--- a/specification.docx
+++ b/specification.docx
@@ -34,459 +34,5140 @@
         <w:t>Миссия системы</w:t>
       </w:r>
       <w:r>
+        <w:t xml:space="preserve">: </w:t>
+      </w:r>
+      <w:r>
+        <w:t>повышени</w:t>
+      </w:r>
+      <w:r>
+        <w:t>е</w:t>
+      </w:r>
+      <w:r>
+        <w:t xml:space="preserve"> </w:t>
+      </w:r>
+      <w:r>
+        <w:rPr>
+          <w:color w:val="000000" w:themeColor="text1"/>
+        </w:rPr>
+        <w:t xml:space="preserve">качества отдельных процессов </w:t>
+      </w:r>
+      <w:r>
+        <w:t xml:space="preserve">поддержки бесперебойной </w:t>
+      </w:r>
+      <w:r>
+        <w:t>работы компьютерного</w:t>
+      </w:r>
+      <w:r>
+        <w:t xml:space="preserve"> парка многофилиального предприятия.</w:t>
+      </w:r>
+    </w:p>
+    <w:p>
+      <w:r>
+        <w:t>В ходе эксплуатации планируется решить следующие задачи:</w:t>
+      </w:r>
+    </w:p>
+    <w:p>
+      <w:pPr>
+        <w:pStyle w:val="a5"/>
+        <w:numPr>
+          <w:ilvl w:val="0"/>
+          <w:numId w:val="11"/>
+        </w:numPr>
+      </w:pPr>
+      <w:r>
+        <w:t>обмен данным между филиалами;</w:t>
+      </w:r>
+    </w:p>
+    <w:p>
+      <w:pPr>
+        <w:pStyle w:val="a5"/>
+        <w:numPr>
+          <w:ilvl w:val="0"/>
+          <w:numId w:val="11"/>
+        </w:numPr>
+      </w:pPr>
+      <w:r>
+        <w:t>повышение качества (полноты, точности, достоверности, своевременности, согласованности) информации;</w:t>
+      </w:r>
+    </w:p>
+    <w:p>
+      <w:pPr>
+        <w:pStyle w:val="a5"/>
+        <w:numPr>
+          <w:ilvl w:val="0"/>
+          <w:numId w:val="11"/>
+        </w:numPr>
+      </w:pPr>
+      <w:r>
+        <w:t xml:space="preserve">уменьшение </w:t>
+      </w:r>
+      <w:r>
+        <w:t>врем</w:t>
+      </w:r>
+      <w:r>
+        <w:t>ени</w:t>
+      </w:r>
+      <w:r>
+        <w:t>, затрачиваемо</w:t>
+      </w:r>
+      <w:r>
+        <w:t>го</w:t>
+      </w:r>
+      <w:r>
+        <w:t xml:space="preserve"> на информационно-аналитическую деятельность</w:t>
+      </w:r>
+      <w:r>
+        <w:t xml:space="preserve"> компьютерного парка</w:t>
+      </w:r>
+      <w:r>
+        <w:t>;</w:t>
+      </w:r>
+    </w:p>
+    <w:p>
+      <w:pPr>
+        <w:pStyle w:val="a5"/>
+        <w:numPr>
+          <w:ilvl w:val="0"/>
+          <w:numId w:val="11"/>
+        </w:numPr>
+      </w:pPr>
+      <w:r>
+        <w:t>контроль ... лицензий</w:t>
+      </w:r>
+    </w:p>
+    <w:p>
+      <w:r>
+        <w:t>2.5</w:t>
+      </w:r>
+      <w:r>
+        <w:t xml:space="preserve"> Характеристики объекта автоматизации</w:t>
+      </w:r>
+    </w:p>
+    <w:p>
+      <w:r>
+        <w:t>Описание заказчика</w:t>
+      </w:r>
+      <w:r>
         <w:t>:</w:t>
       </w:r>
+    </w:p>
+    <w:p>
+      <w:r>
+        <w:t>Заказчик ООО «Сибирские врата»</w:t>
+      </w:r>
       <w:r>
         <w:t xml:space="preserve"> </w:t>
       </w:r>
+      <w:r>
+        <w:t xml:space="preserve">осуществляет </w:t>
+      </w:r>
+      <w:r>
+        <w:t>производство и установку пластиковых окон различных типов профиля</w:t>
+      </w:r>
+      <w:r>
+        <w:t>.</w:t>
+      </w:r>
+    </w:p>
+    <w:p>
+      <w:r>
+        <w:t>Сведения о пользователях системы</w:t>
+      </w:r>
+      <w:r>
+        <w:t xml:space="preserve">. </w:t>
+      </w:r>
+      <w:r>
+        <w:t>Виды пользователей</w:t>
+      </w:r>
+      <w:r>
+        <w:t>:</w:t>
+      </w:r>
+      <w:r>
+        <w:t xml:space="preserve"> </w:t>
+      </w:r>
+    </w:p>
+    <w:p>
+      <w:pPr>
+        <w:numPr>
+          <w:ilvl w:val="0"/>
+          <w:numId w:val="28"/>
+        </w:numPr>
+      </w:pPr>
+      <w:r>
+        <w:t>Персонал, обслуживающий систему</w:t>
+      </w:r>
+      <w:r>
+        <w:t xml:space="preserve"> (</w:t>
+      </w:r>
+      <w:r>
+        <w:t>аналитик, системный аналитик, прикладной программист</w:t>
+      </w:r>
+      <w:r>
+        <w:t>,</w:t>
+      </w:r>
+      <w:r>
+        <w:t> системный программист, оператор и др</w:t>
+      </w:r>
+      <w:r>
+        <w:t>)</w:t>
+      </w:r>
+      <w:r>
+        <w:t>;</w:t>
+      </w:r>
+    </w:p>
+    <w:p>
+      <w:pPr>
+        <w:numPr>
+          <w:ilvl w:val="0"/>
+          <w:numId w:val="28"/>
+        </w:numPr>
+      </w:pPr>
+      <w:r>
+        <w:t>Пользовател</w:t>
+      </w:r>
+      <w:r>
+        <w:t>и</w:t>
+      </w:r>
+      <w:r>
+        <w:t xml:space="preserve"> системы</w:t>
+      </w:r>
+      <w:r>
+        <w:t xml:space="preserve"> </w:t>
+      </w:r>
+      <w:r>
+        <w:t>(администратор, ответственное лицо, пользователь</w:t>
+      </w:r>
+      <w:r>
+        <w:t>)</w:t>
+      </w:r>
+      <w:r>
+        <w:t>.</w:t>
+      </w:r>
+    </w:p>
+    <w:p>
+      <w:r>
+        <w:t>Описани</w:t>
+      </w:r>
+      <w:r>
+        <w:t>е автоматизируемого</w:t>
+      </w:r>
+      <w:r>
+        <w:t xml:space="preserve"> объект</w:t>
+      </w:r>
+      <w:r>
+        <w:rPr>
+          <w:lang w:val="en-US"/>
+        </w:rPr>
+        <w:t>а</w:t>
+      </w:r>
+      <w:r>
+        <w:t>:</w:t>
+      </w:r>
+    </w:p>
+    <w:p>
+      <w:r>
+        <w:t>Компьютерный парк, физически находящийся на множестве филиалов фирмы</w:t>
+      </w:r>
+      <w:r>
+        <w:t>.</w:t>
+      </w:r>
+    </w:p>
+    <w:p>
+      <w:r>
+        <w:t>Описание автоматизируемых процессов</w:t>
+      </w:r>
+      <w:r>
+        <w:t>:</w:t>
+      </w:r>
+    </w:p>
+    <w:p>
+      <w:pPr>
+        <w:pStyle w:val="a5"/>
+        <w:numPr>
+          <w:ilvl w:val="0"/>
+          <w:numId w:val="32"/>
+        </w:numPr>
+      </w:pPr>
+    </w:p>
+    <w:p>
+      <w:pPr>
+        <w:rPr>
+          <w:color w:val="00B0F0"/>
+        </w:rPr>
+      </w:pPr>
+    </w:p>
+    <w:p>
+      <w:r>
+        <w:t>2.6.1.1 Требования к структуре и функционированию системы:</w:t>
+      </w:r>
+    </w:p>
+    <w:p>
+      <w:pPr>
+        <w:rPr>
+          <w:lang w:val="en-US"/>
+        </w:rPr>
+      </w:pPr>
+      <w:r>
+        <w:t>Схема внутренней структуры</w:t>
+      </w:r>
+      <w:r>
+        <w:rPr>
+          <w:lang w:val="en-US"/>
+        </w:rPr>
+        <w:t>:</w:t>
+      </w:r>
+    </w:p>
+    <w:p>
+      <w:pPr>
+        <w:pStyle w:val="a5"/>
+        <w:numPr>
+          <w:ilvl w:val="0"/>
+          <w:numId w:val="31"/>
+        </w:numPr>
+        <w:rPr>
+          <w:color w:val="00B0F0"/>
+          <w:lang w:val="en-US"/>
+        </w:rPr>
+      </w:pPr>
+      <w:r>
+        <w:rPr>
+          <w:color w:val="00B0F0"/>
+          <w:lang w:val="en-US"/>
+        </w:rPr>
+        <w:t>TODO</w:t>
+      </w:r>
+    </w:p>
+    <w:p>
+      <w:r>
+        <w:t xml:space="preserve">2.6.1.4 </w:t>
+      </w:r>
+      <w:r>
+        <w:rPr>
+          <w:rFonts w:cs="Times New Roman"/>
+          <w:color w:val="000000" w:themeColor="text1"/>
+        </w:rPr>
+        <w:t>Требования к надежности</w:t>
+      </w:r>
+    </w:p>
+    <w:p>
+      <w:pPr>
+        <w:rPr>
+          <w:rFonts w:eastAsia="Times New Roman" w:cs="Times New Roman"/>
+          <w:color w:val="000000" w:themeColor="text1"/>
+          <w:szCs w:val="24"/>
+        </w:rPr>
+      </w:pPr>
+      <w:r>
+        <w:rPr>
+          <w:rFonts w:eastAsia="Times New Roman" w:cs="Times New Roman"/>
+          <w:color w:val="000000" w:themeColor="text1"/>
+          <w:szCs w:val="24"/>
+        </w:rPr>
+        <w:t>Надежность должна обеспечиваться за счет:</w:t>
+      </w:r>
+    </w:p>
+    <w:p>
+      <w:pPr>
+        <w:pStyle w:val="a5"/>
+        <w:numPr>
+          <w:ilvl w:val="0"/>
+          <w:numId w:val="15"/>
+        </w:numPr>
+        <w:rPr>
+          <w:color w:val="000000" w:themeColor="text1"/>
+          <w:szCs w:val="24"/>
+        </w:rPr>
+      </w:pPr>
+      <w:r>
+        <w:rPr>
+          <w:rFonts w:eastAsia="Times New Roman" w:cs="Times New Roman"/>
+          <w:color w:val="000000" w:themeColor="text1"/>
+          <w:szCs w:val="24"/>
+        </w:rPr>
+        <w:t>соблюдения правил эксплуатации и технического обслуживания программно-аппаратных средств;</w:t>
+      </w:r>
+    </w:p>
+    <w:p>
+      <w:pPr>
+        <w:pStyle w:val="a5"/>
+        <w:numPr>
+          <w:ilvl w:val="0"/>
+          <w:numId w:val="15"/>
+        </w:numPr>
+        <w:rPr>
+          <w:color w:val="000000" w:themeColor="text1"/>
+          <w:szCs w:val="24"/>
+        </w:rPr>
+      </w:pPr>
+      <w:r>
+        <w:rPr>
+          <w:rFonts w:eastAsia="Times New Roman" w:cs="Times New Roman"/>
+          <w:color w:val="000000" w:themeColor="text1"/>
+          <w:szCs w:val="24"/>
+        </w:rPr>
+        <w:t>предварительного обучения пользователей и обслуживающего персонала.</w:t>
+      </w:r>
+    </w:p>
+    <w:p>
+      <w:pPr>
+        <w:rPr>
+          <w:rFonts w:eastAsia="Times New Roman" w:cs="Times New Roman"/>
+          <w:color w:val="000000" w:themeColor="text1"/>
+          <w:szCs w:val="24"/>
+        </w:rPr>
+      </w:pPr>
+      <w:r>
+        <w:rPr>
+          <w:rFonts w:eastAsia="Times New Roman" w:cs="Times New Roman"/>
+          <w:color w:val="000000" w:themeColor="text1"/>
+          <w:szCs w:val="24"/>
+        </w:rPr>
+        <w:t>За отказ работоспособности системы принимается неполучение пользователем ответа на запрос в течение времени, превышающего 5 секунд, без учета времени передачи информации по сети.</w:t>
+      </w:r>
+    </w:p>
+    <w:p>
+      <w:pPr>
+        <w:rPr>
+          <w:rFonts w:eastAsia="Times New Roman" w:cs="Times New Roman"/>
+          <w:color w:val="000000" w:themeColor="text1"/>
+          <w:szCs w:val="24"/>
+        </w:rPr>
+      </w:pPr>
+      <w:r>
+        <w:rPr>
+          <w:rFonts w:eastAsia="Times New Roman" w:cs="Times New Roman"/>
+          <w:color w:val="000000" w:themeColor="text1"/>
+          <w:szCs w:val="24"/>
+        </w:rPr>
+        <w:lastRenderedPageBreak/>
+        <w:t>Под аварийной ситуацией понимается аварийное завершение процесса, выполняемого подсистемой.</w:t>
+      </w:r>
+    </w:p>
+    <w:p>
+      <w:pPr>
+        <w:rPr>
+          <w:rFonts w:eastAsia="Times New Roman" w:cs="Times New Roman"/>
+          <w:color w:val="000000" w:themeColor="text1"/>
+          <w:szCs w:val="24"/>
+        </w:rPr>
+      </w:pPr>
+      <w:r>
+        <w:rPr>
+          <w:rFonts w:eastAsia="Times New Roman" w:cs="Times New Roman"/>
+          <w:color w:val="000000" w:themeColor="text1"/>
+          <w:szCs w:val="24"/>
+        </w:rPr>
+        <w:t>Время устранения отказа:</w:t>
+      </w:r>
+    </w:p>
+    <w:p>
+      <w:pPr>
+        <w:pStyle w:val="a5"/>
+        <w:numPr>
+          <w:ilvl w:val="0"/>
+          <w:numId w:val="14"/>
+        </w:numPr>
+        <w:rPr>
+          <w:color w:val="000000" w:themeColor="text1"/>
+          <w:szCs w:val="24"/>
+        </w:rPr>
+      </w:pPr>
+      <w:r>
+        <w:rPr>
+          <w:rFonts w:eastAsia="Times New Roman" w:cs="Times New Roman"/>
+          <w:color w:val="000000" w:themeColor="text1"/>
+          <w:szCs w:val="24"/>
+        </w:rPr>
+        <w:t>при выходе за установленные пределы параметров электропитания программа должна восстанавливается ~ не более 10 минут;</w:t>
+      </w:r>
+    </w:p>
+    <w:p>
+      <w:pPr>
+        <w:pStyle w:val="a5"/>
+        <w:numPr>
+          <w:ilvl w:val="0"/>
+          <w:numId w:val="14"/>
+        </w:numPr>
+        <w:rPr>
+          <w:color w:val="000000" w:themeColor="text1"/>
+          <w:szCs w:val="24"/>
+        </w:rPr>
+      </w:pPr>
+      <w:r>
+        <w:rPr>
+          <w:rFonts w:eastAsia="Times New Roman" w:cs="Times New Roman"/>
+          <w:color w:val="000000" w:themeColor="text1"/>
+          <w:szCs w:val="24"/>
+        </w:rPr>
+        <w:t>при возникновении аварийной ситуации в программе ~ не более 3 минут;</w:t>
+      </w:r>
+    </w:p>
+    <w:p>
+      <w:pPr>
+        <w:pStyle w:val="a5"/>
+        <w:numPr>
+          <w:ilvl w:val="0"/>
+          <w:numId w:val="14"/>
+        </w:numPr>
+        <w:rPr>
+          <w:color w:val="000000" w:themeColor="text1"/>
+          <w:szCs w:val="24"/>
+        </w:rPr>
+      </w:pPr>
+      <w:r>
+        <w:rPr>
+          <w:rFonts w:eastAsia="Times New Roman" w:cs="Times New Roman"/>
+          <w:color w:val="000000" w:themeColor="text1"/>
+          <w:szCs w:val="24"/>
+        </w:rPr>
+        <w:t>при возникновении сбоев в аппаратном обеспечении программа автоматически должна восстанавливать свою работоспособность после устранения сбоев и корректного перезапуска аппаратного обеспечения ~ не более 5 минут.</w:t>
+      </w:r>
+    </w:p>
+    <w:p>
+      <w:pPr>
+        <w:rPr>
+          <w:rFonts w:eastAsia="Times New Roman" w:cs="Times New Roman"/>
+          <w:color w:val="000000" w:themeColor="text1"/>
+          <w:szCs w:val="24"/>
+        </w:rPr>
+      </w:pPr>
+      <w:r>
+        <w:rPr>
+          <w:rFonts w:eastAsia="Times New Roman" w:cs="Times New Roman"/>
+          <w:color w:val="000000" w:themeColor="text1"/>
+          <w:szCs w:val="24"/>
+        </w:rPr>
+        <w:t>Возможны следующие варианты аварийных ситуаций:</w:t>
+      </w:r>
+    </w:p>
+    <w:p>
+      <w:pPr>
+        <w:pStyle w:val="a5"/>
+        <w:numPr>
+          <w:ilvl w:val="0"/>
+          <w:numId w:val="13"/>
+        </w:numPr>
+        <w:rPr>
+          <w:color w:val="000000" w:themeColor="text1"/>
+          <w:szCs w:val="24"/>
+        </w:rPr>
+      </w:pPr>
+      <w:r>
+        <w:rPr>
+          <w:rFonts w:eastAsia="Times New Roman" w:cs="Times New Roman"/>
+          <w:color w:val="000000" w:themeColor="text1"/>
+          <w:szCs w:val="24"/>
+        </w:rPr>
+        <w:t>отказы в электроснабжении;</w:t>
+      </w:r>
+    </w:p>
+    <w:p>
+      <w:pPr>
+        <w:pStyle w:val="a5"/>
+        <w:numPr>
+          <w:ilvl w:val="0"/>
+          <w:numId w:val="13"/>
+        </w:numPr>
+        <w:rPr>
+          <w:color w:val="000000" w:themeColor="text1"/>
+          <w:szCs w:val="24"/>
+        </w:rPr>
+      </w:pPr>
+      <w:r>
+        <w:rPr>
+          <w:rFonts w:eastAsia="Times New Roman" w:cs="Times New Roman"/>
+          <w:color w:val="000000" w:themeColor="text1"/>
+          <w:szCs w:val="24"/>
+        </w:rPr>
+        <w:t>отказ работы локальной сети;</w:t>
+      </w:r>
+    </w:p>
+    <w:p>
+      <w:pPr>
+        <w:pStyle w:val="a5"/>
+        <w:numPr>
+          <w:ilvl w:val="0"/>
+          <w:numId w:val="13"/>
+        </w:numPr>
+        <w:rPr>
+          <w:color w:val="000000" w:themeColor="text1"/>
+          <w:szCs w:val="24"/>
+        </w:rPr>
+      </w:pPr>
+      <w:r>
+        <w:rPr>
+          <w:rFonts w:eastAsia="Times New Roman" w:cs="Times New Roman"/>
+          <w:color w:val="000000" w:themeColor="text1"/>
+          <w:szCs w:val="24"/>
+        </w:rPr>
+        <w:t>отказы каналов связи;</w:t>
+      </w:r>
+    </w:p>
+    <w:p>
+      <w:pPr>
+        <w:pStyle w:val="a5"/>
+        <w:numPr>
+          <w:ilvl w:val="0"/>
+          <w:numId w:val="13"/>
+        </w:numPr>
+        <w:rPr>
+          <w:color w:val="000000" w:themeColor="text1"/>
+          <w:szCs w:val="24"/>
+        </w:rPr>
+      </w:pPr>
+      <w:r>
+        <w:rPr>
+          <w:rFonts w:eastAsia="Times New Roman" w:cs="Times New Roman"/>
+          <w:color w:val="000000" w:themeColor="text1"/>
+          <w:szCs w:val="24"/>
+        </w:rPr>
+        <w:t>отказы программных средств;</w:t>
+      </w:r>
+    </w:p>
+    <w:p>
+      <w:pPr>
+        <w:pStyle w:val="a5"/>
+        <w:numPr>
+          <w:ilvl w:val="0"/>
+          <w:numId w:val="13"/>
+        </w:numPr>
+        <w:rPr>
+          <w:color w:val="000000" w:themeColor="text1"/>
+          <w:szCs w:val="24"/>
+        </w:rPr>
+      </w:pPr>
+      <w:r>
+        <w:rPr>
+          <w:rFonts w:eastAsia="Times New Roman" w:cs="Times New Roman"/>
+          <w:color w:val="000000" w:themeColor="text1"/>
+          <w:szCs w:val="24"/>
+        </w:rPr>
+        <w:t>отказы в результате ошибок обслуживающего персонала и пользователей.</w:t>
+      </w:r>
+    </w:p>
+    <w:p>
+      <w:pPr>
+        <w:rPr>
+          <w:rFonts w:eastAsia="Times New Roman" w:cs="Times New Roman"/>
+          <w:color w:val="000000" w:themeColor="text1"/>
+          <w:szCs w:val="24"/>
+        </w:rPr>
+      </w:pPr>
+      <w:r>
+        <w:rPr>
+          <w:rFonts w:eastAsia="Times New Roman" w:cs="Times New Roman"/>
+          <w:color w:val="000000" w:themeColor="text1"/>
+          <w:szCs w:val="24"/>
+        </w:rPr>
+        <w:t>Программа также должна соответствовать следующим параметрам:</w:t>
+      </w:r>
+    </w:p>
+    <w:p>
+      <w:pPr>
+        <w:pStyle w:val="a5"/>
+        <w:numPr>
+          <w:ilvl w:val="0"/>
+          <w:numId w:val="12"/>
+        </w:numPr>
+        <w:rPr>
+          <w:color w:val="000000" w:themeColor="text1"/>
+          <w:szCs w:val="24"/>
+        </w:rPr>
+      </w:pPr>
+      <w:r>
+        <w:rPr>
+          <w:rFonts w:eastAsia="Times New Roman" w:cs="Times New Roman"/>
+          <w:color w:val="000000" w:themeColor="text1"/>
+          <w:szCs w:val="24"/>
+        </w:rPr>
+        <w:t>в течение 3 часов программа не должна прекращать свою работу более 1 раза;</w:t>
+      </w:r>
+    </w:p>
+    <w:p>
+      <w:pPr>
+        <w:pStyle w:val="a5"/>
+        <w:numPr>
+          <w:ilvl w:val="0"/>
+          <w:numId w:val="12"/>
+        </w:numPr>
+        <w:rPr>
+          <w:color w:val="000000" w:themeColor="text1"/>
+          <w:szCs w:val="24"/>
+        </w:rPr>
+      </w:pPr>
+      <w:r>
+        <w:rPr>
+          <w:rFonts w:eastAsia="Times New Roman" w:cs="Times New Roman"/>
+          <w:color w:val="000000" w:themeColor="text1"/>
+          <w:szCs w:val="24"/>
+        </w:rPr>
+        <w:t>аварийный доступ к данным допускается только для авторизированных пользователей через базу данных;</w:t>
+      </w:r>
+    </w:p>
+    <w:p>
+      <w:pPr>
+        <w:pStyle w:val="a5"/>
+        <w:numPr>
+          <w:ilvl w:val="0"/>
+          <w:numId w:val="12"/>
+        </w:numPr>
+        <w:rPr>
+          <w:color w:val="000000" w:themeColor="text1"/>
+          <w:szCs w:val="24"/>
+        </w:rPr>
+      </w:pPr>
+      <w:r>
+        <w:rPr>
+          <w:rFonts w:eastAsia="Times New Roman" w:cs="Times New Roman"/>
+          <w:color w:val="000000" w:themeColor="text1"/>
+          <w:szCs w:val="24"/>
+        </w:rPr>
+        <w:t>программа должна обеспечивать безопасность данных, контролировать получаемую и выходную информацию;</w:t>
+      </w:r>
+    </w:p>
+    <w:p>
+      <w:pPr>
+        <w:pStyle w:val="a5"/>
+        <w:numPr>
+          <w:ilvl w:val="0"/>
+          <w:numId w:val="12"/>
+        </w:numPr>
+        <w:rPr>
+          <w:color w:val="000000" w:themeColor="text1"/>
+          <w:szCs w:val="24"/>
+        </w:rPr>
+      </w:pPr>
+      <w:r>
+        <w:rPr>
+          <w:rFonts w:eastAsia="Times New Roman" w:cs="Times New Roman"/>
+          <w:color w:val="000000" w:themeColor="text1"/>
+          <w:szCs w:val="24"/>
+        </w:rPr>
+        <w:t>программа должна корректно обрабатывать ошибки пользователя, не вызывая сбоя программы при этом.</w:t>
+      </w:r>
+    </w:p>
+    <w:p>
+      <w:pPr>
+        <w:rPr>
+          <w:rFonts w:cs="Times New Roman"/>
+          <w:color w:val="000000" w:themeColor="text1"/>
+          <w:szCs w:val="24"/>
+        </w:rPr>
+      </w:pPr>
+      <w:r>
+        <w:t xml:space="preserve">2.6.1.9 </w:t>
+      </w:r>
+      <w:r>
+        <w:rPr>
+          <w:rFonts w:cs="Times New Roman"/>
+          <w:color w:val="000000" w:themeColor="text1"/>
+        </w:rPr>
+        <w:t>Требования к защите информации от несанкционированного доступа</w:t>
+      </w:r>
+    </w:p>
+    <w:p>
+      <w:pPr>
+        <w:rPr>
+          <w:rFonts w:eastAsia="Times New Roman" w:cs="Times New Roman"/>
+          <w:color w:val="000000" w:themeColor="text1"/>
+          <w:szCs w:val="24"/>
+        </w:rPr>
+      </w:pPr>
+      <w:r>
+        <w:rPr>
+          <w:rFonts w:eastAsia="Times New Roman" w:cs="Times New Roman"/>
+          <w:color w:val="000000" w:themeColor="text1"/>
+          <w:szCs w:val="24"/>
+        </w:rPr>
+        <w:t>Система должна включать в себя следующие организационные и технические меры по безопасности данных:</w:t>
+      </w:r>
+    </w:p>
+    <w:p>
+      <w:pPr>
+        <w:pStyle w:val="a5"/>
+        <w:numPr>
+          <w:ilvl w:val="0"/>
+          <w:numId w:val="16"/>
+        </w:numPr>
+        <w:rPr>
+          <w:color w:val="000000" w:themeColor="text1"/>
+          <w:szCs w:val="24"/>
+        </w:rPr>
+      </w:pPr>
+      <w:r>
+        <w:rPr>
+          <w:rFonts w:eastAsia="Times New Roman" w:cs="Times New Roman"/>
+          <w:color w:val="000000" w:themeColor="text1"/>
+          <w:szCs w:val="24"/>
+        </w:rPr>
+        <w:t>антивирусная защита для всех пользователей системы;</w:t>
+      </w:r>
+    </w:p>
+    <w:p>
+      <w:pPr>
+        <w:pStyle w:val="a5"/>
+        <w:numPr>
+          <w:ilvl w:val="0"/>
+          <w:numId w:val="16"/>
+        </w:numPr>
+        <w:rPr>
+          <w:color w:val="000000" w:themeColor="text1"/>
+          <w:szCs w:val="24"/>
+        </w:rPr>
+      </w:pPr>
+      <w:r>
+        <w:rPr>
+          <w:rFonts w:eastAsia="Times New Roman" w:cs="Times New Roman"/>
+          <w:color w:val="000000" w:themeColor="text1"/>
+          <w:szCs w:val="24"/>
+        </w:rPr>
+        <w:t>информация в базе данных должна сохраняться при возникновении аварийных ситуаций;</w:t>
+      </w:r>
+    </w:p>
+    <w:p>
+      <w:pPr>
+        <w:pStyle w:val="a5"/>
+        <w:numPr>
+          <w:ilvl w:val="0"/>
+          <w:numId w:val="16"/>
+        </w:numPr>
+        <w:rPr>
+          <w:color w:val="000000" w:themeColor="text1"/>
+          <w:szCs w:val="24"/>
+        </w:rPr>
+      </w:pPr>
+      <w:r>
+        <w:rPr>
+          <w:rFonts w:eastAsia="Times New Roman" w:cs="Times New Roman"/>
+          <w:color w:val="000000" w:themeColor="text1"/>
+          <w:szCs w:val="24"/>
+        </w:rPr>
+        <w:t>ограничение физического доступа к базе данных;</w:t>
+      </w:r>
+    </w:p>
+    <w:p>
+      <w:pPr>
+        <w:pStyle w:val="a5"/>
+        <w:numPr>
+          <w:ilvl w:val="0"/>
+          <w:numId w:val="16"/>
+        </w:numPr>
+        <w:rPr>
+          <w:color w:val="000000" w:themeColor="text1"/>
+          <w:szCs w:val="24"/>
+        </w:rPr>
+      </w:pPr>
+      <w:r>
+        <w:rPr>
+          <w:rFonts w:eastAsia="Times New Roman" w:cs="Times New Roman"/>
+          <w:color w:val="000000" w:themeColor="text1"/>
+          <w:szCs w:val="24"/>
+        </w:rPr>
+        <w:t>контроль доступа к системе, только для авторизированных пользователей;</w:t>
+      </w:r>
+    </w:p>
+    <w:p>
+      <w:pPr>
+        <w:pStyle w:val="a5"/>
+        <w:numPr>
+          <w:ilvl w:val="0"/>
+          <w:numId w:val="16"/>
+        </w:numPr>
+        <w:rPr>
+          <w:color w:val="000000" w:themeColor="text1"/>
+          <w:szCs w:val="24"/>
+        </w:rPr>
+      </w:pPr>
+      <w:r>
+        <w:rPr>
+          <w:rFonts w:eastAsia="Times New Roman" w:cs="Times New Roman"/>
+          <w:color w:val="000000" w:themeColor="text1"/>
+          <w:szCs w:val="24"/>
+        </w:rPr>
+        <w:t>средства защиты программы не должны ухудшать её работу;</w:t>
+      </w:r>
+    </w:p>
+    <w:p>
+      <w:pPr>
+        <w:rPr>
+          <w:rFonts w:eastAsia="Times New Roman" w:cs="Times New Roman"/>
+          <w:color w:val="000000" w:themeColor="text1"/>
+          <w:szCs w:val="24"/>
+        </w:rPr>
+      </w:pPr>
+      <w:r>
+        <w:rPr>
+          <w:rFonts w:eastAsia="Times New Roman" w:cs="Times New Roman"/>
+          <w:color w:val="000000" w:themeColor="text1"/>
+          <w:szCs w:val="24"/>
+        </w:rPr>
+        <w:t>З</w:t>
+      </w:r>
+      <w:r>
+        <w:rPr>
+          <w:rFonts w:eastAsia="Times New Roman" w:cs="Times New Roman"/>
+          <w:color w:val="000000" w:themeColor="text1"/>
+          <w:szCs w:val="24"/>
+        </w:rPr>
+        <w:t>ащита программы должна обеспечиваться на всех технологических этапах обработки информации и во всех режимах функционирования, в том числе при проведении ремонтных и регламентных работ.</w:t>
+      </w:r>
+    </w:p>
+    <w:p>
+      <w:r>
+        <w:t>2.6.2 Требования к функциям (задачам), выполняемых системой</w:t>
+      </w:r>
+    </w:p>
+    <w:p>
+      <w:pPr>
+        <w:pStyle w:val="a5"/>
+        <w:numPr>
+          <w:ilvl w:val="0"/>
+          <w:numId w:val="5"/>
+        </w:numPr>
+      </w:pPr>
+      <w:r>
+        <w:t xml:space="preserve">подсистема </w:t>
+      </w:r>
+      <w:r>
+        <w:t>«</w:t>
+      </w:r>
+      <w:r>
+        <w:t>Компьютеры</w:t>
+      </w:r>
+      <w:r>
+        <w:t>»;</w:t>
+      </w:r>
+    </w:p>
+    <w:p>
+      <w:pPr>
+        <w:pStyle w:val="a5"/>
+        <w:numPr>
+          <w:ilvl w:val="0"/>
+          <w:numId w:val="5"/>
+        </w:numPr>
+      </w:pPr>
+      <w:r>
+        <w:t xml:space="preserve">подсистема </w:t>
+      </w:r>
+      <w:r>
+        <w:t>«</w:t>
+      </w:r>
+      <w:r>
+        <w:t>Лицензии</w:t>
+      </w:r>
+      <w:r>
+        <w:t>»;</w:t>
+      </w:r>
+    </w:p>
+    <w:p>
+      <w:pPr>
+        <w:pStyle w:val="a5"/>
+        <w:numPr>
+          <w:ilvl w:val="0"/>
+          <w:numId w:val="5"/>
+        </w:numPr>
+      </w:pPr>
+      <w:r>
+        <w:t xml:space="preserve">подсистема </w:t>
+      </w:r>
+      <w:r>
+        <w:t>«</w:t>
+      </w:r>
+      <w:r>
+        <w:t>Ответственные лица</w:t>
+      </w:r>
+      <w:r>
+        <w:t>»;</w:t>
+      </w:r>
+    </w:p>
+    <w:p>
+      <w:pPr>
+        <w:pStyle w:val="a5"/>
+        <w:numPr>
+          <w:ilvl w:val="0"/>
+          <w:numId w:val="5"/>
+        </w:numPr>
+      </w:pPr>
+      <w:r>
+        <w:t xml:space="preserve">подсистема </w:t>
+      </w:r>
+      <w:r>
+        <w:t>«</w:t>
+      </w:r>
+      <w:r>
+        <w:t>ПО</w:t>
+      </w:r>
+      <w:r>
+        <w:t>»;</w:t>
+      </w:r>
+    </w:p>
+    <w:p>
+      <w:pPr>
+        <w:pStyle w:val="a5"/>
+        <w:numPr>
+          <w:ilvl w:val="0"/>
+          <w:numId w:val="5"/>
+        </w:numPr>
+      </w:pPr>
+      <w:r>
+        <w:t xml:space="preserve">подсистема </w:t>
+      </w:r>
+      <w:r>
+        <w:t>«</w:t>
+      </w:r>
+      <w:r>
+        <w:t>Пользователи</w:t>
+      </w:r>
+      <w:r>
+        <w:t>»;</w:t>
+      </w:r>
+    </w:p>
+    <w:p>
+      <w:pPr>
+        <w:pStyle w:val="a5"/>
+        <w:numPr>
+          <w:ilvl w:val="0"/>
+          <w:numId w:val="5"/>
+        </w:numPr>
+      </w:pPr>
+      <w:r>
+        <w:t xml:space="preserve">подсистема </w:t>
+      </w:r>
+      <w:r>
+        <w:t>«</w:t>
+      </w:r>
+      <w:r>
+        <w:t>Филиалы</w:t>
+      </w:r>
+      <w:r>
+        <w:t>».</w:t>
+      </w:r>
+    </w:p>
+    <w:p>
+      <w:r>
+        <w:lastRenderedPageBreak/>
+        <w:t>Подсистема «Компьютеры» позволяет управлять</w:t>
+      </w:r>
+      <w:r>
+        <w:t xml:space="preserve"> данными о компьютерах организации</w:t>
+      </w:r>
+      <w:r>
+        <w:t>:</w:t>
+      </w:r>
+    </w:p>
+    <w:p>
+      <w:pPr>
+        <w:pStyle w:val="a5"/>
+        <w:numPr>
+          <w:ilvl w:val="0"/>
+          <w:numId w:val="7"/>
+        </w:numPr>
+        <w:rPr>
+          <w:rFonts w:cs="Times New Roman"/>
+          <w:color w:val="000000" w:themeColor="text1"/>
+          <w:szCs w:val="24"/>
+        </w:rPr>
+      </w:pPr>
+      <w:r>
+        <w:rPr>
+          <w:rFonts w:cs="Times New Roman"/>
+          <w:color w:val="000000" w:themeColor="text1"/>
+          <w:szCs w:val="24"/>
+        </w:rPr>
+        <w:t>позволяет посмотреть данные о конкретном</w:t>
+      </w:r>
+      <w:r>
+        <w:rPr>
+          <w:rFonts w:cs="Times New Roman"/>
+          <w:color w:val="000000" w:themeColor="text1"/>
+          <w:szCs w:val="24"/>
+        </w:rPr>
+        <w:t xml:space="preserve"> компьютере</w:t>
+      </w:r>
+      <w:r>
+        <w:rPr>
+          <w:rFonts w:cs="Times New Roman"/>
+          <w:color w:val="000000" w:themeColor="text1"/>
+          <w:szCs w:val="24"/>
+        </w:rPr>
+        <w:t xml:space="preserve"> (</w:t>
+      </w:r>
+      <w:r>
+        <w:t>помещение</w:t>
+      </w:r>
+      <w:r>
+        <w:t xml:space="preserve">, </w:t>
+      </w:r>
+      <w:r>
+        <w:t>инвентарный номер</w:t>
+      </w:r>
+      <w:r>
+        <w:t xml:space="preserve">, </w:t>
+      </w:r>
+      <w:r>
+        <w:t>имя компьютера</w:t>
+      </w:r>
+      <w:r>
+        <w:t xml:space="preserve">, </w:t>
+      </w:r>
+      <w:r>
+        <w:t>тип компьютера</w:t>
+      </w:r>
+      <w:r>
+        <w:t xml:space="preserve">, </w:t>
+      </w:r>
+      <w:r>
+        <w:t>комментарий</w:t>
+      </w:r>
+      <w:r>
+        <w:t>)</w:t>
+      </w:r>
+      <w:r>
+        <w:rPr>
+          <w:rFonts w:cs="Times New Roman"/>
+          <w:color w:val="000000" w:themeColor="text1"/>
+          <w:szCs w:val="24"/>
+        </w:rPr>
+        <w:t>;</w:t>
+      </w:r>
+      <w:r>
+        <w:rPr>
+          <w:rFonts w:eastAsia="Times New Roman" w:cs="Times New Roman"/>
+          <w:color w:val="000000" w:themeColor="text1"/>
+          <w:szCs w:val="24"/>
+        </w:rPr>
+        <w:t xml:space="preserve"> </w:t>
+      </w:r>
+      <w:r>
+        <w:rPr>
+          <w:rFonts w:eastAsia="Times New Roman" w:cs="Times New Roman"/>
+          <w:color w:val="000000" w:themeColor="text1"/>
+          <w:szCs w:val="24"/>
+        </w:rPr>
+        <w:t>сортировать</w:t>
+      </w:r>
+      <w:r>
+        <w:rPr>
+          <w:rFonts w:eastAsia="Times New Roman" w:cs="Times New Roman"/>
+          <w:color w:val="000000" w:themeColor="text1"/>
+          <w:szCs w:val="24"/>
+        </w:rPr>
+        <w:t xml:space="preserve"> компьютеры</w:t>
+      </w:r>
+      <w:r>
+        <w:rPr>
+          <w:rFonts w:eastAsia="Times New Roman" w:cs="Times New Roman"/>
+          <w:color w:val="000000" w:themeColor="text1"/>
+          <w:szCs w:val="24"/>
+        </w:rPr>
+        <w:t xml:space="preserve"> по определенным параметрам (</w:t>
+      </w:r>
+      <w:r>
+        <w:t>помещение, инвентарный номер, имя компьютера</w:t>
+      </w:r>
+      <w:r>
+        <w:t xml:space="preserve">, </w:t>
+      </w:r>
+      <w:r>
+        <w:t>тип компьютера</w:t>
+      </w:r>
+      <w:r>
+        <w:rPr>
+          <w:rFonts w:eastAsia="Times New Roman" w:cs="Times New Roman"/>
+          <w:color w:val="000000" w:themeColor="text1"/>
+          <w:szCs w:val="24"/>
+        </w:rPr>
+        <w:t>);</w:t>
+      </w:r>
+      <w:r>
+        <w:rPr>
+          <w:rFonts w:cs="Times New Roman"/>
+          <w:color w:val="000000" w:themeColor="text1"/>
+          <w:szCs w:val="24"/>
+        </w:rPr>
+        <w:t xml:space="preserve"> </w:t>
+      </w:r>
+      <w:r>
+        <w:rPr>
+          <w:rFonts w:cs="Times New Roman"/>
+          <w:color w:val="000000" w:themeColor="text1"/>
+          <w:szCs w:val="24"/>
+        </w:rPr>
+        <w:t>редактировать данны</w:t>
+      </w:r>
+      <w:r>
+        <w:rPr>
+          <w:rFonts w:cs="Times New Roman"/>
+          <w:color w:val="000000" w:themeColor="text1"/>
+          <w:szCs w:val="24"/>
+        </w:rPr>
+        <w:t>е компьютера</w:t>
+      </w:r>
+      <w:r>
+        <w:rPr>
+          <w:rFonts w:cs="Times New Roman"/>
+          <w:color w:val="000000" w:themeColor="text1"/>
+          <w:szCs w:val="24"/>
+        </w:rPr>
+        <w:t>;</w:t>
+      </w:r>
+    </w:p>
+    <w:p>
+      <w:pPr>
+        <w:pStyle w:val="a5"/>
+        <w:numPr>
+          <w:ilvl w:val="0"/>
+          <w:numId w:val="18"/>
+        </w:numPr>
+        <w:tabs>
+          <w:tab w:val="left" w:pos="1785"/>
+        </w:tabs>
+        <w:spacing w:line="256" w:lineRule="auto"/>
+        <w:rPr>
+          <w:rFonts w:cs="Times New Roman"/>
+          <w:color w:val="000000" w:themeColor="text1"/>
+          <w:szCs w:val="24"/>
+        </w:rPr>
+      </w:pPr>
+      <w:r>
+        <w:rPr>
+          <w:rFonts w:cs="Times New Roman"/>
+          <w:color w:val="000000" w:themeColor="text1"/>
+          <w:szCs w:val="24"/>
+        </w:rPr>
+        <w:t>редактировать данны</w:t>
+      </w:r>
+      <w:r>
+        <w:rPr>
+          <w:rFonts w:cs="Times New Roman"/>
+          <w:color w:val="000000" w:themeColor="text1"/>
+          <w:szCs w:val="24"/>
+        </w:rPr>
+        <w:t>е типа компьютера</w:t>
+      </w:r>
+      <w:r>
+        <w:rPr>
+          <w:rFonts w:cs="Times New Roman"/>
+          <w:color w:val="000000" w:themeColor="text1"/>
+          <w:szCs w:val="24"/>
+        </w:rPr>
+        <w:t>;</w:t>
+      </w:r>
+    </w:p>
+    <w:p>
+      <w:pPr>
+        <w:pStyle w:val="a5"/>
+        <w:numPr>
+          <w:ilvl w:val="0"/>
+          <w:numId w:val="18"/>
+        </w:numPr>
+        <w:rPr>
+          <w:color w:val="000000" w:themeColor="text1"/>
+          <w:szCs w:val="24"/>
+        </w:rPr>
+      </w:pPr>
+      <w:r>
+        <w:rPr>
+          <w:rFonts w:eastAsia="Times New Roman" w:cs="Times New Roman"/>
+          <w:color w:val="000000" w:themeColor="text1"/>
+          <w:szCs w:val="24"/>
+        </w:rPr>
+        <w:t>осуществлять поиск</w:t>
+      </w:r>
+      <w:r>
+        <w:rPr>
+          <w:rFonts w:eastAsia="Times New Roman" w:cs="Times New Roman"/>
+          <w:color w:val="000000" w:themeColor="text1"/>
+          <w:szCs w:val="24"/>
+        </w:rPr>
+        <w:t xml:space="preserve"> компьютера</w:t>
+      </w:r>
+      <w:r>
+        <w:rPr>
+          <w:rFonts w:eastAsia="Times New Roman" w:cs="Times New Roman"/>
+          <w:color w:val="000000" w:themeColor="text1"/>
+          <w:szCs w:val="24"/>
+        </w:rPr>
+        <w:t xml:space="preserve"> по определенным параметрам </w:t>
+      </w:r>
+      <w:r>
+        <w:rPr>
+          <w:rFonts w:cs="Times New Roman"/>
+          <w:color w:val="000000" w:themeColor="text1"/>
+          <w:szCs w:val="24"/>
+        </w:rPr>
+        <w:t>(</w:t>
+      </w:r>
+      <w:r>
+        <w:t>помещение, инвентарный номер, имя компьютера</w:t>
+      </w:r>
+      <w:r>
+        <w:t xml:space="preserve">, </w:t>
+      </w:r>
+      <w:r>
+        <w:t>тип компьютера</w:t>
+      </w:r>
+      <w:r>
+        <w:rPr>
+          <w:rFonts w:eastAsia="Times New Roman" w:cs="Times New Roman"/>
+          <w:color w:val="000000" w:themeColor="text1"/>
+          <w:szCs w:val="24"/>
+        </w:rPr>
+        <w:t>);</w:t>
+      </w:r>
+    </w:p>
+    <w:p>
+      <w:pPr>
+        <w:pStyle w:val="a5"/>
+        <w:numPr>
+          <w:ilvl w:val="0"/>
+          <w:numId w:val="18"/>
+        </w:numPr>
+        <w:tabs>
+          <w:tab w:val="left" w:pos="1785"/>
+        </w:tabs>
+        <w:spacing w:line="256" w:lineRule="auto"/>
+        <w:rPr>
+          <w:rFonts w:cs="Times New Roman"/>
+          <w:color w:val="000000" w:themeColor="text1"/>
+          <w:szCs w:val="24"/>
+        </w:rPr>
+      </w:pPr>
+      <w:r>
+        <w:rPr>
+          <w:rFonts w:cs="Times New Roman"/>
+          <w:color w:val="000000" w:themeColor="text1"/>
+          <w:szCs w:val="24"/>
+        </w:rPr>
+        <w:t>удалять компьютер из базы данных;</w:t>
+      </w:r>
+    </w:p>
+    <w:p>
+      <w:pPr>
+        <w:pStyle w:val="a5"/>
+        <w:numPr>
+          <w:ilvl w:val="0"/>
+          <w:numId w:val="18"/>
+        </w:numPr>
+        <w:tabs>
+          <w:tab w:val="left" w:pos="1785"/>
+        </w:tabs>
+        <w:spacing w:line="256" w:lineRule="auto"/>
+        <w:rPr>
+          <w:rFonts w:cs="Times New Roman"/>
+          <w:color w:val="000000" w:themeColor="text1"/>
+          <w:szCs w:val="24"/>
+        </w:rPr>
+      </w:pPr>
+      <w:r>
+        <w:rPr>
+          <w:rFonts w:cs="Times New Roman"/>
+          <w:color w:val="000000" w:themeColor="text1"/>
+          <w:szCs w:val="24"/>
+        </w:rPr>
+        <w:t>за отказ подсистемы принимается неправильное заполнение данных, неправильно указанные параметры поиска или сортировки, а также пропуск заполнения этих полей;</w:t>
+      </w:r>
+    </w:p>
+    <w:p>
+      <w:pPr>
+        <w:pStyle w:val="a5"/>
+        <w:numPr>
+          <w:ilvl w:val="0"/>
+          <w:numId w:val="18"/>
+        </w:numPr>
+        <w:tabs>
+          <w:tab w:val="left" w:pos="1785"/>
+        </w:tabs>
+        <w:spacing w:line="256" w:lineRule="auto"/>
+        <w:rPr>
+          <w:rFonts w:cs="Times New Roman"/>
+          <w:color w:val="000000" w:themeColor="text1"/>
+          <w:szCs w:val="24"/>
+        </w:rPr>
+      </w:pPr>
+      <w:r>
+        <w:rPr>
+          <w:rFonts w:cs="Times New Roman"/>
+          <w:color w:val="000000" w:themeColor="text1"/>
+          <w:szCs w:val="24"/>
+        </w:rPr>
+        <w:t>время отклика всех систем ~ 1-2 сек.</w:t>
+      </w:r>
+    </w:p>
+    <w:p>
+      <w:r>
+        <w:t xml:space="preserve">Подсистема </w:t>
+      </w:r>
+      <w:r>
+        <w:t>«</w:t>
+      </w:r>
+      <w:r>
+        <w:t>Лицензии</w:t>
+      </w:r>
+      <w:r>
+        <w:t>»</w:t>
+      </w:r>
+      <w:r>
+        <w:t xml:space="preserve"> позволяет управлять данными о компьютерах организации</w:t>
+      </w:r>
+      <w:r>
+        <w:t>:</w:t>
+      </w:r>
+    </w:p>
+    <w:p>
+      <w:pPr>
+        <w:pStyle w:val="a5"/>
+        <w:numPr>
+          <w:ilvl w:val="0"/>
+          <w:numId w:val="7"/>
+        </w:numPr>
+      </w:pPr>
+      <w:r>
+        <w:rPr>
+          <w:rFonts w:cs="Times New Roman"/>
+          <w:color w:val="000000" w:themeColor="text1"/>
+          <w:szCs w:val="24"/>
+        </w:rPr>
+        <w:t>позволяет посмотреть данные о конкретно</w:t>
+      </w:r>
+      <w:r>
+        <w:rPr>
+          <w:rFonts w:cs="Times New Roman"/>
+          <w:color w:val="000000" w:themeColor="text1"/>
+          <w:szCs w:val="24"/>
+        </w:rPr>
+        <w:t>й</w:t>
+      </w:r>
+      <w:r>
+        <w:rPr>
+          <w:rFonts w:cs="Times New Roman"/>
+          <w:color w:val="000000" w:themeColor="text1"/>
+          <w:szCs w:val="24"/>
+        </w:rPr>
+        <w:t xml:space="preserve"> </w:t>
+      </w:r>
+      <w:r>
+        <w:rPr>
+          <w:rFonts w:cs="Times New Roman"/>
+          <w:color w:val="000000" w:themeColor="text1"/>
+          <w:szCs w:val="24"/>
+        </w:rPr>
+        <w:t xml:space="preserve">лицензии </w:t>
+      </w:r>
+      <w:r>
+        <w:rPr>
+          <w:rFonts w:cs="Times New Roman"/>
+          <w:color w:val="000000" w:themeColor="text1"/>
+          <w:szCs w:val="24"/>
+        </w:rPr>
+        <w:t>(</w:t>
+      </w:r>
+      <w:r>
+        <w:t>тип лицензии</w:t>
+      </w:r>
+      <w:r>
+        <w:t xml:space="preserve">, </w:t>
+      </w:r>
+      <w:r>
+        <w:t>дата покупки</w:t>
+      </w:r>
+      <w:r>
+        <w:t>,</w:t>
+      </w:r>
+      <w:r>
+        <w:t xml:space="preserve"> </w:t>
+      </w:r>
+      <w:r>
+        <w:t>комментарий</w:t>
+      </w:r>
+      <w:r>
+        <w:rPr>
+          <w:rFonts w:cs="Times New Roman"/>
+          <w:color w:val="000000" w:themeColor="text1"/>
+          <w:szCs w:val="24"/>
+        </w:rPr>
+        <w:t>);</w:t>
+      </w:r>
+    </w:p>
+    <w:p>
+      <w:pPr>
+        <w:pStyle w:val="a5"/>
+        <w:numPr>
+          <w:ilvl w:val="0"/>
+          <w:numId w:val="18"/>
+        </w:numPr>
+        <w:rPr>
+          <w:color w:val="000000" w:themeColor="text1"/>
+          <w:szCs w:val="24"/>
+        </w:rPr>
+      </w:pPr>
+      <w:r>
+        <w:rPr>
+          <w:rFonts w:eastAsia="Times New Roman" w:cs="Times New Roman"/>
+          <w:color w:val="000000" w:themeColor="text1"/>
+          <w:szCs w:val="24"/>
+        </w:rPr>
+        <w:t>осуществлять поиск</w:t>
+      </w:r>
+      <w:r>
+        <w:rPr>
+          <w:rFonts w:eastAsia="Times New Roman" w:cs="Times New Roman"/>
+          <w:color w:val="000000" w:themeColor="text1"/>
+          <w:szCs w:val="24"/>
+        </w:rPr>
+        <w:t xml:space="preserve"> лицензии</w:t>
+      </w:r>
+      <w:r>
+        <w:rPr>
+          <w:rFonts w:eastAsia="Times New Roman" w:cs="Times New Roman"/>
+          <w:color w:val="000000" w:themeColor="text1"/>
+          <w:szCs w:val="24"/>
+        </w:rPr>
+        <w:t xml:space="preserve"> по определенным параметрам (</w:t>
+      </w:r>
+      <w:r>
+        <w:rPr>
+          <w:rFonts w:cs="Times New Roman"/>
+          <w:color w:val="000000" w:themeColor="text1"/>
+          <w:szCs w:val="24"/>
+        </w:rPr>
+        <w:t>(</w:t>
+      </w:r>
+      <w:r>
+        <w:t>тип лицензии, дата покупки</w:t>
+      </w:r>
+      <w:r>
+        <w:rPr>
+          <w:rFonts w:eastAsia="Times New Roman" w:cs="Times New Roman"/>
+          <w:color w:val="000000" w:themeColor="text1"/>
+          <w:szCs w:val="24"/>
+        </w:rPr>
+        <w:t>)</w:t>
+      </w:r>
+      <w:r>
+        <w:rPr>
+          <w:rFonts w:eastAsia="Times New Roman" w:cs="Times New Roman"/>
+          <w:color w:val="000000" w:themeColor="text1"/>
+          <w:szCs w:val="24"/>
+        </w:rPr>
+        <w:t>;</w:t>
+      </w:r>
+    </w:p>
+    <w:p>
+      <w:pPr>
+        <w:pStyle w:val="a5"/>
+        <w:numPr>
+          <w:ilvl w:val="0"/>
+          <w:numId w:val="18"/>
+        </w:numPr>
+        <w:rPr>
+          <w:color w:val="000000" w:themeColor="text1"/>
+          <w:szCs w:val="24"/>
+        </w:rPr>
+      </w:pPr>
+      <w:r>
+        <w:rPr>
+          <w:rFonts w:eastAsia="Times New Roman" w:cs="Times New Roman"/>
+          <w:color w:val="000000" w:themeColor="text1"/>
+          <w:szCs w:val="24"/>
+        </w:rPr>
+        <w:t>сортировать</w:t>
+      </w:r>
+      <w:r>
+        <w:rPr>
+          <w:rFonts w:eastAsia="Times New Roman" w:cs="Times New Roman"/>
+          <w:color w:val="000000" w:themeColor="text1"/>
+          <w:szCs w:val="24"/>
+        </w:rPr>
+        <w:t xml:space="preserve"> лицензии</w:t>
+      </w:r>
+      <w:r>
+        <w:rPr>
+          <w:rFonts w:eastAsia="Times New Roman" w:cs="Times New Roman"/>
+          <w:color w:val="000000" w:themeColor="text1"/>
+          <w:szCs w:val="24"/>
+        </w:rPr>
+        <w:t xml:space="preserve"> по определенным параметрам (</w:t>
+      </w:r>
+      <w:r>
+        <w:t>тип лицензии, дата покупки</w:t>
+      </w:r>
+      <w:r>
+        <w:rPr>
+          <w:rFonts w:eastAsia="Times New Roman" w:cs="Times New Roman"/>
+          <w:color w:val="000000" w:themeColor="text1"/>
+          <w:szCs w:val="24"/>
+        </w:rPr>
+        <w:t>)</w:t>
+      </w:r>
+      <w:r>
+        <w:rPr>
+          <w:rFonts w:eastAsia="Times New Roman" w:cs="Times New Roman"/>
+          <w:color w:val="000000" w:themeColor="text1"/>
+          <w:szCs w:val="24"/>
+        </w:rPr>
+        <w:t>;</w:t>
+      </w:r>
+    </w:p>
+    <w:p>
+      <w:pPr>
+        <w:pStyle w:val="a5"/>
+        <w:numPr>
+          <w:ilvl w:val="0"/>
+          <w:numId w:val="18"/>
+        </w:numPr>
+        <w:tabs>
+          <w:tab w:val="left" w:pos="1785"/>
+        </w:tabs>
+        <w:spacing w:line="256" w:lineRule="auto"/>
+        <w:rPr>
+          <w:rFonts w:cs="Times New Roman"/>
+          <w:color w:val="000000" w:themeColor="text1"/>
+          <w:szCs w:val="24"/>
+        </w:rPr>
+      </w:pPr>
+      <w:r>
+        <w:rPr>
+          <w:rFonts w:cs="Times New Roman"/>
+          <w:color w:val="000000" w:themeColor="text1"/>
+          <w:szCs w:val="24"/>
+        </w:rPr>
+        <w:t>редактировать данны</w:t>
+      </w:r>
+      <w:r>
+        <w:rPr>
+          <w:rFonts w:cs="Times New Roman"/>
+          <w:color w:val="000000" w:themeColor="text1"/>
+          <w:szCs w:val="24"/>
+        </w:rPr>
+        <w:t>е</w:t>
+      </w:r>
+      <w:r>
+        <w:rPr>
+          <w:rFonts w:cs="Times New Roman"/>
+          <w:color w:val="000000" w:themeColor="text1"/>
+          <w:szCs w:val="24"/>
+        </w:rPr>
+        <w:t xml:space="preserve"> лицензии</w:t>
+      </w:r>
+      <w:r>
+        <w:rPr>
+          <w:rFonts w:cs="Times New Roman"/>
+          <w:color w:val="000000" w:themeColor="text1"/>
+          <w:szCs w:val="24"/>
+        </w:rPr>
+        <w:t>;</w:t>
+      </w:r>
+    </w:p>
+    <w:p>
+      <w:pPr>
+        <w:pStyle w:val="a5"/>
+        <w:numPr>
+          <w:ilvl w:val="0"/>
+          <w:numId w:val="18"/>
+        </w:numPr>
+        <w:tabs>
+          <w:tab w:val="left" w:pos="1785"/>
+        </w:tabs>
+        <w:spacing w:line="256" w:lineRule="auto"/>
+        <w:rPr>
+          <w:rFonts w:cs="Times New Roman"/>
+          <w:color w:val="000000" w:themeColor="text1"/>
+          <w:szCs w:val="24"/>
+        </w:rPr>
+      </w:pPr>
+      <w:r>
+        <w:rPr>
+          <w:rFonts w:cs="Times New Roman"/>
+          <w:color w:val="000000" w:themeColor="text1"/>
+          <w:szCs w:val="24"/>
+        </w:rPr>
+        <w:t>удалять</w:t>
+      </w:r>
+      <w:r>
+        <w:rPr>
+          <w:rFonts w:cs="Times New Roman"/>
+          <w:color w:val="000000" w:themeColor="text1"/>
+          <w:szCs w:val="24"/>
+        </w:rPr>
+        <w:t xml:space="preserve"> лицензию</w:t>
+      </w:r>
+      <w:r>
+        <w:rPr>
+          <w:rFonts w:cs="Times New Roman"/>
+          <w:color w:val="000000" w:themeColor="text1"/>
+          <w:szCs w:val="24"/>
+        </w:rPr>
+        <w:t xml:space="preserve"> из базы данных;</w:t>
+      </w:r>
+    </w:p>
+    <w:p>
+      <w:pPr>
+        <w:pStyle w:val="a5"/>
+        <w:numPr>
+          <w:ilvl w:val="0"/>
+          <w:numId w:val="18"/>
+        </w:numPr>
+        <w:tabs>
+          <w:tab w:val="left" w:pos="1785"/>
+        </w:tabs>
+        <w:spacing w:line="256" w:lineRule="auto"/>
+        <w:rPr>
+          <w:rFonts w:cs="Times New Roman"/>
+          <w:color w:val="000000" w:themeColor="text1"/>
+          <w:szCs w:val="24"/>
+        </w:rPr>
+      </w:pPr>
+      <w:r>
+        <w:rPr>
+          <w:rFonts w:cs="Times New Roman"/>
+          <w:color w:val="000000" w:themeColor="text1"/>
+          <w:szCs w:val="24"/>
+        </w:rPr>
+        <w:t>за отказ подсистемы принимается неправильное заполнение данных, неправильно указанные параметры поиска или сортировки, а также пропуск заполнения этих полей;</w:t>
+      </w:r>
+    </w:p>
+    <w:p>
+      <w:pPr>
+        <w:pStyle w:val="a5"/>
+        <w:numPr>
+          <w:ilvl w:val="0"/>
+          <w:numId w:val="18"/>
+        </w:numPr>
+        <w:tabs>
+          <w:tab w:val="left" w:pos="1785"/>
+        </w:tabs>
+        <w:spacing w:line="256" w:lineRule="auto"/>
+        <w:rPr>
+          <w:rFonts w:cs="Times New Roman"/>
+          <w:color w:val="000000" w:themeColor="text1"/>
+          <w:szCs w:val="24"/>
+        </w:rPr>
+      </w:pPr>
+      <w:r>
+        <w:rPr>
+          <w:rFonts w:cs="Times New Roman"/>
+          <w:color w:val="000000" w:themeColor="text1"/>
+          <w:szCs w:val="24"/>
+        </w:rPr>
+        <w:t>время отклика всех систем ~ 1-2 сек.</w:t>
+      </w:r>
+    </w:p>
+    <w:p>
+      <w:r>
+        <w:t xml:space="preserve">Подсистема </w:t>
+      </w:r>
+      <w:r>
+        <w:t>«</w:t>
+      </w:r>
+      <w:r>
+        <w:t>Ответственные</w:t>
+      </w:r>
+      <w:r>
+        <w:t xml:space="preserve"> лица</w:t>
+      </w:r>
+      <w:r>
+        <w:t>»</w:t>
+      </w:r>
+      <w:r>
+        <w:t xml:space="preserve"> позволяет управлять данными о компьютерах организации</w:t>
+      </w:r>
+    </w:p>
+    <w:p>
+      <w:pPr>
+        <w:pStyle w:val="a5"/>
+        <w:numPr>
+          <w:ilvl w:val="0"/>
+          <w:numId w:val="18"/>
+        </w:numPr>
+        <w:tabs>
+          <w:tab w:val="left" w:pos="1785"/>
+        </w:tabs>
+        <w:spacing w:line="256" w:lineRule="auto"/>
+        <w:rPr>
+          <w:rFonts w:cs="Times New Roman"/>
+          <w:color w:val="000000" w:themeColor="text1"/>
+          <w:szCs w:val="24"/>
+        </w:rPr>
+      </w:pPr>
+      <w:r>
+        <w:rPr>
+          <w:rFonts w:cs="Times New Roman"/>
+          <w:color w:val="000000" w:themeColor="text1"/>
+          <w:szCs w:val="24"/>
+        </w:rPr>
+        <w:t>в</w:t>
+      </w:r>
+      <w:r>
+        <w:rPr>
+          <w:rFonts w:cs="Times New Roman"/>
+          <w:color w:val="000000" w:themeColor="text1"/>
+          <w:szCs w:val="24"/>
+        </w:rPr>
+        <w:t>ыводить список всех сотрудников</w:t>
+      </w:r>
+      <w:r>
+        <w:rPr>
+          <w:rFonts w:cs="Times New Roman"/>
+          <w:color w:val="000000" w:themeColor="text1"/>
+          <w:szCs w:val="24"/>
+        </w:rPr>
+        <w:t>;</w:t>
+      </w:r>
+    </w:p>
+    <w:p>
+      <w:pPr>
+        <w:pStyle w:val="a5"/>
+        <w:numPr>
+          <w:ilvl w:val="0"/>
+          <w:numId w:val="18"/>
+        </w:numPr>
+        <w:tabs>
+          <w:tab w:val="left" w:pos="1785"/>
+        </w:tabs>
+        <w:spacing w:line="256" w:lineRule="auto"/>
+        <w:rPr>
+          <w:rFonts w:cs="Times New Roman"/>
+          <w:color w:val="000000" w:themeColor="text1"/>
+          <w:szCs w:val="24"/>
+        </w:rPr>
+      </w:pPr>
+      <w:r>
+        <w:rPr>
+          <w:rFonts w:cs="Times New Roman"/>
+          <w:color w:val="000000" w:themeColor="text1"/>
+          <w:szCs w:val="24"/>
+        </w:rPr>
+        <w:t>выводить древовидную структуру всех сотрудников</w:t>
+      </w:r>
+      <w:r>
+        <w:rPr>
+          <w:rFonts w:cs="Times New Roman"/>
+          <w:color w:val="00B0F0"/>
+          <w:szCs w:val="24"/>
+        </w:rPr>
+        <w:t>;</w:t>
+      </w:r>
+    </w:p>
+    <w:p>
+      <w:pPr>
+        <w:pStyle w:val="a5"/>
+        <w:numPr>
+          <w:ilvl w:val="0"/>
+          <w:numId w:val="21"/>
+        </w:numPr>
+      </w:pPr>
+      <w:r>
+        <w:rPr>
+          <w:rFonts w:cs="Times New Roman"/>
+          <w:color w:val="000000" w:themeColor="text1"/>
+          <w:szCs w:val="24"/>
+        </w:rPr>
+        <w:t>позволяет посмотрет</w:t>
+      </w:r>
+      <w:r>
+        <w:rPr>
+          <w:rFonts w:cs="Times New Roman"/>
+          <w:color w:val="000000" w:themeColor="text1"/>
+          <w:szCs w:val="24"/>
+        </w:rPr>
+        <w:t>ь данные о конкретном работнике</w:t>
+      </w:r>
+      <w:r>
+        <w:rPr>
+          <w:rFonts w:cs="Times New Roman"/>
+          <w:color w:val="000000" w:themeColor="text1"/>
+          <w:szCs w:val="24"/>
+        </w:rPr>
+        <w:t xml:space="preserve"> (</w:t>
+      </w:r>
+      <w:r>
+        <w:t>ФИО</w:t>
+      </w:r>
+      <w:r>
+        <w:t xml:space="preserve">, </w:t>
+      </w:r>
+      <w:r>
+        <w:rPr>
+          <w:rFonts w:cs="Times New Roman"/>
+          <w:color w:val="000000" w:themeColor="text1"/>
+          <w:szCs w:val="24"/>
+        </w:rPr>
+        <w:t xml:space="preserve">паспортные данные, номер телефона, </w:t>
+      </w:r>
+      <w:r>
+        <w:rPr>
+          <w:rFonts w:cs="Times New Roman"/>
+          <w:color w:val="000000" w:themeColor="text1"/>
+          <w:szCs w:val="24"/>
+        </w:rPr>
+        <w:t>помещение</w:t>
+      </w:r>
+      <w:r>
+        <w:rPr>
+          <w:rFonts w:cs="Times New Roman"/>
+          <w:color w:val="000000" w:themeColor="text1"/>
+          <w:szCs w:val="24"/>
+        </w:rPr>
+        <w:t xml:space="preserve">, </w:t>
+      </w:r>
+      <w:r>
+        <w:rPr>
+          <w:rFonts w:cs="Times New Roman"/>
+          <w:color w:val="000000" w:themeColor="text1"/>
+          <w:szCs w:val="24"/>
+        </w:rPr>
+        <w:t>комментарий</w:t>
+      </w:r>
+      <w:r>
+        <w:rPr>
+          <w:rFonts w:cs="Times New Roman"/>
+          <w:color w:val="000000" w:themeColor="text1"/>
+          <w:szCs w:val="24"/>
+        </w:rPr>
+        <w:t>);</w:t>
+      </w:r>
+    </w:p>
+    <w:p>
+      <w:pPr>
+        <w:pStyle w:val="a5"/>
+        <w:numPr>
+          <w:ilvl w:val="0"/>
+          <w:numId w:val="18"/>
+        </w:numPr>
+        <w:tabs>
+          <w:tab w:val="left" w:pos="1785"/>
+        </w:tabs>
+        <w:spacing w:line="256" w:lineRule="auto"/>
+        <w:rPr>
+          <w:rFonts w:cs="Times New Roman"/>
+          <w:color w:val="000000" w:themeColor="text1"/>
+          <w:szCs w:val="24"/>
+        </w:rPr>
+      </w:pPr>
+      <w:r>
+        <w:rPr>
+          <w:rFonts w:cs="Times New Roman"/>
+          <w:color w:val="000000" w:themeColor="text1"/>
+          <w:szCs w:val="24"/>
+        </w:rPr>
+        <w:t xml:space="preserve">осуществлять поиск работника по определенным параметрам </w:t>
+      </w:r>
+      <w:r>
+        <w:rPr>
+          <w:rFonts w:cs="Times New Roman"/>
+          <w:color w:val="000000" w:themeColor="text1"/>
+          <w:szCs w:val="24"/>
+        </w:rPr>
+        <w:t>(</w:t>
+      </w:r>
+      <w:r>
+        <w:t>ФИО</w:t>
+      </w:r>
+      <w:r>
+        <w:t xml:space="preserve">, </w:t>
+      </w:r>
+      <w:r>
+        <w:rPr>
+          <w:rFonts w:cs="Times New Roman"/>
+          <w:color w:val="000000" w:themeColor="text1"/>
+          <w:szCs w:val="24"/>
+        </w:rPr>
+        <w:t>паспортные данные, номер телефона, помещение, комментарий</w:t>
+      </w:r>
+      <w:r>
+        <w:rPr>
+          <w:rFonts w:cs="Times New Roman"/>
+          <w:color w:val="000000" w:themeColor="text1"/>
+          <w:szCs w:val="24"/>
+        </w:rPr>
+        <w:t>)</w:t>
+      </w:r>
+    </w:p>
+    <w:p>
+      <w:pPr>
+        <w:pStyle w:val="a5"/>
+        <w:numPr>
+          <w:ilvl w:val="0"/>
+          <w:numId w:val="18"/>
+        </w:numPr>
+        <w:tabs>
+          <w:tab w:val="left" w:pos="1785"/>
+        </w:tabs>
+        <w:spacing w:line="256" w:lineRule="auto"/>
+        <w:rPr>
+          <w:rFonts w:cs="Times New Roman"/>
+          <w:color w:val="000000" w:themeColor="text1"/>
+          <w:szCs w:val="24"/>
+        </w:rPr>
+      </w:pPr>
+      <w:r>
+        <w:rPr>
+          <w:rFonts w:cs="Times New Roman"/>
+          <w:color w:val="000000" w:themeColor="text1"/>
+          <w:szCs w:val="24"/>
+        </w:rPr>
+        <w:t>сортировать работни</w:t>
+      </w:r>
+      <w:r>
+        <w:rPr>
+          <w:rFonts w:cs="Times New Roman"/>
+          <w:color w:val="000000" w:themeColor="text1"/>
+          <w:szCs w:val="24"/>
+        </w:rPr>
+        <w:t>ка по определенным параметрам (</w:t>
+      </w:r>
+      <w:r>
+        <w:t>ФИО</w:t>
+      </w:r>
+      <w:r>
+        <w:t>, помещение</w:t>
+      </w:r>
+      <w:r>
+        <w:rPr>
+          <w:rFonts w:cs="Times New Roman"/>
+          <w:color w:val="000000" w:themeColor="text1"/>
+          <w:szCs w:val="24"/>
+        </w:rPr>
+        <w:t>);</w:t>
+      </w:r>
+    </w:p>
+    <w:p>
+      <w:pPr>
+        <w:pStyle w:val="a5"/>
+        <w:numPr>
+          <w:ilvl w:val="0"/>
+          <w:numId w:val="18"/>
+        </w:numPr>
+        <w:tabs>
+          <w:tab w:val="left" w:pos="1785"/>
+        </w:tabs>
+        <w:spacing w:line="256" w:lineRule="auto"/>
+        <w:rPr>
+          <w:rFonts w:cs="Times New Roman"/>
+          <w:color w:val="000000" w:themeColor="text1"/>
+          <w:szCs w:val="24"/>
+        </w:rPr>
+      </w:pPr>
+      <w:r>
+        <w:rPr>
+          <w:rFonts w:cs="Times New Roman"/>
+          <w:color w:val="000000" w:themeColor="text1"/>
+          <w:szCs w:val="24"/>
+        </w:rPr>
+        <w:t>добавлять нового работника;</w:t>
+      </w:r>
+    </w:p>
+    <w:p>
+      <w:pPr>
+        <w:pStyle w:val="a5"/>
+        <w:numPr>
+          <w:ilvl w:val="0"/>
+          <w:numId w:val="18"/>
+        </w:numPr>
+        <w:tabs>
+          <w:tab w:val="left" w:pos="1785"/>
+        </w:tabs>
+        <w:spacing w:line="256" w:lineRule="auto"/>
+        <w:rPr>
+          <w:rFonts w:cs="Times New Roman"/>
+          <w:color w:val="000000" w:themeColor="text1"/>
+          <w:szCs w:val="24"/>
+        </w:rPr>
+      </w:pPr>
+      <w:r>
+        <w:rPr>
+          <w:rFonts w:cs="Times New Roman"/>
+          <w:color w:val="000000" w:themeColor="text1"/>
+          <w:szCs w:val="24"/>
+        </w:rPr>
+        <w:t>редактировать данные работников;</w:t>
+      </w:r>
+    </w:p>
+    <w:p>
+      <w:pPr>
+        <w:pStyle w:val="a5"/>
+        <w:numPr>
+          <w:ilvl w:val="0"/>
+          <w:numId w:val="18"/>
+        </w:numPr>
+        <w:tabs>
+          <w:tab w:val="left" w:pos="1785"/>
+        </w:tabs>
+        <w:spacing w:line="256" w:lineRule="auto"/>
+        <w:rPr>
+          <w:rFonts w:cs="Times New Roman"/>
+          <w:color w:val="000000" w:themeColor="text1"/>
+          <w:szCs w:val="24"/>
+        </w:rPr>
+      </w:pPr>
+      <w:r>
+        <w:rPr>
+          <w:rFonts w:cs="Times New Roman"/>
+          <w:color w:val="000000" w:themeColor="text1"/>
+          <w:szCs w:val="24"/>
+        </w:rPr>
+        <w:t>удалять работника из базы данных;</w:t>
+      </w:r>
+    </w:p>
+    <w:p>
+      <w:pPr>
+        <w:pStyle w:val="a5"/>
+        <w:numPr>
+          <w:ilvl w:val="0"/>
+          <w:numId w:val="18"/>
+        </w:numPr>
+        <w:tabs>
+          <w:tab w:val="left" w:pos="1785"/>
+        </w:tabs>
+        <w:spacing w:line="256" w:lineRule="auto"/>
+        <w:rPr>
+          <w:rFonts w:cs="Times New Roman"/>
+          <w:color w:val="000000" w:themeColor="text1"/>
+          <w:szCs w:val="24"/>
+        </w:rPr>
+      </w:pPr>
+      <w:r>
+        <w:rPr>
+          <w:rFonts w:cs="Times New Roman"/>
+          <w:color w:val="000000" w:themeColor="text1"/>
+          <w:szCs w:val="24"/>
+        </w:rPr>
+        <w:t>за отказ подсистемы принимается неправильное заполнение данных, неправильно указанные параметры поиска или сортировки, а также пропуск заполнения этих полей;</w:t>
+      </w:r>
+    </w:p>
+    <w:p>
+      <w:pPr>
+        <w:pStyle w:val="a5"/>
+        <w:numPr>
+          <w:ilvl w:val="0"/>
+          <w:numId w:val="18"/>
+        </w:numPr>
+        <w:tabs>
+          <w:tab w:val="left" w:pos="1785"/>
+        </w:tabs>
+        <w:spacing w:line="256" w:lineRule="auto"/>
+        <w:rPr>
+          <w:rFonts w:cs="Times New Roman"/>
+          <w:color w:val="000000" w:themeColor="text1"/>
+          <w:szCs w:val="24"/>
+        </w:rPr>
+      </w:pPr>
+      <w:r>
+        <w:rPr>
+          <w:rFonts w:cs="Times New Roman"/>
+          <w:color w:val="000000" w:themeColor="text1"/>
+          <w:szCs w:val="24"/>
+        </w:rPr>
+        <w:t>время отклика всех систем ~ 1-2 сек.</w:t>
+      </w:r>
+    </w:p>
+    <w:p>
+      <w:r>
+        <w:t xml:space="preserve">Подсистема </w:t>
+      </w:r>
+      <w:r>
+        <w:t>«</w:t>
+      </w:r>
+      <w:r>
+        <w:t>ПО</w:t>
+      </w:r>
+      <w:r>
+        <w:t>»</w:t>
+      </w:r>
+      <w:r>
+        <w:t xml:space="preserve"> позволяет управлять данными о </w:t>
+      </w:r>
+      <w:r>
+        <w:t xml:space="preserve">ПО </w:t>
+      </w:r>
+      <w:r>
+        <w:t>организации</w:t>
+      </w:r>
+      <w:r>
+        <w:t>:</w:t>
+      </w:r>
+    </w:p>
+    <w:p>
+      <w:pPr>
+        <w:pStyle w:val="a5"/>
+        <w:numPr>
+          <w:ilvl w:val="0"/>
+          <w:numId w:val="30"/>
+        </w:numPr>
+      </w:pPr>
+      <w:r>
+        <w:rPr>
+          <w:rFonts w:cs="Times New Roman"/>
+          <w:color w:val="000000" w:themeColor="text1"/>
+          <w:szCs w:val="24"/>
+        </w:rPr>
+        <w:t>позволяет посмотреть данные о конкретном</w:t>
+      </w:r>
+      <w:r>
+        <w:rPr>
+          <w:rFonts w:cs="Times New Roman"/>
+          <w:color w:val="000000" w:themeColor="text1"/>
+          <w:szCs w:val="24"/>
+        </w:rPr>
+        <w:t xml:space="preserve"> </w:t>
+      </w:r>
+      <w:r>
+        <w:rPr>
+          <w:rFonts w:cs="Times New Roman"/>
+          <w:color w:val="000000" w:themeColor="text1"/>
+          <w:szCs w:val="24"/>
+        </w:rPr>
+        <w:t>ПО</w:t>
+      </w:r>
+      <w:r>
+        <w:rPr>
+          <w:rFonts w:cs="Times New Roman"/>
+          <w:color w:val="000000" w:themeColor="text1"/>
+          <w:szCs w:val="24"/>
+        </w:rPr>
+        <w:t xml:space="preserve"> (</w:t>
+      </w:r>
+      <w:r>
+        <w:t>тип ПО</w:t>
+      </w:r>
+      <w:r>
+        <w:rPr>
+          <w:rFonts w:cs="Times New Roman"/>
+          <w:color w:val="000000" w:themeColor="text1"/>
+          <w:szCs w:val="24"/>
+        </w:rPr>
+        <w:t>);</w:t>
+      </w:r>
+    </w:p>
+    <w:p>
+      <w:pPr>
+        <w:pStyle w:val="a5"/>
+        <w:numPr>
+          <w:ilvl w:val="0"/>
+          <w:numId w:val="18"/>
+        </w:numPr>
+        <w:spacing w:line="256" w:lineRule="auto"/>
+        <w:rPr>
+          <w:rFonts w:cs="Times New Roman"/>
+          <w:color w:val="000000" w:themeColor="text1"/>
+          <w:szCs w:val="24"/>
+        </w:rPr>
+      </w:pPr>
+      <w:r>
+        <w:rPr>
+          <w:rFonts w:cs="Times New Roman"/>
+          <w:color w:val="000000" w:themeColor="text1"/>
+          <w:szCs w:val="24"/>
+        </w:rPr>
+        <w:t xml:space="preserve">позволяет посмотреть данные о типе </w:t>
+      </w:r>
+      <w:r>
+        <w:rPr>
+          <w:rFonts w:cs="Times New Roman"/>
+          <w:color w:val="000000" w:themeColor="text1"/>
+          <w:szCs w:val="24"/>
+        </w:rPr>
+        <w:t xml:space="preserve">ПО </w:t>
+      </w:r>
+      <w:r>
+        <w:rPr>
+          <w:rFonts w:cs="Times New Roman"/>
+          <w:color w:val="000000" w:themeColor="text1"/>
+          <w:szCs w:val="24"/>
+        </w:rPr>
+        <w:t>(</w:t>
+      </w:r>
+      <w:r>
+        <w:t>название</w:t>
+      </w:r>
+      <w:r>
+        <w:t xml:space="preserve">, </w:t>
+      </w:r>
+      <w:r>
+        <w:t>тип лицензии</w:t>
+      </w:r>
+      <w:r>
+        <w:t xml:space="preserve">, </w:t>
+      </w:r>
+      <w:r>
+        <w:t>категория</w:t>
+      </w:r>
+      <w:r>
+        <w:t xml:space="preserve">, </w:t>
+      </w:r>
+      <w:r>
+        <w:t>комментарий</w:t>
+      </w:r>
+      <w:r>
+        <w:rPr>
+          <w:rFonts w:cs="Times New Roman"/>
+          <w:color w:val="000000" w:themeColor="text1"/>
+          <w:szCs w:val="24"/>
+        </w:rPr>
+        <w:t>);</w:t>
+      </w:r>
+    </w:p>
+    <w:p>
+      <w:pPr>
+        <w:pStyle w:val="a5"/>
+        <w:numPr>
+          <w:ilvl w:val="0"/>
+          <w:numId w:val="18"/>
+        </w:numPr>
+        <w:rPr>
+          <w:color w:val="000000" w:themeColor="text1"/>
+          <w:szCs w:val="24"/>
+        </w:rPr>
+      </w:pPr>
+      <w:r>
+        <w:rPr>
+          <w:rFonts w:eastAsia="Times New Roman" w:cs="Times New Roman"/>
+          <w:color w:val="000000" w:themeColor="text1"/>
+          <w:szCs w:val="24"/>
+        </w:rPr>
+        <w:lastRenderedPageBreak/>
+        <w:t>сортировать</w:t>
+      </w:r>
+      <w:r>
+        <w:rPr>
+          <w:rFonts w:eastAsia="Times New Roman" w:cs="Times New Roman"/>
+          <w:color w:val="000000" w:themeColor="text1"/>
+          <w:szCs w:val="24"/>
+        </w:rPr>
+        <w:t xml:space="preserve"> </w:t>
+      </w:r>
+      <w:r>
+        <w:rPr>
+          <w:rFonts w:eastAsia="Times New Roman" w:cs="Times New Roman"/>
+          <w:color w:val="000000" w:themeColor="text1"/>
+          <w:szCs w:val="24"/>
+        </w:rPr>
+        <w:t xml:space="preserve">ПО </w:t>
+      </w:r>
+      <w:proofErr w:type="spellStart"/>
+      <w:r>
+        <w:rPr>
+          <w:rFonts w:eastAsia="Times New Roman" w:cs="Times New Roman"/>
+          <w:color w:val="000000" w:themeColor="text1"/>
+          <w:szCs w:val="24"/>
+        </w:rPr>
+        <w:t>по</w:t>
+      </w:r>
+      <w:proofErr w:type="spellEnd"/>
+      <w:r>
+        <w:rPr>
+          <w:rFonts w:eastAsia="Times New Roman" w:cs="Times New Roman"/>
+          <w:color w:val="000000" w:themeColor="text1"/>
+          <w:szCs w:val="24"/>
+        </w:rPr>
+        <w:t xml:space="preserve"> определенным параметрам (</w:t>
+      </w:r>
+      <w:r>
+        <w:rPr>
+          <w:rFonts w:eastAsia="Times New Roman" w:cs="Times New Roman"/>
+          <w:color w:val="000000" w:themeColor="text1"/>
+          <w:szCs w:val="24"/>
+        </w:rPr>
+        <w:t>тип ПО</w:t>
+      </w:r>
+      <w:r>
+        <w:rPr>
+          <w:rFonts w:eastAsia="Times New Roman" w:cs="Times New Roman"/>
+          <w:color w:val="000000" w:themeColor="text1"/>
+          <w:szCs w:val="24"/>
+        </w:rPr>
+        <w:t>);</w:t>
+      </w:r>
+    </w:p>
+    <w:p>
+      <w:pPr>
+        <w:pStyle w:val="a5"/>
+        <w:numPr>
+          <w:ilvl w:val="0"/>
+          <w:numId w:val="18"/>
+        </w:numPr>
+        <w:rPr>
+          <w:color w:val="000000" w:themeColor="text1"/>
+          <w:szCs w:val="24"/>
+        </w:rPr>
+      </w:pPr>
+      <w:r>
+        <w:rPr>
+          <w:rFonts w:eastAsia="Times New Roman" w:cs="Times New Roman"/>
+          <w:color w:val="000000" w:themeColor="text1"/>
+          <w:szCs w:val="24"/>
+        </w:rPr>
+        <w:t>сортировать</w:t>
+      </w:r>
+      <w:r>
+        <w:rPr>
+          <w:rFonts w:eastAsia="Times New Roman" w:cs="Times New Roman"/>
+          <w:color w:val="000000" w:themeColor="text1"/>
+          <w:szCs w:val="24"/>
+        </w:rPr>
+        <w:t xml:space="preserve"> типы </w:t>
+      </w:r>
+      <w:r>
+        <w:rPr>
+          <w:rFonts w:eastAsia="Times New Roman" w:cs="Times New Roman"/>
+          <w:color w:val="000000" w:themeColor="text1"/>
+          <w:szCs w:val="24"/>
+        </w:rPr>
+        <w:t xml:space="preserve">ПО </w:t>
+      </w:r>
+      <w:proofErr w:type="spellStart"/>
+      <w:r>
+        <w:rPr>
+          <w:rFonts w:eastAsia="Times New Roman" w:cs="Times New Roman"/>
+          <w:color w:val="000000" w:themeColor="text1"/>
+          <w:szCs w:val="24"/>
+        </w:rPr>
+        <w:t>по</w:t>
+      </w:r>
+      <w:proofErr w:type="spellEnd"/>
+      <w:r>
+        <w:rPr>
+          <w:rFonts w:eastAsia="Times New Roman" w:cs="Times New Roman"/>
+          <w:color w:val="000000" w:themeColor="text1"/>
+          <w:szCs w:val="24"/>
+        </w:rPr>
+        <w:t xml:space="preserve"> определенным параметрам (</w:t>
+      </w:r>
+      <w:r>
+        <w:t>название, тип лицензии, категория</w:t>
+      </w:r>
+      <w:r>
+        <w:rPr>
+          <w:rFonts w:eastAsia="Times New Roman" w:cs="Times New Roman"/>
+          <w:color w:val="000000" w:themeColor="text1"/>
+          <w:szCs w:val="24"/>
+        </w:rPr>
+        <w:t>)</w:t>
+      </w:r>
+      <w:r>
+        <w:rPr>
+          <w:rFonts w:eastAsia="Times New Roman" w:cs="Times New Roman"/>
+          <w:color w:val="000000" w:themeColor="text1"/>
+          <w:szCs w:val="24"/>
+        </w:rPr>
+        <w:t>;</w:t>
+      </w:r>
+    </w:p>
+    <w:p>
+      <w:pPr>
+        <w:pStyle w:val="a5"/>
+        <w:numPr>
+          <w:ilvl w:val="0"/>
+          <w:numId w:val="18"/>
+        </w:numPr>
+        <w:tabs>
+          <w:tab w:val="left" w:pos="1785"/>
+        </w:tabs>
+        <w:spacing w:line="256" w:lineRule="auto"/>
+        <w:rPr>
+          <w:rFonts w:cs="Times New Roman"/>
+          <w:color w:val="000000" w:themeColor="text1"/>
+          <w:szCs w:val="24"/>
+        </w:rPr>
+      </w:pPr>
+      <w:r>
+        <w:rPr>
+          <w:rFonts w:cs="Times New Roman"/>
+          <w:color w:val="000000" w:themeColor="text1"/>
+          <w:szCs w:val="24"/>
+        </w:rPr>
+        <w:t>редактировать данны</w:t>
+      </w:r>
+      <w:r>
+        <w:rPr>
+          <w:rFonts w:cs="Times New Roman"/>
+          <w:color w:val="000000" w:themeColor="text1"/>
+          <w:szCs w:val="24"/>
+        </w:rPr>
+        <w:t xml:space="preserve">е </w:t>
+      </w:r>
+      <w:r>
+        <w:rPr>
+          <w:rFonts w:cs="Times New Roman"/>
+          <w:color w:val="000000" w:themeColor="text1"/>
+          <w:szCs w:val="24"/>
+        </w:rPr>
+        <w:t>ПО</w:t>
+      </w:r>
+      <w:r>
+        <w:rPr>
+          <w:rFonts w:cs="Times New Roman"/>
+          <w:color w:val="000000" w:themeColor="text1"/>
+          <w:szCs w:val="24"/>
+        </w:rPr>
+        <w:t>;</w:t>
+      </w:r>
+    </w:p>
+    <w:p>
+      <w:pPr>
+        <w:pStyle w:val="a5"/>
+        <w:numPr>
+          <w:ilvl w:val="0"/>
+          <w:numId w:val="18"/>
+        </w:numPr>
+        <w:tabs>
+          <w:tab w:val="left" w:pos="1785"/>
+        </w:tabs>
+        <w:spacing w:line="256" w:lineRule="auto"/>
+        <w:rPr>
+          <w:rFonts w:cs="Times New Roman"/>
+          <w:color w:val="000000" w:themeColor="text1"/>
+          <w:szCs w:val="24"/>
+        </w:rPr>
+      </w:pPr>
+      <w:r>
+        <w:rPr>
+          <w:rFonts w:cs="Times New Roman"/>
+          <w:color w:val="000000" w:themeColor="text1"/>
+          <w:szCs w:val="24"/>
+        </w:rPr>
+        <w:t>редактировать данны</w:t>
+      </w:r>
+      <w:r>
+        <w:rPr>
+          <w:rFonts w:cs="Times New Roman"/>
+          <w:color w:val="000000" w:themeColor="text1"/>
+          <w:szCs w:val="24"/>
+        </w:rPr>
+        <w:t>е типа</w:t>
+      </w:r>
+      <w:r>
+        <w:rPr>
+          <w:rFonts w:cs="Times New Roman"/>
+          <w:color w:val="000000" w:themeColor="text1"/>
+          <w:szCs w:val="24"/>
+        </w:rPr>
+        <w:t xml:space="preserve"> ПО</w:t>
+      </w:r>
+      <w:r>
+        <w:rPr>
+          <w:rFonts w:cs="Times New Roman"/>
+          <w:color w:val="000000" w:themeColor="text1"/>
+          <w:szCs w:val="24"/>
+        </w:rPr>
+        <w:t>;</w:t>
+      </w:r>
+    </w:p>
+    <w:p>
+      <w:pPr>
+        <w:pStyle w:val="a5"/>
+        <w:numPr>
+          <w:ilvl w:val="0"/>
+          <w:numId w:val="18"/>
+        </w:numPr>
+        <w:rPr>
+          <w:color w:val="000000" w:themeColor="text1"/>
+          <w:szCs w:val="24"/>
+        </w:rPr>
+      </w:pPr>
+      <w:r>
+        <w:rPr>
+          <w:rFonts w:eastAsia="Times New Roman" w:cs="Times New Roman"/>
+          <w:color w:val="000000" w:themeColor="text1"/>
+          <w:szCs w:val="24"/>
+        </w:rPr>
+        <w:t>осуществлять поиск</w:t>
+      </w:r>
+      <w:r>
+        <w:rPr>
+          <w:rFonts w:eastAsia="Times New Roman" w:cs="Times New Roman"/>
+          <w:color w:val="000000" w:themeColor="text1"/>
+          <w:szCs w:val="24"/>
+        </w:rPr>
+        <w:t xml:space="preserve"> ПО</w:t>
+      </w:r>
+      <w:r>
+        <w:rPr>
+          <w:rFonts w:eastAsia="Times New Roman" w:cs="Times New Roman"/>
+          <w:color w:val="000000" w:themeColor="text1"/>
+          <w:szCs w:val="24"/>
+        </w:rPr>
+        <w:t xml:space="preserve"> </w:t>
+      </w:r>
+      <w:proofErr w:type="spellStart"/>
+      <w:r>
+        <w:rPr>
+          <w:rFonts w:eastAsia="Times New Roman" w:cs="Times New Roman"/>
+          <w:color w:val="000000" w:themeColor="text1"/>
+          <w:szCs w:val="24"/>
+        </w:rPr>
+        <w:t>по</w:t>
+      </w:r>
+      <w:proofErr w:type="spellEnd"/>
+      <w:r>
+        <w:rPr>
+          <w:rFonts w:eastAsia="Times New Roman" w:cs="Times New Roman"/>
+          <w:color w:val="000000" w:themeColor="text1"/>
+          <w:szCs w:val="24"/>
+        </w:rPr>
+        <w:t xml:space="preserve"> определенным параметрам (</w:t>
+      </w:r>
+      <w:r>
+        <w:t>тип ПО</w:t>
+      </w:r>
+      <w:r>
+        <w:rPr>
+          <w:rFonts w:eastAsia="Times New Roman" w:cs="Times New Roman"/>
+          <w:color w:val="000000" w:themeColor="text1"/>
+          <w:szCs w:val="24"/>
+        </w:rPr>
+        <w:t>);</w:t>
+      </w:r>
+    </w:p>
+    <w:p>
+      <w:pPr>
+        <w:pStyle w:val="a5"/>
+        <w:numPr>
+          <w:ilvl w:val="0"/>
+          <w:numId w:val="18"/>
+        </w:numPr>
+        <w:rPr>
+          <w:color w:val="000000" w:themeColor="text1"/>
+          <w:szCs w:val="24"/>
+        </w:rPr>
+      </w:pPr>
+      <w:r>
+        <w:rPr>
+          <w:rFonts w:eastAsia="Times New Roman" w:cs="Times New Roman"/>
+          <w:color w:val="000000" w:themeColor="text1"/>
+          <w:szCs w:val="24"/>
+        </w:rPr>
+        <w:t>осуществлять поиск</w:t>
+      </w:r>
+      <w:r>
+        <w:rPr>
+          <w:rFonts w:eastAsia="Times New Roman" w:cs="Times New Roman"/>
+          <w:color w:val="000000" w:themeColor="text1"/>
+          <w:szCs w:val="24"/>
+        </w:rPr>
+        <w:t xml:space="preserve"> типа</w:t>
+      </w:r>
+      <w:r>
+        <w:rPr>
+          <w:rFonts w:eastAsia="Times New Roman" w:cs="Times New Roman"/>
+          <w:color w:val="000000" w:themeColor="text1"/>
+          <w:szCs w:val="24"/>
+        </w:rPr>
+        <w:t xml:space="preserve"> ПО</w:t>
+      </w:r>
+      <w:r>
+        <w:rPr>
+          <w:rFonts w:eastAsia="Times New Roman" w:cs="Times New Roman"/>
+          <w:color w:val="000000" w:themeColor="text1"/>
+          <w:szCs w:val="24"/>
+        </w:rPr>
+        <w:t xml:space="preserve"> </w:t>
+      </w:r>
+      <w:proofErr w:type="spellStart"/>
+      <w:r>
+        <w:rPr>
+          <w:rFonts w:eastAsia="Times New Roman" w:cs="Times New Roman"/>
+          <w:color w:val="000000" w:themeColor="text1"/>
+          <w:szCs w:val="24"/>
+        </w:rPr>
+        <w:t>по</w:t>
+      </w:r>
+      <w:proofErr w:type="spellEnd"/>
+      <w:r>
+        <w:rPr>
+          <w:rFonts w:eastAsia="Times New Roman" w:cs="Times New Roman"/>
+          <w:color w:val="000000" w:themeColor="text1"/>
+          <w:szCs w:val="24"/>
+        </w:rPr>
+        <w:t xml:space="preserve"> определенным параметрам (</w:t>
+      </w:r>
+      <w:r>
+        <w:t>название, категория</w:t>
+      </w:r>
+      <w:r>
+        <w:rPr>
+          <w:rFonts w:eastAsia="Times New Roman" w:cs="Times New Roman"/>
+          <w:color w:val="000000" w:themeColor="text1"/>
+          <w:szCs w:val="24"/>
+        </w:rPr>
+        <w:t>);</w:t>
+      </w:r>
+    </w:p>
+    <w:p>
+      <w:pPr>
+        <w:pStyle w:val="a5"/>
+        <w:numPr>
+          <w:ilvl w:val="0"/>
+          <w:numId w:val="18"/>
+        </w:numPr>
+        <w:tabs>
+          <w:tab w:val="left" w:pos="1785"/>
+        </w:tabs>
+        <w:spacing w:line="256" w:lineRule="auto"/>
+        <w:rPr>
+          <w:rFonts w:cs="Times New Roman"/>
+          <w:color w:val="000000" w:themeColor="text1"/>
+          <w:szCs w:val="24"/>
+        </w:rPr>
+      </w:pPr>
+      <w:r>
+        <w:rPr>
+          <w:rFonts w:cs="Times New Roman"/>
+          <w:color w:val="000000" w:themeColor="text1"/>
+          <w:szCs w:val="24"/>
+        </w:rPr>
+        <w:t>удалять</w:t>
+      </w:r>
+      <w:r>
+        <w:rPr>
+          <w:rFonts w:cs="Times New Roman"/>
+          <w:color w:val="000000" w:themeColor="text1"/>
+          <w:szCs w:val="24"/>
+        </w:rPr>
+        <w:t xml:space="preserve"> ПО</w:t>
+      </w:r>
+      <w:r>
+        <w:rPr>
+          <w:rFonts w:cs="Times New Roman"/>
+          <w:color w:val="000000" w:themeColor="text1"/>
+          <w:szCs w:val="24"/>
+        </w:rPr>
+        <w:t xml:space="preserve"> из базы данных;</w:t>
+      </w:r>
+    </w:p>
+    <w:p>
+      <w:pPr>
+        <w:pStyle w:val="a5"/>
+        <w:numPr>
+          <w:ilvl w:val="0"/>
+          <w:numId w:val="18"/>
+        </w:numPr>
+        <w:tabs>
+          <w:tab w:val="left" w:pos="1785"/>
+        </w:tabs>
+        <w:spacing w:line="256" w:lineRule="auto"/>
+        <w:rPr>
+          <w:rFonts w:cs="Times New Roman"/>
+          <w:color w:val="000000" w:themeColor="text1"/>
+          <w:szCs w:val="24"/>
+        </w:rPr>
+      </w:pPr>
+      <w:r>
+        <w:rPr>
+          <w:rFonts w:cs="Times New Roman"/>
+          <w:color w:val="000000" w:themeColor="text1"/>
+          <w:szCs w:val="24"/>
+        </w:rPr>
+        <w:t xml:space="preserve">удалять тип </w:t>
+      </w:r>
+      <w:r>
+        <w:rPr>
+          <w:rFonts w:cs="Times New Roman"/>
+          <w:color w:val="000000" w:themeColor="text1"/>
+          <w:szCs w:val="24"/>
+        </w:rPr>
+        <w:t xml:space="preserve">ПО </w:t>
+      </w:r>
+      <w:r>
+        <w:rPr>
+          <w:rFonts w:cs="Times New Roman"/>
+          <w:color w:val="000000" w:themeColor="text1"/>
+          <w:szCs w:val="24"/>
+        </w:rPr>
+        <w:t>из базы данных;</w:t>
+      </w:r>
+    </w:p>
+    <w:p>
+      <w:pPr>
+        <w:pStyle w:val="a5"/>
+        <w:numPr>
+          <w:ilvl w:val="0"/>
+          <w:numId w:val="18"/>
+        </w:numPr>
+        <w:tabs>
+          <w:tab w:val="left" w:pos="1785"/>
+        </w:tabs>
+        <w:spacing w:line="256" w:lineRule="auto"/>
+        <w:rPr>
+          <w:rFonts w:cs="Times New Roman"/>
+          <w:color w:val="000000" w:themeColor="text1"/>
+          <w:szCs w:val="24"/>
+        </w:rPr>
+      </w:pPr>
+      <w:r>
+        <w:rPr>
+          <w:rFonts w:cs="Times New Roman"/>
+          <w:color w:val="000000" w:themeColor="text1"/>
+          <w:szCs w:val="24"/>
+        </w:rPr>
+        <w:t>за отказ подсистемы принимается неправильное заполнение данных, неправильно указанные параметры поиска или сортировки, а также пропуск заполнения этих полей;</w:t>
+      </w:r>
+    </w:p>
+    <w:p>
+      <w:pPr>
+        <w:pStyle w:val="a5"/>
+        <w:numPr>
+          <w:ilvl w:val="0"/>
+          <w:numId w:val="18"/>
+        </w:numPr>
+        <w:tabs>
+          <w:tab w:val="left" w:pos="1785"/>
+        </w:tabs>
+        <w:spacing w:line="256" w:lineRule="auto"/>
+        <w:rPr>
+          <w:rFonts w:cs="Times New Roman"/>
+          <w:color w:val="000000" w:themeColor="text1"/>
+          <w:szCs w:val="24"/>
+        </w:rPr>
+      </w:pPr>
+      <w:r>
+        <w:rPr>
+          <w:rFonts w:cs="Times New Roman"/>
+          <w:color w:val="000000" w:themeColor="text1"/>
+          <w:szCs w:val="24"/>
+        </w:rPr>
+        <w:t>время отклика всех систем ~ 1-2 сек.</w:t>
+      </w:r>
+    </w:p>
+    <w:p>
+      <w:r>
+        <w:t xml:space="preserve">Подсистема </w:t>
+      </w:r>
+      <w:r>
+        <w:t>«</w:t>
+      </w:r>
+      <w:r>
+        <w:t>Пользователи</w:t>
+      </w:r>
+      <w:r>
+        <w:t>»</w:t>
+      </w:r>
+      <w:r>
+        <w:t xml:space="preserve"> позволяет управлять данными о</w:t>
+      </w:r>
+      <w:r>
+        <w:t xml:space="preserve"> пользователях</w:t>
+      </w:r>
+      <w:r>
+        <w:t xml:space="preserve"> организации</w:t>
+      </w:r>
+      <w:r>
+        <w:t>:</w:t>
+      </w:r>
+    </w:p>
+    <w:p>
+      <w:pPr>
+        <w:pStyle w:val="a5"/>
+        <w:numPr>
+          <w:ilvl w:val="0"/>
+          <w:numId w:val="18"/>
+        </w:numPr>
+        <w:tabs>
+          <w:tab w:val="left" w:pos="1785"/>
+        </w:tabs>
+        <w:spacing w:line="256" w:lineRule="auto"/>
+        <w:rPr>
+          <w:rFonts w:cs="Times New Roman"/>
+          <w:color w:val="000000" w:themeColor="text1"/>
+          <w:szCs w:val="24"/>
+        </w:rPr>
+      </w:pPr>
+      <w:r>
+        <w:rPr>
+          <w:rFonts w:cs="Times New Roman"/>
+          <w:color w:val="000000" w:themeColor="text1"/>
+          <w:szCs w:val="24"/>
+        </w:rPr>
+        <w:t>позволяет посмотреть данные о конкретно</w:t>
+      </w:r>
+      <w:r>
+        <w:rPr>
+          <w:rFonts w:cs="Times New Roman"/>
+          <w:color w:val="000000" w:themeColor="text1"/>
+          <w:szCs w:val="24"/>
+        </w:rPr>
+        <w:t>м</w:t>
+      </w:r>
+      <w:r>
+        <w:rPr>
+          <w:rFonts w:cs="Times New Roman"/>
+          <w:color w:val="000000" w:themeColor="text1"/>
+          <w:szCs w:val="24"/>
+        </w:rPr>
+        <w:t xml:space="preserve"> </w:t>
+      </w:r>
+      <w:r>
+        <w:rPr>
+          <w:rFonts w:cs="Times New Roman"/>
+          <w:color w:val="000000" w:themeColor="text1"/>
+          <w:szCs w:val="24"/>
+        </w:rPr>
+        <w:t xml:space="preserve">пользователе </w:t>
+      </w:r>
+      <w:r>
+        <w:rPr>
+          <w:rFonts w:cs="Times New Roman"/>
+          <w:color w:val="000000" w:themeColor="text1"/>
+          <w:szCs w:val="24"/>
+        </w:rPr>
+        <w:t>();</w:t>
+      </w:r>
+    </w:p>
+    <w:p>
+      <w:pPr>
+        <w:pStyle w:val="a5"/>
+        <w:numPr>
+          <w:ilvl w:val="0"/>
+          <w:numId w:val="18"/>
+        </w:numPr>
+        <w:rPr>
+          <w:color w:val="000000" w:themeColor="text1"/>
+          <w:szCs w:val="24"/>
+        </w:rPr>
+      </w:pPr>
+      <w:r>
+        <w:rPr>
+          <w:rFonts w:eastAsia="Times New Roman" w:cs="Times New Roman"/>
+          <w:color w:val="000000" w:themeColor="text1"/>
+          <w:szCs w:val="24"/>
+        </w:rPr>
+        <w:t>осуществлять поиск</w:t>
+      </w:r>
+      <w:r>
+        <w:rPr>
+          <w:rFonts w:eastAsia="Times New Roman" w:cs="Times New Roman"/>
+          <w:color w:val="000000" w:themeColor="text1"/>
+          <w:szCs w:val="24"/>
+        </w:rPr>
+        <w:t xml:space="preserve"> лицензии</w:t>
+      </w:r>
+      <w:r>
+        <w:rPr>
+          <w:rFonts w:eastAsia="Times New Roman" w:cs="Times New Roman"/>
+          <w:color w:val="000000" w:themeColor="text1"/>
+          <w:szCs w:val="24"/>
+        </w:rPr>
+        <w:t xml:space="preserve"> по определенным параметрам (</w:t>
+      </w:r>
+      <w:r>
+        <w:rPr>
+          <w:rFonts w:eastAsia="Times New Roman" w:cs="Times New Roman"/>
+          <w:color w:val="000000" w:themeColor="text1"/>
+          <w:szCs w:val="24"/>
+        </w:rPr>
+        <w:t>);</w:t>
+      </w:r>
+    </w:p>
+    <w:p>
+      <w:pPr>
+        <w:pStyle w:val="a5"/>
+        <w:numPr>
+          <w:ilvl w:val="0"/>
+          <w:numId w:val="18"/>
+        </w:numPr>
+        <w:rPr>
+          <w:color w:val="000000" w:themeColor="text1"/>
+          <w:szCs w:val="24"/>
+        </w:rPr>
+      </w:pPr>
+      <w:r>
+        <w:rPr>
+          <w:rFonts w:eastAsia="Times New Roman" w:cs="Times New Roman"/>
+          <w:color w:val="000000" w:themeColor="text1"/>
+          <w:szCs w:val="24"/>
+        </w:rPr>
+        <w:t>сортировать</w:t>
+      </w:r>
+      <w:r>
+        <w:rPr>
+          <w:rFonts w:eastAsia="Times New Roman" w:cs="Times New Roman"/>
+          <w:color w:val="000000" w:themeColor="text1"/>
+          <w:szCs w:val="24"/>
+        </w:rPr>
+        <w:t xml:space="preserve"> лицензии</w:t>
+      </w:r>
+      <w:r>
+        <w:rPr>
+          <w:rFonts w:eastAsia="Times New Roman" w:cs="Times New Roman"/>
+          <w:color w:val="000000" w:themeColor="text1"/>
+          <w:szCs w:val="24"/>
+        </w:rPr>
+        <w:t xml:space="preserve"> по определенным параметрам ();</w:t>
+      </w:r>
+    </w:p>
+    <w:p>
+      <w:pPr>
+        <w:pStyle w:val="a5"/>
+        <w:numPr>
+          <w:ilvl w:val="0"/>
+          <w:numId w:val="18"/>
+        </w:numPr>
+        <w:tabs>
+          <w:tab w:val="left" w:pos="1785"/>
+        </w:tabs>
+        <w:spacing w:line="256" w:lineRule="auto"/>
+        <w:rPr>
+          <w:rFonts w:cs="Times New Roman"/>
+          <w:color w:val="000000" w:themeColor="text1"/>
+          <w:szCs w:val="24"/>
+        </w:rPr>
+      </w:pPr>
+      <w:r>
+        <w:rPr>
+          <w:rFonts w:cs="Times New Roman"/>
+          <w:color w:val="000000" w:themeColor="text1"/>
+          <w:szCs w:val="24"/>
+        </w:rPr>
+        <w:t>редактировать данны</w:t>
+      </w:r>
+      <w:r>
+        <w:rPr>
+          <w:rFonts w:cs="Times New Roman"/>
+          <w:color w:val="000000" w:themeColor="text1"/>
+          <w:szCs w:val="24"/>
+        </w:rPr>
+        <w:t>е лицензии</w:t>
+      </w:r>
+      <w:r>
+        <w:rPr>
+          <w:rFonts w:cs="Times New Roman"/>
+          <w:color w:val="000000" w:themeColor="text1"/>
+          <w:szCs w:val="24"/>
+        </w:rPr>
+        <w:t>;</w:t>
+      </w:r>
+    </w:p>
+    <w:p>
+      <w:pPr>
+        <w:pStyle w:val="a5"/>
+        <w:numPr>
+          <w:ilvl w:val="0"/>
+          <w:numId w:val="18"/>
+        </w:numPr>
+        <w:tabs>
+          <w:tab w:val="left" w:pos="1785"/>
+        </w:tabs>
+        <w:spacing w:line="256" w:lineRule="auto"/>
+        <w:rPr>
+          <w:rFonts w:cs="Times New Roman"/>
+          <w:color w:val="000000" w:themeColor="text1"/>
+          <w:szCs w:val="24"/>
+        </w:rPr>
+      </w:pPr>
+      <w:r>
+        <w:rPr>
+          <w:rFonts w:cs="Times New Roman"/>
+          <w:color w:val="000000" w:themeColor="text1"/>
+          <w:szCs w:val="24"/>
+        </w:rPr>
+        <w:t>удалять лицензию из базы данных;</w:t>
+      </w:r>
+    </w:p>
+    <w:p>
+      <w:pPr>
+        <w:pStyle w:val="a5"/>
+        <w:numPr>
+          <w:ilvl w:val="0"/>
+          <w:numId w:val="18"/>
+        </w:numPr>
+        <w:tabs>
+          <w:tab w:val="left" w:pos="1785"/>
+        </w:tabs>
+        <w:spacing w:line="256" w:lineRule="auto"/>
+        <w:rPr>
+          <w:rFonts w:cs="Times New Roman"/>
+          <w:color w:val="000000" w:themeColor="text1"/>
+          <w:szCs w:val="24"/>
+        </w:rPr>
+      </w:pPr>
+      <w:r>
+        <w:rPr>
+          <w:rFonts w:cs="Times New Roman"/>
+          <w:color w:val="000000" w:themeColor="text1"/>
+          <w:szCs w:val="24"/>
+        </w:rPr>
+        <w:t>за отказ подсистемы принимается неправильное заполнение данных, неправильно указанные параметры поиска или сортировки, а также пропуск заполнения этих полей;</w:t>
+      </w:r>
+    </w:p>
+    <w:p>
+      <w:pPr>
+        <w:pStyle w:val="a5"/>
+        <w:numPr>
+          <w:ilvl w:val="0"/>
+          <w:numId w:val="18"/>
+        </w:numPr>
+        <w:tabs>
+          <w:tab w:val="left" w:pos="1785"/>
+        </w:tabs>
+        <w:spacing w:line="256" w:lineRule="auto"/>
+        <w:rPr>
+          <w:rFonts w:cs="Times New Roman"/>
+          <w:color w:val="000000" w:themeColor="text1"/>
+          <w:szCs w:val="24"/>
+        </w:rPr>
+      </w:pPr>
+      <w:r>
+        <w:rPr>
+          <w:rFonts w:cs="Times New Roman"/>
+          <w:color w:val="000000" w:themeColor="text1"/>
+          <w:szCs w:val="24"/>
+        </w:rPr>
+        <w:t>время отклика всех систем ~ 1-2 сек.</w:t>
+      </w:r>
+    </w:p>
+    <w:p>
+      <w:r>
+        <w:t xml:space="preserve">Подсистема </w:t>
+      </w:r>
+      <w:r>
+        <w:t>«</w:t>
+      </w:r>
+      <w:r>
+        <w:t>Филиалы</w:t>
+      </w:r>
+      <w:r>
+        <w:t>»</w:t>
+      </w:r>
+      <w:r>
+        <w:t xml:space="preserve"> позволяет управлять данными о пользователях организации</w:t>
+      </w:r>
+      <w:r>
+        <w:t>:</w:t>
+      </w:r>
+    </w:p>
+    <w:p>
+      <w:pPr>
+        <w:pStyle w:val="a5"/>
+        <w:numPr>
+          <w:ilvl w:val="0"/>
+          <w:numId w:val="10"/>
+        </w:numPr>
+      </w:pPr>
+      <w:r>
+        <w:rPr>
+          <w:rFonts w:cs="Times New Roman"/>
+          <w:color w:val="000000" w:themeColor="text1"/>
+          <w:szCs w:val="24"/>
+        </w:rPr>
+        <w:t>позволяет посмотреть данные о конкретном</w:t>
+      </w:r>
+      <w:r>
+        <w:rPr>
+          <w:rFonts w:cs="Times New Roman"/>
+          <w:color w:val="000000" w:themeColor="text1"/>
+          <w:szCs w:val="24"/>
+        </w:rPr>
+        <w:t xml:space="preserve"> </w:t>
+      </w:r>
+      <w:r>
+        <w:t>филиале</w:t>
+      </w:r>
+      <w:r>
+        <w:rPr>
+          <w:rFonts w:cs="Times New Roman"/>
+          <w:color w:val="000000" w:themeColor="text1"/>
+          <w:szCs w:val="24"/>
+        </w:rPr>
+        <w:t xml:space="preserve"> (</w:t>
+      </w:r>
+      <w:r>
+        <w:t>адрес филиала</w:t>
+      </w:r>
+      <w:r>
+        <w:t xml:space="preserve">, </w:t>
+      </w:r>
+      <w:r>
+        <w:rPr>
+          <w:rFonts w:cs="Times New Roman"/>
+          <w:color w:val="000000" w:themeColor="text1"/>
+          <w:szCs w:val="24"/>
+        </w:rPr>
+        <w:t>начальник филиала</w:t>
+      </w:r>
+      <w:r>
+        <w:rPr>
+          <w:rFonts w:cs="Times New Roman"/>
+          <w:color w:val="000000" w:themeColor="text1"/>
+          <w:szCs w:val="24"/>
+        </w:rPr>
+        <w:t>,</w:t>
+      </w:r>
+      <w:r>
+        <w:rPr>
+          <w:rFonts w:cs="Times New Roman"/>
+          <w:color w:val="000000" w:themeColor="text1"/>
+          <w:szCs w:val="24"/>
+        </w:rPr>
+        <w:t xml:space="preserve"> список помещений</w:t>
+      </w:r>
+      <w:r>
+        <w:rPr>
+          <w:rFonts w:cs="Times New Roman"/>
+          <w:color w:val="000000" w:themeColor="text1"/>
+          <w:szCs w:val="24"/>
+        </w:rPr>
+        <w:t>,</w:t>
+      </w:r>
+      <w:r>
+        <w:rPr>
+          <w:rFonts w:cs="Times New Roman"/>
+          <w:color w:val="000000" w:themeColor="text1"/>
+          <w:szCs w:val="24"/>
+        </w:rPr>
+        <w:t xml:space="preserve"> </w:t>
+      </w:r>
+      <w:r>
+        <w:rPr>
+          <w:rFonts w:cs="Times New Roman"/>
+          <w:color w:val="000000" w:themeColor="text1"/>
+          <w:szCs w:val="24"/>
+        </w:rPr>
+        <w:t>комментарий</w:t>
+      </w:r>
+      <w:r>
+        <w:rPr>
+          <w:rFonts w:cs="Times New Roman"/>
+          <w:color w:val="000000" w:themeColor="text1"/>
+          <w:szCs w:val="24"/>
+        </w:rPr>
+        <w:t>);</w:t>
+      </w:r>
+    </w:p>
+    <w:p>
+      <w:pPr>
+        <w:pStyle w:val="a5"/>
+        <w:numPr>
+          <w:ilvl w:val="0"/>
+          <w:numId w:val="19"/>
+        </w:numPr>
+      </w:pPr>
+      <w:r>
+        <w:rPr>
+          <w:rFonts w:cs="Times New Roman"/>
+          <w:color w:val="000000" w:themeColor="text1"/>
+          <w:szCs w:val="24"/>
+        </w:rPr>
+        <w:t xml:space="preserve">позволяет посмотреть данные о </w:t>
+      </w:r>
+      <w:r>
+        <w:rPr>
+          <w:rFonts w:cs="Times New Roman"/>
+          <w:color w:val="000000" w:themeColor="text1"/>
+          <w:szCs w:val="24"/>
+        </w:rPr>
+        <w:t xml:space="preserve">конкретном </w:t>
+      </w:r>
+      <w:r>
+        <w:rPr>
+          <w:rFonts w:cs="Times New Roman"/>
+          <w:color w:val="000000" w:themeColor="text1"/>
+          <w:szCs w:val="24"/>
+        </w:rPr>
+        <w:t>помещении (</w:t>
+      </w:r>
+      <w:r>
+        <w:t>номер</w:t>
+      </w:r>
+      <w:r>
+        <w:t>,</w:t>
+      </w:r>
+      <w:r>
+        <w:t xml:space="preserve"> </w:t>
+      </w:r>
+      <w:r>
+        <w:t>ответственное лицо</w:t>
+      </w:r>
+      <w:r>
+        <w:t xml:space="preserve">, </w:t>
+      </w:r>
+      <w:r>
+        <w:t>филиал</w:t>
+      </w:r>
+      <w:r>
+        <w:t xml:space="preserve">, </w:t>
+      </w:r>
+      <w:r>
+        <w:t>комме</w:t>
+      </w:r>
+      <w:r>
+        <w:t>нтарий</w:t>
+      </w:r>
+      <w:r>
+        <w:rPr>
+          <w:rFonts w:cs="Times New Roman"/>
+          <w:color w:val="000000" w:themeColor="text1"/>
+          <w:szCs w:val="24"/>
+        </w:rPr>
+        <w:t>);</w:t>
+      </w:r>
+    </w:p>
+    <w:p>
+      <w:pPr>
+        <w:pStyle w:val="a5"/>
+        <w:numPr>
+          <w:ilvl w:val="0"/>
+          <w:numId w:val="18"/>
+        </w:numPr>
+        <w:rPr>
+          <w:color w:val="000000" w:themeColor="text1"/>
+          <w:szCs w:val="24"/>
+        </w:rPr>
+      </w:pPr>
+      <w:r>
+        <w:rPr>
+          <w:rFonts w:eastAsia="Times New Roman" w:cs="Times New Roman"/>
+          <w:color w:val="000000" w:themeColor="text1"/>
+          <w:szCs w:val="24"/>
+        </w:rPr>
+        <w:t>сортировать</w:t>
+      </w:r>
+      <w:r>
+        <w:rPr>
+          <w:rFonts w:eastAsia="Times New Roman" w:cs="Times New Roman"/>
+          <w:color w:val="000000" w:themeColor="text1"/>
+          <w:szCs w:val="24"/>
+        </w:rPr>
+        <w:t xml:space="preserve"> филиалы</w:t>
+      </w:r>
+      <w:r>
+        <w:rPr>
+          <w:rFonts w:eastAsia="Times New Roman" w:cs="Times New Roman"/>
+          <w:color w:val="000000" w:themeColor="text1"/>
+          <w:szCs w:val="24"/>
+        </w:rPr>
+        <w:t xml:space="preserve"> по</w:t>
+      </w:r>
+      <w:r>
+        <w:rPr>
+          <w:rFonts w:eastAsia="Times New Roman" w:cs="Times New Roman"/>
+          <w:color w:val="000000" w:themeColor="text1"/>
+          <w:szCs w:val="24"/>
+        </w:rPr>
+        <w:t xml:space="preserve"> определенным параметрам (</w:t>
+      </w:r>
+      <w:r>
+        <w:t>адрес филиала</w:t>
+      </w:r>
+      <w:r>
+        <w:rPr>
+          <w:rFonts w:eastAsia="Times New Roman" w:cs="Times New Roman"/>
+          <w:color w:val="000000" w:themeColor="text1"/>
+          <w:szCs w:val="24"/>
+        </w:rPr>
+        <w:t>)</w:t>
+      </w:r>
+      <w:r>
+        <w:rPr>
+          <w:rFonts w:eastAsia="Times New Roman" w:cs="Times New Roman"/>
+          <w:color w:val="000000" w:themeColor="text1"/>
+          <w:szCs w:val="24"/>
+        </w:rPr>
+        <w:t>;</w:t>
+      </w:r>
+    </w:p>
+    <w:p>
+      <w:pPr>
+        <w:pStyle w:val="a5"/>
+        <w:numPr>
+          <w:ilvl w:val="0"/>
+          <w:numId w:val="18"/>
+        </w:numPr>
+        <w:rPr>
+          <w:color w:val="000000" w:themeColor="text1"/>
+          <w:szCs w:val="24"/>
+        </w:rPr>
+      </w:pPr>
+      <w:r>
+        <w:rPr>
+          <w:rFonts w:eastAsia="Times New Roman" w:cs="Times New Roman"/>
+          <w:color w:val="000000" w:themeColor="text1"/>
+          <w:szCs w:val="24"/>
+        </w:rPr>
+        <w:t>сортировать</w:t>
+      </w:r>
+      <w:r>
+        <w:rPr>
+          <w:rFonts w:eastAsia="Times New Roman" w:cs="Times New Roman"/>
+          <w:color w:val="000000" w:themeColor="text1"/>
+          <w:szCs w:val="24"/>
+        </w:rPr>
+        <w:t xml:space="preserve"> помещения</w:t>
+      </w:r>
+      <w:r>
+        <w:rPr>
+          <w:rFonts w:eastAsia="Times New Roman" w:cs="Times New Roman"/>
+          <w:color w:val="000000" w:themeColor="text1"/>
+          <w:szCs w:val="24"/>
+        </w:rPr>
+        <w:t xml:space="preserve"> </w:t>
+      </w:r>
+      <w:r>
+        <w:rPr>
+          <w:rFonts w:eastAsia="Times New Roman" w:cs="Times New Roman"/>
+          <w:color w:val="000000" w:themeColor="text1"/>
+          <w:szCs w:val="24"/>
+        </w:rPr>
+        <w:t>по определенным параметрам (</w:t>
+      </w:r>
+      <w:r>
+        <w:rPr>
+          <w:rFonts w:eastAsia="Times New Roman" w:cs="Times New Roman"/>
+          <w:color w:val="000000" w:themeColor="text1"/>
+          <w:szCs w:val="24"/>
+        </w:rPr>
+        <w:t>филиал</w:t>
+      </w:r>
+      <w:r>
+        <w:rPr>
+          <w:rFonts w:eastAsia="Times New Roman" w:cs="Times New Roman"/>
+          <w:color w:val="000000" w:themeColor="text1"/>
+          <w:szCs w:val="24"/>
+        </w:rPr>
+        <w:t>);</w:t>
+      </w:r>
+    </w:p>
+    <w:p>
+      <w:pPr>
+        <w:pStyle w:val="a5"/>
+        <w:numPr>
+          <w:ilvl w:val="0"/>
+          <w:numId w:val="18"/>
+        </w:numPr>
+        <w:tabs>
+          <w:tab w:val="left" w:pos="1785"/>
+        </w:tabs>
+        <w:spacing w:line="256" w:lineRule="auto"/>
+        <w:rPr>
+          <w:rFonts w:cs="Times New Roman"/>
+          <w:color w:val="000000" w:themeColor="text1"/>
+          <w:szCs w:val="24"/>
+        </w:rPr>
+      </w:pPr>
+      <w:r>
+        <w:rPr>
+          <w:rFonts w:cs="Times New Roman"/>
+          <w:color w:val="000000" w:themeColor="text1"/>
+          <w:szCs w:val="24"/>
+        </w:rPr>
+        <w:t>редактировать</w:t>
+      </w:r>
+      <w:r>
+        <w:rPr>
+          <w:rFonts w:cs="Times New Roman"/>
+          <w:color w:val="000000" w:themeColor="text1"/>
+          <w:szCs w:val="24"/>
+        </w:rPr>
+        <w:t xml:space="preserve"> данные</w:t>
+      </w:r>
+      <w:r>
+        <w:rPr>
+          <w:rFonts w:cs="Times New Roman"/>
+          <w:color w:val="000000" w:themeColor="text1"/>
+          <w:szCs w:val="24"/>
+        </w:rPr>
+        <w:t xml:space="preserve"> </w:t>
+      </w:r>
+      <w:r>
+        <w:rPr>
+          <w:rFonts w:cs="Times New Roman"/>
+          <w:color w:val="000000" w:themeColor="text1"/>
+          <w:szCs w:val="24"/>
+        </w:rPr>
+        <w:t>филиала</w:t>
+      </w:r>
+      <w:r>
+        <w:rPr>
+          <w:rFonts w:cs="Times New Roman"/>
+          <w:color w:val="000000" w:themeColor="text1"/>
+          <w:szCs w:val="24"/>
+        </w:rPr>
+        <w:t>;</w:t>
+      </w:r>
+    </w:p>
+    <w:p>
+      <w:pPr>
+        <w:pStyle w:val="a5"/>
+        <w:numPr>
+          <w:ilvl w:val="0"/>
+          <w:numId w:val="18"/>
+        </w:numPr>
+        <w:tabs>
+          <w:tab w:val="left" w:pos="1785"/>
+        </w:tabs>
+        <w:spacing w:line="256" w:lineRule="auto"/>
+        <w:rPr>
+          <w:rFonts w:cs="Times New Roman"/>
+          <w:color w:val="000000" w:themeColor="text1"/>
+          <w:szCs w:val="24"/>
+        </w:rPr>
+      </w:pPr>
+      <w:r>
+        <w:rPr>
+          <w:rFonts w:cs="Times New Roman"/>
+          <w:color w:val="000000" w:themeColor="text1"/>
+          <w:szCs w:val="24"/>
+        </w:rPr>
+        <w:t>редактировать</w:t>
+      </w:r>
+      <w:r>
+        <w:rPr>
+          <w:rFonts w:cs="Times New Roman"/>
+          <w:color w:val="000000" w:themeColor="text1"/>
+          <w:szCs w:val="24"/>
+        </w:rPr>
+        <w:t xml:space="preserve"> данные помещения</w:t>
+      </w:r>
+      <w:r>
+        <w:rPr>
+          <w:rFonts w:cs="Times New Roman"/>
+          <w:color w:val="000000" w:themeColor="text1"/>
+          <w:szCs w:val="24"/>
+        </w:rPr>
+        <w:t>;</w:t>
+      </w:r>
+    </w:p>
+    <w:p>
+      <w:pPr>
+        <w:pStyle w:val="a5"/>
+        <w:numPr>
+          <w:ilvl w:val="0"/>
+          <w:numId w:val="18"/>
+        </w:numPr>
+        <w:rPr>
+          <w:color w:val="000000" w:themeColor="text1"/>
+          <w:szCs w:val="24"/>
+        </w:rPr>
+      </w:pPr>
+      <w:r>
+        <w:rPr>
+          <w:rFonts w:eastAsia="Times New Roman" w:cs="Times New Roman"/>
+          <w:color w:val="000000" w:themeColor="text1"/>
+          <w:szCs w:val="24"/>
+        </w:rPr>
+        <w:t>осуществлять поиск</w:t>
+      </w:r>
+      <w:r>
+        <w:rPr>
+          <w:rFonts w:eastAsia="Times New Roman" w:cs="Times New Roman"/>
+          <w:color w:val="000000" w:themeColor="text1"/>
+          <w:szCs w:val="24"/>
+        </w:rPr>
+        <w:t xml:space="preserve"> филиала</w:t>
+      </w:r>
+      <w:r>
+        <w:rPr>
+          <w:rFonts w:eastAsia="Times New Roman" w:cs="Times New Roman"/>
+          <w:color w:val="000000" w:themeColor="text1"/>
+          <w:szCs w:val="24"/>
+        </w:rPr>
+        <w:t xml:space="preserve"> определенным параметрам (</w:t>
+      </w:r>
+      <w:r>
+        <w:rPr>
+          <w:rFonts w:eastAsia="Times New Roman" w:cs="Times New Roman"/>
+          <w:color w:val="000000" w:themeColor="text1"/>
+          <w:szCs w:val="24"/>
+        </w:rPr>
+        <w:t>по адресу</w:t>
+      </w:r>
+      <w:r>
+        <w:rPr>
+          <w:rFonts w:eastAsia="Times New Roman" w:cs="Times New Roman"/>
+          <w:color w:val="000000" w:themeColor="text1"/>
+          <w:szCs w:val="24"/>
+        </w:rPr>
+        <w:t>);</w:t>
+      </w:r>
+    </w:p>
+    <w:p>
+      <w:pPr>
+        <w:pStyle w:val="a5"/>
+        <w:numPr>
+          <w:ilvl w:val="0"/>
+          <w:numId w:val="18"/>
+        </w:numPr>
+        <w:rPr>
+          <w:color w:val="000000" w:themeColor="text1"/>
+          <w:szCs w:val="24"/>
+        </w:rPr>
+      </w:pPr>
+      <w:r>
+        <w:rPr>
+          <w:rFonts w:eastAsia="Times New Roman" w:cs="Times New Roman"/>
+          <w:color w:val="000000" w:themeColor="text1"/>
+          <w:szCs w:val="24"/>
+        </w:rPr>
+        <w:t>осуществлять поиск</w:t>
+      </w:r>
+      <w:r>
+        <w:rPr>
+          <w:rFonts w:eastAsia="Times New Roman" w:cs="Times New Roman"/>
+          <w:color w:val="000000" w:themeColor="text1"/>
+          <w:szCs w:val="24"/>
+        </w:rPr>
+        <w:t xml:space="preserve"> </w:t>
+      </w:r>
+      <w:r>
+        <w:rPr>
+          <w:rFonts w:eastAsia="Times New Roman" w:cs="Times New Roman"/>
+          <w:color w:val="000000" w:themeColor="text1"/>
+          <w:szCs w:val="24"/>
+        </w:rPr>
+        <w:t>помещения</w:t>
+      </w:r>
+      <w:r>
+        <w:rPr>
+          <w:rFonts w:eastAsia="Times New Roman" w:cs="Times New Roman"/>
+          <w:color w:val="000000" w:themeColor="text1"/>
+          <w:szCs w:val="24"/>
+        </w:rPr>
+        <w:t xml:space="preserve"> по определенным параметрам (</w:t>
+      </w:r>
+      <w:r>
+        <w:rPr>
+          <w:rFonts w:eastAsia="Times New Roman" w:cs="Times New Roman"/>
+          <w:color w:val="000000" w:themeColor="text1"/>
+          <w:szCs w:val="24"/>
+        </w:rPr>
+        <w:t xml:space="preserve">номер, ответственное лицо, </w:t>
+      </w:r>
+      <w:r>
+        <w:rPr>
+          <w:rFonts w:eastAsia="Times New Roman" w:cs="Times New Roman"/>
+          <w:color w:val="000000" w:themeColor="text1"/>
+          <w:szCs w:val="24"/>
+        </w:rPr>
+        <w:t>филиал</w:t>
+      </w:r>
+      <w:r>
+        <w:rPr>
+          <w:rFonts w:eastAsia="Times New Roman" w:cs="Times New Roman"/>
+          <w:color w:val="000000" w:themeColor="text1"/>
+          <w:szCs w:val="24"/>
+        </w:rPr>
+        <w:t>);</w:t>
+      </w:r>
+    </w:p>
+    <w:p>
+      <w:pPr>
+        <w:pStyle w:val="a5"/>
+        <w:numPr>
+          <w:ilvl w:val="0"/>
+          <w:numId w:val="18"/>
+        </w:numPr>
+        <w:tabs>
+          <w:tab w:val="left" w:pos="1785"/>
+        </w:tabs>
+        <w:spacing w:line="256" w:lineRule="auto"/>
+        <w:rPr>
+          <w:rFonts w:cs="Times New Roman"/>
+          <w:color w:val="000000" w:themeColor="text1"/>
+          <w:szCs w:val="24"/>
+        </w:rPr>
+      </w:pPr>
+      <w:r>
+        <w:rPr>
+          <w:rFonts w:cs="Times New Roman"/>
+          <w:color w:val="000000" w:themeColor="text1"/>
+          <w:szCs w:val="24"/>
+        </w:rPr>
+        <w:t>удалять</w:t>
+      </w:r>
+      <w:r>
+        <w:rPr>
+          <w:rFonts w:cs="Times New Roman"/>
+          <w:color w:val="000000" w:themeColor="text1"/>
+          <w:szCs w:val="24"/>
+        </w:rPr>
+        <w:t xml:space="preserve"> филиал </w:t>
+      </w:r>
+      <w:r>
+        <w:rPr>
+          <w:rFonts w:cs="Times New Roman"/>
+          <w:color w:val="000000" w:themeColor="text1"/>
+          <w:szCs w:val="24"/>
+        </w:rPr>
+        <w:t>из базы данных;</w:t>
+      </w:r>
+    </w:p>
+    <w:p>
+      <w:pPr>
+        <w:pStyle w:val="a5"/>
+        <w:numPr>
+          <w:ilvl w:val="0"/>
+          <w:numId w:val="18"/>
+        </w:numPr>
+        <w:tabs>
+          <w:tab w:val="left" w:pos="1785"/>
+        </w:tabs>
+        <w:spacing w:line="256" w:lineRule="auto"/>
+        <w:rPr>
+          <w:rFonts w:cs="Times New Roman"/>
+          <w:color w:val="000000" w:themeColor="text1"/>
+          <w:szCs w:val="24"/>
+        </w:rPr>
+      </w:pPr>
+      <w:r>
+        <w:rPr>
+          <w:rFonts w:cs="Times New Roman"/>
+          <w:color w:val="000000" w:themeColor="text1"/>
+          <w:szCs w:val="24"/>
+        </w:rPr>
+        <w:t xml:space="preserve">удалять </w:t>
+      </w:r>
+      <w:r>
+        <w:rPr>
+          <w:rFonts w:cs="Times New Roman"/>
+          <w:color w:val="000000" w:themeColor="text1"/>
+          <w:szCs w:val="24"/>
+        </w:rPr>
+        <w:t>помещение</w:t>
+      </w:r>
+      <w:r>
+        <w:rPr>
+          <w:rFonts w:cs="Times New Roman"/>
+          <w:color w:val="000000" w:themeColor="text1"/>
+          <w:szCs w:val="24"/>
+        </w:rPr>
+        <w:t xml:space="preserve"> базы данных;</w:t>
+      </w:r>
+    </w:p>
+    <w:p>
+      <w:pPr>
+        <w:pStyle w:val="a5"/>
+        <w:numPr>
+          <w:ilvl w:val="0"/>
+          <w:numId w:val="18"/>
+        </w:numPr>
+        <w:tabs>
+          <w:tab w:val="left" w:pos="1785"/>
+        </w:tabs>
+        <w:spacing w:line="256" w:lineRule="auto"/>
+        <w:rPr>
+          <w:rFonts w:cs="Times New Roman"/>
+          <w:color w:val="000000" w:themeColor="text1"/>
+          <w:szCs w:val="24"/>
+        </w:rPr>
+      </w:pPr>
+      <w:r>
+        <w:rPr>
+          <w:rFonts w:cs="Times New Roman"/>
+          <w:color w:val="000000" w:themeColor="text1"/>
+          <w:szCs w:val="24"/>
+        </w:rPr>
+        <w:t>за отказ подсистемы принимается неправильное заполнение данных, неправильно указанные параметры поиска или сортировки, а также пропуск заполнения этих полей;</w:t>
+      </w:r>
+    </w:p>
+    <w:p>
+      <w:pPr>
+        <w:pStyle w:val="a5"/>
+        <w:numPr>
+          <w:ilvl w:val="0"/>
+          <w:numId w:val="18"/>
+        </w:numPr>
+        <w:tabs>
+          <w:tab w:val="left" w:pos="1785"/>
+        </w:tabs>
+        <w:spacing w:line="256" w:lineRule="auto"/>
+        <w:rPr>
+          <w:rFonts w:cs="Times New Roman"/>
+          <w:color w:val="000000" w:themeColor="text1"/>
+          <w:szCs w:val="24"/>
+        </w:rPr>
+      </w:pPr>
+      <w:r>
+        <w:rPr>
+          <w:rFonts w:cs="Times New Roman"/>
+          <w:color w:val="000000" w:themeColor="text1"/>
+          <w:szCs w:val="24"/>
+        </w:rPr>
+        <w:t>время отклика всех систем ~ 1-2 сек.</w:t>
+      </w:r>
+    </w:p>
+    <w:p>
+      <w:r>
+        <w:t>2.6.3</w:t>
+      </w:r>
+      <w:r>
+        <w:t xml:space="preserve"> </w:t>
+      </w:r>
+      <w:r>
+        <w:t>Требования к видам обеспечение</w:t>
+      </w:r>
+    </w:p>
+    <w:p>
+      <w:r>
+        <w:t>2.6.3.1</w:t>
+      </w:r>
+      <w:r>
+        <w:tab/>
+        <w:t>Особые требования к математическому обеспечению не предъявляются.</w:t>
+      </w:r>
+    </w:p>
+    <w:p>
+      <w:r>
+        <w:t>2.6.3.2</w:t>
+      </w:r>
+      <w:r>
+        <w:tab/>
+        <w:t>Требования к информационному обеспечению:</w:t>
+      </w:r>
+    </w:p>
+    <w:p>
+      <w:r>
+        <w:lastRenderedPageBreak/>
+        <w:t>Система включает в себя следующие сущности:</w:t>
+      </w:r>
+    </w:p>
+    <w:p>
+      <w:pPr>
+        <w:pStyle w:val="a5"/>
+        <w:numPr>
+          <w:ilvl w:val="0"/>
+          <w:numId w:val="5"/>
+        </w:numPr>
+      </w:pPr>
+      <w:r>
+        <w:t>сущность</w:t>
+      </w:r>
+      <w:r>
+        <w:t xml:space="preserve"> «Ответственн</w:t>
+      </w:r>
+      <w:r>
+        <w:t>ое</w:t>
+      </w:r>
+      <w:r>
+        <w:t xml:space="preserve"> лица»;</w:t>
+      </w:r>
+    </w:p>
+    <w:p>
+      <w:pPr>
+        <w:pStyle w:val="a5"/>
+        <w:numPr>
+          <w:ilvl w:val="0"/>
+          <w:numId w:val="5"/>
+        </w:numPr>
+      </w:pPr>
+      <w:r>
+        <w:t>сущность</w:t>
+      </w:r>
+      <w:r>
+        <w:t xml:space="preserve"> «Помещения»;</w:t>
+      </w:r>
+    </w:p>
+    <w:p>
+      <w:pPr>
+        <w:pStyle w:val="a5"/>
+        <w:numPr>
+          <w:ilvl w:val="0"/>
+          <w:numId w:val="5"/>
+        </w:numPr>
+      </w:pPr>
+      <w:r>
+        <w:t>сущность</w:t>
+      </w:r>
+      <w:r>
+        <w:t xml:space="preserve"> «Филиалы»;</w:t>
+      </w:r>
+    </w:p>
+    <w:p>
+      <w:pPr>
+        <w:pStyle w:val="a5"/>
+        <w:numPr>
+          <w:ilvl w:val="0"/>
+          <w:numId w:val="5"/>
+        </w:numPr>
+      </w:pPr>
+      <w:r>
+        <w:t xml:space="preserve">сущность </w:t>
+      </w:r>
+      <w:r>
+        <w:t>«</w:t>
+      </w:r>
+      <w:r>
+        <w:t>Склад</w:t>
+      </w:r>
+      <w:r>
+        <w:t>»;</w:t>
+      </w:r>
+    </w:p>
+    <w:p>
+      <w:pPr>
+        <w:pStyle w:val="a5"/>
+        <w:numPr>
+          <w:ilvl w:val="0"/>
+          <w:numId w:val="5"/>
+        </w:numPr>
+      </w:pPr>
+      <w:r>
+        <w:t>сущность</w:t>
+      </w:r>
+      <w:r>
+        <w:t xml:space="preserve"> «Компьютеры»;</w:t>
+      </w:r>
+    </w:p>
+    <w:p>
+      <w:pPr>
+        <w:pStyle w:val="a5"/>
+        <w:numPr>
+          <w:ilvl w:val="0"/>
+          <w:numId w:val="5"/>
+        </w:numPr>
+      </w:pPr>
+      <w:r>
+        <w:t xml:space="preserve">сущность </w:t>
+      </w:r>
+      <w:r>
+        <w:t>«</w:t>
+      </w:r>
+      <w:r>
+        <w:t>Комплектующее</w:t>
+      </w:r>
+      <w:r>
+        <w:t>»;</w:t>
+      </w:r>
+    </w:p>
+    <w:p>
+      <w:pPr>
+        <w:pStyle w:val="a5"/>
+        <w:numPr>
+          <w:ilvl w:val="0"/>
+          <w:numId w:val="5"/>
+        </w:numPr>
+      </w:pPr>
+      <w:r>
+        <w:t>сущность</w:t>
+      </w:r>
+      <w:r>
+        <w:t xml:space="preserve"> «Лицензии»;</w:t>
+      </w:r>
+    </w:p>
+    <w:p>
+      <w:pPr>
+        <w:pStyle w:val="a5"/>
+        <w:numPr>
+          <w:ilvl w:val="0"/>
+          <w:numId w:val="5"/>
+        </w:numPr>
+      </w:pPr>
+      <w:r>
+        <w:t>сущность</w:t>
+      </w:r>
+      <w:r>
+        <w:t xml:space="preserve"> «ПО»;</w:t>
+      </w:r>
+    </w:p>
+    <w:p>
+      <w:pPr>
+        <w:pStyle w:val="a5"/>
+        <w:numPr>
+          <w:ilvl w:val="0"/>
+          <w:numId w:val="5"/>
+        </w:numPr>
+      </w:pPr>
+      <w:r>
+        <w:t>сущность</w:t>
+      </w:r>
+      <w:r>
+        <w:t xml:space="preserve"> «Пользовател</w:t>
+      </w:r>
+      <w:r>
+        <w:t>ь</w:t>
+      </w:r>
+      <w:r>
+        <w:t>»;</w:t>
+      </w:r>
+    </w:p>
+    <w:p>
+      <w:pPr>
+        <w:pStyle w:val="a5"/>
+        <w:numPr>
+          <w:ilvl w:val="0"/>
+          <w:numId w:val="5"/>
+        </w:numPr>
+      </w:pPr>
+      <w:r>
+        <w:t xml:space="preserve">сущность </w:t>
+      </w:r>
+      <w:r>
+        <w:t>«</w:t>
+      </w:r>
+      <w:r>
+        <w:t>Тип лицензии</w:t>
+      </w:r>
+      <w:r>
+        <w:t>»;</w:t>
+      </w:r>
+    </w:p>
+    <w:p>
+      <w:pPr>
+        <w:pStyle w:val="a5"/>
+        <w:numPr>
+          <w:ilvl w:val="0"/>
+          <w:numId w:val="5"/>
+        </w:numPr>
+      </w:pPr>
+      <w:r>
+        <w:t xml:space="preserve">сущность </w:t>
+      </w:r>
+      <w:r>
+        <w:t>«</w:t>
+      </w:r>
+      <w:r>
+        <w:t>Тип</w:t>
+      </w:r>
+      <w:r>
+        <w:t xml:space="preserve"> комплектующего</w:t>
+      </w:r>
+      <w:r>
+        <w:t>»;</w:t>
+      </w:r>
+    </w:p>
+    <w:p>
+      <w:pPr>
+        <w:pStyle w:val="a5"/>
+        <w:numPr>
+          <w:ilvl w:val="0"/>
+          <w:numId w:val="5"/>
+        </w:numPr>
+      </w:pPr>
+      <w:r>
+        <w:t xml:space="preserve">сущность </w:t>
+      </w:r>
+      <w:r>
+        <w:t>«</w:t>
+      </w:r>
+      <w:r>
+        <w:t>Тип ПО</w:t>
+      </w:r>
+      <w:r>
+        <w:t>».</w:t>
+      </w:r>
+    </w:p>
+    <w:p>
+      <w:r>
+        <w:t>Сущность «</w:t>
+      </w:r>
+      <w:r>
+        <w:t>Ответственн</w:t>
+      </w:r>
+      <w:r>
+        <w:t>ое</w:t>
+      </w:r>
+      <w:r>
+        <w:t xml:space="preserve"> лиц</w:t>
+      </w:r>
+      <w:r>
+        <w:t>о</w:t>
+      </w:r>
+      <w:r>
+        <w:t xml:space="preserve">» отражает всю необходимую информацию </w:t>
+      </w:r>
+      <w:r>
+        <w:t>об ответственных лицах</w:t>
+      </w:r>
+      <w:r>
+        <w:t>:</w:t>
+      </w:r>
+    </w:p>
+    <w:p>
+      <w:pPr>
+        <w:pStyle w:val="a5"/>
+        <w:numPr>
+          <w:ilvl w:val="0"/>
+          <w:numId w:val="21"/>
+        </w:numPr>
+      </w:pPr>
+      <w:r>
+        <w:t>ФИО</w:t>
+      </w:r>
+    </w:p>
+    <w:p>
+      <w:pPr>
+        <w:pStyle w:val="a5"/>
+        <w:numPr>
+          <w:ilvl w:val="0"/>
+          <w:numId w:val="21"/>
+        </w:numPr>
+        <w:tabs>
+          <w:tab w:val="left" w:pos="1785"/>
+        </w:tabs>
+        <w:rPr>
+          <w:rFonts w:cs="Times New Roman"/>
+          <w:color w:val="000000" w:themeColor="text1"/>
+          <w:szCs w:val="24"/>
+        </w:rPr>
+      </w:pPr>
+      <w:r>
+        <w:rPr>
+          <w:rFonts w:cs="Times New Roman"/>
+          <w:color w:val="000000" w:themeColor="text1"/>
+          <w:szCs w:val="24"/>
+        </w:rPr>
+        <w:t>паспортные данные;</w:t>
+      </w:r>
+    </w:p>
+    <w:p>
+      <w:pPr>
+        <w:pStyle w:val="a5"/>
+        <w:numPr>
+          <w:ilvl w:val="0"/>
+          <w:numId w:val="21"/>
+        </w:numPr>
+        <w:tabs>
+          <w:tab w:val="left" w:pos="1785"/>
+        </w:tabs>
+        <w:rPr>
+          <w:rFonts w:cs="Times New Roman"/>
+          <w:color w:val="000000" w:themeColor="text1"/>
+          <w:szCs w:val="24"/>
+        </w:rPr>
+      </w:pPr>
+      <w:r>
+        <w:rPr>
+          <w:rFonts w:cs="Times New Roman"/>
+          <w:color w:val="000000" w:themeColor="text1"/>
+          <w:szCs w:val="24"/>
+        </w:rPr>
+        <w:t>номер телефона;</w:t>
+      </w:r>
+    </w:p>
+    <w:p>
+      <w:pPr>
+        <w:pStyle w:val="a5"/>
+        <w:numPr>
+          <w:ilvl w:val="0"/>
+          <w:numId w:val="21"/>
+        </w:numPr>
+        <w:tabs>
+          <w:tab w:val="left" w:pos="1785"/>
+        </w:tabs>
+        <w:rPr>
+          <w:rFonts w:cs="Times New Roman"/>
+          <w:color w:val="000000" w:themeColor="text1"/>
+          <w:szCs w:val="24"/>
+        </w:rPr>
+      </w:pPr>
+      <w:r>
+        <w:rPr>
+          <w:rFonts w:cs="Times New Roman"/>
+          <w:color w:val="000000" w:themeColor="text1"/>
+          <w:szCs w:val="24"/>
+        </w:rPr>
+        <w:t>помещение</w:t>
+      </w:r>
+      <w:r>
+        <w:rPr>
+          <w:rFonts w:cs="Times New Roman"/>
+          <w:color w:val="000000" w:themeColor="text1"/>
+          <w:szCs w:val="24"/>
+          <w:lang w:val="en-US"/>
+        </w:rPr>
+        <w:t>;</w:t>
+      </w:r>
+    </w:p>
+    <w:p>
+      <w:pPr>
+        <w:pStyle w:val="a5"/>
+        <w:numPr>
+          <w:ilvl w:val="0"/>
+          <w:numId w:val="21"/>
+        </w:numPr>
+        <w:tabs>
+          <w:tab w:val="left" w:pos="1785"/>
+        </w:tabs>
+        <w:rPr>
+          <w:rFonts w:cs="Times New Roman"/>
+          <w:color w:val="000000" w:themeColor="text1"/>
+          <w:szCs w:val="24"/>
+        </w:rPr>
+      </w:pPr>
+      <w:r>
+        <w:rPr>
+          <w:rFonts w:cs="Times New Roman"/>
+          <w:color w:val="000000" w:themeColor="text1"/>
+          <w:szCs w:val="24"/>
+        </w:rPr>
+        <w:t>должность</w:t>
+      </w:r>
+      <w:r>
+        <w:rPr>
+          <w:rFonts w:cs="Times New Roman"/>
+          <w:color w:val="000000" w:themeColor="text1"/>
+          <w:szCs w:val="24"/>
+          <w:lang w:val="en-US"/>
+        </w:rPr>
+        <w:t>;</w:t>
+      </w:r>
+    </w:p>
+    <w:p>
+      <w:pPr>
+        <w:pStyle w:val="a5"/>
+        <w:numPr>
+          <w:ilvl w:val="0"/>
+          <w:numId w:val="21"/>
+        </w:numPr>
+        <w:tabs>
+          <w:tab w:val="left" w:pos="1785"/>
+        </w:tabs>
+        <w:rPr>
+          <w:rFonts w:cs="Times New Roman"/>
+          <w:color w:val="000000" w:themeColor="text1"/>
+          <w:szCs w:val="24"/>
+        </w:rPr>
+      </w:pPr>
+      <w:r>
+        <w:rPr>
+          <w:rFonts w:cs="Times New Roman"/>
+          <w:color w:val="000000" w:themeColor="text1"/>
+          <w:szCs w:val="24"/>
+        </w:rPr>
+        <w:t>комментарий</w:t>
+      </w:r>
+      <w:r>
+        <w:rPr>
+          <w:rFonts w:cs="Times New Roman"/>
+          <w:color w:val="000000" w:themeColor="text1"/>
+          <w:szCs w:val="24"/>
+          <w:lang w:val="en-US"/>
+        </w:rPr>
+        <w:t>.</w:t>
+      </w:r>
+    </w:p>
+    <w:p>
+      <w:r>
+        <w:t xml:space="preserve">Сущность </w:t>
+      </w:r>
+      <w:r>
+        <w:t>«</w:t>
+      </w:r>
+      <w:r>
+        <w:t>Помещение» отражает информацию о помещение компании</w:t>
+      </w:r>
+      <w:r>
+        <w:t>:</w:t>
+      </w:r>
+    </w:p>
+    <w:p>
+      <w:pPr>
+        <w:pStyle w:val="a5"/>
+        <w:numPr>
+          <w:ilvl w:val="0"/>
+          <w:numId w:val="19"/>
+        </w:numPr>
+      </w:pPr>
+      <w:r>
+        <w:t>номер</w:t>
+      </w:r>
+      <w:r>
+        <w:rPr>
+          <w:lang w:val="en-US"/>
+        </w:rPr>
+        <w:t xml:space="preserve"> (</w:t>
+      </w:r>
+      <w:r>
+        <w:t>цифробуквенное обозначение</w:t>
+      </w:r>
+      <w:r>
+        <w:rPr>
+          <w:lang w:val="en-US"/>
+        </w:rPr>
+        <w:t>);</w:t>
+      </w:r>
+    </w:p>
+    <w:p>
+      <w:pPr>
+        <w:pStyle w:val="a5"/>
+        <w:numPr>
+          <w:ilvl w:val="0"/>
+          <w:numId w:val="19"/>
+        </w:numPr>
+      </w:pPr>
+      <w:r>
+        <w:t>корпус</w:t>
+      </w:r>
+      <w:r>
+        <w:rPr>
+          <w:lang w:val="en-US"/>
+        </w:rPr>
+        <w:t>;</w:t>
+      </w:r>
+    </w:p>
+    <w:p>
+      <w:pPr>
+        <w:pStyle w:val="a5"/>
+        <w:numPr>
+          <w:ilvl w:val="0"/>
+          <w:numId w:val="19"/>
+        </w:numPr>
+      </w:pPr>
+      <w:r>
+        <w:t>ответственное лицо</w:t>
+      </w:r>
+      <w:r>
+        <w:rPr>
+          <w:lang w:val="en-US"/>
+        </w:rPr>
+        <w:t>;</w:t>
+      </w:r>
+    </w:p>
+    <w:p>
+      <w:pPr>
+        <w:pStyle w:val="a5"/>
+        <w:numPr>
+          <w:ilvl w:val="0"/>
+          <w:numId w:val="19"/>
+        </w:numPr>
+      </w:pPr>
+      <w:r>
+        <w:t>филиал</w:t>
+      </w:r>
+      <w:r>
+        <w:rPr>
+          <w:lang w:val="en-US"/>
+        </w:rPr>
+        <w:t>;</w:t>
+      </w:r>
+    </w:p>
+    <w:p>
+      <w:pPr>
+        <w:pStyle w:val="a5"/>
+        <w:numPr>
+          <w:ilvl w:val="0"/>
+          <w:numId w:val="19"/>
+        </w:numPr>
+      </w:pPr>
+      <w:r>
+        <w:t>комментарий.</w:t>
+      </w:r>
+      <w:r>
+        <w:rPr>
+          <w:rFonts w:cs="Times New Roman"/>
+          <w:color w:val="000000" w:themeColor="text1"/>
+          <w:szCs w:val="24"/>
+        </w:rPr>
+        <w:t xml:space="preserve"> </w:t>
+      </w:r>
+    </w:p>
+    <w:p>
+      <w:r>
+        <w:t xml:space="preserve">Сущность </w:t>
+      </w:r>
+      <w:r>
+        <w:t>«Филиалы</w:t>
+      </w:r>
+      <w:r>
+        <w:t>» отражает информацию о филиалах компании</w:t>
+      </w:r>
+      <w:r>
+        <w:t>:</w:t>
+      </w:r>
+    </w:p>
+    <w:p>
+      <w:pPr>
+        <w:pStyle w:val="a5"/>
+        <w:numPr>
+          <w:ilvl w:val="0"/>
+          <w:numId w:val="10"/>
+        </w:numPr>
+      </w:pPr>
+      <w:r>
+        <w:t>адрес филиала</w:t>
+      </w:r>
+      <w:r>
+        <w:rPr>
+          <w:lang w:val="en-US"/>
+        </w:rPr>
+        <w:t>;</w:t>
+      </w:r>
+    </w:p>
+    <w:p>
+      <w:pPr>
+        <w:pStyle w:val="a5"/>
+        <w:numPr>
+          <w:ilvl w:val="0"/>
+          <w:numId w:val="10"/>
+        </w:numPr>
+        <w:tabs>
+          <w:tab w:val="left" w:pos="1785"/>
+        </w:tabs>
+        <w:spacing w:line="256" w:lineRule="auto"/>
+        <w:rPr>
+          <w:rFonts w:cs="Times New Roman"/>
+          <w:color w:val="000000" w:themeColor="text1"/>
+          <w:szCs w:val="24"/>
+        </w:rPr>
+      </w:pPr>
+      <w:r>
+        <w:rPr>
+          <w:rFonts w:cs="Times New Roman"/>
+          <w:color w:val="000000" w:themeColor="text1"/>
+          <w:szCs w:val="24"/>
+        </w:rPr>
+        <w:t>начальник филиала</w:t>
+      </w:r>
+      <w:r>
+        <w:rPr>
+          <w:rFonts w:cs="Times New Roman"/>
+          <w:color w:val="000000" w:themeColor="text1"/>
+          <w:szCs w:val="24"/>
+          <w:lang w:val="en-US"/>
+        </w:rPr>
+        <w:t xml:space="preserve"> (</w:t>
+      </w:r>
+      <w:r>
+        <w:rPr>
+          <w:rFonts w:cs="Times New Roman"/>
+          <w:color w:val="000000" w:themeColor="text1"/>
+          <w:szCs w:val="24"/>
+        </w:rPr>
+        <w:t>ответственное лицо</w:t>
+      </w:r>
+      <w:r>
+        <w:rPr>
+          <w:rFonts w:cs="Times New Roman"/>
+          <w:color w:val="000000" w:themeColor="text1"/>
+          <w:szCs w:val="24"/>
+          <w:lang w:val="en-US"/>
+        </w:rPr>
+        <w:t>)</w:t>
+      </w:r>
+      <w:r>
+        <w:rPr>
+          <w:rFonts w:cs="Times New Roman"/>
+          <w:color w:val="000000" w:themeColor="text1"/>
+          <w:szCs w:val="24"/>
+        </w:rPr>
+        <w:t>;</w:t>
+      </w:r>
+    </w:p>
+    <w:p>
+      <w:pPr>
+        <w:pStyle w:val="a5"/>
+        <w:numPr>
+          <w:ilvl w:val="0"/>
+          <w:numId w:val="10"/>
+        </w:numPr>
+        <w:tabs>
+          <w:tab w:val="left" w:pos="1785"/>
+        </w:tabs>
+        <w:spacing w:line="256" w:lineRule="auto"/>
+        <w:rPr>
+          <w:rFonts w:cs="Times New Roman"/>
+          <w:color w:val="000000" w:themeColor="text1"/>
+          <w:szCs w:val="24"/>
+        </w:rPr>
+      </w:pPr>
+      <w:r>
+        <w:rPr>
+          <w:rFonts w:cs="Times New Roman"/>
+          <w:color w:val="000000" w:themeColor="text1"/>
+          <w:szCs w:val="24"/>
+        </w:rPr>
+        <w:t>комментарий.</w:t>
+      </w:r>
+    </w:p>
+    <w:p>
+      <w:r>
+        <w:t xml:space="preserve">Сущность </w:t>
+      </w:r>
+      <w:r>
+        <w:t>«</w:t>
+      </w:r>
+      <w:r>
+        <w:t>Склад</w:t>
+      </w:r>
+      <w:r>
+        <w:t xml:space="preserve">» отражает информацию о </w:t>
+      </w:r>
+      <w:r>
+        <w:t xml:space="preserve">складах </w:t>
+      </w:r>
+      <w:r>
+        <w:t>компании</w:t>
+      </w:r>
+      <w:r>
+        <w:t>:</w:t>
+      </w:r>
+    </w:p>
+    <w:p>
+      <w:pPr>
+        <w:pStyle w:val="a5"/>
+        <w:numPr>
+          <w:ilvl w:val="0"/>
+          <w:numId w:val="10"/>
+        </w:numPr>
+      </w:pPr>
+      <w:r>
+        <w:t>адрес</w:t>
+      </w:r>
+      <w:r>
+        <w:rPr>
+          <w:lang w:val="en-US"/>
+        </w:rPr>
+        <w:t xml:space="preserve"> </w:t>
+      </w:r>
+      <w:r>
+        <w:t>склада</w:t>
+      </w:r>
+      <w:r>
+        <w:rPr>
+          <w:lang w:val="en-US"/>
+        </w:rPr>
+        <w:t>;</w:t>
+      </w:r>
+    </w:p>
+    <w:p>
+      <w:pPr>
+        <w:pStyle w:val="a5"/>
+        <w:numPr>
+          <w:ilvl w:val="0"/>
+          <w:numId w:val="10"/>
+        </w:numPr>
+        <w:tabs>
+          <w:tab w:val="left" w:pos="1785"/>
+        </w:tabs>
+        <w:spacing w:line="256" w:lineRule="auto"/>
+        <w:rPr>
+          <w:rFonts w:cs="Times New Roman"/>
+          <w:color w:val="000000" w:themeColor="text1"/>
+          <w:szCs w:val="24"/>
+        </w:rPr>
+      </w:pPr>
+      <w:r>
+        <w:rPr>
+          <w:rFonts w:cs="Times New Roman"/>
+          <w:color w:val="000000" w:themeColor="text1"/>
+          <w:szCs w:val="24"/>
+        </w:rPr>
+        <w:t>ответственное лицо;</w:t>
+      </w:r>
+    </w:p>
+    <w:p>
+      <w:pPr>
+        <w:pStyle w:val="a5"/>
+        <w:numPr>
+          <w:ilvl w:val="0"/>
+          <w:numId w:val="10"/>
+        </w:numPr>
+        <w:tabs>
+          <w:tab w:val="left" w:pos="1785"/>
+        </w:tabs>
+        <w:spacing w:line="256" w:lineRule="auto"/>
+        <w:rPr>
+          <w:rFonts w:cs="Times New Roman"/>
+          <w:color w:val="000000" w:themeColor="text1"/>
+          <w:szCs w:val="24"/>
+        </w:rPr>
+      </w:pPr>
+      <w:r>
+        <w:rPr>
+          <w:rFonts w:cs="Times New Roman"/>
+          <w:color w:val="000000" w:themeColor="text1"/>
+          <w:szCs w:val="24"/>
+        </w:rPr>
+        <w:t>комментарий.</w:t>
+      </w:r>
+    </w:p>
+    <w:p>
+      <w:r>
+        <w:t>Сущность «</w:t>
+      </w:r>
+      <w:r>
+        <w:t>Компьютеры</w:t>
+      </w:r>
+      <w:r>
+        <w:t>» отражает всю необходимую информацию о</w:t>
+      </w:r>
+      <w:r>
+        <w:t xml:space="preserve"> компьютерах</w:t>
+      </w:r>
+      <w:r>
+        <w:t>:</w:t>
+      </w:r>
+    </w:p>
+    <w:p>
+      <w:pPr>
+        <w:pStyle w:val="a5"/>
+        <w:numPr>
+          <w:ilvl w:val="0"/>
+          <w:numId w:val="7"/>
+        </w:numPr>
+      </w:pPr>
+      <w:r>
+        <w:t>помещение</w:t>
+      </w:r>
+      <w:r>
+        <w:rPr>
+          <w:lang w:val="en-US"/>
+        </w:rPr>
+        <w:t>;</w:t>
+      </w:r>
+    </w:p>
+    <w:p>
+      <w:pPr>
+        <w:pStyle w:val="a5"/>
+        <w:numPr>
+          <w:ilvl w:val="0"/>
+          <w:numId w:val="19"/>
+        </w:numPr>
+      </w:pPr>
+      <w:r>
+        <w:t>инвентарный номер</w:t>
+      </w:r>
+      <w:r>
+        <w:t xml:space="preserve"> </w:t>
+      </w:r>
+      <w:r>
+        <w:rPr>
+          <w:lang w:val="en-US"/>
+        </w:rPr>
+        <w:t>(</w:t>
+      </w:r>
+      <w:r>
+        <w:t>цифробуквенное обозначение</w:t>
+      </w:r>
+      <w:r>
+        <w:rPr>
+          <w:lang w:val="en-US"/>
+        </w:rPr>
+        <w:t>);</w:t>
+      </w:r>
+    </w:p>
+    <w:p>
+      <w:pPr>
+        <w:pStyle w:val="a5"/>
+        <w:numPr>
+          <w:ilvl w:val="0"/>
+          <w:numId w:val="7"/>
+        </w:numPr>
+      </w:pPr>
+      <w:r>
+        <w:t>имя компьютера</w:t>
+      </w:r>
+      <w:r>
+        <w:rPr>
+          <w:lang w:val="en-US"/>
+        </w:rPr>
+        <w:t>;</w:t>
+      </w:r>
+    </w:p>
+    <w:p>
+      <w:pPr>
+        <w:pStyle w:val="a5"/>
+        <w:numPr>
+          <w:ilvl w:val="0"/>
+          <w:numId w:val="7"/>
+        </w:numPr>
+      </w:pPr>
+      <w:r>
+        <w:t>тип компьютера</w:t>
+      </w:r>
+      <w:r>
+        <w:rPr>
+          <w:lang w:val="en-US"/>
+        </w:rPr>
+        <w:t>;</w:t>
+      </w:r>
+    </w:p>
+    <w:p>
+      <w:pPr>
+        <w:pStyle w:val="a5"/>
+        <w:numPr>
+          <w:ilvl w:val="0"/>
+          <w:numId w:val="7"/>
+        </w:numPr>
+      </w:pPr>
+      <w:r>
+        <w:t>комментарий</w:t>
+      </w:r>
+      <w:r>
+        <w:t>.</w:t>
+      </w:r>
+    </w:p>
+    <w:p>
+      <w:r>
+        <w:t>Сущность «</w:t>
+      </w:r>
+      <w:r>
+        <w:t>Комплектующее</w:t>
+      </w:r>
+      <w:r>
+        <w:t>» отражает всю необходимую информацию о</w:t>
+      </w:r>
+      <w:r>
+        <w:t xml:space="preserve"> компьютерах</w:t>
+      </w:r>
+      <w:r>
+        <w:t>:</w:t>
+      </w:r>
+    </w:p>
+    <w:p>
+      <w:pPr>
+        <w:pStyle w:val="a5"/>
+        <w:numPr>
+          <w:ilvl w:val="0"/>
+          <w:numId w:val="7"/>
+        </w:numPr>
+      </w:pPr>
+      <w:r>
+        <w:lastRenderedPageBreak/>
+        <w:t>тип комплектующего</w:t>
+      </w:r>
+    </w:p>
+    <w:p>
+      <w:pPr>
+        <w:pStyle w:val="a5"/>
+        <w:numPr>
+          <w:ilvl w:val="0"/>
+          <w:numId w:val="7"/>
+        </w:numPr>
+      </w:pPr>
+      <w:r>
+        <w:t>компьютер</w:t>
+      </w:r>
+    </w:p>
+    <w:p>
+      <w:pPr>
+        <w:pStyle w:val="a5"/>
+        <w:numPr>
+          <w:ilvl w:val="0"/>
+          <w:numId w:val="7"/>
+        </w:numPr>
+      </w:pPr>
+      <w:r>
+        <w:t>склад</w:t>
+      </w:r>
+    </w:p>
+    <w:p>
+      <w:pPr>
+        <w:pStyle w:val="a5"/>
+        <w:numPr>
+          <w:ilvl w:val="0"/>
+          <w:numId w:val="7"/>
+        </w:numPr>
+      </w:pPr>
+      <w:r>
+        <w:t>филиал</w:t>
+      </w:r>
+    </w:p>
+    <w:p>
+      <w:pPr>
+        <w:pStyle w:val="a5"/>
+        <w:numPr>
+          <w:ilvl w:val="0"/>
+          <w:numId w:val="7"/>
+        </w:numPr>
+      </w:pPr>
+      <w:r>
+        <w:t>состояние комплектующего (находится на складе, установлено)</w:t>
+      </w:r>
+    </w:p>
+    <w:p>
+      <w:r>
+        <w:t>Сущность «</w:t>
+      </w:r>
+      <w:r>
+        <w:t>Пользователь</w:t>
+      </w:r>
+      <w:r>
+        <w:t>» отражает всю необходимую информацию о</w:t>
+      </w:r>
+      <w:r>
+        <w:t xml:space="preserve"> пользователе</w:t>
+      </w:r>
+      <w:r>
+        <w:t>:</w:t>
+      </w:r>
+    </w:p>
+    <w:p>
+      <w:pPr>
+        <w:pStyle w:val="a5"/>
+        <w:numPr>
+          <w:ilvl w:val="0"/>
+          <w:numId w:val="7"/>
+        </w:numPr>
+      </w:pPr>
+      <w:r>
+        <w:t>имя пользователя</w:t>
+      </w:r>
+      <w:r>
+        <w:rPr>
+          <w:lang w:val="en-US"/>
+        </w:rPr>
+        <w:t>;</w:t>
+      </w:r>
+    </w:p>
+    <w:p>
+      <w:pPr>
+        <w:pStyle w:val="a5"/>
+        <w:numPr>
+          <w:ilvl w:val="0"/>
+          <w:numId w:val="7"/>
+        </w:numPr>
+      </w:pPr>
       <w:bookmarkStart w:id="0" w:name="_GoBack"/>
       <w:bookmarkEnd w:id="0"/>
     </w:p>
     <w:p>
-      <w:r>
-        <w:t>В ходе эксплуатации плани</w:t>
-      </w:r>
-      <w:r>
-        <w:t>руется решить следующие задачи:</w:t>
-      </w:r>
-    </w:p>
-    <w:p>
-      <w:pPr>
-        <w:pStyle w:val="a5"/>
-        <w:numPr>
-          <w:ilvl w:val="0"/>
-          <w:numId w:val="11"/>
-        </w:numPr>
-      </w:pPr>
-      <w:r>
-        <w:t>автоматизация ввода данных;</w:t>
-      </w:r>
-    </w:p>
-    <w:p>
-      <w:pPr>
-        <w:pStyle w:val="a5"/>
-        <w:numPr>
-          <w:ilvl w:val="0"/>
-          <w:numId w:val="11"/>
-        </w:numPr>
-      </w:pPr>
-    </w:p>
-    <w:p>
-      <w:r>
-        <w:t>2.6.1.4 Требования к надежности</w:t>
-      </w:r>
-    </w:p>
-    <w:p>
-      <w:r>
-        <w:t>2.6.1.9 Требования к защите информации от несанкционированного доступа</w:t>
-      </w:r>
-    </w:p>
-    <w:p>
-      <w:r>
-        <w:t>2.6.2 Требования к функциям (задачам), выполняемых системой</w:t>
-      </w:r>
-    </w:p>
-    <w:p>
-      <w:pPr>
-        <w:pStyle w:val="a5"/>
-        <w:numPr>
-          <w:ilvl w:val="0"/>
-          <w:numId w:val="5"/>
-        </w:numPr>
-      </w:pPr>
-      <w:r>
-        <w:t xml:space="preserve">подсистема </w:t>
+      <w:pPr>
+        <w:pStyle w:val="a5"/>
+        <w:numPr>
+          <w:ilvl w:val="0"/>
+          <w:numId w:val="7"/>
+        </w:numPr>
+      </w:pPr>
+      <w:r>
+        <w:t>комментарий.</w:t>
+      </w:r>
+    </w:p>
+    <w:p>
+      <w:r>
+        <w:t>Сущность «</w:t>
+      </w:r>
+      <w:r>
+        <w:t>Лицензия</w:t>
+      </w:r>
+      <w:r>
+        <w:t>» отражает всю необходимую информацию о</w:t>
+      </w:r>
+      <w:r>
+        <w:t xml:space="preserve"> </w:t>
+      </w:r>
+      <w:r>
+        <w:t>лицензии</w:t>
+      </w:r>
+      <w:r>
+        <w:t>:</w:t>
+      </w:r>
+    </w:p>
+    <w:p>
+      <w:pPr>
+        <w:pStyle w:val="a5"/>
+        <w:numPr>
+          <w:ilvl w:val="0"/>
+          <w:numId w:val="7"/>
+        </w:numPr>
+      </w:pPr>
+      <w:r>
+        <w:t>тип лицензии</w:t>
+      </w:r>
+      <w:r>
+        <w:rPr>
+          <w:lang w:val="en-US"/>
+        </w:rPr>
+        <w:t>;</w:t>
+      </w:r>
+      <w:r>
+        <w:t xml:space="preserve"> </w:t>
+      </w:r>
+    </w:p>
+    <w:p>
+      <w:pPr>
+        <w:pStyle w:val="a5"/>
+        <w:numPr>
+          <w:ilvl w:val="0"/>
+          <w:numId w:val="7"/>
+        </w:numPr>
+      </w:pPr>
+      <w:r>
+        <w:t>дата покупки</w:t>
+      </w:r>
+      <w:r>
+        <w:rPr>
+          <w:lang w:val="en-US"/>
+        </w:rPr>
+        <w:t>;</w:t>
+      </w:r>
+    </w:p>
+    <w:p>
+      <w:pPr>
+        <w:pStyle w:val="a5"/>
+        <w:numPr>
+          <w:ilvl w:val="0"/>
+          <w:numId w:val="7"/>
+        </w:numPr>
+      </w:pPr>
+      <w:r>
+        <w:t>комментарий.</w:t>
+      </w:r>
+    </w:p>
+    <w:p>
+      <w:r>
+        <w:t>Сущность «</w:t>
+      </w:r>
+      <w:r>
+        <w:t>ПО</w:t>
+      </w:r>
+      <w:r>
+        <w:t>» отражает информацию о лицензии, включает в себя информацию о</w:t>
+      </w:r>
+      <w:r>
+        <w:t>:</w:t>
+      </w:r>
+    </w:p>
+    <w:p>
+      <w:pPr>
+        <w:pStyle w:val="a5"/>
+        <w:numPr>
+          <w:ilvl w:val="0"/>
+          <w:numId w:val="30"/>
+        </w:numPr>
+      </w:pPr>
+      <w:r>
+        <w:t>тип ПО</w:t>
+      </w:r>
+      <w:r>
+        <w:rPr>
+          <w:lang w:val="en-US"/>
+        </w:rPr>
+        <w:t>;</w:t>
+      </w:r>
+    </w:p>
+    <w:p>
+      <w:pPr>
+        <w:pStyle w:val="a5"/>
+        <w:numPr>
+          <w:ilvl w:val="0"/>
+          <w:numId w:val="30"/>
+        </w:numPr>
+      </w:pPr>
+      <w:r>
+        <w:t>компьютер</w:t>
+      </w:r>
+      <w:r>
+        <w:rPr>
+          <w:lang w:val="en-US"/>
+        </w:rPr>
+        <w:t>;</w:t>
+      </w:r>
+    </w:p>
+    <w:p>
+      <w:pPr>
+        <w:pStyle w:val="a5"/>
+        <w:numPr>
+          <w:ilvl w:val="0"/>
+          <w:numId w:val="30"/>
+        </w:numPr>
+      </w:pPr>
+      <w:r>
+        <w:t>комментарий</w:t>
+      </w:r>
+      <w:r>
+        <w:rPr>
+          <w:lang w:val="en-US"/>
+        </w:rPr>
+        <w:t>;</w:t>
+      </w:r>
+    </w:p>
+    <w:p>
+      <w:r>
+        <w:t>Сущность «</w:t>
+      </w:r>
+      <w:r>
+        <w:t>Тип лицензии» отражает информацию о лицензии, включает в себя информацию о</w:t>
+      </w:r>
+      <w:r>
+        <w:t>:</w:t>
+      </w:r>
+    </w:p>
+    <w:p>
+      <w:pPr>
+        <w:pStyle w:val="a5"/>
+        <w:numPr>
+          <w:ilvl w:val="0"/>
+          <w:numId w:val="9"/>
+        </w:numPr>
+      </w:pPr>
+      <w:r>
+        <w:t>стоимость лицензии</w:t>
+      </w:r>
+      <w:r>
+        <w:rPr>
+          <w:lang w:val="en-US"/>
+        </w:rPr>
+        <w:t>;</w:t>
+      </w:r>
+    </w:p>
+    <w:p>
+      <w:pPr>
+        <w:pStyle w:val="a5"/>
+        <w:numPr>
+          <w:ilvl w:val="0"/>
+          <w:numId w:val="9"/>
+        </w:numPr>
+      </w:pPr>
+      <w:r>
+        <w:t>срок действия лицензии</w:t>
+      </w:r>
+      <w:r>
+        <w:rPr>
+          <w:lang w:val="en-US"/>
+        </w:rPr>
+        <w:t>;</w:t>
+      </w:r>
+    </w:p>
+    <w:p>
+      <w:pPr>
+        <w:pStyle w:val="a5"/>
+        <w:numPr>
+          <w:ilvl w:val="0"/>
+          <w:numId w:val="9"/>
+        </w:numPr>
+      </w:pPr>
+      <w:r>
+        <w:t>пользовательское соглашение</w:t>
+      </w:r>
+      <w:r>
+        <w:rPr>
+          <w:lang w:val="en-US"/>
+        </w:rPr>
+        <w:t>;</w:t>
+      </w:r>
+    </w:p>
+    <w:p>
+      <w:pPr>
+        <w:pStyle w:val="a5"/>
+        <w:numPr>
+          <w:ilvl w:val="0"/>
+          <w:numId w:val="9"/>
+        </w:numPr>
+      </w:pPr>
+      <w:r>
+        <w:t>количество компьютеров, к которым может быть применена лицензия</w:t>
+      </w:r>
+      <w:r>
+        <w:t>;</w:t>
+      </w:r>
+    </w:p>
+    <w:p>
+      <w:pPr>
+        <w:pStyle w:val="a5"/>
+        <w:numPr>
+          <w:ilvl w:val="0"/>
+          <w:numId w:val="9"/>
+        </w:numPr>
+      </w:pPr>
+      <w:r>
+        <w:t>к</w:t>
+      </w:r>
+      <w:r>
+        <w:t>омментарий.</w:t>
+      </w:r>
+    </w:p>
+    <w:p>
+      <w:r>
+        <w:t xml:space="preserve">Сущность </w:t>
       </w:r>
       <w:r>
         <w:t>«</w:t>
       </w:r>
       <w:r>
-        <w:t>Компьютеры</w:t>
-      </w:r>
-      <w:r>
-        <w:t>»;</w:t>
-      </w:r>
-    </w:p>
-    <w:p>
-      <w:pPr>
-        <w:pStyle w:val="a5"/>
-        <w:numPr>
-          <w:ilvl w:val="0"/>
-          <w:numId w:val="5"/>
-        </w:numPr>
-      </w:pPr>
-      <w:r>
-        <w:t xml:space="preserve">подсистема </w:t>
+        <w:t>Тип комплектующего</w:t>
+      </w:r>
+      <w:r>
+        <w:t>»</w:t>
+      </w:r>
+      <w:r>
+        <w:t xml:space="preserve"> отражает информацию о лицензии, включает в себя информацию о</w:t>
+      </w:r>
+      <w:r>
+        <w:t>:</w:t>
+      </w:r>
+    </w:p>
+    <w:p>
+      <w:pPr>
+        <w:pStyle w:val="a5"/>
+        <w:numPr>
+          <w:ilvl w:val="0"/>
+          <w:numId w:val="24"/>
+        </w:numPr>
+      </w:pPr>
+      <w:r>
+        <w:t>занимаемый слот</w:t>
+      </w:r>
+      <w:r>
+        <w:rPr>
+          <w:lang w:val="en-US"/>
+        </w:rPr>
+        <w:t>;</w:t>
+      </w:r>
+    </w:p>
+    <w:p>
+      <w:pPr>
+        <w:pStyle w:val="a5"/>
+        <w:numPr>
+          <w:ilvl w:val="0"/>
+          <w:numId w:val="24"/>
+        </w:numPr>
+      </w:pPr>
+      <w:r>
+        <w:t>модель</w:t>
+      </w:r>
+      <w:r>
+        <w:rPr>
+          <w:lang w:val="en-US"/>
+        </w:rPr>
+        <w:t>;</w:t>
+      </w:r>
+    </w:p>
+    <w:p>
+      <w:pPr>
+        <w:pStyle w:val="a5"/>
+        <w:numPr>
+          <w:ilvl w:val="0"/>
+          <w:numId w:val="24"/>
+        </w:numPr>
+      </w:pPr>
+      <w:r>
+        <w:t>описание характеристик</w:t>
+      </w:r>
+      <w:r>
+        <w:rPr>
+          <w:lang w:val="en-US"/>
+        </w:rPr>
+        <w:t>;</w:t>
+      </w:r>
+    </w:p>
+    <w:p>
+      <w:pPr>
+        <w:pStyle w:val="a5"/>
+        <w:numPr>
+          <w:ilvl w:val="0"/>
+          <w:numId w:val="24"/>
+        </w:numPr>
+      </w:pPr>
+      <w:r>
+        <w:t>комментарий</w:t>
+      </w:r>
+      <w:r>
+        <w:rPr>
+          <w:lang w:val="en-US"/>
+        </w:rPr>
+        <w:t>.</w:t>
+      </w:r>
+    </w:p>
+    <w:p>
+      <w:r>
+        <w:t xml:space="preserve">Сущность </w:t>
       </w:r>
       <w:r>
         <w:t>«</w:t>
       </w:r>
       <w:r>
-        <w:t>Лицензии</w:t>
-      </w:r>
-      <w:r>
-        <w:t>»;</w:t>
-      </w:r>
-    </w:p>
-    <w:p>
-      <w:pPr>
-        <w:pStyle w:val="a5"/>
-        <w:numPr>
-          <w:ilvl w:val="0"/>
-          <w:numId w:val="5"/>
-        </w:numPr>
-      </w:pPr>
-      <w:r>
-        <w:t xml:space="preserve">подсистема </w:t>
-      </w:r>
-      <w:r>
-        <w:t>«</w:t>
-      </w:r>
-      <w:r>
-        <w:t>Ответственные лица</w:t>
-      </w:r>
-      <w:r>
-        <w:t>»;</w:t>
-      </w:r>
-    </w:p>
-    <w:p>
-      <w:pPr>
-        <w:pStyle w:val="a5"/>
-        <w:numPr>
-          <w:ilvl w:val="0"/>
-          <w:numId w:val="5"/>
-        </w:numPr>
-      </w:pPr>
-      <w:r>
-        <w:t xml:space="preserve">подсистема </w:t>
-      </w:r>
-      <w:r>
-        <w:t>«</w:t>
-      </w:r>
-      <w:r>
-        <w:t>Помещения</w:t>
-      </w:r>
-      <w:r>
-        <w:t>»;</w:t>
-      </w:r>
-    </w:p>
-    <w:p>
-      <w:pPr>
-        <w:pStyle w:val="a5"/>
-        <w:numPr>
-          <w:ilvl w:val="0"/>
-          <w:numId w:val="5"/>
-        </w:numPr>
-      </w:pPr>
-      <w:r>
-        <w:t xml:space="preserve">подсистема </w:t>
-      </w:r>
-      <w:r>
-        <w:t>«</w:t>
-      </w:r>
-      <w:r>
-        <w:t>ПО</w:t>
-      </w:r>
-      <w:r>
-        <w:t>»;</w:t>
-      </w:r>
-    </w:p>
-    <w:p>
-      <w:pPr>
-        <w:pStyle w:val="a5"/>
-        <w:numPr>
-          <w:ilvl w:val="0"/>
-          <w:numId w:val="5"/>
-        </w:numPr>
-      </w:pPr>
-      <w:r>
-        <w:t xml:space="preserve">подсистема </w:t>
-      </w:r>
-      <w:r>
-        <w:t>«</w:t>
-      </w:r>
-      <w:r>
-        <w:t>Пользователи</w:t>
-      </w:r>
-      <w:r>
-        <w:t>»;</w:t>
-      </w:r>
-    </w:p>
-    <w:p>
-      <w:pPr>
-        <w:pStyle w:val="a5"/>
-        <w:numPr>
-          <w:ilvl w:val="0"/>
-          <w:numId w:val="5"/>
-        </w:numPr>
-      </w:pPr>
-      <w:r>
-        <w:t xml:space="preserve">подсистема </w:t>
-      </w:r>
-      <w:r>
-        <w:t>«</w:t>
-      </w:r>
-      <w:r>
-        <w:t>Филиалы</w:t>
-      </w:r>
-      <w:r>
-        <w:t>».</w:t>
-      </w:r>
-    </w:p>
-    <w:p>
-      <w:r>
-        <w:t>2.6.3</w:t>
-      </w:r>
-      <w:r>
-        <w:tab/>
-        <w:t>Требования к видам обеспечение</w:t>
-      </w:r>
-    </w:p>
-    <w:p>
-      <w:r>
-        <w:t>2.6.3.1</w:t>
-      </w:r>
-      <w:r>
-        <w:tab/>
-        <w:t>Особые требования к математическому обеспечению не предъявляются.</w:t>
-      </w:r>
-    </w:p>
-    <w:p>
-      <w:r>
-        <w:t>2.6.3.2</w:t>
-      </w:r>
-      <w:r>
-        <w:tab/>
-        <w:t>Требования к информационному обеспечению:</w:t>
-      </w:r>
-    </w:p>
-    <w:p>
-      <w:r>
-        <w:t>Система включает в себя следующие сущности:</w:t>
-      </w:r>
-    </w:p>
-    <w:p>
-      <w:pPr>
-        <w:pStyle w:val="a5"/>
-        <w:numPr>
-          <w:ilvl w:val="0"/>
-          <w:numId w:val="5"/>
-        </w:numPr>
-      </w:pPr>
-      <w:r>
-        <w:t>сущность</w:t>
-      </w:r>
-      <w:r>
-        <w:t xml:space="preserve"> «Компьютеры»;</w:t>
-      </w:r>
-    </w:p>
-    <w:p>
-      <w:pPr>
-        <w:pStyle w:val="a5"/>
-        <w:numPr>
-          <w:ilvl w:val="0"/>
-          <w:numId w:val="5"/>
-        </w:numPr>
-      </w:pPr>
-      <w:r>
-        <w:t>сущность</w:t>
-      </w:r>
-      <w:r>
-        <w:t xml:space="preserve"> «Лицензии»;</w:t>
-      </w:r>
-    </w:p>
-    <w:p>
-      <w:pPr>
-        <w:pStyle w:val="a5"/>
-        <w:numPr>
-          <w:ilvl w:val="0"/>
-          <w:numId w:val="5"/>
-        </w:numPr>
-      </w:pPr>
-      <w:r>
-        <w:t>сущность</w:t>
-      </w:r>
-      <w:r>
-        <w:t xml:space="preserve"> «Ответственные лица»;</w:t>
-      </w:r>
-    </w:p>
-    <w:p>
-      <w:pPr>
-        <w:pStyle w:val="a5"/>
-        <w:numPr>
-          <w:ilvl w:val="0"/>
-          <w:numId w:val="5"/>
-        </w:numPr>
-      </w:pPr>
-      <w:r>
-        <w:t>сущность</w:t>
-      </w:r>
-      <w:r>
-        <w:t xml:space="preserve"> «Помещения»;</w:t>
-      </w:r>
-    </w:p>
-    <w:p>
-      <w:pPr>
-        <w:pStyle w:val="a5"/>
-        <w:numPr>
-          <w:ilvl w:val="0"/>
-          <w:numId w:val="5"/>
-        </w:numPr>
-      </w:pPr>
-      <w:r>
-        <w:t>сущность</w:t>
-      </w:r>
-      <w:r>
-        <w:t xml:space="preserve"> «ПО»;</w:t>
-      </w:r>
-    </w:p>
-    <w:p>
-      <w:pPr>
-        <w:pStyle w:val="a5"/>
-        <w:numPr>
-          <w:ilvl w:val="0"/>
-          <w:numId w:val="5"/>
-        </w:numPr>
-      </w:pPr>
-      <w:r>
-        <w:t>сущность</w:t>
-      </w:r>
-      <w:r>
-        <w:t xml:space="preserve"> «Пользователи»;</w:t>
-      </w:r>
-    </w:p>
-    <w:p>
-      <w:pPr>
-        <w:pStyle w:val="a5"/>
-        <w:numPr>
-          <w:ilvl w:val="0"/>
-          <w:numId w:val="5"/>
-        </w:numPr>
-      </w:pPr>
-      <w:r>
-        <w:t>сущность</w:t>
-      </w:r>
-      <w:r>
-        <w:t xml:space="preserve"> «Филиалы»;</w:t>
-      </w:r>
-    </w:p>
-    <w:p>
-      <w:pPr>
-        <w:pStyle w:val="a5"/>
-        <w:numPr>
-          <w:ilvl w:val="0"/>
-          <w:numId w:val="5"/>
-        </w:numPr>
-      </w:pPr>
-      <w:r>
-        <w:t xml:space="preserve">сущность </w:t>
-      </w:r>
-      <w:r>
-        <w:t>«</w:t>
-      </w:r>
-      <w:r>
-        <w:t>Тип лицензии</w:t>
-      </w:r>
-      <w:r>
-        <w:t>»;</w:t>
-      </w:r>
-    </w:p>
-    <w:p>
-      <w:pPr>
-        <w:pStyle w:val="a5"/>
-        <w:numPr>
-          <w:ilvl w:val="0"/>
-          <w:numId w:val="5"/>
-        </w:numPr>
-      </w:pPr>
-      <w:r>
-        <w:t>сущность</w:t>
-      </w:r>
-      <w:r>
-        <w:t xml:space="preserve"> </w:t>
-      </w:r>
-      <w:r>
-        <w:t>«</w:t>
-      </w:r>
-      <w:r>
-        <w:t>Тип</w:t>
-      </w:r>
-      <w:r>
-        <w:t xml:space="preserve"> компьютера</w:t>
-      </w:r>
-      <w:r>
-        <w:t>»;</w:t>
-      </w:r>
-    </w:p>
-    <w:p>
-      <w:pPr>
-        <w:pStyle w:val="a5"/>
-        <w:numPr>
-          <w:ilvl w:val="0"/>
-          <w:numId w:val="5"/>
-        </w:numPr>
-      </w:pPr>
-      <w:r>
-        <w:t>сущность</w:t>
-      </w:r>
-      <w:r>
-        <w:t xml:space="preserve"> </w:t>
-      </w:r>
-      <w:r>
-        <w:t>«</w:t>
-      </w:r>
-      <w:r>
-        <w:t>Тип</w:t>
-      </w:r>
-      <w:r>
-        <w:t xml:space="preserve"> </w:t>
-      </w:r>
-      <w:r>
-        <w:t>периферии</w:t>
-      </w:r>
-      <w:r>
-        <w:t>»;</w:t>
-      </w:r>
-    </w:p>
-    <w:p>
-      <w:pPr>
-        <w:pStyle w:val="a5"/>
-        <w:numPr>
-          <w:ilvl w:val="0"/>
-          <w:numId w:val="5"/>
-        </w:numPr>
-      </w:pPr>
-      <w:r>
-        <w:t>сущность</w:t>
-      </w:r>
-      <w:r>
-        <w:t xml:space="preserve"> </w:t>
-      </w:r>
-      <w:r>
-        <w:t>«</w:t>
-      </w:r>
-      <w:r>
-        <w:t>Тип</w:t>
-      </w:r>
-      <w:r>
-        <w:t xml:space="preserve"> ПО</w:t>
-      </w:r>
-      <w:r>
-        <w:t>».</w:t>
-      </w:r>
-    </w:p>
-    <w:p>
-      <w:r>
-        <w:t>Сущность «</w:t>
-      </w:r>
-      <w:r>
-        <w:t>Компьютеры</w:t>
-      </w:r>
-      <w:r>
-        <w:t>» отражает всю необходимую информацию о</w:t>
-      </w:r>
-      <w:r>
-        <w:t xml:space="preserve"> компьютерах</w:t>
+        <w:t>Тип ПО</w:t>
+      </w:r>
+      <w:r>
+        <w:t>»</w:t>
+      </w:r>
+      <w:r>
+        <w:t xml:space="preserve"> отражает информацию о лицензии, включает в себя </w:t>
+      </w:r>
+      <w:r>
+        <w:t>информацию</w:t>
+      </w:r>
+      <w:r>
+        <w:t xml:space="preserve"> о</w:t>
       </w:r>
       <w:r>
         <w:t>:</w:t>
@@ -497,43 +5178,11 @@
         <w:pStyle w:val="a5"/>
         <w:numPr>
           <w:ilvl w:val="0"/>
-          <w:numId w:val="7"/>
-        </w:numPr>
-      </w:pPr>
-      <w:r>
-        <w:t>Помещение</w:t>
-      </w:r>
-    </w:p>
-    <w:p>
-      <w:r>
-        <w:t>Сущность «</w:t>
-      </w:r>
-      <w:r>
-        <w:t>Лицензия</w:t>
-      </w:r>
-      <w:r>
-        <w:t>» отражает всю необходимую информацию о</w:t>
-      </w:r>
-      <w:r>
-        <w:t xml:space="preserve"> </w:t>
-      </w:r>
-      <w:r>
-        <w:t>лицензии</w:t>
-      </w:r>
-      <w:r>
-        <w:t>:</w:t>
-      </w:r>
-    </w:p>
-    <w:p>
-      <w:pPr>
-        <w:pStyle w:val="a5"/>
-        <w:numPr>
-          <w:ilvl w:val="0"/>
-          <w:numId w:val="7"/>
-        </w:numPr>
-      </w:pPr>
-      <w:r>
-        <w:t>Тип лицензии</w:t>
+          <w:numId w:val="9"/>
+        </w:numPr>
+      </w:pPr>
+      <w:r>
+        <w:t>название типа</w:t>
       </w:r>
       <w:r>
         <w:rPr>
@@ -547,11 +5196,11 @@
         <w:pStyle w:val="a5"/>
         <w:numPr>
           <w:ilvl w:val="0"/>
-          <w:numId w:val="7"/>
-        </w:numPr>
-      </w:pPr>
-      <w:r>
-        <w:t>Дата покупки</w:t>
+          <w:numId w:val="9"/>
+        </w:numPr>
+      </w:pPr>
+      <w:r>
+        <w:t>тип лицензии</w:t>
       </w:r>
       <w:r>
         <w:rPr>
@@ -561,172 +5210,42 @@
       </w:r>
     </w:p>
     <w:p>
-      <w:r>
-        <w:t xml:space="preserve">Сущность </w:t>
-      </w:r>
-      <w:r>
-        <w:t>«</w:t>
-      </w:r>
-      <w:r>
-        <w:t>Помещение</w:t>
-      </w:r>
-      <w:r>
-        <w:t xml:space="preserve">» отражает информацию о </w:t>
-      </w:r>
-      <w:r>
-        <w:t xml:space="preserve">помещение </w:t>
-      </w:r>
-      <w:r>
-        <w:t>компании</w:t>
-      </w:r>
-      <w:r>
-        <w:t>:</w:t>
-      </w:r>
-    </w:p>
-    <w:p/>
-    <w:p>
-      <w:r>
-        <w:t xml:space="preserve">Сущность </w:t>
-      </w:r>
-      <w:r>
-        <w:t>«Филиалы</w:t>
-      </w:r>
-      <w:r>
-        <w:t xml:space="preserve">» </w:t>
-      </w:r>
-      <w:r>
-        <w:t>отражает информацию о филиалах компании</w:t>
-      </w:r>
-      <w:r>
-        <w:t>:</w:t>
-      </w:r>
-    </w:p>
-    <w:p>
-      <w:pPr>
-        <w:pStyle w:val="a5"/>
-        <w:numPr>
-          <w:ilvl w:val="0"/>
-          <w:numId w:val="10"/>
-        </w:numPr>
-      </w:pPr>
-      <w:r>
-        <w:t>Адрес филиала</w:t>
+      <w:pPr>
+        <w:pStyle w:val="a5"/>
+        <w:numPr>
+          <w:ilvl w:val="0"/>
+          <w:numId w:val="9"/>
+        </w:numPr>
+      </w:pPr>
+      <w:r>
+        <w:t>категория</w:t>
+      </w:r>
+      <w:r>
+        <w:t xml:space="preserve"> (</w:t>
+      </w:r>
+      <w:r>
+        <w:t>прикладное ПО, ОС, драйвер и др</w:t>
+      </w:r>
+      <w:r>
+        <w:t>);</w:t>
+      </w:r>
+    </w:p>
+    <w:p>
+      <w:pPr>
+        <w:pStyle w:val="a5"/>
+        <w:numPr>
+          <w:ilvl w:val="0"/>
+          <w:numId w:val="9"/>
+        </w:numPr>
+      </w:pPr>
+      <w:r>
+        <w:t>комментарий</w:t>
       </w:r>
       <w:r>
         <w:rPr>
           <w:lang w:val="en-US"/>
         </w:rPr>
         <w:t>;</w:t>
-      </w:r>
-    </w:p>
-    <w:p>
-      <w:pPr>
-        <w:pStyle w:val="a5"/>
-        <w:numPr>
-          <w:ilvl w:val="0"/>
-          <w:numId w:val="10"/>
-        </w:numPr>
-      </w:pPr>
-      <w:r>
-        <w:t>Глава филиала</w:t>
-      </w:r>
-      <w:r>
-        <w:rPr>
-          <w:lang w:val="en-US"/>
-        </w:rPr>
-        <w:t>;</w:t>
-      </w:r>
-    </w:p>
-    <w:p>
-      <w:pPr>
-        <w:pStyle w:val="a5"/>
-        <w:numPr>
-          <w:ilvl w:val="0"/>
-          <w:numId w:val="10"/>
-        </w:numPr>
-      </w:pPr>
-    </w:p>
-    <w:p>
-      <w:r>
-        <w:t>Сущность «</w:t>
-      </w:r>
-      <w:r>
-        <w:t>Тип лицензии» отражает информацию о лицензии, включает в себя информацию о</w:t>
-      </w:r>
-      <w:r>
-        <w:t>:</w:t>
-      </w:r>
-    </w:p>
-    <w:p>
-      <w:pPr>
-        <w:pStyle w:val="a5"/>
-        <w:numPr>
-          <w:ilvl w:val="0"/>
-          <w:numId w:val="9"/>
-        </w:numPr>
-      </w:pPr>
-      <w:r>
-        <w:t>Стоимость лицензии</w:t>
-      </w:r>
-      <w:r>
-        <w:rPr>
-          <w:lang w:val="en-US"/>
-        </w:rPr>
-        <w:t>;</w:t>
-      </w:r>
-    </w:p>
-    <w:p>
-      <w:pPr>
-        <w:pStyle w:val="a5"/>
-        <w:numPr>
-          <w:ilvl w:val="0"/>
-          <w:numId w:val="9"/>
-        </w:numPr>
-      </w:pPr>
-      <w:r>
-        <w:t>Срок действия лицензии</w:t>
-      </w:r>
-      <w:r>
-        <w:rPr>
-          <w:lang w:val="en-US"/>
-        </w:rPr>
-        <w:t>;</w:t>
-      </w:r>
-    </w:p>
-    <w:p>
-      <w:pPr>
-        <w:pStyle w:val="a5"/>
-        <w:numPr>
-          <w:ilvl w:val="0"/>
-          <w:numId w:val="9"/>
-        </w:numPr>
-      </w:pPr>
-      <w:r>
-        <w:t>Пользовательское соглашение</w:t>
-      </w:r>
-      <w:r>
-        <w:rPr>
-          <w:lang w:val="en-US"/>
-        </w:rPr>
-        <w:t>;</w:t>
-      </w:r>
-    </w:p>
-    <w:p>
-      <w:pPr>
-        <w:pStyle w:val="a5"/>
-        <w:numPr>
-          <w:ilvl w:val="0"/>
-          <w:numId w:val="9"/>
-        </w:numPr>
-      </w:pPr>
-      <w:r>
-        <w:t xml:space="preserve">Количество компьютеров, </w:t>
-      </w:r>
-      <w:r>
-        <w:t>к которым может быть применена лицензия</w:t>
-      </w:r>
-      <w:r>
-        <w:t>.</w:t>
       </w:r>
     </w:p>
     <w:p>
@@ -736,6 +5255,95 @@
       <w:r>
         <w:tab/>
         <w:t>Лингвистическое обеспечение: Пользовательский интерфейс должен быть на русском языке.</w:t>
+      </w:r>
+    </w:p>
+    <w:p>
+      <w:pPr>
+        <w:rPr>
+          <w:rFonts w:eastAsia="Times New Roman" w:cs="Times New Roman"/>
+          <w:color w:val="000000" w:themeColor="text1"/>
+          <w:szCs w:val="24"/>
+        </w:rPr>
+      </w:pPr>
+      <w:r>
+        <w:t xml:space="preserve">2.6.3.5 </w:t>
+      </w:r>
+      <w:r>
+        <w:rPr>
+          <w:rFonts w:eastAsia="Times New Roman" w:cs="Times New Roman"/>
+          <w:color w:val="000000" w:themeColor="text1"/>
+          <w:szCs w:val="24"/>
+        </w:rPr>
+        <w:t xml:space="preserve">Техническое обеспечение: </w:t>
+      </w:r>
+      <w:r>
+        <w:rPr>
+          <w:rFonts w:eastAsia="Times New Roman" w:cs="Times New Roman"/>
+          <w:color w:val="000000" w:themeColor="text1"/>
+          <w:szCs w:val="24"/>
+          <w:lang w:val="en-US"/>
+        </w:rPr>
+        <w:t>x</w:t>
+      </w:r>
+      <w:r>
+        <w:rPr>
+          <w:rFonts w:eastAsia="Times New Roman" w:cs="Times New Roman"/>
+          <w:color w:val="000000" w:themeColor="text1"/>
+          <w:szCs w:val="24"/>
+        </w:rPr>
+        <w:t xml:space="preserve">86 или </w:t>
+      </w:r>
+      <w:r>
+        <w:rPr>
+          <w:rFonts w:eastAsia="Times New Roman" w:cs="Times New Roman"/>
+          <w:color w:val="000000" w:themeColor="text1"/>
+          <w:szCs w:val="24"/>
+          <w:lang w:val="en-US"/>
+        </w:rPr>
+        <w:t>x</w:t>
+      </w:r>
+      <w:r>
+        <w:rPr>
+          <w:rFonts w:eastAsia="Times New Roman" w:cs="Times New Roman"/>
+          <w:color w:val="000000" w:themeColor="text1"/>
+          <w:szCs w:val="24"/>
+        </w:rPr>
+        <w:t>64 с частотой 2</w:t>
+      </w:r>
+      <w:r>
+        <w:rPr>
+          <w:rFonts w:eastAsia="Times New Roman" w:cs="Times New Roman"/>
+          <w:color w:val="000000" w:themeColor="text1"/>
+          <w:szCs w:val="24"/>
+        </w:rPr>
+        <w:t xml:space="preserve"> ГГц и выше, ОЗУ 2 Гб, 500 Мб свободного места.</w:t>
+      </w:r>
+    </w:p>
+    <w:p>
+      <w:r>
+        <w:t xml:space="preserve">2.6.3.6 </w:t>
+      </w:r>
+      <w:r>
+        <w:rPr>
+          <w:rFonts w:eastAsia="Times New Roman" w:cs="Times New Roman"/>
+          <w:color w:val="000000" w:themeColor="text1"/>
+          <w:szCs w:val="24"/>
+        </w:rPr>
+        <w:t>Особые требования к метрологическому обеспечению не предъявляются.</w:t>
+      </w:r>
+    </w:p>
+    <w:p>
+      <w:r>
+        <w:lastRenderedPageBreak/>
+        <w:t xml:space="preserve">2.6.3.7 </w:t>
+      </w:r>
+      <w:r>
+        <w:rPr>
+          <w:rFonts w:eastAsia="Times New Roman" w:cs="Times New Roman"/>
+          <w:color w:val="000000" w:themeColor="text1"/>
+          <w:szCs w:val="24"/>
+        </w:rPr>
+        <w:t>Особые требования к методическому обеспечению не предъявляются.</w:t>
       </w:r>
     </w:p>
     <w:sectPr>
@@ -753,7 +5361,7 @@
   <w:abstractNum w:abstractNumId="0" w15:restartNumberingAfterBreak="0">
     <w:nsid w:val="01A42CE0"/>
     <w:multiLevelType w:val="hybridMultilevel"/>
-    <w:tmpl w:val="A2E809C4"/>
+    <w:tmpl w:val="92148ECA"/>
     <w:lvl w:ilvl="0" w:tplc="62EEBB4A">
       <w:numFmt w:val="bullet"/>
       <w:lvlText w:val="-"/>
@@ -1087,6 +5695,344 @@
     </w:lvl>
   </w:abstractNum>
   <w:abstractNum w:abstractNumId="3" w15:restartNumberingAfterBreak="0">
+    <w:nsid w:val="0DF476BD"/>
+    <w:multiLevelType w:val="hybridMultilevel"/>
+    <w:tmpl w:val="274C1392"/>
+    <w:lvl w:ilvl="0" w:tplc="13F034F4">
+      <w:start w:val="1"/>
+      <w:numFmt w:val="bullet"/>
+      <w:lvlText w:val="-"/>
+      <w:lvlJc w:val="left"/>
+      <w:pPr>
+        <w:ind w:left="720" w:hanging="360"/>
+      </w:pPr>
+      <w:rPr>
+        <w:rFonts w:ascii="Times New Roman" w:hAnsi="Times New Roman" w:hint="default"/>
+      </w:rPr>
+    </w:lvl>
+    <w:lvl w:ilvl="1" w:tplc="CF42CC08">
+      <w:start w:val="1"/>
+      <w:numFmt w:val="bullet"/>
+      <w:lvlText w:val="o"/>
+      <w:lvlJc w:val="left"/>
+      <w:pPr>
+        <w:ind w:left="1440" w:hanging="360"/>
+      </w:pPr>
+      <w:rPr>
+        <w:rFonts w:ascii="Courier New" w:hAnsi="Courier New" w:hint="default"/>
+      </w:rPr>
+    </w:lvl>
+    <w:lvl w:ilvl="2" w:tplc="EB04BFDC">
+      <w:start w:val="1"/>
+      <w:numFmt w:val="bullet"/>
+      <w:lvlText w:val=""/>
+      <w:lvlJc w:val="left"/>
+      <w:pPr>
+        <w:ind w:left="2160" w:hanging="360"/>
+      </w:pPr>
+      <w:rPr>
+        <w:rFonts w:ascii="Wingdings" w:hAnsi="Wingdings" w:hint="default"/>
+      </w:rPr>
+    </w:lvl>
+    <w:lvl w:ilvl="3" w:tplc="0F78DCD4">
+      <w:start w:val="1"/>
+      <w:numFmt w:val="bullet"/>
+      <w:lvlText w:val=""/>
+      <w:lvlJc w:val="left"/>
+      <w:pPr>
+        <w:ind w:left="2880" w:hanging="360"/>
+      </w:pPr>
+      <w:rPr>
+        <w:rFonts w:ascii="Symbol" w:hAnsi="Symbol" w:hint="default"/>
+      </w:rPr>
+    </w:lvl>
+    <w:lvl w:ilvl="4" w:tplc="4FE6A232">
+      <w:start w:val="1"/>
+      <w:numFmt w:val="bullet"/>
+      <w:lvlText w:val="o"/>
+      <w:lvlJc w:val="left"/>
+      <w:pPr>
+        <w:ind w:left="3600" w:hanging="360"/>
+      </w:pPr>
+      <w:rPr>
+        <w:rFonts w:ascii="Courier New" w:hAnsi="Courier New" w:hint="default"/>
+      </w:rPr>
+    </w:lvl>
+    <w:lvl w:ilvl="5" w:tplc="E1D8E018">
+      <w:start w:val="1"/>
+      <w:numFmt w:val="bullet"/>
+      <w:lvlText w:val=""/>
+      <w:lvlJc w:val="left"/>
+      <w:pPr>
+        <w:ind w:left="4320" w:hanging="360"/>
+      </w:pPr>
+      <w:rPr>
+        <w:rFonts w:ascii="Wingdings" w:hAnsi="Wingdings" w:hint="default"/>
+      </w:rPr>
+    </w:lvl>
+    <w:lvl w:ilvl="6" w:tplc="BB7E6FAC">
+      <w:start w:val="1"/>
+      <w:numFmt w:val="bullet"/>
+      <w:lvlText w:val=""/>
+      <w:lvlJc w:val="left"/>
+      <w:pPr>
+        <w:ind w:left="5040" w:hanging="360"/>
+      </w:pPr>
+      <w:rPr>
+        <w:rFonts w:ascii="Symbol" w:hAnsi="Symbol" w:hint="default"/>
+      </w:rPr>
+    </w:lvl>
+    <w:lvl w:ilvl="7" w:tplc="87E4BFEE">
+      <w:start w:val="1"/>
+      <w:numFmt w:val="bullet"/>
+      <w:lvlText w:val="o"/>
+      <w:lvlJc w:val="left"/>
+      <w:pPr>
+        <w:ind w:left="5760" w:hanging="360"/>
+      </w:pPr>
+      <w:rPr>
+        <w:rFonts w:ascii="Courier New" w:hAnsi="Courier New" w:hint="default"/>
+      </w:rPr>
+    </w:lvl>
+    <w:lvl w:ilvl="8" w:tplc="AB1E3DFE">
+      <w:start w:val="1"/>
+      <w:numFmt w:val="bullet"/>
+      <w:lvlText w:val=""/>
+      <w:lvlJc w:val="left"/>
+      <w:pPr>
+        <w:ind w:left="6480" w:hanging="360"/>
+      </w:pPr>
+      <w:rPr>
+        <w:rFonts w:ascii="Wingdings" w:hAnsi="Wingdings" w:hint="default"/>
+      </w:rPr>
+    </w:lvl>
+  </w:abstractNum>
+  <w:abstractNum w:abstractNumId="4" w15:restartNumberingAfterBreak="0">
+    <w:nsid w:val="0E43507B"/>
+    <w:multiLevelType w:val="hybridMultilevel"/>
+    <w:tmpl w:val="7BB691F0"/>
+    <w:lvl w:ilvl="0" w:tplc="B532D5D0">
+      <w:start w:val="1"/>
+      <w:numFmt w:val="bullet"/>
+      <w:lvlText w:val="-"/>
+      <w:lvlJc w:val="left"/>
+      <w:pPr>
+        <w:ind w:left="720" w:hanging="360"/>
+      </w:pPr>
+      <w:rPr>
+        <w:rFonts w:ascii="Times New Roman" w:hAnsi="Times New Roman" w:hint="default"/>
+      </w:rPr>
+    </w:lvl>
+    <w:lvl w:ilvl="1" w:tplc="04190003" w:tentative="1">
+      <w:start w:val="1"/>
+      <w:numFmt w:val="bullet"/>
+      <w:lvlText w:val="o"/>
+      <w:lvlJc w:val="left"/>
+      <w:pPr>
+        <w:ind w:left="1440" w:hanging="360"/>
+      </w:pPr>
+      <w:rPr>
+        <w:rFonts w:ascii="Courier New" w:hAnsi="Courier New" w:cs="Courier New" w:hint="default"/>
+      </w:rPr>
+    </w:lvl>
+    <w:lvl w:ilvl="2" w:tplc="04190005" w:tentative="1">
+      <w:start w:val="1"/>
+      <w:numFmt w:val="bullet"/>
+      <w:lvlText w:val=""/>
+      <w:lvlJc w:val="left"/>
+      <w:pPr>
+        <w:ind w:left="2160" w:hanging="360"/>
+      </w:pPr>
+      <w:rPr>
+        <w:rFonts w:ascii="Wingdings" w:hAnsi="Wingdings" w:hint="default"/>
+      </w:rPr>
+    </w:lvl>
+    <w:lvl w:ilvl="3" w:tplc="04190001" w:tentative="1">
+      <w:start w:val="1"/>
+      <w:numFmt w:val="bullet"/>
+      <w:lvlText w:val=""/>
+      <w:lvlJc w:val="left"/>
+      <w:pPr>
+        <w:ind w:left="2880" w:hanging="360"/>
+      </w:pPr>
+      <w:rPr>
+        <w:rFonts w:ascii="Symbol" w:hAnsi="Symbol" w:hint="default"/>
+      </w:rPr>
+    </w:lvl>
+    <w:lvl w:ilvl="4" w:tplc="04190003" w:tentative="1">
+      <w:start w:val="1"/>
+      <w:numFmt w:val="bullet"/>
+      <w:lvlText w:val="o"/>
+      <w:lvlJc w:val="left"/>
+      <w:pPr>
+        <w:ind w:left="3600" w:hanging="360"/>
+      </w:pPr>
+      <w:rPr>
+        <w:rFonts w:ascii="Courier New" w:hAnsi="Courier New" w:cs="Courier New" w:hint="default"/>
+      </w:rPr>
+    </w:lvl>
+    <w:lvl w:ilvl="5" w:tplc="04190005" w:tentative="1">
+      <w:start w:val="1"/>
+      <w:numFmt w:val="bullet"/>
+      <w:lvlText w:val=""/>
+      <w:lvlJc w:val="left"/>
+      <w:pPr>
+        <w:ind w:left="4320" w:hanging="360"/>
+      </w:pPr>
+      <w:rPr>
+        <w:rFonts w:ascii="Wingdings" w:hAnsi="Wingdings" w:hint="default"/>
+      </w:rPr>
+    </w:lvl>
+    <w:lvl w:ilvl="6" w:tplc="04190001" w:tentative="1">
+      <w:start w:val="1"/>
+      <w:numFmt w:val="bullet"/>
+      <w:lvlText w:val=""/>
+      <w:lvlJc w:val="left"/>
+      <w:pPr>
+        <w:ind w:left="5040" w:hanging="360"/>
+      </w:pPr>
+      <w:rPr>
+        <w:rFonts w:ascii="Symbol" w:hAnsi="Symbol" w:hint="default"/>
+      </w:rPr>
+    </w:lvl>
+    <w:lvl w:ilvl="7" w:tplc="04190003" w:tentative="1">
+      <w:start w:val="1"/>
+      <w:numFmt w:val="bullet"/>
+      <w:lvlText w:val="o"/>
+      <w:lvlJc w:val="left"/>
+      <w:pPr>
+        <w:ind w:left="5760" w:hanging="360"/>
+      </w:pPr>
+      <w:rPr>
+        <w:rFonts w:ascii="Courier New" w:hAnsi="Courier New" w:cs="Courier New" w:hint="default"/>
+      </w:rPr>
+    </w:lvl>
+    <w:lvl w:ilvl="8" w:tplc="04190005" w:tentative="1">
+      <w:start w:val="1"/>
+      <w:numFmt w:val="bullet"/>
+      <w:lvlText w:val=""/>
+      <w:lvlJc w:val="left"/>
+      <w:pPr>
+        <w:ind w:left="6480" w:hanging="360"/>
+      </w:pPr>
+      <w:rPr>
+        <w:rFonts w:ascii="Wingdings" w:hAnsi="Wingdings" w:hint="default"/>
+      </w:rPr>
+    </w:lvl>
+  </w:abstractNum>
+  <w:abstractNum w:abstractNumId="5" w15:restartNumberingAfterBreak="0">
+    <w:nsid w:val="11505860"/>
+    <w:multiLevelType w:val="hybridMultilevel"/>
+    <w:tmpl w:val="2B2451AC"/>
+    <w:lvl w:ilvl="0" w:tplc="62EEBB4A">
+      <w:numFmt w:val="bullet"/>
+      <w:lvlText w:val="-"/>
+      <w:lvlJc w:val="left"/>
+      <w:pPr>
+        <w:ind w:left="720" w:hanging="360"/>
+      </w:pPr>
+      <w:rPr>
+        <w:rFonts w:ascii="Times New Roman" w:eastAsiaTheme="minorHAnsi" w:hAnsi="Times New Roman" w:cs="Times New Roman" w:hint="default"/>
+      </w:rPr>
+    </w:lvl>
+    <w:lvl w:ilvl="1" w:tplc="04190003" w:tentative="1">
+      <w:start w:val="1"/>
+      <w:numFmt w:val="bullet"/>
+      <w:lvlText w:val="o"/>
+      <w:lvlJc w:val="left"/>
+      <w:pPr>
+        <w:ind w:left="1440" w:hanging="360"/>
+      </w:pPr>
+      <w:rPr>
+        <w:rFonts w:ascii="Courier New" w:hAnsi="Courier New" w:cs="Courier New" w:hint="default"/>
+      </w:rPr>
+    </w:lvl>
+    <w:lvl w:ilvl="2" w:tplc="04190005" w:tentative="1">
+      <w:start w:val="1"/>
+      <w:numFmt w:val="bullet"/>
+      <w:lvlText w:val=""/>
+      <w:lvlJc w:val="left"/>
+      <w:pPr>
+        <w:ind w:left="2160" w:hanging="360"/>
+      </w:pPr>
+      <w:rPr>
+        <w:rFonts w:ascii="Wingdings" w:hAnsi="Wingdings" w:hint="default"/>
+      </w:rPr>
+    </w:lvl>
+    <w:lvl w:ilvl="3" w:tplc="04190001" w:tentative="1">
+      <w:start w:val="1"/>
+      <w:numFmt w:val="bullet"/>
+      <w:lvlText w:val=""/>
+      <w:lvlJc w:val="left"/>
+      <w:pPr>
+        <w:ind w:left="2880" w:hanging="360"/>
+      </w:pPr>
+      <w:rPr>
+        <w:rFonts w:ascii="Symbol" w:hAnsi="Symbol" w:hint="default"/>
+      </w:rPr>
+    </w:lvl>
+    <w:lvl w:ilvl="4" w:tplc="04190003" w:tentative="1">
+      <w:start w:val="1"/>
+      <w:numFmt w:val="bullet"/>
+      <w:lvlText w:val="o"/>
+      <w:lvlJc w:val="left"/>
+      <w:pPr>
+        <w:ind w:left="3600" w:hanging="360"/>
+      </w:pPr>
+      <w:rPr>
+        <w:rFonts w:ascii="Courier New" w:hAnsi="Courier New" w:cs="Courier New" w:hint="default"/>
+      </w:rPr>
+    </w:lvl>
+    <w:lvl w:ilvl="5" w:tplc="04190005" w:tentative="1">
+      <w:start w:val="1"/>
+      <w:numFmt w:val="bullet"/>
+      <w:lvlText w:val=""/>
+      <w:lvlJc w:val="left"/>
+      <w:pPr>
+        <w:ind w:left="4320" w:hanging="360"/>
+      </w:pPr>
+      <w:rPr>
+        <w:rFonts w:ascii="Wingdings" w:hAnsi="Wingdings" w:hint="default"/>
+      </w:rPr>
+    </w:lvl>
+    <w:lvl w:ilvl="6" w:tplc="04190001" w:tentative="1">
+      <w:start w:val="1"/>
+      <w:numFmt w:val="bullet"/>
+      <w:lvlText w:val=""/>
+      <w:lvlJc w:val="left"/>
+      <w:pPr>
+        <w:ind w:left="5040" w:hanging="360"/>
+      </w:pPr>
+      <w:rPr>
+        <w:rFonts w:ascii="Symbol" w:hAnsi="Symbol" w:hint="default"/>
+      </w:rPr>
+    </w:lvl>
+    <w:lvl w:ilvl="7" w:tplc="04190003" w:tentative="1">
+      <w:start w:val="1"/>
+      <w:numFmt w:val="bullet"/>
+      <w:lvlText w:val="o"/>
+      <w:lvlJc w:val="left"/>
+      <w:pPr>
+        <w:ind w:left="5760" w:hanging="360"/>
+      </w:pPr>
+      <w:rPr>
+        <w:rFonts w:ascii="Courier New" w:hAnsi="Courier New" w:cs="Courier New" w:hint="default"/>
+      </w:rPr>
+    </w:lvl>
+    <w:lvl w:ilvl="8" w:tplc="04190005" w:tentative="1">
+      <w:start w:val="1"/>
+      <w:numFmt w:val="bullet"/>
+      <w:lvlText w:val=""/>
+      <w:lvlJc w:val="left"/>
+      <w:pPr>
+        <w:ind w:left="6480" w:hanging="360"/>
+      </w:pPr>
+      <w:rPr>
+        <w:rFonts w:ascii="Wingdings" w:hAnsi="Wingdings" w:hint="default"/>
+      </w:rPr>
+    </w:lvl>
+  </w:abstractNum>
+  <w:abstractNum w:abstractNumId="6" w15:restartNumberingAfterBreak="0">
     <w:nsid w:val="132F19FE"/>
     <w:multiLevelType w:val="hybridMultilevel"/>
     <w:tmpl w:val="BB44A240"/>
@@ -1198,7 +6144,7 @@
       </w:rPr>
     </w:lvl>
   </w:abstractNum>
-  <w:abstractNum w:abstractNumId="4" w15:restartNumberingAfterBreak="0">
+  <w:abstractNum w:abstractNumId="7" w15:restartNumberingAfterBreak="0">
     <w:nsid w:val="17BB1DA7"/>
     <w:multiLevelType w:val="hybridMultilevel"/>
     <w:tmpl w:val="A2CC0D26"/>
@@ -1310,7 +6256,7 @@
       </w:rPr>
     </w:lvl>
   </w:abstractNum>
-  <w:abstractNum w:abstractNumId="5" w15:restartNumberingAfterBreak="0">
+  <w:abstractNum w:abstractNumId="8" w15:restartNumberingAfterBreak="0">
     <w:nsid w:val="17C34E7F"/>
     <w:multiLevelType w:val="hybridMultilevel"/>
     <w:tmpl w:val="3F7855F0"/>
@@ -1422,7 +6368,767 @@
       </w:rPr>
     </w:lvl>
   </w:abstractNum>
-  <w:abstractNum w:abstractNumId="6" w15:restartNumberingAfterBreak="0">
+  <w:abstractNum w:abstractNumId="9" w15:restartNumberingAfterBreak="0">
+    <w:nsid w:val="2A5D69E1"/>
+    <w:multiLevelType w:val="hybridMultilevel"/>
+    <w:tmpl w:val="64322BE2"/>
+    <w:lvl w:ilvl="0" w:tplc="62EEBB4A">
+      <w:numFmt w:val="bullet"/>
+      <w:lvlText w:val="-"/>
+      <w:lvlJc w:val="left"/>
+      <w:pPr>
+        <w:ind w:left="720" w:hanging="360"/>
+      </w:pPr>
+      <w:rPr>
+        <w:rFonts w:ascii="Times New Roman" w:eastAsiaTheme="minorHAnsi" w:hAnsi="Times New Roman" w:cs="Times New Roman" w:hint="default"/>
+      </w:rPr>
+    </w:lvl>
+    <w:lvl w:ilvl="1" w:tplc="04190003">
+      <w:start w:val="1"/>
+      <w:numFmt w:val="bullet"/>
+      <w:lvlText w:val="o"/>
+      <w:lvlJc w:val="left"/>
+      <w:pPr>
+        <w:ind w:left="1440" w:hanging="360"/>
+      </w:pPr>
+      <w:rPr>
+        <w:rFonts w:ascii="Courier New" w:hAnsi="Courier New" w:cs="Courier New" w:hint="default"/>
+      </w:rPr>
+    </w:lvl>
+    <w:lvl w:ilvl="2" w:tplc="04190005">
+      <w:start w:val="1"/>
+      <w:numFmt w:val="bullet"/>
+      <w:lvlText w:val=""/>
+      <w:lvlJc w:val="left"/>
+      <w:pPr>
+        <w:ind w:left="2160" w:hanging="360"/>
+      </w:pPr>
+      <w:rPr>
+        <w:rFonts w:ascii="Wingdings" w:hAnsi="Wingdings" w:hint="default"/>
+      </w:rPr>
+    </w:lvl>
+    <w:lvl w:ilvl="3" w:tplc="04190001">
+      <w:start w:val="1"/>
+      <w:numFmt w:val="bullet"/>
+      <w:lvlText w:val=""/>
+      <w:lvlJc w:val="left"/>
+      <w:pPr>
+        <w:ind w:left="2880" w:hanging="360"/>
+      </w:pPr>
+      <w:rPr>
+        <w:rFonts w:ascii="Symbol" w:hAnsi="Symbol" w:hint="default"/>
+      </w:rPr>
+    </w:lvl>
+    <w:lvl w:ilvl="4" w:tplc="04190003">
+      <w:start w:val="1"/>
+      <w:numFmt w:val="bullet"/>
+      <w:lvlText w:val="o"/>
+      <w:lvlJc w:val="left"/>
+      <w:pPr>
+        <w:ind w:left="3600" w:hanging="360"/>
+      </w:pPr>
+      <w:rPr>
+        <w:rFonts w:ascii="Courier New" w:hAnsi="Courier New" w:cs="Courier New" w:hint="default"/>
+      </w:rPr>
+    </w:lvl>
+    <w:lvl w:ilvl="5" w:tplc="04190005">
+      <w:start w:val="1"/>
+      <w:numFmt w:val="bullet"/>
+      <w:lvlText w:val=""/>
+      <w:lvlJc w:val="left"/>
+      <w:pPr>
+        <w:ind w:left="4320" w:hanging="360"/>
+      </w:pPr>
+      <w:rPr>
+        <w:rFonts w:ascii="Wingdings" w:hAnsi="Wingdings" w:hint="default"/>
+      </w:rPr>
+    </w:lvl>
+    <w:lvl w:ilvl="6" w:tplc="04190001">
+      <w:start w:val="1"/>
+      <w:numFmt w:val="bullet"/>
+      <w:lvlText w:val=""/>
+      <w:lvlJc w:val="left"/>
+      <w:pPr>
+        <w:ind w:left="5040" w:hanging="360"/>
+      </w:pPr>
+      <w:rPr>
+        <w:rFonts w:ascii="Symbol" w:hAnsi="Symbol" w:hint="default"/>
+      </w:rPr>
+    </w:lvl>
+    <w:lvl w:ilvl="7" w:tplc="04190003">
+      <w:start w:val="1"/>
+      <w:numFmt w:val="bullet"/>
+      <w:lvlText w:val="o"/>
+      <w:lvlJc w:val="left"/>
+      <w:pPr>
+        <w:ind w:left="5760" w:hanging="360"/>
+      </w:pPr>
+      <w:rPr>
+        <w:rFonts w:ascii="Courier New" w:hAnsi="Courier New" w:cs="Courier New" w:hint="default"/>
+      </w:rPr>
+    </w:lvl>
+    <w:lvl w:ilvl="8" w:tplc="04190005">
+      <w:start w:val="1"/>
+      <w:numFmt w:val="bullet"/>
+      <w:lvlText w:val=""/>
+      <w:lvlJc w:val="left"/>
+      <w:pPr>
+        <w:ind w:left="6480" w:hanging="360"/>
+      </w:pPr>
+      <w:rPr>
+        <w:rFonts w:ascii="Wingdings" w:hAnsi="Wingdings" w:hint="default"/>
+      </w:rPr>
+    </w:lvl>
+  </w:abstractNum>
+  <w:abstractNum w:abstractNumId="10" w15:restartNumberingAfterBreak="0">
+    <w:nsid w:val="2B743A3B"/>
+    <w:multiLevelType w:val="hybridMultilevel"/>
+    <w:tmpl w:val="5D10AD2E"/>
+    <w:lvl w:ilvl="0" w:tplc="0419000F">
+      <w:start w:val="1"/>
+      <w:numFmt w:val="decimal"/>
+      <w:lvlText w:val="%1."/>
+      <w:lvlJc w:val="left"/>
+      <w:pPr>
+        <w:ind w:left="720" w:hanging="360"/>
+      </w:pPr>
+    </w:lvl>
+    <w:lvl w:ilvl="1" w:tplc="04190019" w:tentative="1">
+      <w:start w:val="1"/>
+      <w:numFmt w:val="lowerLetter"/>
+      <w:lvlText w:val="%2."/>
+      <w:lvlJc w:val="left"/>
+      <w:pPr>
+        <w:ind w:left="1440" w:hanging="360"/>
+      </w:pPr>
+    </w:lvl>
+    <w:lvl w:ilvl="2" w:tplc="0419001B" w:tentative="1">
+      <w:start w:val="1"/>
+      <w:numFmt w:val="lowerRoman"/>
+      <w:lvlText w:val="%3."/>
+      <w:lvlJc w:val="right"/>
+      <w:pPr>
+        <w:ind w:left="2160" w:hanging="180"/>
+      </w:pPr>
+    </w:lvl>
+    <w:lvl w:ilvl="3" w:tplc="0419000F" w:tentative="1">
+      <w:start w:val="1"/>
+      <w:numFmt w:val="decimal"/>
+      <w:lvlText w:val="%4."/>
+      <w:lvlJc w:val="left"/>
+      <w:pPr>
+        <w:ind w:left="2880" w:hanging="360"/>
+      </w:pPr>
+    </w:lvl>
+    <w:lvl w:ilvl="4" w:tplc="04190019" w:tentative="1">
+      <w:start w:val="1"/>
+      <w:numFmt w:val="lowerLetter"/>
+      <w:lvlText w:val="%5."/>
+      <w:lvlJc w:val="left"/>
+      <w:pPr>
+        <w:ind w:left="3600" w:hanging="360"/>
+      </w:pPr>
+    </w:lvl>
+    <w:lvl w:ilvl="5" w:tplc="0419001B" w:tentative="1">
+      <w:start w:val="1"/>
+      <w:numFmt w:val="lowerRoman"/>
+      <w:lvlText w:val="%6."/>
+      <w:lvlJc w:val="right"/>
+      <w:pPr>
+        <w:ind w:left="4320" w:hanging="180"/>
+      </w:pPr>
+    </w:lvl>
+    <w:lvl w:ilvl="6" w:tplc="0419000F" w:tentative="1">
+      <w:start w:val="1"/>
+      <w:numFmt w:val="decimal"/>
+      <w:lvlText w:val="%7."/>
+      <w:lvlJc w:val="left"/>
+      <w:pPr>
+        <w:ind w:left="5040" w:hanging="360"/>
+      </w:pPr>
+    </w:lvl>
+    <w:lvl w:ilvl="7" w:tplc="04190019" w:tentative="1">
+      <w:start w:val="1"/>
+      <w:numFmt w:val="lowerLetter"/>
+      <w:lvlText w:val="%8."/>
+      <w:lvlJc w:val="left"/>
+      <w:pPr>
+        <w:ind w:left="5760" w:hanging="360"/>
+      </w:pPr>
+    </w:lvl>
+    <w:lvl w:ilvl="8" w:tplc="0419001B" w:tentative="1">
+      <w:start w:val="1"/>
+      <w:numFmt w:val="lowerRoman"/>
+      <w:lvlText w:val="%9."/>
+      <w:lvlJc w:val="right"/>
+      <w:pPr>
+        <w:ind w:left="6480" w:hanging="180"/>
+      </w:pPr>
+    </w:lvl>
+  </w:abstractNum>
+  <w:abstractNum w:abstractNumId="11" w15:restartNumberingAfterBreak="0">
+    <w:nsid w:val="2C9C14E2"/>
+    <w:multiLevelType w:val="hybridMultilevel"/>
+    <w:tmpl w:val="B35C6848"/>
+    <w:lvl w:ilvl="0" w:tplc="62EEBB4A">
+      <w:numFmt w:val="bullet"/>
+      <w:lvlText w:val="-"/>
+      <w:lvlJc w:val="left"/>
+      <w:pPr>
+        <w:ind w:left="720" w:hanging="360"/>
+      </w:pPr>
+      <w:rPr>
+        <w:rFonts w:ascii="Times New Roman" w:eastAsiaTheme="minorHAnsi" w:hAnsi="Times New Roman" w:cs="Times New Roman" w:hint="default"/>
+      </w:rPr>
+    </w:lvl>
+    <w:lvl w:ilvl="1" w:tplc="04190003" w:tentative="1">
+      <w:start w:val="1"/>
+      <w:numFmt w:val="bullet"/>
+      <w:lvlText w:val="o"/>
+      <w:lvlJc w:val="left"/>
+      <w:pPr>
+        <w:ind w:left="1440" w:hanging="360"/>
+      </w:pPr>
+      <w:rPr>
+        <w:rFonts w:ascii="Courier New" w:hAnsi="Courier New" w:cs="Courier New" w:hint="default"/>
+      </w:rPr>
+    </w:lvl>
+    <w:lvl w:ilvl="2" w:tplc="04190005" w:tentative="1">
+      <w:start w:val="1"/>
+      <w:numFmt w:val="bullet"/>
+      <w:lvlText w:val=""/>
+      <w:lvlJc w:val="left"/>
+      <w:pPr>
+        <w:ind w:left="2160" w:hanging="360"/>
+      </w:pPr>
+      <w:rPr>
+        <w:rFonts w:ascii="Wingdings" w:hAnsi="Wingdings" w:hint="default"/>
+      </w:rPr>
+    </w:lvl>
+    <w:lvl w:ilvl="3" w:tplc="04190001" w:tentative="1">
+      <w:start w:val="1"/>
+      <w:numFmt w:val="bullet"/>
+      <w:lvlText w:val=""/>
+      <w:lvlJc w:val="left"/>
+      <w:pPr>
+        <w:ind w:left="2880" w:hanging="360"/>
+      </w:pPr>
+      <w:rPr>
+        <w:rFonts w:ascii="Symbol" w:hAnsi="Symbol" w:hint="default"/>
+      </w:rPr>
+    </w:lvl>
+    <w:lvl w:ilvl="4" w:tplc="04190003" w:tentative="1">
+      <w:start w:val="1"/>
+      <w:numFmt w:val="bullet"/>
+      <w:lvlText w:val="o"/>
+      <w:lvlJc w:val="left"/>
+      <w:pPr>
+        <w:ind w:left="3600" w:hanging="360"/>
+      </w:pPr>
+      <w:rPr>
+        <w:rFonts w:ascii="Courier New" w:hAnsi="Courier New" w:cs="Courier New" w:hint="default"/>
+      </w:rPr>
+    </w:lvl>
+    <w:lvl w:ilvl="5" w:tplc="04190005" w:tentative="1">
+      <w:start w:val="1"/>
+      <w:numFmt w:val="bullet"/>
+      <w:lvlText w:val=""/>
+      <w:lvlJc w:val="left"/>
+      <w:pPr>
+        <w:ind w:left="4320" w:hanging="360"/>
+      </w:pPr>
+      <w:rPr>
+        <w:rFonts w:ascii="Wingdings" w:hAnsi="Wingdings" w:hint="default"/>
+      </w:rPr>
+    </w:lvl>
+    <w:lvl w:ilvl="6" w:tplc="04190001" w:tentative="1">
+      <w:start w:val="1"/>
+      <w:numFmt w:val="bullet"/>
+      <w:lvlText w:val=""/>
+      <w:lvlJc w:val="left"/>
+      <w:pPr>
+        <w:ind w:left="5040" w:hanging="360"/>
+      </w:pPr>
+      <w:rPr>
+        <w:rFonts w:ascii="Symbol" w:hAnsi="Symbol" w:hint="default"/>
+      </w:rPr>
+    </w:lvl>
+    <w:lvl w:ilvl="7" w:tplc="04190003" w:tentative="1">
+      <w:start w:val="1"/>
+      <w:numFmt w:val="bullet"/>
+      <w:lvlText w:val="o"/>
+      <w:lvlJc w:val="left"/>
+      <w:pPr>
+        <w:ind w:left="5760" w:hanging="360"/>
+      </w:pPr>
+      <w:rPr>
+        <w:rFonts w:ascii="Courier New" w:hAnsi="Courier New" w:cs="Courier New" w:hint="default"/>
+      </w:rPr>
+    </w:lvl>
+    <w:lvl w:ilvl="8" w:tplc="04190005" w:tentative="1">
+      <w:start w:val="1"/>
+      <w:numFmt w:val="bullet"/>
+      <w:lvlText w:val=""/>
+      <w:lvlJc w:val="left"/>
+      <w:pPr>
+        <w:ind w:left="6480" w:hanging="360"/>
+      </w:pPr>
+      <w:rPr>
+        <w:rFonts w:ascii="Wingdings" w:hAnsi="Wingdings" w:hint="default"/>
+      </w:rPr>
+    </w:lvl>
+  </w:abstractNum>
+  <w:abstractNum w:abstractNumId="12" w15:restartNumberingAfterBreak="0">
+    <w:nsid w:val="2E1100CC"/>
+    <w:multiLevelType w:val="hybridMultilevel"/>
+    <w:tmpl w:val="778CCF12"/>
+    <w:lvl w:ilvl="0" w:tplc="62EEBB4A">
+      <w:numFmt w:val="bullet"/>
+      <w:lvlText w:val="-"/>
+      <w:lvlJc w:val="left"/>
+      <w:pPr>
+        <w:ind w:left="720" w:hanging="360"/>
+      </w:pPr>
+      <w:rPr>
+        <w:rFonts w:ascii="Times New Roman" w:eastAsiaTheme="minorHAnsi" w:hAnsi="Times New Roman" w:cs="Times New Roman" w:hint="default"/>
+      </w:rPr>
+    </w:lvl>
+    <w:lvl w:ilvl="1" w:tplc="04190003">
+      <w:start w:val="1"/>
+      <w:numFmt w:val="bullet"/>
+      <w:lvlText w:val="o"/>
+      <w:lvlJc w:val="left"/>
+      <w:pPr>
+        <w:ind w:left="1440" w:hanging="360"/>
+      </w:pPr>
+      <w:rPr>
+        <w:rFonts w:ascii="Courier New" w:hAnsi="Courier New" w:cs="Courier New" w:hint="default"/>
+      </w:rPr>
+    </w:lvl>
+    <w:lvl w:ilvl="2" w:tplc="04190005">
+      <w:start w:val="1"/>
+      <w:numFmt w:val="bullet"/>
+      <w:lvlText w:val=""/>
+      <w:lvlJc w:val="left"/>
+      <w:pPr>
+        <w:ind w:left="2160" w:hanging="360"/>
+      </w:pPr>
+      <w:rPr>
+        <w:rFonts w:ascii="Wingdings" w:hAnsi="Wingdings" w:hint="default"/>
+      </w:rPr>
+    </w:lvl>
+    <w:lvl w:ilvl="3" w:tplc="04190001">
+      <w:start w:val="1"/>
+      <w:numFmt w:val="bullet"/>
+      <w:lvlText w:val=""/>
+      <w:lvlJc w:val="left"/>
+      <w:pPr>
+        <w:ind w:left="2880" w:hanging="360"/>
+      </w:pPr>
+      <w:rPr>
+        <w:rFonts w:ascii="Symbol" w:hAnsi="Symbol" w:hint="default"/>
+      </w:rPr>
+    </w:lvl>
+    <w:lvl w:ilvl="4" w:tplc="04190003">
+      <w:start w:val="1"/>
+      <w:numFmt w:val="bullet"/>
+      <w:lvlText w:val="o"/>
+      <w:lvlJc w:val="left"/>
+      <w:pPr>
+        <w:ind w:left="3600" w:hanging="360"/>
+      </w:pPr>
+      <w:rPr>
+        <w:rFonts w:ascii="Courier New" w:hAnsi="Courier New" w:cs="Courier New" w:hint="default"/>
+      </w:rPr>
+    </w:lvl>
+    <w:lvl w:ilvl="5" w:tplc="04190005">
+      <w:start w:val="1"/>
+      <w:numFmt w:val="bullet"/>
+      <w:lvlText w:val=""/>
+      <w:lvlJc w:val="left"/>
+      <w:pPr>
+        <w:ind w:left="4320" w:hanging="360"/>
+      </w:pPr>
+      <w:rPr>
+        <w:rFonts w:ascii="Wingdings" w:hAnsi="Wingdings" w:hint="default"/>
+      </w:rPr>
+    </w:lvl>
+    <w:lvl w:ilvl="6" w:tplc="04190001">
+      <w:start w:val="1"/>
+      <w:numFmt w:val="bullet"/>
+      <w:lvlText w:val=""/>
+      <w:lvlJc w:val="left"/>
+      <w:pPr>
+        <w:ind w:left="5040" w:hanging="360"/>
+      </w:pPr>
+      <w:rPr>
+        <w:rFonts w:ascii="Symbol" w:hAnsi="Symbol" w:hint="default"/>
+      </w:rPr>
+    </w:lvl>
+    <w:lvl w:ilvl="7" w:tplc="04190003">
+      <w:start w:val="1"/>
+      <w:numFmt w:val="bullet"/>
+      <w:lvlText w:val="o"/>
+      <w:lvlJc w:val="left"/>
+      <w:pPr>
+        <w:ind w:left="5760" w:hanging="360"/>
+      </w:pPr>
+      <w:rPr>
+        <w:rFonts w:ascii="Courier New" w:hAnsi="Courier New" w:cs="Courier New" w:hint="default"/>
+      </w:rPr>
+    </w:lvl>
+    <w:lvl w:ilvl="8" w:tplc="04190005">
+      <w:start w:val="1"/>
+      <w:numFmt w:val="bullet"/>
+      <w:lvlText w:val=""/>
+      <w:lvlJc w:val="left"/>
+      <w:pPr>
+        <w:ind w:left="6480" w:hanging="360"/>
+      </w:pPr>
+      <w:rPr>
+        <w:rFonts w:ascii="Wingdings" w:hAnsi="Wingdings" w:hint="default"/>
+      </w:rPr>
+    </w:lvl>
+  </w:abstractNum>
+  <w:abstractNum w:abstractNumId="13" w15:restartNumberingAfterBreak="0">
+    <w:nsid w:val="31F00386"/>
+    <w:multiLevelType w:val="hybridMultilevel"/>
+    <w:tmpl w:val="AE2C628E"/>
+    <w:lvl w:ilvl="0" w:tplc="AD727610">
+      <w:start w:val="1"/>
+      <w:numFmt w:val="bullet"/>
+      <w:lvlText w:val="-"/>
+      <w:lvlJc w:val="left"/>
+      <w:pPr>
+        <w:ind w:left="720" w:hanging="360"/>
+      </w:pPr>
+      <w:rPr>
+        <w:rFonts w:ascii="Times New Roman" w:hAnsi="Times New Roman" w:hint="default"/>
+      </w:rPr>
+    </w:lvl>
+    <w:lvl w:ilvl="1" w:tplc="04190003" w:tentative="1">
+      <w:start w:val="1"/>
+      <w:numFmt w:val="bullet"/>
+      <w:lvlText w:val="o"/>
+      <w:lvlJc w:val="left"/>
+      <w:pPr>
+        <w:ind w:left="1440" w:hanging="360"/>
+      </w:pPr>
+      <w:rPr>
+        <w:rFonts w:ascii="Courier New" w:hAnsi="Courier New" w:cs="Courier New" w:hint="default"/>
+      </w:rPr>
+    </w:lvl>
+    <w:lvl w:ilvl="2" w:tplc="04190005" w:tentative="1">
+      <w:start w:val="1"/>
+      <w:numFmt w:val="bullet"/>
+      <w:lvlText w:val=""/>
+      <w:lvlJc w:val="left"/>
+      <w:pPr>
+        <w:ind w:left="2160" w:hanging="360"/>
+      </w:pPr>
+      <w:rPr>
+        <w:rFonts w:ascii="Wingdings" w:hAnsi="Wingdings" w:hint="default"/>
+      </w:rPr>
+    </w:lvl>
+    <w:lvl w:ilvl="3" w:tplc="04190001" w:tentative="1">
+      <w:start w:val="1"/>
+      <w:numFmt w:val="bullet"/>
+      <w:lvlText w:val=""/>
+      <w:lvlJc w:val="left"/>
+      <w:pPr>
+        <w:ind w:left="2880" w:hanging="360"/>
+      </w:pPr>
+      <w:rPr>
+        <w:rFonts w:ascii="Symbol" w:hAnsi="Symbol" w:hint="default"/>
+      </w:rPr>
+    </w:lvl>
+    <w:lvl w:ilvl="4" w:tplc="04190003" w:tentative="1">
+      <w:start w:val="1"/>
+      <w:numFmt w:val="bullet"/>
+      <w:lvlText w:val="o"/>
+      <w:lvlJc w:val="left"/>
+      <w:pPr>
+        <w:ind w:left="3600" w:hanging="360"/>
+      </w:pPr>
+      <w:rPr>
+        <w:rFonts w:ascii="Courier New" w:hAnsi="Courier New" w:cs="Courier New" w:hint="default"/>
+      </w:rPr>
+    </w:lvl>
+    <w:lvl w:ilvl="5" w:tplc="04190005" w:tentative="1">
+      <w:start w:val="1"/>
+      <w:numFmt w:val="bullet"/>
+      <w:lvlText w:val=""/>
+      <w:lvlJc w:val="left"/>
+      <w:pPr>
+        <w:ind w:left="4320" w:hanging="360"/>
+      </w:pPr>
+      <w:rPr>
+        <w:rFonts w:ascii="Wingdings" w:hAnsi="Wingdings" w:hint="default"/>
+      </w:rPr>
+    </w:lvl>
+    <w:lvl w:ilvl="6" w:tplc="04190001" w:tentative="1">
+      <w:start w:val="1"/>
+      <w:numFmt w:val="bullet"/>
+      <w:lvlText w:val=""/>
+      <w:lvlJc w:val="left"/>
+      <w:pPr>
+        <w:ind w:left="5040" w:hanging="360"/>
+      </w:pPr>
+      <w:rPr>
+        <w:rFonts w:ascii="Symbol" w:hAnsi="Symbol" w:hint="default"/>
+      </w:rPr>
+    </w:lvl>
+    <w:lvl w:ilvl="7" w:tplc="04190003" w:tentative="1">
+      <w:start w:val="1"/>
+      <w:numFmt w:val="bullet"/>
+      <w:lvlText w:val="o"/>
+      <w:lvlJc w:val="left"/>
+      <w:pPr>
+        <w:ind w:left="5760" w:hanging="360"/>
+      </w:pPr>
+      <w:rPr>
+        <w:rFonts w:ascii="Courier New" w:hAnsi="Courier New" w:cs="Courier New" w:hint="default"/>
+      </w:rPr>
+    </w:lvl>
+    <w:lvl w:ilvl="8" w:tplc="04190005" w:tentative="1">
+      <w:start w:val="1"/>
+      <w:numFmt w:val="bullet"/>
+      <w:lvlText w:val=""/>
+      <w:lvlJc w:val="left"/>
+      <w:pPr>
+        <w:ind w:left="6480" w:hanging="360"/>
+      </w:pPr>
+      <w:rPr>
+        <w:rFonts w:ascii="Wingdings" w:hAnsi="Wingdings" w:hint="default"/>
+      </w:rPr>
+    </w:lvl>
+  </w:abstractNum>
+  <w:abstractNum w:abstractNumId="14" w15:restartNumberingAfterBreak="0">
+    <w:nsid w:val="36175C13"/>
+    <w:multiLevelType w:val="hybridMultilevel"/>
+    <w:tmpl w:val="0E5E790C"/>
+    <w:lvl w:ilvl="0" w:tplc="62EEBB4A">
+      <w:numFmt w:val="bullet"/>
+      <w:lvlText w:val="-"/>
+      <w:lvlJc w:val="left"/>
+      <w:pPr>
+        <w:ind w:left="720" w:hanging="360"/>
+      </w:pPr>
+      <w:rPr>
+        <w:rFonts w:ascii="Times New Roman" w:eastAsiaTheme="minorHAnsi" w:hAnsi="Times New Roman" w:cs="Times New Roman" w:hint="default"/>
+      </w:rPr>
+    </w:lvl>
+    <w:lvl w:ilvl="1" w:tplc="04190003" w:tentative="1">
+      <w:start w:val="1"/>
+      <w:numFmt w:val="bullet"/>
+      <w:lvlText w:val="o"/>
+      <w:lvlJc w:val="left"/>
+      <w:pPr>
+        <w:ind w:left="1440" w:hanging="360"/>
+      </w:pPr>
+      <w:rPr>
+        <w:rFonts w:ascii="Courier New" w:hAnsi="Courier New" w:cs="Courier New" w:hint="default"/>
+      </w:rPr>
+    </w:lvl>
+    <w:lvl w:ilvl="2" w:tplc="04190005" w:tentative="1">
+      <w:start w:val="1"/>
+      <w:numFmt w:val="bullet"/>
+      <w:lvlText w:val=""/>
+      <w:lvlJc w:val="left"/>
+      <w:pPr>
+        <w:ind w:left="2160" w:hanging="360"/>
+      </w:pPr>
+      <w:rPr>
+        <w:rFonts w:ascii="Wingdings" w:hAnsi="Wingdings" w:hint="default"/>
+      </w:rPr>
+    </w:lvl>
+    <w:lvl w:ilvl="3" w:tplc="04190001" w:tentative="1">
+      <w:start w:val="1"/>
+      <w:numFmt w:val="bullet"/>
+      <w:lvlText w:val=""/>
+      <w:lvlJc w:val="left"/>
+      <w:pPr>
+        <w:ind w:left="2880" w:hanging="360"/>
+      </w:pPr>
+      <w:rPr>
+        <w:rFonts w:ascii="Symbol" w:hAnsi="Symbol" w:hint="default"/>
+      </w:rPr>
+    </w:lvl>
+    <w:lvl w:ilvl="4" w:tplc="04190003" w:tentative="1">
+      <w:start w:val="1"/>
+      <w:numFmt w:val="bullet"/>
+      <w:lvlText w:val="o"/>
+      <w:lvlJc w:val="left"/>
+      <w:pPr>
+        <w:ind w:left="3600" w:hanging="360"/>
+      </w:pPr>
+      <w:rPr>
+        <w:rFonts w:ascii="Courier New" w:hAnsi="Courier New" w:cs="Courier New" w:hint="default"/>
+      </w:rPr>
+    </w:lvl>
+    <w:lvl w:ilvl="5" w:tplc="04190005" w:tentative="1">
+      <w:start w:val="1"/>
+      <w:numFmt w:val="bullet"/>
+      <w:lvlText w:val=""/>
+      <w:lvlJc w:val="left"/>
+      <w:pPr>
+        <w:ind w:left="4320" w:hanging="360"/>
+      </w:pPr>
+      <w:rPr>
+        <w:rFonts w:ascii="Wingdings" w:hAnsi="Wingdings" w:hint="default"/>
+      </w:rPr>
+    </w:lvl>
+    <w:lvl w:ilvl="6" w:tplc="04190001" w:tentative="1">
+      <w:start w:val="1"/>
+      <w:numFmt w:val="bullet"/>
+      <w:lvlText w:val=""/>
+      <w:lvlJc w:val="left"/>
+      <w:pPr>
+        <w:ind w:left="5040" w:hanging="360"/>
+      </w:pPr>
+      <w:rPr>
+        <w:rFonts w:ascii="Symbol" w:hAnsi="Symbol" w:hint="default"/>
+      </w:rPr>
+    </w:lvl>
+    <w:lvl w:ilvl="7" w:tplc="04190003" w:tentative="1">
+      <w:start w:val="1"/>
+      <w:numFmt w:val="bullet"/>
+      <w:lvlText w:val="o"/>
+      <w:lvlJc w:val="left"/>
+      <w:pPr>
+        <w:ind w:left="5760" w:hanging="360"/>
+      </w:pPr>
+      <w:rPr>
+        <w:rFonts w:ascii="Courier New" w:hAnsi="Courier New" w:cs="Courier New" w:hint="default"/>
+      </w:rPr>
+    </w:lvl>
+    <w:lvl w:ilvl="8" w:tplc="04190005" w:tentative="1">
+      <w:start w:val="1"/>
+      <w:numFmt w:val="bullet"/>
+      <w:lvlText w:val=""/>
+      <w:lvlJc w:val="left"/>
+      <w:pPr>
+        <w:ind w:left="6480" w:hanging="360"/>
+      </w:pPr>
+      <w:rPr>
+        <w:rFonts w:ascii="Wingdings" w:hAnsi="Wingdings" w:hint="default"/>
+      </w:rPr>
+    </w:lvl>
+  </w:abstractNum>
+  <w:abstractNum w:abstractNumId="15" w15:restartNumberingAfterBreak="0">
+    <w:nsid w:val="3CFA1294"/>
+    <w:multiLevelType w:val="hybridMultilevel"/>
+    <w:tmpl w:val="D6CE51A8"/>
+    <w:lvl w:ilvl="0" w:tplc="1AC0BDAC">
+      <w:start w:val="1"/>
+      <w:numFmt w:val="bullet"/>
+      <w:lvlText w:val="-"/>
+      <w:lvlJc w:val="left"/>
+      <w:pPr>
+        <w:ind w:left="720" w:hanging="360"/>
+      </w:pPr>
+      <w:rPr>
+        <w:rFonts w:ascii="Times New Roman" w:hAnsi="Times New Roman" w:hint="default"/>
+      </w:rPr>
+    </w:lvl>
+    <w:lvl w:ilvl="1" w:tplc="F8E4CED2">
+      <w:start w:val="1"/>
+      <w:numFmt w:val="bullet"/>
+      <w:lvlText w:val="o"/>
+      <w:lvlJc w:val="left"/>
+      <w:pPr>
+        <w:ind w:left="1440" w:hanging="360"/>
+      </w:pPr>
+      <w:rPr>
+        <w:rFonts w:ascii="Courier New" w:hAnsi="Courier New" w:hint="default"/>
+      </w:rPr>
+    </w:lvl>
+    <w:lvl w:ilvl="2" w:tplc="EF38CCC6">
+      <w:start w:val="1"/>
+      <w:numFmt w:val="bullet"/>
+      <w:lvlText w:val=""/>
+      <w:lvlJc w:val="left"/>
+      <w:pPr>
+        <w:ind w:left="2160" w:hanging="360"/>
+      </w:pPr>
+      <w:rPr>
+        <w:rFonts w:ascii="Wingdings" w:hAnsi="Wingdings" w:hint="default"/>
+      </w:rPr>
+    </w:lvl>
+    <w:lvl w:ilvl="3" w:tplc="8116BACC">
+      <w:start w:val="1"/>
+      <w:numFmt w:val="bullet"/>
+      <w:lvlText w:val=""/>
+      <w:lvlJc w:val="left"/>
+      <w:pPr>
+        <w:ind w:left="2880" w:hanging="360"/>
+      </w:pPr>
+      <w:rPr>
+        <w:rFonts w:ascii="Symbol" w:hAnsi="Symbol" w:hint="default"/>
+      </w:rPr>
+    </w:lvl>
+    <w:lvl w:ilvl="4" w:tplc="A546E324">
+      <w:start w:val="1"/>
+      <w:numFmt w:val="bullet"/>
+      <w:lvlText w:val="o"/>
+      <w:lvlJc w:val="left"/>
+      <w:pPr>
+        <w:ind w:left="3600" w:hanging="360"/>
+      </w:pPr>
+      <w:rPr>
+        <w:rFonts w:ascii="Courier New" w:hAnsi="Courier New" w:hint="default"/>
+      </w:rPr>
+    </w:lvl>
+    <w:lvl w:ilvl="5" w:tplc="8C424BA0">
+      <w:start w:val="1"/>
+      <w:numFmt w:val="bullet"/>
+      <w:lvlText w:val=""/>
+      <w:lvlJc w:val="left"/>
+      <w:pPr>
+        <w:ind w:left="4320" w:hanging="360"/>
+      </w:pPr>
+      <w:rPr>
+        <w:rFonts w:ascii="Wingdings" w:hAnsi="Wingdings" w:hint="default"/>
+      </w:rPr>
+    </w:lvl>
+    <w:lvl w:ilvl="6" w:tplc="AB824BB0">
+      <w:start w:val="1"/>
+      <w:numFmt w:val="bullet"/>
+      <w:lvlText w:val=""/>
+      <w:lvlJc w:val="left"/>
+      <w:pPr>
+        <w:ind w:left="5040" w:hanging="360"/>
+      </w:pPr>
+      <w:rPr>
+        <w:rFonts w:ascii="Symbol" w:hAnsi="Symbol" w:hint="default"/>
+      </w:rPr>
+    </w:lvl>
+    <w:lvl w:ilvl="7" w:tplc="096E2E2A">
+      <w:start w:val="1"/>
+      <w:numFmt w:val="bullet"/>
+      <w:lvlText w:val="o"/>
+      <w:lvlJc w:val="left"/>
+      <w:pPr>
+        <w:ind w:left="5760" w:hanging="360"/>
+      </w:pPr>
+      <w:rPr>
+        <w:rFonts w:ascii="Courier New" w:hAnsi="Courier New" w:hint="default"/>
+      </w:rPr>
+    </w:lvl>
+    <w:lvl w:ilvl="8" w:tplc="48848864">
+      <w:start w:val="1"/>
+      <w:numFmt w:val="bullet"/>
+      <w:lvlText w:val=""/>
+      <w:lvlJc w:val="left"/>
+      <w:pPr>
+        <w:ind w:left="6480" w:hanging="360"/>
+      </w:pPr>
+      <w:rPr>
+        <w:rFonts w:ascii="Wingdings" w:hAnsi="Wingdings" w:hint="default"/>
+      </w:rPr>
+    </w:lvl>
+  </w:abstractNum>
+  <w:abstractNum w:abstractNumId="16" w15:restartNumberingAfterBreak="0">
     <w:nsid w:val="4E4E5DE9"/>
     <w:multiLevelType w:val="hybridMultilevel"/>
     <w:tmpl w:val="E1AC06B6"/>
@@ -1534,7 +7240,7 @@
       </w:rPr>
     </w:lvl>
   </w:abstractNum>
-  <w:abstractNum w:abstractNumId="7" w15:restartNumberingAfterBreak="0">
+  <w:abstractNum w:abstractNumId="17" w15:restartNumberingAfterBreak="0">
     <w:nsid w:val="51DA5A49"/>
     <w:multiLevelType w:val="hybridMultilevel"/>
     <w:tmpl w:val="DCF2E7B2"/>
@@ -1646,7 +7352,381 @@
       </w:rPr>
     </w:lvl>
   </w:abstractNum>
-  <w:abstractNum w:abstractNumId="8" w15:restartNumberingAfterBreak="0">
+  <w:abstractNum w:abstractNumId="18" w15:restartNumberingAfterBreak="0">
+    <w:nsid w:val="55D104C8"/>
+    <w:multiLevelType w:val="hybridMultilevel"/>
+    <w:tmpl w:val="5602FF00"/>
+    <w:lvl w:ilvl="0" w:tplc="38A8CDBC">
+      <w:start w:val="1"/>
+      <w:numFmt w:val="bullet"/>
+      <w:lvlText w:val="-"/>
+      <w:lvlJc w:val="left"/>
+      <w:pPr>
+        <w:ind w:left="720" w:hanging="360"/>
+      </w:pPr>
+      <w:rPr>
+        <w:rFonts w:ascii="Times New Roman" w:hAnsi="Times New Roman" w:hint="default"/>
+      </w:rPr>
+    </w:lvl>
+    <w:lvl w:ilvl="1" w:tplc="48623926">
+      <w:start w:val="1"/>
+      <w:numFmt w:val="bullet"/>
+      <w:lvlText w:val="o"/>
+      <w:lvlJc w:val="left"/>
+      <w:pPr>
+        <w:ind w:left="1440" w:hanging="360"/>
+      </w:pPr>
+      <w:rPr>
+        <w:rFonts w:ascii="Courier New" w:hAnsi="Courier New" w:hint="default"/>
+      </w:rPr>
+    </w:lvl>
+    <w:lvl w:ilvl="2" w:tplc="CCEAB194">
+      <w:start w:val="1"/>
+      <w:numFmt w:val="bullet"/>
+      <w:lvlText w:val=""/>
+      <w:lvlJc w:val="left"/>
+      <w:pPr>
+        <w:ind w:left="2160" w:hanging="360"/>
+      </w:pPr>
+      <w:rPr>
+        <w:rFonts w:ascii="Wingdings" w:hAnsi="Wingdings" w:hint="default"/>
+      </w:rPr>
+    </w:lvl>
+    <w:lvl w:ilvl="3" w:tplc="FC26E8B0">
+      <w:start w:val="1"/>
+      <w:numFmt w:val="bullet"/>
+      <w:lvlText w:val=""/>
+      <w:lvlJc w:val="left"/>
+      <w:pPr>
+        <w:ind w:left="2880" w:hanging="360"/>
+      </w:pPr>
+      <w:rPr>
+        <w:rFonts w:ascii="Symbol" w:hAnsi="Symbol" w:hint="default"/>
+      </w:rPr>
+    </w:lvl>
+    <w:lvl w:ilvl="4" w:tplc="4AF65434">
+      <w:start w:val="1"/>
+      <w:numFmt w:val="bullet"/>
+      <w:lvlText w:val="o"/>
+      <w:lvlJc w:val="left"/>
+      <w:pPr>
+        <w:ind w:left="3600" w:hanging="360"/>
+      </w:pPr>
+      <w:rPr>
+        <w:rFonts w:ascii="Courier New" w:hAnsi="Courier New" w:hint="default"/>
+      </w:rPr>
+    </w:lvl>
+    <w:lvl w:ilvl="5" w:tplc="A4164F2E">
+      <w:start w:val="1"/>
+      <w:numFmt w:val="bullet"/>
+      <w:lvlText w:val=""/>
+      <w:lvlJc w:val="left"/>
+      <w:pPr>
+        <w:ind w:left="4320" w:hanging="360"/>
+      </w:pPr>
+      <w:rPr>
+        <w:rFonts w:ascii="Wingdings" w:hAnsi="Wingdings" w:hint="default"/>
+      </w:rPr>
+    </w:lvl>
+    <w:lvl w:ilvl="6" w:tplc="06C29BB6">
+      <w:start w:val="1"/>
+      <w:numFmt w:val="bullet"/>
+      <w:lvlText w:val=""/>
+      <w:lvlJc w:val="left"/>
+      <w:pPr>
+        <w:ind w:left="5040" w:hanging="360"/>
+      </w:pPr>
+      <w:rPr>
+        <w:rFonts w:ascii="Symbol" w:hAnsi="Symbol" w:hint="default"/>
+      </w:rPr>
+    </w:lvl>
+    <w:lvl w:ilvl="7" w:tplc="FAFAFC2C">
+      <w:start w:val="1"/>
+      <w:numFmt w:val="bullet"/>
+      <w:lvlText w:val="o"/>
+      <w:lvlJc w:val="left"/>
+      <w:pPr>
+        <w:ind w:left="5760" w:hanging="360"/>
+      </w:pPr>
+      <w:rPr>
+        <w:rFonts w:ascii="Courier New" w:hAnsi="Courier New" w:hint="default"/>
+      </w:rPr>
+    </w:lvl>
+    <w:lvl w:ilvl="8" w:tplc="B324EB46">
+      <w:start w:val="1"/>
+      <w:numFmt w:val="bullet"/>
+      <w:lvlText w:val=""/>
+      <w:lvlJc w:val="left"/>
+      <w:pPr>
+        <w:ind w:left="6480" w:hanging="360"/>
+      </w:pPr>
+      <w:rPr>
+        <w:rFonts w:ascii="Wingdings" w:hAnsi="Wingdings" w:hint="default"/>
+      </w:rPr>
+    </w:lvl>
+  </w:abstractNum>
+  <w:abstractNum w:abstractNumId="19" w15:restartNumberingAfterBreak="0">
+    <w:nsid w:val="56194C61"/>
+    <w:multiLevelType w:val="multilevel"/>
+    <w:tmpl w:val="B114D2DC"/>
+    <w:lvl w:ilvl="0">
+      <w:start w:val="1"/>
+      <w:numFmt w:val="bullet"/>
+      <w:lvlText w:val=""/>
+      <w:lvlJc w:val="left"/>
+      <w:pPr>
+        <w:tabs>
+          <w:tab w:val="num" w:pos="720"/>
+        </w:tabs>
+        <w:ind w:left="720" w:hanging="360"/>
+      </w:pPr>
+      <w:rPr>
+        <w:rFonts w:ascii="Symbol" w:hAnsi="Symbol" w:hint="default"/>
+        <w:sz w:val="20"/>
+      </w:rPr>
+    </w:lvl>
+    <w:lvl w:ilvl="1" w:tentative="1">
+      <w:start w:val="1"/>
+      <w:numFmt w:val="bullet"/>
+      <w:lvlText w:val="o"/>
+      <w:lvlJc w:val="left"/>
+      <w:pPr>
+        <w:tabs>
+          <w:tab w:val="num" w:pos="1440"/>
+        </w:tabs>
+        <w:ind w:left="1440" w:hanging="360"/>
+      </w:pPr>
+      <w:rPr>
+        <w:rFonts w:ascii="Courier New" w:hAnsi="Courier New" w:hint="default"/>
+        <w:sz w:val="20"/>
+      </w:rPr>
+    </w:lvl>
+    <w:lvl w:ilvl="2" w:tentative="1">
+      <w:start w:val="1"/>
+      <w:numFmt w:val="bullet"/>
+      <w:lvlText w:val=""/>
+      <w:lvlJc w:val="left"/>
+      <w:pPr>
+        <w:tabs>
+          <w:tab w:val="num" w:pos="2160"/>
+        </w:tabs>
+        <w:ind w:left="2160" w:hanging="360"/>
+      </w:pPr>
+      <w:rPr>
+        <w:rFonts w:ascii="Wingdings" w:hAnsi="Wingdings" w:hint="default"/>
+        <w:sz w:val="20"/>
+      </w:rPr>
+    </w:lvl>
+    <w:lvl w:ilvl="3" w:tentative="1">
+      <w:start w:val="1"/>
+      <w:numFmt w:val="bullet"/>
+      <w:lvlText w:val=""/>
+      <w:lvlJc w:val="left"/>
+      <w:pPr>
+        <w:tabs>
+          <w:tab w:val="num" w:pos="2880"/>
+        </w:tabs>
+        <w:ind w:left="2880" w:hanging="360"/>
+      </w:pPr>
+      <w:rPr>
+        <w:rFonts w:ascii="Wingdings" w:hAnsi="Wingdings" w:hint="default"/>
+        <w:sz w:val="20"/>
+      </w:rPr>
+    </w:lvl>
+    <w:lvl w:ilvl="4" w:tentative="1">
+      <w:start w:val="1"/>
+      <w:numFmt w:val="bullet"/>
+      <w:lvlText w:val=""/>
+      <w:lvlJc w:val="left"/>
+      <w:pPr>
+        <w:tabs>
+          <w:tab w:val="num" w:pos="3600"/>
+        </w:tabs>
+        <w:ind w:left="3600" w:hanging="360"/>
+      </w:pPr>
+      <w:rPr>
+        <w:rFonts w:ascii="Wingdings" w:hAnsi="Wingdings" w:hint="default"/>
+        <w:sz w:val="20"/>
+      </w:rPr>
+    </w:lvl>
+    <w:lvl w:ilvl="5" w:tentative="1">
+      <w:start w:val="1"/>
+      <w:numFmt w:val="bullet"/>
+      <w:lvlText w:val=""/>
+      <w:lvlJc w:val="left"/>
+      <w:pPr>
+        <w:tabs>
+          <w:tab w:val="num" w:pos="4320"/>
+        </w:tabs>
+        <w:ind w:left="4320" w:hanging="360"/>
+      </w:pPr>
+      <w:rPr>
+        <w:rFonts w:ascii="Wingdings" w:hAnsi="Wingdings" w:hint="default"/>
+        <w:sz w:val="20"/>
+      </w:rPr>
+    </w:lvl>
+    <w:lvl w:ilvl="6" w:tentative="1">
+      <w:start w:val="1"/>
+      <w:numFmt w:val="bullet"/>
+      <w:lvlText w:val=""/>
+      <w:lvlJc w:val="left"/>
+      <w:pPr>
+        <w:tabs>
+          <w:tab w:val="num" w:pos="5040"/>
+        </w:tabs>
+        <w:ind w:left="5040" w:hanging="360"/>
+      </w:pPr>
+      <w:rPr>
+        <w:rFonts w:ascii="Wingdings" w:hAnsi="Wingdings" w:hint="default"/>
+        <w:sz w:val="20"/>
+      </w:rPr>
+    </w:lvl>
+    <w:lvl w:ilvl="7" w:tentative="1">
+      <w:start w:val="1"/>
+      <w:numFmt w:val="bullet"/>
+      <w:lvlText w:val=""/>
+      <w:lvlJc w:val="left"/>
+      <w:pPr>
+        <w:tabs>
+          <w:tab w:val="num" w:pos="5760"/>
+        </w:tabs>
+        <w:ind w:left="5760" w:hanging="360"/>
+      </w:pPr>
+      <w:rPr>
+        <w:rFonts w:ascii="Wingdings" w:hAnsi="Wingdings" w:hint="default"/>
+        <w:sz w:val="20"/>
+      </w:rPr>
+    </w:lvl>
+    <w:lvl w:ilvl="8" w:tentative="1">
+      <w:start w:val="1"/>
+      <w:numFmt w:val="bullet"/>
+      <w:lvlText w:val=""/>
+      <w:lvlJc w:val="left"/>
+      <w:pPr>
+        <w:tabs>
+          <w:tab w:val="num" w:pos="6480"/>
+        </w:tabs>
+        <w:ind w:left="6480" w:hanging="360"/>
+      </w:pPr>
+      <w:rPr>
+        <w:rFonts w:ascii="Wingdings" w:hAnsi="Wingdings" w:hint="default"/>
+        <w:sz w:val="20"/>
+      </w:rPr>
+    </w:lvl>
+  </w:abstractNum>
+  <w:abstractNum w:abstractNumId="20" w15:restartNumberingAfterBreak="0">
+    <w:nsid w:val="564739D6"/>
+    <w:multiLevelType w:val="hybridMultilevel"/>
+    <w:tmpl w:val="1C0ECC42"/>
+    <w:lvl w:ilvl="0" w:tplc="62EEBB4A">
+      <w:numFmt w:val="bullet"/>
+      <w:lvlText w:val="-"/>
+      <w:lvlJc w:val="left"/>
+      <w:pPr>
+        <w:ind w:left="720" w:hanging="360"/>
+      </w:pPr>
+      <w:rPr>
+        <w:rFonts w:ascii="Times New Roman" w:eastAsiaTheme="minorHAnsi" w:hAnsi="Times New Roman" w:cs="Times New Roman" w:hint="default"/>
+      </w:rPr>
+    </w:lvl>
+    <w:lvl w:ilvl="1" w:tplc="04190003" w:tentative="1">
+      <w:start w:val="1"/>
+      <w:numFmt w:val="bullet"/>
+      <w:lvlText w:val="o"/>
+      <w:lvlJc w:val="left"/>
+      <w:pPr>
+        <w:ind w:left="1440" w:hanging="360"/>
+      </w:pPr>
+      <w:rPr>
+        <w:rFonts w:ascii="Courier New" w:hAnsi="Courier New" w:cs="Courier New" w:hint="default"/>
+      </w:rPr>
+    </w:lvl>
+    <w:lvl w:ilvl="2" w:tplc="04190005" w:tentative="1">
+      <w:start w:val="1"/>
+      <w:numFmt w:val="bullet"/>
+      <w:lvlText w:val=""/>
+      <w:lvlJc w:val="left"/>
+      <w:pPr>
+        <w:ind w:left="2160" w:hanging="360"/>
+      </w:pPr>
+      <w:rPr>
+        <w:rFonts w:ascii="Wingdings" w:hAnsi="Wingdings" w:hint="default"/>
+      </w:rPr>
+    </w:lvl>
+    <w:lvl w:ilvl="3" w:tplc="04190001" w:tentative="1">
+      <w:start w:val="1"/>
+      <w:numFmt w:val="bullet"/>
+      <w:lvlText w:val=""/>
+      <w:lvlJc w:val="left"/>
+      <w:pPr>
+        <w:ind w:left="2880" w:hanging="360"/>
+      </w:pPr>
+      <w:rPr>
+        <w:rFonts w:ascii="Symbol" w:hAnsi="Symbol" w:hint="default"/>
+      </w:rPr>
+    </w:lvl>
+    <w:lvl w:ilvl="4" w:tplc="04190003" w:tentative="1">
+      <w:start w:val="1"/>
+      <w:numFmt w:val="bullet"/>
+      <w:lvlText w:val="o"/>
+      <w:lvlJc w:val="left"/>
+      <w:pPr>
+        <w:ind w:left="3600" w:hanging="360"/>
+      </w:pPr>
+      <w:rPr>
+        <w:rFonts w:ascii="Courier New" w:hAnsi="Courier New" w:cs="Courier New" w:hint="default"/>
+      </w:rPr>
+    </w:lvl>
+    <w:lvl w:ilvl="5" w:tplc="04190005" w:tentative="1">
+      <w:start w:val="1"/>
+      <w:numFmt w:val="bullet"/>
+      <w:lvlText w:val=""/>
+      <w:lvlJc w:val="left"/>
+      <w:pPr>
+        <w:ind w:left="4320" w:hanging="360"/>
+      </w:pPr>
+      <w:rPr>
+        <w:rFonts w:ascii="Wingdings" w:hAnsi="Wingdings" w:hint="default"/>
+      </w:rPr>
+    </w:lvl>
+    <w:lvl w:ilvl="6" w:tplc="04190001" w:tentative="1">
+      <w:start w:val="1"/>
+      <w:numFmt w:val="bullet"/>
+      <w:lvlText w:val=""/>
+      <w:lvlJc w:val="left"/>
+      <w:pPr>
+        <w:ind w:left="5040" w:hanging="360"/>
+      </w:pPr>
+      <w:rPr>
+        <w:rFonts w:ascii="Symbol" w:hAnsi="Symbol" w:hint="default"/>
+      </w:rPr>
+    </w:lvl>
+    <w:lvl w:ilvl="7" w:tplc="04190003" w:tentative="1">
+      <w:start w:val="1"/>
+      <w:numFmt w:val="bullet"/>
+      <w:lvlText w:val="o"/>
+      <w:lvlJc w:val="left"/>
+      <w:pPr>
+        <w:ind w:left="5760" w:hanging="360"/>
+      </w:pPr>
+      <w:rPr>
+        <w:rFonts w:ascii="Courier New" w:hAnsi="Courier New" w:cs="Courier New" w:hint="default"/>
+      </w:rPr>
+    </w:lvl>
+    <w:lvl w:ilvl="8" w:tplc="04190005" w:tentative="1">
+      <w:start w:val="1"/>
+      <w:numFmt w:val="bullet"/>
+      <w:lvlText w:val=""/>
+      <w:lvlJc w:val="left"/>
+      <w:pPr>
+        <w:ind w:left="6480" w:hanging="360"/>
+      </w:pPr>
+      <w:rPr>
+        <w:rFonts w:ascii="Wingdings" w:hAnsi="Wingdings" w:hint="default"/>
+      </w:rPr>
+    </w:lvl>
+  </w:abstractNum>
+  <w:abstractNum w:abstractNumId="21" w15:restartNumberingAfterBreak="0">
     <w:nsid w:val="60113427"/>
     <w:multiLevelType w:val="hybridMultilevel"/>
     <w:tmpl w:val="EE12D26A"/>
@@ -1758,7 +7838,119 @@
       </w:rPr>
     </w:lvl>
   </w:abstractNum>
-  <w:abstractNum w:abstractNumId="9" w15:restartNumberingAfterBreak="0">
+  <w:abstractNum w:abstractNumId="22" w15:restartNumberingAfterBreak="0">
+    <w:nsid w:val="636734CC"/>
+    <w:multiLevelType w:val="hybridMultilevel"/>
+    <w:tmpl w:val="6E2E3B50"/>
+    <w:lvl w:ilvl="0" w:tplc="62EEBB4A">
+      <w:numFmt w:val="bullet"/>
+      <w:lvlText w:val="-"/>
+      <w:lvlJc w:val="left"/>
+      <w:pPr>
+        <w:ind w:left="720" w:hanging="360"/>
+      </w:pPr>
+      <w:rPr>
+        <w:rFonts w:ascii="Times New Roman" w:eastAsiaTheme="minorHAnsi" w:hAnsi="Times New Roman" w:cs="Times New Roman" w:hint="default"/>
+      </w:rPr>
+    </w:lvl>
+    <w:lvl w:ilvl="1" w:tplc="04190003" w:tentative="1">
+      <w:start w:val="1"/>
+      <w:numFmt w:val="bullet"/>
+      <w:lvlText w:val="o"/>
+      <w:lvlJc w:val="left"/>
+      <w:pPr>
+        <w:ind w:left="1440" w:hanging="360"/>
+      </w:pPr>
+      <w:rPr>
+        <w:rFonts w:ascii="Courier New" w:hAnsi="Courier New" w:cs="Courier New" w:hint="default"/>
+      </w:rPr>
+    </w:lvl>
+    <w:lvl w:ilvl="2" w:tplc="04190005" w:tentative="1">
+      <w:start w:val="1"/>
+      <w:numFmt w:val="bullet"/>
+      <w:lvlText w:val=""/>
+      <w:lvlJc w:val="left"/>
+      <w:pPr>
+        <w:ind w:left="2160" w:hanging="360"/>
+      </w:pPr>
+      <w:rPr>
+        <w:rFonts w:ascii="Wingdings" w:hAnsi="Wingdings" w:hint="default"/>
+      </w:rPr>
+    </w:lvl>
+    <w:lvl w:ilvl="3" w:tplc="04190001" w:tentative="1">
+      <w:start w:val="1"/>
+      <w:numFmt w:val="bullet"/>
+      <w:lvlText w:val=""/>
+      <w:lvlJc w:val="left"/>
+      <w:pPr>
+        <w:ind w:left="2880" w:hanging="360"/>
+      </w:pPr>
+      <w:rPr>
+        <w:rFonts w:ascii="Symbol" w:hAnsi="Symbol" w:hint="default"/>
+      </w:rPr>
+    </w:lvl>
+    <w:lvl w:ilvl="4" w:tplc="04190003" w:tentative="1">
+      <w:start w:val="1"/>
+      <w:numFmt w:val="bullet"/>
+      <w:lvlText w:val="o"/>
+      <w:lvlJc w:val="left"/>
+      <w:pPr>
+        <w:ind w:left="3600" w:hanging="360"/>
+      </w:pPr>
+      <w:rPr>
+        <w:rFonts w:ascii="Courier New" w:hAnsi="Courier New" w:cs="Courier New" w:hint="default"/>
+      </w:rPr>
+    </w:lvl>
+    <w:lvl w:ilvl="5" w:tplc="04190005" w:tentative="1">
+      <w:start w:val="1"/>
+      <w:numFmt w:val="bullet"/>
+      <w:lvlText w:val=""/>
+      <w:lvlJc w:val="left"/>
+      <w:pPr>
+        <w:ind w:left="4320" w:hanging="360"/>
+      </w:pPr>
+      <w:rPr>
+        <w:rFonts w:ascii="Wingdings" w:hAnsi="Wingdings" w:hint="default"/>
+      </w:rPr>
+    </w:lvl>
+    <w:lvl w:ilvl="6" w:tplc="04190001" w:tentative="1">
+      <w:start w:val="1"/>
+      <w:numFmt w:val="bullet"/>
+      <w:lvlText w:val=""/>
+      <w:lvlJc w:val="left"/>
+      <w:pPr>
+        <w:ind w:left="5040" w:hanging="360"/>
+      </w:pPr>
+      <w:rPr>
+        <w:rFonts w:ascii="Symbol" w:hAnsi="Symbol" w:hint="default"/>
+      </w:rPr>
+    </w:lvl>
+    <w:lvl w:ilvl="7" w:tplc="04190003" w:tentative="1">
+      <w:start w:val="1"/>
+      <w:numFmt w:val="bullet"/>
+      <w:lvlText w:val="o"/>
+      <w:lvlJc w:val="left"/>
+      <w:pPr>
+        <w:ind w:left="5760" w:hanging="360"/>
+      </w:pPr>
+      <w:rPr>
+        <w:rFonts w:ascii="Courier New" w:hAnsi="Courier New" w:cs="Courier New" w:hint="default"/>
+      </w:rPr>
+    </w:lvl>
+    <w:lvl w:ilvl="8" w:tplc="04190005" w:tentative="1">
+      <w:start w:val="1"/>
+      <w:numFmt w:val="bullet"/>
+      <w:lvlText w:val=""/>
+      <w:lvlJc w:val="left"/>
+      <w:pPr>
+        <w:ind w:left="6480" w:hanging="360"/>
+      </w:pPr>
+      <w:rPr>
+        <w:rFonts w:ascii="Wingdings" w:hAnsi="Wingdings" w:hint="default"/>
+      </w:rPr>
+    </w:lvl>
+  </w:abstractNum>
+  <w:abstractNum w:abstractNumId="23" w15:restartNumberingAfterBreak="0">
     <w:nsid w:val="66E05FED"/>
     <w:multiLevelType w:val="hybridMultilevel"/>
     <w:tmpl w:val="BB681B08"/>
@@ -1870,7 +8062,232 @@
       </w:rPr>
     </w:lvl>
   </w:abstractNum>
-  <w:abstractNum w:abstractNumId="10" w15:restartNumberingAfterBreak="0">
+  <w:abstractNum w:abstractNumId="24" w15:restartNumberingAfterBreak="0">
+    <w:nsid w:val="7132579D"/>
+    <w:multiLevelType w:val="hybridMultilevel"/>
+    <w:tmpl w:val="ED104234"/>
+    <w:lvl w:ilvl="0" w:tplc="62EEBB4A">
+      <w:numFmt w:val="bullet"/>
+      <w:lvlText w:val="-"/>
+      <w:lvlJc w:val="left"/>
+      <w:pPr>
+        <w:ind w:left="720" w:hanging="360"/>
+      </w:pPr>
+      <w:rPr>
+        <w:rFonts w:ascii="Times New Roman" w:eastAsiaTheme="minorHAnsi" w:hAnsi="Times New Roman" w:cs="Times New Roman" w:hint="default"/>
+      </w:rPr>
+    </w:lvl>
+    <w:lvl w:ilvl="1" w:tplc="04190003" w:tentative="1">
+      <w:start w:val="1"/>
+      <w:numFmt w:val="bullet"/>
+      <w:lvlText w:val="o"/>
+      <w:lvlJc w:val="left"/>
+      <w:pPr>
+        <w:ind w:left="1440" w:hanging="360"/>
+      </w:pPr>
+      <w:rPr>
+        <w:rFonts w:ascii="Courier New" w:hAnsi="Courier New" w:cs="Courier New" w:hint="default"/>
+      </w:rPr>
+    </w:lvl>
+    <w:lvl w:ilvl="2" w:tplc="04190005" w:tentative="1">
+      <w:start w:val="1"/>
+      <w:numFmt w:val="bullet"/>
+      <w:lvlText w:val=""/>
+      <w:lvlJc w:val="left"/>
+      <w:pPr>
+        <w:ind w:left="2160" w:hanging="360"/>
+      </w:pPr>
+      <w:rPr>
+        <w:rFonts w:ascii="Wingdings" w:hAnsi="Wingdings" w:hint="default"/>
+      </w:rPr>
+    </w:lvl>
+    <w:lvl w:ilvl="3" w:tplc="04190001" w:tentative="1">
+      <w:start w:val="1"/>
+      <w:numFmt w:val="bullet"/>
+      <w:lvlText w:val=""/>
+      <w:lvlJc w:val="left"/>
+      <w:pPr>
+        <w:ind w:left="2880" w:hanging="360"/>
+      </w:pPr>
+      <w:rPr>
+        <w:rFonts w:ascii="Symbol" w:hAnsi="Symbol" w:hint="default"/>
+      </w:rPr>
+    </w:lvl>
+    <w:lvl w:ilvl="4" w:tplc="04190003" w:tentative="1">
+      <w:start w:val="1"/>
+      <w:numFmt w:val="bullet"/>
+      <w:lvlText w:val="o"/>
+      <w:lvlJc w:val="left"/>
+      <w:pPr>
+        <w:ind w:left="3600" w:hanging="360"/>
+      </w:pPr>
+      <w:rPr>
+        <w:rFonts w:ascii="Courier New" w:hAnsi="Courier New" w:cs="Courier New" w:hint="default"/>
+      </w:rPr>
+    </w:lvl>
+    <w:lvl w:ilvl="5" w:tplc="04190005" w:tentative="1">
+      <w:start w:val="1"/>
+      <w:numFmt w:val="bullet"/>
+      <w:lvlText w:val=""/>
+      <w:lvlJc w:val="left"/>
+      <w:pPr>
+        <w:ind w:left="4320" w:hanging="360"/>
+      </w:pPr>
+      <w:rPr>
+        <w:rFonts w:ascii="Wingdings" w:hAnsi="Wingdings" w:hint="default"/>
+      </w:rPr>
+    </w:lvl>
+    <w:lvl w:ilvl="6" w:tplc="04190001" w:tentative="1">
+      <w:start w:val="1"/>
+      <w:numFmt w:val="bullet"/>
+      <w:lvlText w:val=""/>
+      <w:lvlJc w:val="left"/>
+      <w:pPr>
+        <w:ind w:left="5040" w:hanging="360"/>
+      </w:pPr>
+      <w:rPr>
+        <w:rFonts w:ascii="Symbol" w:hAnsi="Symbol" w:hint="default"/>
+      </w:rPr>
+    </w:lvl>
+    <w:lvl w:ilvl="7" w:tplc="04190003" w:tentative="1">
+      <w:start w:val="1"/>
+      <w:numFmt w:val="bullet"/>
+      <w:lvlText w:val="o"/>
+      <w:lvlJc w:val="left"/>
+      <w:pPr>
+        <w:ind w:left="5760" w:hanging="360"/>
+      </w:pPr>
+      <w:rPr>
+        <w:rFonts w:ascii="Courier New" w:hAnsi="Courier New" w:cs="Courier New" w:hint="default"/>
+      </w:rPr>
+    </w:lvl>
+    <w:lvl w:ilvl="8" w:tplc="04190005" w:tentative="1">
+      <w:start w:val="1"/>
+      <w:numFmt w:val="bullet"/>
+      <w:lvlText w:val=""/>
+      <w:lvlJc w:val="left"/>
+      <w:pPr>
+        <w:ind w:left="6480" w:hanging="360"/>
+      </w:pPr>
+      <w:rPr>
+        <w:rFonts w:ascii="Wingdings" w:hAnsi="Wingdings" w:hint="default"/>
+      </w:rPr>
+    </w:lvl>
+  </w:abstractNum>
+  <w:abstractNum w:abstractNumId="25" w15:restartNumberingAfterBreak="0">
+    <w:nsid w:val="7205059B"/>
+    <w:multiLevelType w:val="hybridMultilevel"/>
+    <w:tmpl w:val="5FD4A576"/>
+    <w:lvl w:ilvl="0" w:tplc="0B261B00">
+      <w:start w:val="1"/>
+      <w:numFmt w:val="bullet"/>
+      <w:lvlText w:val="-"/>
+      <w:lvlJc w:val="left"/>
+      <w:pPr>
+        <w:ind w:left="720" w:hanging="360"/>
+      </w:pPr>
+      <w:rPr>
+        <w:rFonts w:ascii="Times New Roman" w:hAnsi="Times New Roman" w:hint="default"/>
+      </w:rPr>
+    </w:lvl>
+    <w:lvl w:ilvl="1" w:tplc="58C86D3A">
+      <w:start w:val="1"/>
+      <w:numFmt w:val="bullet"/>
+      <w:lvlText w:val="o"/>
+      <w:lvlJc w:val="left"/>
+      <w:pPr>
+        <w:ind w:left="1440" w:hanging="360"/>
+      </w:pPr>
+      <w:rPr>
+        <w:rFonts w:ascii="Courier New" w:hAnsi="Courier New" w:hint="default"/>
+      </w:rPr>
+    </w:lvl>
+    <w:lvl w:ilvl="2" w:tplc="D7C2B356">
+      <w:start w:val="1"/>
+      <w:numFmt w:val="bullet"/>
+      <w:lvlText w:val=""/>
+      <w:lvlJc w:val="left"/>
+      <w:pPr>
+        <w:ind w:left="2160" w:hanging="360"/>
+      </w:pPr>
+      <w:rPr>
+        <w:rFonts w:ascii="Wingdings" w:hAnsi="Wingdings" w:hint="default"/>
+      </w:rPr>
+    </w:lvl>
+    <w:lvl w:ilvl="3" w:tplc="A19E91EA">
+      <w:start w:val="1"/>
+      <w:numFmt w:val="bullet"/>
+      <w:lvlText w:val=""/>
+      <w:lvlJc w:val="left"/>
+      <w:pPr>
+        <w:ind w:left="2880" w:hanging="360"/>
+      </w:pPr>
+      <w:rPr>
+        <w:rFonts w:ascii="Symbol" w:hAnsi="Symbol" w:hint="default"/>
+      </w:rPr>
+    </w:lvl>
+    <w:lvl w:ilvl="4" w:tplc="3D80E714">
+      <w:start w:val="1"/>
+      <w:numFmt w:val="bullet"/>
+      <w:lvlText w:val="o"/>
+      <w:lvlJc w:val="left"/>
+      <w:pPr>
+        <w:ind w:left="3600" w:hanging="360"/>
+      </w:pPr>
+      <w:rPr>
+        <w:rFonts w:ascii="Courier New" w:hAnsi="Courier New" w:hint="default"/>
+      </w:rPr>
+    </w:lvl>
+    <w:lvl w:ilvl="5" w:tplc="AE48A71A">
+      <w:start w:val="1"/>
+      <w:numFmt w:val="bullet"/>
+      <w:lvlText w:val=""/>
+      <w:lvlJc w:val="left"/>
+      <w:pPr>
+        <w:ind w:left="4320" w:hanging="360"/>
+      </w:pPr>
+      <w:rPr>
+        <w:rFonts w:ascii="Wingdings" w:hAnsi="Wingdings" w:hint="default"/>
+      </w:rPr>
+    </w:lvl>
+    <w:lvl w:ilvl="6" w:tplc="2FA0677C">
+      <w:start w:val="1"/>
+      <w:numFmt w:val="bullet"/>
+      <w:lvlText w:val=""/>
+      <w:lvlJc w:val="left"/>
+      <w:pPr>
+        <w:ind w:left="5040" w:hanging="360"/>
+      </w:pPr>
+      <w:rPr>
+        <w:rFonts w:ascii="Symbol" w:hAnsi="Symbol" w:hint="default"/>
+      </w:rPr>
+    </w:lvl>
+    <w:lvl w:ilvl="7" w:tplc="98BCFE2E">
+      <w:start w:val="1"/>
+      <w:numFmt w:val="bullet"/>
+      <w:lvlText w:val="o"/>
+      <w:lvlJc w:val="left"/>
+      <w:pPr>
+        <w:ind w:left="5760" w:hanging="360"/>
+      </w:pPr>
+      <w:rPr>
+        <w:rFonts w:ascii="Courier New" w:hAnsi="Courier New" w:hint="default"/>
+      </w:rPr>
+    </w:lvl>
+    <w:lvl w:ilvl="8" w:tplc="F3328D9C">
+      <w:start w:val="1"/>
+      <w:numFmt w:val="bullet"/>
+      <w:lvlText w:val=""/>
+      <w:lvlJc w:val="left"/>
+      <w:pPr>
+        <w:ind w:left="6480" w:hanging="360"/>
+      </w:pPr>
+      <w:rPr>
+        <w:rFonts w:ascii="Wingdings" w:hAnsi="Wingdings" w:hint="default"/>
+      </w:rPr>
+    </w:lvl>
+  </w:abstractNum>
+  <w:abstractNum w:abstractNumId="26" w15:restartNumberingAfterBreak="0">
     <w:nsid w:val="724B0926"/>
     <w:multiLevelType w:val="hybridMultilevel"/>
     <w:tmpl w:val="4F8E627A"/>
@@ -1982,29 +8399,602 @@
       </w:rPr>
     </w:lvl>
   </w:abstractNum>
+  <w:abstractNum w:abstractNumId="27" w15:restartNumberingAfterBreak="0">
+    <w:nsid w:val="747C7BC2"/>
+    <w:multiLevelType w:val="hybridMultilevel"/>
+    <w:tmpl w:val="1CF2DC80"/>
+    <w:lvl w:ilvl="0" w:tplc="B532D5D0">
+      <w:start w:val="1"/>
+      <w:numFmt w:val="bullet"/>
+      <w:lvlText w:val="-"/>
+      <w:lvlJc w:val="left"/>
+      <w:pPr>
+        <w:ind w:left="720" w:hanging="360"/>
+      </w:pPr>
+      <w:rPr>
+        <w:rFonts w:ascii="Times New Roman" w:hAnsi="Times New Roman" w:hint="default"/>
+      </w:rPr>
+    </w:lvl>
+    <w:lvl w:ilvl="1" w:tplc="1AF44DF6">
+      <w:start w:val="1"/>
+      <w:numFmt w:val="bullet"/>
+      <w:lvlText w:val="o"/>
+      <w:lvlJc w:val="left"/>
+      <w:pPr>
+        <w:ind w:left="1440" w:hanging="360"/>
+      </w:pPr>
+      <w:rPr>
+        <w:rFonts w:ascii="Courier New" w:hAnsi="Courier New" w:hint="default"/>
+      </w:rPr>
+    </w:lvl>
+    <w:lvl w:ilvl="2" w:tplc="48ECDE52">
+      <w:start w:val="1"/>
+      <w:numFmt w:val="bullet"/>
+      <w:lvlText w:val=""/>
+      <w:lvlJc w:val="left"/>
+      <w:pPr>
+        <w:ind w:left="2160" w:hanging="360"/>
+      </w:pPr>
+      <w:rPr>
+        <w:rFonts w:ascii="Wingdings" w:hAnsi="Wingdings" w:hint="default"/>
+      </w:rPr>
+    </w:lvl>
+    <w:lvl w:ilvl="3" w:tplc="A9187668">
+      <w:start w:val="1"/>
+      <w:numFmt w:val="bullet"/>
+      <w:lvlText w:val=""/>
+      <w:lvlJc w:val="left"/>
+      <w:pPr>
+        <w:ind w:left="2880" w:hanging="360"/>
+      </w:pPr>
+      <w:rPr>
+        <w:rFonts w:ascii="Symbol" w:hAnsi="Symbol" w:hint="default"/>
+      </w:rPr>
+    </w:lvl>
+    <w:lvl w:ilvl="4" w:tplc="00285C10">
+      <w:start w:val="1"/>
+      <w:numFmt w:val="bullet"/>
+      <w:lvlText w:val="o"/>
+      <w:lvlJc w:val="left"/>
+      <w:pPr>
+        <w:ind w:left="3600" w:hanging="360"/>
+      </w:pPr>
+      <w:rPr>
+        <w:rFonts w:ascii="Courier New" w:hAnsi="Courier New" w:hint="default"/>
+      </w:rPr>
+    </w:lvl>
+    <w:lvl w:ilvl="5" w:tplc="3C6EAACA">
+      <w:start w:val="1"/>
+      <w:numFmt w:val="bullet"/>
+      <w:lvlText w:val=""/>
+      <w:lvlJc w:val="left"/>
+      <w:pPr>
+        <w:ind w:left="4320" w:hanging="360"/>
+      </w:pPr>
+      <w:rPr>
+        <w:rFonts w:ascii="Wingdings" w:hAnsi="Wingdings" w:hint="default"/>
+      </w:rPr>
+    </w:lvl>
+    <w:lvl w:ilvl="6" w:tplc="A874F72E">
+      <w:start w:val="1"/>
+      <w:numFmt w:val="bullet"/>
+      <w:lvlText w:val=""/>
+      <w:lvlJc w:val="left"/>
+      <w:pPr>
+        <w:ind w:left="5040" w:hanging="360"/>
+      </w:pPr>
+      <w:rPr>
+        <w:rFonts w:ascii="Symbol" w:hAnsi="Symbol" w:hint="default"/>
+      </w:rPr>
+    </w:lvl>
+    <w:lvl w:ilvl="7" w:tplc="323210CE">
+      <w:start w:val="1"/>
+      <w:numFmt w:val="bullet"/>
+      <w:lvlText w:val="o"/>
+      <w:lvlJc w:val="left"/>
+      <w:pPr>
+        <w:ind w:left="5760" w:hanging="360"/>
+      </w:pPr>
+      <w:rPr>
+        <w:rFonts w:ascii="Courier New" w:hAnsi="Courier New" w:hint="default"/>
+      </w:rPr>
+    </w:lvl>
+    <w:lvl w:ilvl="8" w:tplc="F4CE1C10">
+      <w:start w:val="1"/>
+      <w:numFmt w:val="bullet"/>
+      <w:lvlText w:val=""/>
+      <w:lvlJc w:val="left"/>
+      <w:pPr>
+        <w:ind w:left="6480" w:hanging="360"/>
+      </w:pPr>
+      <w:rPr>
+        <w:rFonts w:ascii="Wingdings" w:hAnsi="Wingdings" w:hint="default"/>
+      </w:rPr>
+    </w:lvl>
+  </w:abstractNum>
+  <w:abstractNum w:abstractNumId="28" w15:restartNumberingAfterBreak="0">
+    <w:nsid w:val="7600346D"/>
+    <w:multiLevelType w:val="hybridMultilevel"/>
+    <w:tmpl w:val="C9F8D836"/>
+    <w:lvl w:ilvl="0" w:tplc="0419000F">
+      <w:start w:val="1"/>
+      <w:numFmt w:val="decimal"/>
+      <w:lvlText w:val="%1."/>
+      <w:lvlJc w:val="left"/>
+      <w:pPr>
+        <w:ind w:left="720" w:hanging="360"/>
+      </w:pPr>
+    </w:lvl>
+    <w:lvl w:ilvl="1" w:tplc="04190019" w:tentative="1">
+      <w:start w:val="1"/>
+      <w:numFmt w:val="lowerLetter"/>
+      <w:lvlText w:val="%2."/>
+      <w:lvlJc w:val="left"/>
+      <w:pPr>
+        <w:ind w:left="1440" w:hanging="360"/>
+      </w:pPr>
+    </w:lvl>
+    <w:lvl w:ilvl="2" w:tplc="0419001B" w:tentative="1">
+      <w:start w:val="1"/>
+      <w:numFmt w:val="lowerRoman"/>
+      <w:lvlText w:val="%3."/>
+      <w:lvlJc w:val="right"/>
+      <w:pPr>
+        <w:ind w:left="2160" w:hanging="180"/>
+      </w:pPr>
+    </w:lvl>
+    <w:lvl w:ilvl="3" w:tplc="0419000F" w:tentative="1">
+      <w:start w:val="1"/>
+      <w:numFmt w:val="decimal"/>
+      <w:lvlText w:val="%4."/>
+      <w:lvlJc w:val="left"/>
+      <w:pPr>
+        <w:ind w:left="2880" w:hanging="360"/>
+      </w:pPr>
+    </w:lvl>
+    <w:lvl w:ilvl="4" w:tplc="04190019" w:tentative="1">
+      <w:start w:val="1"/>
+      <w:numFmt w:val="lowerLetter"/>
+      <w:lvlText w:val="%5."/>
+      <w:lvlJc w:val="left"/>
+      <w:pPr>
+        <w:ind w:left="3600" w:hanging="360"/>
+      </w:pPr>
+    </w:lvl>
+    <w:lvl w:ilvl="5" w:tplc="0419001B" w:tentative="1">
+      <w:start w:val="1"/>
+      <w:numFmt w:val="lowerRoman"/>
+      <w:lvlText w:val="%6."/>
+      <w:lvlJc w:val="right"/>
+      <w:pPr>
+        <w:ind w:left="4320" w:hanging="180"/>
+      </w:pPr>
+    </w:lvl>
+    <w:lvl w:ilvl="6" w:tplc="0419000F" w:tentative="1">
+      <w:start w:val="1"/>
+      <w:numFmt w:val="decimal"/>
+      <w:lvlText w:val="%7."/>
+      <w:lvlJc w:val="left"/>
+      <w:pPr>
+        <w:ind w:left="5040" w:hanging="360"/>
+      </w:pPr>
+    </w:lvl>
+    <w:lvl w:ilvl="7" w:tplc="04190019" w:tentative="1">
+      <w:start w:val="1"/>
+      <w:numFmt w:val="lowerLetter"/>
+      <w:lvlText w:val="%8."/>
+      <w:lvlJc w:val="left"/>
+      <w:pPr>
+        <w:ind w:left="5760" w:hanging="360"/>
+      </w:pPr>
+    </w:lvl>
+    <w:lvl w:ilvl="8" w:tplc="0419001B" w:tentative="1">
+      <w:start w:val="1"/>
+      <w:numFmt w:val="lowerRoman"/>
+      <w:lvlText w:val="%9."/>
+      <w:lvlJc w:val="right"/>
+      <w:pPr>
+        <w:ind w:left="6480" w:hanging="180"/>
+      </w:pPr>
+    </w:lvl>
+  </w:abstractNum>
+  <w:abstractNum w:abstractNumId="29" w15:restartNumberingAfterBreak="0">
+    <w:nsid w:val="7C2E54E1"/>
+    <w:multiLevelType w:val="hybridMultilevel"/>
+    <w:tmpl w:val="335CAAE0"/>
+    <w:lvl w:ilvl="0" w:tplc="62EEBB4A">
+      <w:numFmt w:val="bullet"/>
+      <w:lvlText w:val="-"/>
+      <w:lvlJc w:val="left"/>
+      <w:pPr>
+        <w:ind w:left="720" w:hanging="360"/>
+      </w:pPr>
+      <w:rPr>
+        <w:rFonts w:ascii="Times New Roman" w:eastAsiaTheme="minorHAnsi" w:hAnsi="Times New Roman" w:cs="Times New Roman" w:hint="default"/>
+      </w:rPr>
+    </w:lvl>
+    <w:lvl w:ilvl="1" w:tplc="04190003" w:tentative="1">
+      <w:start w:val="1"/>
+      <w:numFmt w:val="bullet"/>
+      <w:lvlText w:val="o"/>
+      <w:lvlJc w:val="left"/>
+      <w:pPr>
+        <w:ind w:left="1440" w:hanging="360"/>
+      </w:pPr>
+      <w:rPr>
+        <w:rFonts w:ascii="Courier New" w:hAnsi="Courier New" w:cs="Courier New" w:hint="default"/>
+      </w:rPr>
+    </w:lvl>
+    <w:lvl w:ilvl="2" w:tplc="04190005" w:tentative="1">
+      <w:start w:val="1"/>
+      <w:numFmt w:val="bullet"/>
+      <w:lvlText w:val=""/>
+      <w:lvlJc w:val="left"/>
+      <w:pPr>
+        <w:ind w:left="2160" w:hanging="360"/>
+      </w:pPr>
+      <w:rPr>
+        <w:rFonts w:ascii="Wingdings" w:hAnsi="Wingdings" w:hint="default"/>
+      </w:rPr>
+    </w:lvl>
+    <w:lvl w:ilvl="3" w:tplc="04190001" w:tentative="1">
+      <w:start w:val="1"/>
+      <w:numFmt w:val="bullet"/>
+      <w:lvlText w:val=""/>
+      <w:lvlJc w:val="left"/>
+      <w:pPr>
+        <w:ind w:left="2880" w:hanging="360"/>
+      </w:pPr>
+      <w:rPr>
+        <w:rFonts w:ascii="Symbol" w:hAnsi="Symbol" w:hint="default"/>
+      </w:rPr>
+    </w:lvl>
+    <w:lvl w:ilvl="4" w:tplc="04190003" w:tentative="1">
+      <w:start w:val="1"/>
+      <w:numFmt w:val="bullet"/>
+      <w:lvlText w:val="o"/>
+      <w:lvlJc w:val="left"/>
+      <w:pPr>
+        <w:ind w:left="3600" w:hanging="360"/>
+      </w:pPr>
+      <w:rPr>
+        <w:rFonts w:ascii="Courier New" w:hAnsi="Courier New" w:cs="Courier New" w:hint="default"/>
+      </w:rPr>
+    </w:lvl>
+    <w:lvl w:ilvl="5" w:tplc="04190005" w:tentative="1">
+      <w:start w:val="1"/>
+      <w:numFmt w:val="bullet"/>
+      <w:lvlText w:val=""/>
+      <w:lvlJc w:val="left"/>
+      <w:pPr>
+        <w:ind w:left="4320" w:hanging="360"/>
+      </w:pPr>
+      <w:rPr>
+        <w:rFonts w:ascii="Wingdings" w:hAnsi="Wingdings" w:hint="default"/>
+      </w:rPr>
+    </w:lvl>
+    <w:lvl w:ilvl="6" w:tplc="04190001" w:tentative="1">
+      <w:start w:val="1"/>
+      <w:numFmt w:val="bullet"/>
+      <w:lvlText w:val=""/>
+      <w:lvlJc w:val="left"/>
+      <w:pPr>
+        <w:ind w:left="5040" w:hanging="360"/>
+      </w:pPr>
+      <w:rPr>
+        <w:rFonts w:ascii="Symbol" w:hAnsi="Symbol" w:hint="default"/>
+      </w:rPr>
+    </w:lvl>
+    <w:lvl w:ilvl="7" w:tplc="04190003" w:tentative="1">
+      <w:start w:val="1"/>
+      <w:numFmt w:val="bullet"/>
+      <w:lvlText w:val="o"/>
+      <w:lvlJc w:val="left"/>
+      <w:pPr>
+        <w:ind w:left="5760" w:hanging="360"/>
+      </w:pPr>
+      <w:rPr>
+        <w:rFonts w:ascii="Courier New" w:hAnsi="Courier New" w:cs="Courier New" w:hint="default"/>
+      </w:rPr>
+    </w:lvl>
+    <w:lvl w:ilvl="8" w:tplc="04190005" w:tentative="1">
+      <w:start w:val="1"/>
+      <w:numFmt w:val="bullet"/>
+      <w:lvlText w:val=""/>
+      <w:lvlJc w:val="left"/>
+      <w:pPr>
+        <w:ind w:left="6480" w:hanging="360"/>
+      </w:pPr>
+      <w:rPr>
+        <w:rFonts w:ascii="Wingdings" w:hAnsi="Wingdings" w:hint="default"/>
+      </w:rPr>
+    </w:lvl>
+  </w:abstractNum>
+  <w:abstractNum w:abstractNumId="30" w15:restartNumberingAfterBreak="0">
+    <w:nsid w:val="7CC6111F"/>
+    <w:multiLevelType w:val="hybridMultilevel"/>
+    <w:tmpl w:val="1042FF06"/>
+    <w:lvl w:ilvl="0" w:tplc="4074F9E2">
+      <w:start w:val="1"/>
+      <w:numFmt w:val="bullet"/>
+      <w:lvlText w:val="-"/>
+      <w:lvlJc w:val="left"/>
+      <w:pPr>
+        <w:ind w:left="720" w:hanging="360"/>
+      </w:pPr>
+      <w:rPr>
+        <w:rFonts w:ascii="Times New Roman" w:hAnsi="Times New Roman" w:hint="default"/>
+      </w:rPr>
+    </w:lvl>
+    <w:lvl w:ilvl="1" w:tplc="FC40D714">
+      <w:start w:val="1"/>
+      <w:numFmt w:val="bullet"/>
+      <w:lvlText w:val="o"/>
+      <w:lvlJc w:val="left"/>
+      <w:pPr>
+        <w:ind w:left="1440" w:hanging="360"/>
+      </w:pPr>
+      <w:rPr>
+        <w:rFonts w:ascii="Courier New" w:hAnsi="Courier New" w:hint="default"/>
+      </w:rPr>
+    </w:lvl>
+    <w:lvl w:ilvl="2" w:tplc="A8C86B0A">
+      <w:start w:val="1"/>
+      <w:numFmt w:val="bullet"/>
+      <w:lvlText w:val=""/>
+      <w:lvlJc w:val="left"/>
+      <w:pPr>
+        <w:ind w:left="2160" w:hanging="360"/>
+      </w:pPr>
+      <w:rPr>
+        <w:rFonts w:ascii="Wingdings" w:hAnsi="Wingdings" w:hint="default"/>
+      </w:rPr>
+    </w:lvl>
+    <w:lvl w:ilvl="3" w:tplc="FC249492">
+      <w:start w:val="1"/>
+      <w:numFmt w:val="bullet"/>
+      <w:lvlText w:val=""/>
+      <w:lvlJc w:val="left"/>
+      <w:pPr>
+        <w:ind w:left="2880" w:hanging="360"/>
+      </w:pPr>
+      <w:rPr>
+        <w:rFonts w:ascii="Symbol" w:hAnsi="Symbol" w:hint="default"/>
+      </w:rPr>
+    </w:lvl>
+    <w:lvl w:ilvl="4" w:tplc="2816434E">
+      <w:start w:val="1"/>
+      <w:numFmt w:val="bullet"/>
+      <w:lvlText w:val="o"/>
+      <w:lvlJc w:val="left"/>
+      <w:pPr>
+        <w:ind w:left="3600" w:hanging="360"/>
+      </w:pPr>
+      <w:rPr>
+        <w:rFonts w:ascii="Courier New" w:hAnsi="Courier New" w:hint="default"/>
+      </w:rPr>
+    </w:lvl>
+    <w:lvl w:ilvl="5" w:tplc="76D09E48">
+      <w:start w:val="1"/>
+      <w:numFmt w:val="bullet"/>
+      <w:lvlText w:val=""/>
+      <w:lvlJc w:val="left"/>
+      <w:pPr>
+        <w:ind w:left="4320" w:hanging="360"/>
+      </w:pPr>
+      <w:rPr>
+        <w:rFonts w:ascii="Wingdings" w:hAnsi="Wingdings" w:hint="default"/>
+      </w:rPr>
+    </w:lvl>
+    <w:lvl w:ilvl="6" w:tplc="C80CF7D6">
+      <w:start w:val="1"/>
+      <w:numFmt w:val="bullet"/>
+      <w:lvlText w:val=""/>
+      <w:lvlJc w:val="left"/>
+      <w:pPr>
+        <w:ind w:left="5040" w:hanging="360"/>
+      </w:pPr>
+      <w:rPr>
+        <w:rFonts w:ascii="Symbol" w:hAnsi="Symbol" w:hint="default"/>
+      </w:rPr>
+    </w:lvl>
+    <w:lvl w:ilvl="7" w:tplc="8FE83E76">
+      <w:start w:val="1"/>
+      <w:numFmt w:val="bullet"/>
+      <w:lvlText w:val="o"/>
+      <w:lvlJc w:val="left"/>
+      <w:pPr>
+        <w:ind w:left="5760" w:hanging="360"/>
+      </w:pPr>
+      <w:rPr>
+        <w:rFonts w:ascii="Courier New" w:hAnsi="Courier New" w:hint="default"/>
+      </w:rPr>
+    </w:lvl>
+    <w:lvl w:ilvl="8" w:tplc="C8620AE8">
+      <w:start w:val="1"/>
+      <w:numFmt w:val="bullet"/>
+      <w:lvlText w:val=""/>
+      <w:lvlJc w:val="left"/>
+      <w:pPr>
+        <w:ind w:left="6480" w:hanging="360"/>
+      </w:pPr>
+      <w:rPr>
+        <w:rFonts w:ascii="Wingdings" w:hAnsi="Wingdings" w:hint="default"/>
+      </w:rPr>
+    </w:lvl>
+  </w:abstractNum>
+  <w:abstractNum w:abstractNumId="31" w15:restartNumberingAfterBreak="0">
+    <w:nsid w:val="7E2527CA"/>
+    <w:multiLevelType w:val="multilevel"/>
+    <w:tmpl w:val="32B81988"/>
+    <w:lvl w:ilvl="0">
+      <w:start w:val="1"/>
+      <w:numFmt w:val="bullet"/>
+      <w:lvlText w:val="-"/>
+      <w:lvlJc w:val="left"/>
+      <w:pPr>
+        <w:tabs>
+          <w:tab w:val="num" w:pos="720"/>
+        </w:tabs>
+        <w:ind w:left="720" w:hanging="360"/>
+      </w:pPr>
+      <w:rPr>
+        <w:rFonts w:ascii="Times New Roman" w:hAnsi="Times New Roman" w:hint="default"/>
+        <w:sz w:val="20"/>
+      </w:rPr>
+    </w:lvl>
+    <w:lvl w:ilvl="1" w:tentative="1">
+      <w:start w:val="1"/>
+      <w:numFmt w:val="bullet"/>
+      <w:lvlText w:val="o"/>
+      <w:lvlJc w:val="left"/>
+      <w:pPr>
+        <w:tabs>
+          <w:tab w:val="num" w:pos="1440"/>
+        </w:tabs>
+        <w:ind w:left="1440" w:hanging="360"/>
+      </w:pPr>
+      <w:rPr>
+        <w:rFonts w:ascii="Courier New" w:hAnsi="Courier New" w:hint="default"/>
+        <w:sz w:val="20"/>
+      </w:rPr>
+    </w:lvl>
+    <w:lvl w:ilvl="2" w:tentative="1">
+      <w:start w:val="1"/>
+      <w:numFmt w:val="bullet"/>
+      <w:lvlText w:val=""/>
+      <w:lvlJc w:val="left"/>
+      <w:pPr>
+        <w:tabs>
+          <w:tab w:val="num" w:pos="2160"/>
+        </w:tabs>
+        <w:ind w:left="2160" w:hanging="360"/>
+      </w:pPr>
+      <w:rPr>
+        <w:rFonts w:ascii="Wingdings" w:hAnsi="Wingdings" w:hint="default"/>
+        <w:sz w:val="20"/>
+      </w:rPr>
+    </w:lvl>
+    <w:lvl w:ilvl="3" w:tentative="1">
+      <w:start w:val="1"/>
+      <w:numFmt w:val="bullet"/>
+      <w:lvlText w:val=""/>
+      <w:lvlJc w:val="left"/>
+      <w:pPr>
+        <w:tabs>
+          <w:tab w:val="num" w:pos="2880"/>
+        </w:tabs>
+        <w:ind w:left="2880" w:hanging="360"/>
+      </w:pPr>
+      <w:rPr>
+        <w:rFonts w:ascii="Wingdings" w:hAnsi="Wingdings" w:hint="default"/>
+        <w:sz w:val="20"/>
+      </w:rPr>
+    </w:lvl>
+    <w:lvl w:ilvl="4" w:tentative="1">
+      <w:start w:val="1"/>
+      <w:numFmt w:val="bullet"/>
+      <w:lvlText w:val=""/>
+      <w:lvlJc w:val="left"/>
+      <w:pPr>
+        <w:tabs>
+          <w:tab w:val="num" w:pos="3600"/>
+        </w:tabs>
+        <w:ind w:left="3600" w:hanging="360"/>
+      </w:pPr>
+      <w:rPr>
+        <w:rFonts w:ascii="Wingdings" w:hAnsi="Wingdings" w:hint="default"/>
+        <w:sz w:val="20"/>
+      </w:rPr>
+    </w:lvl>
+    <w:lvl w:ilvl="5" w:tentative="1">
+      <w:start w:val="1"/>
+      <w:numFmt w:val="bullet"/>
+      <w:lvlText w:val=""/>
+      <w:lvlJc w:val="left"/>
+      <w:pPr>
+        <w:tabs>
+          <w:tab w:val="num" w:pos="4320"/>
+        </w:tabs>
+        <w:ind w:left="4320" w:hanging="360"/>
+      </w:pPr>
+      <w:rPr>
+        <w:rFonts w:ascii="Wingdings" w:hAnsi="Wingdings" w:hint="default"/>
+        <w:sz w:val="20"/>
+      </w:rPr>
+    </w:lvl>
+    <w:lvl w:ilvl="6" w:tentative="1">
+      <w:start w:val="1"/>
+      <w:numFmt w:val="bullet"/>
+      <w:lvlText w:val=""/>
+      <w:lvlJc w:val="left"/>
+      <w:pPr>
+        <w:tabs>
+          <w:tab w:val="num" w:pos="5040"/>
+        </w:tabs>
+        <w:ind w:left="5040" w:hanging="360"/>
+      </w:pPr>
+      <w:rPr>
+        <w:rFonts w:ascii="Wingdings" w:hAnsi="Wingdings" w:hint="default"/>
+        <w:sz w:val="20"/>
+      </w:rPr>
+    </w:lvl>
+    <w:lvl w:ilvl="7" w:tentative="1">
+      <w:start w:val="1"/>
+      <w:numFmt w:val="bullet"/>
+      <w:lvlText w:val=""/>
+      <w:lvlJc w:val="left"/>
+      <w:pPr>
+        <w:tabs>
+          <w:tab w:val="num" w:pos="5760"/>
+        </w:tabs>
+        <w:ind w:left="5760" w:hanging="360"/>
+      </w:pPr>
+      <w:rPr>
+        <w:rFonts w:ascii="Wingdings" w:hAnsi="Wingdings" w:hint="default"/>
+        <w:sz w:val="20"/>
+      </w:rPr>
+    </w:lvl>
+    <w:lvl w:ilvl="8" w:tentative="1">
+      <w:start w:val="1"/>
+      <w:numFmt w:val="bullet"/>
+      <w:lvlText w:val=""/>
+      <w:lvlJc w:val="left"/>
+      <w:pPr>
+        <w:tabs>
+          <w:tab w:val="num" w:pos="6480"/>
+        </w:tabs>
+        <w:ind w:left="6480" w:hanging="360"/>
+      </w:pPr>
+      <w:rPr>
+        <w:rFonts w:ascii="Wingdings" w:hAnsi="Wingdings" w:hint="default"/>
+        <w:sz w:val="20"/>
+      </w:rPr>
+    </w:lvl>
+  </w:abstractNum>
   <w:num w:numId="1">
-    <w:abstractNumId w:val="4"/>
+    <w:abstractNumId w:val="7"/>
   </w:num>
   <w:num w:numId="2">
-    <w:abstractNumId w:val="5"/>
+    <w:abstractNumId w:val="8"/>
   </w:num>
   <w:num w:numId="3">
-    <w:abstractNumId w:val="7"/>
+    <w:abstractNumId w:val="17"/>
   </w:num>
   <w:num w:numId="4">
     <w:abstractNumId w:val="2"/>
   </w:num>
   <w:num w:numId="5">
+    <w:abstractNumId w:val="16"/>
+  </w:num>
+  <w:num w:numId="6">
+    <w:abstractNumId w:val="21"/>
+  </w:num>
+  <w:num w:numId="7">
     <w:abstractNumId w:val="6"/>
   </w:num>
-  <w:num w:numId="6">
-    <w:abstractNumId w:val="8"/>
-  </w:num>
-  <w:num w:numId="7">
-    <w:abstractNumId w:val="3"/>
-  </w:num>
   <w:num w:numId="8">
-    <w:abstractNumId w:val="10"/>
+    <w:abstractNumId w:val="26"/>
   </w:num>
   <w:num w:numId="9">
     <w:abstractNumId w:val="0"/>
@@ -2013,7 +9003,70 @@
     <w:abstractNumId w:val="1"/>
   </w:num>
   <w:num w:numId="11">
+    <w:abstractNumId w:val="23"/>
+  </w:num>
+  <w:num w:numId="12">
+    <w:abstractNumId w:val="3"/>
+  </w:num>
+  <w:num w:numId="13">
+    <w:abstractNumId w:val="18"/>
+  </w:num>
+  <w:num w:numId="14">
+    <w:abstractNumId w:val="15"/>
+  </w:num>
+  <w:num w:numId="15">
+    <w:abstractNumId w:val="30"/>
+  </w:num>
+  <w:num w:numId="16">
+    <w:abstractNumId w:val="27"/>
+  </w:num>
+  <w:num w:numId="17">
     <w:abstractNumId w:val="9"/>
+  </w:num>
+  <w:num w:numId="18">
+    <w:abstractNumId w:val="12"/>
+  </w:num>
+  <w:num w:numId="19">
+    <w:abstractNumId w:val="4"/>
+  </w:num>
+  <w:num w:numId="20">
+    <w:abstractNumId w:val="25"/>
+  </w:num>
+  <w:num w:numId="21">
+    <w:abstractNumId w:val="13"/>
+  </w:num>
+  <w:num w:numId="22">
+    <w:abstractNumId w:val="24"/>
+  </w:num>
+  <w:num w:numId="23">
+    <w:abstractNumId w:val="28"/>
+  </w:num>
+  <w:num w:numId="24">
+    <w:abstractNumId w:val="29"/>
+  </w:num>
+  <w:num w:numId="25">
+    <w:abstractNumId w:val="19"/>
+  </w:num>
+  <w:num w:numId="26">
+    <w:abstractNumId w:val="10"/>
+  </w:num>
+  <w:num w:numId="27">
+    <w:abstractNumId w:val="22"/>
+  </w:num>
+  <w:num w:numId="28">
+    <w:abstractNumId w:val="31"/>
+  </w:num>
+  <w:num w:numId="29">
+    <w:abstractNumId w:val="11"/>
+  </w:num>
+  <w:num w:numId="30">
+    <w:abstractNumId w:val="20"/>
+  </w:num>
+  <w:num w:numId="31">
+    <w:abstractNumId w:val="5"/>
+  </w:num>
+  <w:num w:numId="32">
+    <w:abstractNumId w:val="14"/>
   </w:num>
 </w:numbering>
 </file>
@@ -2411,15 +9464,15 @@
   <w:style w:type="paragraph" w:default="1" w:styleId="a">
     <w:name w:val="Normal"/>
     <w:qFormat/>
-    <w:rsid w:val="00351A3F"/>
+    <w:rsid w:val="00CA6A3B"/>
     <w:rPr>
       <w:rFonts w:ascii="Times New Roman" w:hAnsi="Times New Roman"/>
+      <w:sz w:val="24"/>
     </w:rPr>
   </w:style>
   <w:style w:type="character" w:default="1" w:styleId="a0">
     <w:name w:val="Default Paragraph Font"/>
     <w:uiPriority w:val="1"/>
-    <w:semiHidden/>
     <w:unhideWhenUsed/>
   </w:style>
   <w:style w:type="table" w:default="1" w:styleId="a1">
@@ -2460,7 +9513,6 @@
       <w:b/>
       <w:spacing w:val="-10"/>
       <w:kern w:val="28"/>
-      <w:sz w:val="24"/>
       <w:szCs w:val="56"/>
     </w:rPr>
   </w:style>
@@ -2752,4 +9804,16 @@
     </a:ext>
   </a:extLst>
 </a:theme>
+</file>
+
+<file path=customXml/item1.xml><?xml version="1.0" encoding="utf-8"?>
+<b:Sources xmlns:b="http://schemas.openxmlformats.org/officeDocument/2006/bibliography" xmlns="http://schemas.openxmlformats.org/officeDocument/2006/bibliography" SelectedStyle="\APASixthEditionOfficeOnline.xsl" StyleName="APA" Version="6"/>
+</file>
+
+<file path=customXml/itemProps1.xml><?xml version="1.0" encoding="utf-8"?>
+<ds:datastoreItem xmlns:ds="http://schemas.openxmlformats.org/officeDocument/2006/customXml" ds:itemID="{51E8F2BF-7F46-4828-8A31-1C44858DD856}">
+  <ds:schemaRefs>
+    <ds:schemaRef ds:uri="http://schemas.openxmlformats.org/officeDocument/2006/bibliography"/>
+  </ds:schemaRefs>
+</ds:datastoreItem>
 </file>
--- a/specification.docx
+++ b/specification.docx
@@ -1,6 +1,6 @@
 
 <file path=word/document.xml><?xml version="1.0" encoding="utf-8"?>
-<w:document xmlns:wpc="http://schemas.microsoft.com/office/word/2010/wordprocessingCanvas" xmlns:cx="http://schemas.microsoft.com/office/drawing/2014/chartex" xmlns:cx1="http://schemas.microsoft.com/office/drawing/2015/9/8/chartex" xmlns:mc="http://schemas.openxmlformats.org/markup-compatibility/2006" xmlns:o="urn:schemas-microsoft-com:office:office" xmlns:r="http://schemas.openxmlformats.org/officeDocument/2006/relationships" xmlns:m="http://schemas.openxmlformats.org/officeDocument/2006/math" xmlns:v="urn:schemas-microsoft-com:vml" xmlns:wp14="http://schemas.microsoft.com/office/word/2010/wordprocessingDrawing" xmlns:wp="http://schemas.openxmlformats.org/drawingml/2006/wordprocessingDrawing" xmlns:w10="urn:schemas-microsoft-com:office:word" xmlns:w="http://schemas.openxmlformats.org/wordprocessingml/2006/main" xmlns:w14="http://schemas.microsoft.com/office/word/2010/wordml" xmlns:w15="http://schemas.microsoft.com/office/word/2012/wordml" xmlns:w16se="http://schemas.microsoft.com/office/word/2015/wordml/symex" xmlns:wpg="http://schemas.microsoft.com/office/word/2010/wordprocessingGroup" xmlns:wpi="http://schemas.microsoft.com/office/word/2010/wordprocessingInk" xmlns:wne="http://schemas.microsoft.com/office/word/2006/wordml" xmlns:wps="http://schemas.microsoft.com/office/word/2010/wordprocessingShape" mc:Ignorable="w14 w15 w16se wp14">
+<w:document xmlns:wpc="http://schemas.microsoft.com/office/word/2010/wordprocessingCanvas" xmlns:cx="http://schemas.microsoft.com/office/drawing/2014/chartex" xmlns:mc="http://schemas.openxmlformats.org/markup-compatibility/2006" xmlns:o="urn:schemas-microsoft-com:office:office" xmlns:r="http://schemas.openxmlformats.org/officeDocument/2006/relationships" xmlns:m="http://schemas.openxmlformats.org/officeDocument/2006/math" xmlns:v="urn:schemas-microsoft-com:vml" xmlns:wp14="http://schemas.microsoft.com/office/word/2010/wordprocessingDrawing" xmlns:wp="http://schemas.openxmlformats.org/drawingml/2006/wordprocessingDrawing" xmlns:w10="urn:schemas-microsoft-com:office:word" xmlns:w="http://schemas.openxmlformats.org/wordprocessingml/2006/main" xmlns:w14="http://schemas.microsoft.com/office/word/2010/wordml" xmlns:w15="http://schemas.microsoft.com/office/word/2012/wordml" xmlns:w16se="http://schemas.microsoft.com/office/word/2015/wordml/symex" xmlns:wpg="http://schemas.microsoft.com/office/word/2010/wordprocessingGroup" xmlns:wpi="http://schemas.microsoft.com/office/word/2010/wordprocessingInk" xmlns:wne="http://schemas.microsoft.com/office/word/2006/wordml" xmlns:wps="http://schemas.microsoft.com/office/word/2010/wordprocessingShape" mc:Ignorable="w14 w15 w16se wp14">
   <w:body>
     <w:p>
       <w:pPr>
@@ -49,7 +49,7 @@
         <w:rPr>
           <w:color w:val="000000" w:themeColor="text1"/>
         </w:rPr>
-        <w:t xml:space="preserve">качества отдельных процессов </w:t>
+        <w:t xml:space="preserve">качества процессов </w:t>
       </w:r>
       <w:r>
         <w:t xml:space="preserve">поддержки бесперебойной </w:t>
@@ -132,7 +132,67 @@
         </w:numPr>
       </w:pPr>
       <w:r>
-        <w:t>контроль ... лицензий</w:t>
+        <w:t>управление информации о лицензиях, их статусе, времени закупки, срок</w:t>
+      </w:r>
+      <w:r>
+        <w:t>ах</w:t>
+      </w:r>
+      <w:r>
+        <w:t xml:space="preserve"> действия</w:t>
+      </w:r>
+      <w:r>
+        <w:t>;</w:t>
+      </w:r>
+    </w:p>
+    <w:p>
+      <w:pPr>
+        <w:pStyle w:val="a5"/>
+        <w:numPr>
+          <w:ilvl w:val="0"/>
+          <w:numId w:val="11"/>
+        </w:numPr>
+      </w:pPr>
+      <w:r>
+        <w:t>контроль над объёмами комплектующих на складах</w:t>
+      </w:r>
+      <w:r>
+        <w:t>;</w:t>
+      </w:r>
+    </w:p>
+    <w:p>
+      <w:pPr>
+        <w:pStyle w:val="a5"/>
+        <w:numPr>
+          <w:ilvl w:val="0"/>
+          <w:numId w:val="11"/>
+        </w:numPr>
+      </w:pPr>
+      <w:r>
+        <w:t>управление информации о состоянии</w:t>
+      </w:r>
+      <w:r>
+        <w:t xml:space="preserve"> компьютерах</w:t>
+      </w:r>
+      <w:r>
+        <w:t xml:space="preserve"> и</w:t>
+      </w:r>
+      <w:r>
+        <w:t xml:space="preserve"> комплектующих, входящих в состав компьютерного парка</w:t>
+      </w:r>
+      <w:r>
+        <w:t>.</w:t>
+      </w:r>
+    </w:p>
+    <w:p>
+      <w:pPr>
+        <w:pStyle w:val="a5"/>
+        <w:numPr>
+          <w:ilvl w:val="0"/>
+          <w:numId w:val="11"/>
+        </w:numPr>
+      </w:pPr>
+      <w:r>
+        <w:t>управление информации о персонале, взаимодействующем с компьютерным парком (ответственные лица, пользователи и.т.д.)</w:t>
       </w:r>
     </w:p>
     <w:p>
@@ -152,6 +212,11 @@
       </w:r>
     </w:p>
     <w:p>
+      <w:pPr>
+        <w:rPr>
+          <w:lang w:val="en-US"/>
+        </w:rPr>
+      </w:pPr>
       <w:r>
         <w:t>Заказчик ООО «Сибирские врата»</w:t>
       </w:r>
@@ -167,6 +232,162 @@
       <w:r>
         <w:t>.</w:t>
       </w:r>
+      <w:r>
+        <w:t xml:space="preserve"> Филиалы компании находятся в </w:t>
+      </w:r>
+      <w:r>
+        <w:t>7</w:t>
+      </w:r>
+      <w:r>
+        <w:t>-ти городах</w:t>
+      </w:r>
+      <w:r>
+        <w:rPr>
+          <w:lang w:val="en-US"/>
+        </w:rPr>
+        <w:t>:</w:t>
+      </w:r>
+    </w:p>
+    <w:p>
+      <w:pPr>
+        <w:pStyle w:val="a5"/>
+        <w:numPr>
+          <w:ilvl w:val="0"/>
+          <w:numId w:val="33"/>
+        </w:numPr>
+        <w:rPr>
+          <w:lang w:val="en-US"/>
+        </w:rPr>
+      </w:pPr>
+      <w:r>
+        <w:t>Новосибирск</w:t>
+      </w:r>
+    </w:p>
+    <w:p>
+      <w:pPr>
+        <w:pStyle w:val="a5"/>
+        <w:numPr>
+          <w:ilvl w:val="0"/>
+          <w:numId w:val="33"/>
+        </w:numPr>
+        <w:rPr>
+          <w:lang w:val="en-US"/>
+        </w:rPr>
+      </w:pPr>
+      <w:r>
+        <w:t>Омск</w:t>
+      </w:r>
+    </w:p>
+    <w:p>
+      <w:pPr>
+        <w:pStyle w:val="a5"/>
+        <w:numPr>
+          <w:ilvl w:val="0"/>
+          <w:numId w:val="33"/>
+        </w:numPr>
+        <w:rPr>
+          <w:lang w:val="en-US"/>
+        </w:rPr>
+      </w:pPr>
+      <w:r>
+        <w:t>Томск</w:t>
+      </w:r>
+    </w:p>
+    <w:p>
+      <w:pPr>
+        <w:pStyle w:val="a5"/>
+        <w:numPr>
+          <w:ilvl w:val="0"/>
+          <w:numId w:val="33"/>
+        </w:numPr>
+        <w:rPr>
+          <w:lang w:val="en-US"/>
+        </w:rPr>
+      </w:pPr>
+      <w:r>
+        <w:t>Иркутск</w:t>
+      </w:r>
+    </w:p>
+    <w:p>
+      <w:pPr>
+        <w:pStyle w:val="a5"/>
+        <w:numPr>
+          <w:ilvl w:val="0"/>
+          <w:numId w:val="33"/>
+        </w:numPr>
+        <w:rPr>
+          <w:lang w:val="en-US"/>
+        </w:rPr>
+      </w:pPr>
+      <w:r>
+        <w:t>Кемерово</w:t>
+      </w:r>
+    </w:p>
+    <w:p>
+      <w:pPr>
+        <w:pStyle w:val="a5"/>
+        <w:numPr>
+          <w:ilvl w:val="0"/>
+          <w:numId w:val="33"/>
+        </w:numPr>
+        <w:rPr>
+          <w:lang w:val="en-US"/>
+        </w:rPr>
+      </w:pPr>
+      <w:r>
+        <w:t>Красноярск</w:t>
+      </w:r>
+    </w:p>
+    <w:p>
+      <w:pPr>
+        <w:pStyle w:val="a5"/>
+        <w:numPr>
+          <w:ilvl w:val="0"/>
+          <w:numId w:val="33"/>
+        </w:numPr>
+        <w:rPr>
+          <w:lang w:val="en-US"/>
+        </w:rPr>
+      </w:pPr>
+      <w:r>
+        <w:t>Улан-Удэ</w:t>
+      </w:r>
+    </w:p>
+    <w:p>
+      <w:r>
+        <w:t xml:space="preserve">Штаб-квартира компании находится в г. </w:t>
+      </w:r>
+      <w:r>
+        <w:t>Новосибирск. Там же находится основной вычислительный кластер компании (5 серверов).</w:t>
+      </w:r>
+    </w:p>
+    <w:p>
+      <w:r>
+        <w:t>Производство окон осуществляется в г. Новосибирске, Красноярске и Омске</w:t>
+      </w:r>
+      <w:r>
+        <w:t>, ввиду этого в данных городах предприятие имеет дополнительные</w:t>
+      </w:r>
+      <w:r>
+        <w:t xml:space="preserve"> складские помещение</w:t>
+      </w:r>
+      <w:r>
+        <w:t xml:space="preserve">, не привязанные к какому-либо филиалу. </w:t>
+      </w:r>
+    </w:p>
+    <w:p>
+      <w:r>
+        <w:t xml:space="preserve">При создании и модификации окон используется специализированные </w:t>
+      </w:r>
+      <w:r>
+        <w:rPr>
+          <w:lang w:val="en-US"/>
+        </w:rPr>
+        <w:t>CAD</w:t>
+      </w:r>
+      <w:r>
+        <w:t>-системы, программы физического моделирования и.т.п.</w:t>
+      </w:r>
     </w:p>
     <w:p>
       <w:r>
@@ -234,7 +455,10 @@
         <w:t xml:space="preserve"> </w:t>
       </w:r>
       <w:r>
-        <w:t>(администратор, ответственное лицо, пользователь</w:t>
+        <w:t xml:space="preserve">(администратор, </w:t>
+      </w:r>
+      <w:r>
+        <w:t>работники филиалов</w:t>
       </w:r>
       <w:r>
         <w:t>)</w:t>
@@ -245,6 +469,7 @@
     </w:p>
     <w:p>
       <w:r>
+        <w:lastRenderedPageBreak/>
         <w:t>Описани</w:t>
       </w:r>
       <w:r>
@@ -254,26 +479,1096 @@
         <w:t xml:space="preserve"> объект</w:t>
       </w:r>
       <w:r>
+        <w:t>а</w:t>
+      </w:r>
+      <w:r>
+        <w:t>:</w:t>
+      </w:r>
+    </w:p>
+    <w:p>
+      <w:r>
+        <w:t>Компьютерный парк, физически находящийся на множестве филиалов фирмы</w:t>
+      </w:r>
+      <w:r>
+        <w:t>.</w:t>
+      </w:r>
+    </w:p>
+    <w:p>
+      <w:r>
+        <w:t>В г. Новосибирск находится основной вычислительный кластер компании (5 серверов).</w:t>
+      </w:r>
+    </w:p>
+    <w:p>
+      <w:r>
+        <w:t>Рядовой филиал характеризуется</w:t>
+      </w:r>
+      <w:r>
+        <w:t>:</w:t>
+      </w:r>
+      <w:r>
+        <w:t xml:space="preserve"> наличием одного сервера, различным количеством ПК (от 10 и выше), одним или двумя малыми складами</w:t>
+      </w:r>
+      <w:r>
+        <w:t>.</w:t>
+      </w:r>
+      <w:r>
+        <w:t xml:space="preserve"> </w:t>
+      </w:r>
+      <w:r>
+        <w:t>Сотрудники имеют корпоративные смартфоны, часто при управлении процессами доставки и монтажа используются планшетные компьютеры.</w:t>
+      </w:r>
+    </w:p>
+    <w:p>
+      <w:r>
+        <w:t>Описание автоматизируемых процессов</w:t>
+      </w:r>
+      <w:r>
+        <w:t>:</w:t>
+      </w:r>
+    </w:p>
+    <w:p>
+      <w:pPr>
+        <w:pStyle w:val="a5"/>
+        <w:numPr>
+          <w:ilvl w:val="0"/>
+          <w:numId w:val="35"/>
+        </w:numPr>
+      </w:pPr>
+      <w:bookmarkStart w:id="0" w:name="_GoBack"/>
+      <w:bookmarkEnd w:id="0"/>
+      <w:r>
+        <w:t>ведение учёта комплектующих на складе</w:t>
+      </w:r>
+      <w:r>
+        <w:t>;</w:t>
+      </w:r>
+    </w:p>
+    <w:p>
+      <w:pPr>
+        <w:pStyle w:val="a5"/>
+        <w:numPr>
+          <w:ilvl w:val="0"/>
+          <w:numId w:val="35"/>
+        </w:numPr>
+      </w:pPr>
+      <w:r>
+        <w:t xml:space="preserve">ведение учёта состояния </w:t>
+      </w:r>
+      <w:r>
+        <w:t>комплектующих в компьютерном парке и на склад</w:t>
+      </w:r>
+      <w:r>
+        <w:t>ах</w:t>
+      </w:r>
+      <w:r>
+        <w:t xml:space="preserve"> </w:t>
+      </w:r>
+      <w:r>
+        <w:t>с возможной выдачей</w:t>
+      </w:r>
+      <w:r>
+        <w:t xml:space="preserve"> </w:t>
+      </w:r>
+      <w:r>
+        <w:t>рекомендации</w:t>
+      </w:r>
+      <w:r>
+        <w:t xml:space="preserve"> </w:t>
+      </w:r>
+      <w:r>
+        <w:t>списание вышедших из строя комплектующих</w:t>
+      </w:r>
+      <w:r>
+        <w:t>;</w:t>
+      </w:r>
+      <w:r>
+        <w:t xml:space="preserve"> </w:t>
+      </w:r>
+    </w:p>
+    <w:p>
+      <w:pPr>
+        <w:pStyle w:val="a5"/>
+        <w:numPr>
+          <w:ilvl w:val="0"/>
+          <w:numId w:val="35"/>
+        </w:numPr>
+      </w:pPr>
+      <w:r>
+        <w:t xml:space="preserve">контроль </w:t>
+      </w:r>
+      <w:r>
+        <w:t xml:space="preserve">информации </w:t>
+      </w:r>
+      <w:r>
+        <w:t>состояния компьютеров</w:t>
+      </w:r>
+      <w:r>
+        <w:t xml:space="preserve"> и их отдельных комплектующих</w:t>
+      </w:r>
+      <w:r>
+        <w:t>;</w:t>
+      </w:r>
+    </w:p>
+    <w:p>
+      <w:pPr>
+        <w:pStyle w:val="a5"/>
+        <w:numPr>
+          <w:ilvl w:val="0"/>
+          <w:numId w:val="35"/>
+        </w:numPr>
+      </w:pPr>
+      <w:r>
+        <w:t xml:space="preserve">контроль информации </w:t>
+      </w:r>
+      <w:r>
+        <w:t>об установк</w:t>
+      </w:r>
+      <w:r>
+        <w:t>е</w:t>
+      </w:r>
+      <w:r>
+        <w:t xml:space="preserve"> </w:t>
+      </w:r>
+      <w:r>
+        <w:t xml:space="preserve">и удаление </w:t>
+      </w:r>
+      <w:r>
+        <w:t>ПО и зависимостей к ПО</w:t>
+      </w:r>
+      <w:r>
+        <w:t>;</w:t>
+      </w:r>
+    </w:p>
+    <w:p>
+      <w:pPr>
+        <w:pStyle w:val="a5"/>
+        <w:numPr>
+          <w:ilvl w:val="0"/>
+          <w:numId w:val="35"/>
+        </w:numPr>
+      </w:pPr>
+      <w:r>
+        <w:t>управление информации о лицензиях, их статусе, времени закупки, сроках действия</w:t>
+      </w:r>
+      <w:r>
+        <w:t>.</w:t>
+      </w:r>
+    </w:p>
+    <w:p>
+      <w:r>
+        <w:t>2.6.1.1 Требования к структуре и функционированию системы:</w:t>
+      </w:r>
+    </w:p>
+    <w:p>
+      <w:pPr>
         <w:rPr>
           <w:lang w:val="en-US"/>
         </w:rPr>
-        <w:t>а</w:t>
-      </w:r>
-      <w:r>
+      </w:pPr>
+      <w:r>
+        <w:t>Схема внутренней структуры</w:t>
+      </w:r>
+      <w:r>
+        <w:rPr>
+          <w:lang w:val="en-US"/>
+        </w:rPr>
         <w:t>:</w:t>
       </w:r>
     </w:p>
     <w:p>
-      <w:r>
-        <w:t>Компьютерный парк, физически находящийся на множестве филиалов фирмы</w:t>
-      </w:r>
-      <w:r>
+      <w:pPr>
+        <w:pStyle w:val="a5"/>
+        <w:numPr>
+          <w:ilvl w:val="0"/>
+          <w:numId w:val="5"/>
+        </w:numPr>
+      </w:pPr>
+      <w:r>
+        <w:t>подсистема «Компьютеры</w:t>
+      </w:r>
+      <w:r>
+        <w:t>»;</w:t>
+      </w:r>
+    </w:p>
+    <w:p>
+      <w:pPr>
+        <w:pStyle w:val="a5"/>
+        <w:numPr>
+          <w:ilvl w:val="0"/>
+          <w:numId w:val="5"/>
+        </w:numPr>
+      </w:pPr>
+      <w:r>
+        <w:t>подсистема «Лицензии»;</w:t>
+      </w:r>
+    </w:p>
+    <w:p>
+      <w:pPr>
+        <w:pStyle w:val="a5"/>
+        <w:numPr>
+          <w:ilvl w:val="0"/>
+          <w:numId w:val="5"/>
+        </w:numPr>
+      </w:pPr>
+      <w:r>
+        <w:t>подсистема «</w:t>
+      </w:r>
+      <w:r>
+        <w:t>Работники</w:t>
+      </w:r>
+      <w:r>
+        <w:t>»;</w:t>
+      </w:r>
+    </w:p>
+    <w:p>
+      <w:pPr>
+        <w:pStyle w:val="a5"/>
+        <w:numPr>
+          <w:ilvl w:val="0"/>
+          <w:numId w:val="5"/>
+        </w:numPr>
+      </w:pPr>
+      <w:r>
+        <w:t>подсистема «ПО»;</w:t>
+      </w:r>
+    </w:p>
+    <w:p>
+      <w:pPr>
+        <w:pStyle w:val="a5"/>
+        <w:numPr>
+          <w:ilvl w:val="0"/>
+          <w:numId w:val="5"/>
+        </w:numPr>
+      </w:pPr>
+      <w:r>
+        <w:t>подсистема «Филиалы»</w:t>
+      </w:r>
+      <w:r>
+        <w:rPr>
+          <w:lang w:val="en-US"/>
+        </w:rPr>
+        <w:t>;</w:t>
+      </w:r>
+    </w:p>
+    <w:p>
+      <w:pPr>
+        <w:pStyle w:val="a5"/>
+        <w:numPr>
+          <w:ilvl w:val="0"/>
+          <w:numId w:val="5"/>
+        </w:numPr>
+      </w:pPr>
+      <w:r>
+        <w:t>подсистема «</w:t>
+      </w:r>
+      <w:r>
+        <w:t>Склады</w:t>
+      </w:r>
+      <w:r>
+        <w:t>»</w:t>
+      </w:r>
+      <w:r>
+        <w:rPr>
+          <w:lang w:val="en-US"/>
+        </w:rPr>
+        <w:t>;</w:t>
+      </w:r>
+    </w:p>
+    <w:p>
+      <w:pPr>
+        <w:pStyle w:val="a5"/>
+        <w:numPr>
+          <w:ilvl w:val="0"/>
+          <w:numId w:val="5"/>
+        </w:numPr>
+      </w:pPr>
+      <w:r>
+        <w:t>подсистема «Комплектующие»</w:t>
+      </w:r>
+      <w:r>
+        <w:rPr>
+          <w:lang w:val="en-US"/>
+        </w:rPr>
+        <w:t>;</w:t>
+      </w:r>
+    </w:p>
+    <w:p>
+      <w:pPr>
+        <w:pStyle w:val="a5"/>
+        <w:numPr>
+          <w:ilvl w:val="0"/>
+          <w:numId w:val="5"/>
+        </w:numPr>
+      </w:pPr>
+      <w:r>
+        <w:t>подсистема</w:t>
+      </w:r>
+      <w:r>
+        <w:t xml:space="preserve"> хранения данных (БД)</w:t>
+      </w:r>
+      <w:r>
+        <w:rPr>
+          <w:lang w:val="en-US"/>
+        </w:rPr>
         <w:t>.</w:t>
       </w:r>
     </w:p>
     <w:p>
       <w:r>
-        <w:t>Описание автоматизируемых процессов</w:t>
+        <w:t xml:space="preserve">2.6.1.4 </w:t>
+      </w:r>
+      <w:r>
+        <w:rPr>
+          <w:rFonts w:cs="Times New Roman"/>
+          <w:color w:val="000000" w:themeColor="text1"/>
+        </w:rPr>
+        <w:t>Требования к надежности</w:t>
+      </w:r>
+    </w:p>
+    <w:p>
+      <w:pPr>
+        <w:rPr>
+          <w:rFonts w:eastAsia="Times New Roman" w:cs="Times New Roman"/>
+          <w:color w:val="000000" w:themeColor="text1"/>
+          <w:szCs w:val="24"/>
+        </w:rPr>
+      </w:pPr>
+      <w:r>
+        <w:rPr>
+          <w:rFonts w:eastAsia="Times New Roman" w:cs="Times New Roman"/>
+          <w:color w:val="000000" w:themeColor="text1"/>
+          <w:szCs w:val="24"/>
+        </w:rPr>
+        <w:t>Надежность должна обеспечиваться за счет:</w:t>
+      </w:r>
+    </w:p>
+    <w:p>
+      <w:pPr>
+        <w:pStyle w:val="a5"/>
+        <w:numPr>
+          <w:ilvl w:val="0"/>
+          <w:numId w:val="15"/>
+        </w:numPr>
+        <w:rPr>
+          <w:color w:val="000000" w:themeColor="text1"/>
+          <w:szCs w:val="24"/>
+        </w:rPr>
+      </w:pPr>
+      <w:r>
+        <w:rPr>
+          <w:rFonts w:eastAsia="Times New Roman" w:cs="Times New Roman"/>
+          <w:color w:val="000000" w:themeColor="text1"/>
+          <w:szCs w:val="24"/>
+        </w:rPr>
+        <w:t>соблюдения правил эксплуатации и технического обслуживания программно-аппаратных средств;</w:t>
+      </w:r>
+    </w:p>
+    <w:p>
+      <w:pPr>
+        <w:pStyle w:val="a5"/>
+        <w:numPr>
+          <w:ilvl w:val="0"/>
+          <w:numId w:val="15"/>
+        </w:numPr>
+        <w:rPr>
+          <w:color w:val="000000" w:themeColor="text1"/>
+          <w:szCs w:val="24"/>
+        </w:rPr>
+      </w:pPr>
+      <w:r>
+        <w:rPr>
+          <w:rFonts w:eastAsia="Times New Roman" w:cs="Times New Roman"/>
+          <w:color w:val="000000" w:themeColor="text1"/>
+          <w:szCs w:val="24"/>
+        </w:rPr>
+        <w:t>предварительного обучения пользователей и обслуживающего персонала.</w:t>
+      </w:r>
+    </w:p>
+    <w:p>
+      <w:pPr>
+        <w:pStyle w:val="a5"/>
+        <w:numPr>
+          <w:ilvl w:val="0"/>
+          <w:numId w:val="15"/>
+        </w:numPr>
+        <w:rPr>
+          <w:color w:val="000000" w:themeColor="text1"/>
+          <w:szCs w:val="24"/>
+        </w:rPr>
+      </w:pPr>
+      <w:r>
+        <w:rPr>
+          <w:color w:val="000000" w:themeColor="text1"/>
+          <w:szCs w:val="24"/>
+        </w:rPr>
+        <w:t>осуществление резервного копирования данных на случай непредвиденных ситуаций</w:t>
+      </w:r>
+    </w:p>
+    <w:p>
+      <w:pPr>
+        <w:rPr>
+          <w:rFonts w:eastAsia="Times New Roman" w:cs="Times New Roman"/>
+          <w:color w:val="000000" w:themeColor="text1"/>
+          <w:szCs w:val="24"/>
+        </w:rPr>
+      </w:pPr>
+      <w:r>
+        <w:rPr>
+          <w:rFonts w:eastAsia="Times New Roman" w:cs="Times New Roman"/>
+          <w:color w:val="000000" w:themeColor="text1"/>
+          <w:szCs w:val="24"/>
+        </w:rPr>
+        <w:t>За отказ работоспособности системы принимается неполучение пользователем ответа на запрос в течение времени, превышающего 5 секунд, без учета времени передачи информации по сети.</w:t>
+      </w:r>
+    </w:p>
+    <w:p>
+      <w:pPr>
+        <w:rPr>
+          <w:rFonts w:eastAsia="Times New Roman" w:cs="Times New Roman"/>
+          <w:color w:val="000000" w:themeColor="text1"/>
+          <w:szCs w:val="24"/>
+        </w:rPr>
+      </w:pPr>
+      <w:r>
+        <w:rPr>
+          <w:rFonts w:eastAsia="Times New Roman" w:cs="Times New Roman"/>
+          <w:color w:val="000000" w:themeColor="text1"/>
+          <w:szCs w:val="24"/>
+        </w:rPr>
+        <w:t>Под аварийной ситуацией понимается аварийное завершение процесса, выполняемого подсистемой.</w:t>
+      </w:r>
+    </w:p>
+    <w:p>
+      <w:pPr>
+        <w:rPr>
+          <w:rFonts w:eastAsia="Times New Roman" w:cs="Times New Roman"/>
+          <w:color w:val="000000" w:themeColor="text1"/>
+          <w:szCs w:val="24"/>
+        </w:rPr>
+      </w:pPr>
+      <w:r>
+        <w:rPr>
+          <w:rFonts w:eastAsia="Times New Roman" w:cs="Times New Roman"/>
+          <w:color w:val="000000" w:themeColor="text1"/>
+          <w:szCs w:val="24"/>
+        </w:rPr>
+        <w:t>Время устранения отказа:</w:t>
+      </w:r>
+    </w:p>
+    <w:p>
+      <w:pPr>
+        <w:pStyle w:val="a5"/>
+        <w:numPr>
+          <w:ilvl w:val="0"/>
+          <w:numId w:val="14"/>
+        </w:numPr>
+        <w:rPr>
+          <w:color w:val="000000" w:themeColor="text1"/>
+          <w:szCs w:val="24"/>
+        </w:rPr>
+      </w:pPr>
+      <w:r>
+        <w:rPr>
+          <w:rFonts w:eastAsia="Times New Roman" w:cs="Times New Roman"/>
+          <w:color w:val="000000" w:themeColor="text1"/>
+          <w:szCs w:val="24"/>
+        </w:rPr>
+        <w:t>при выходе за установленные пределы параметров электропитания программа должна восстанавливается ~ не более 10 минут;</w:t>
+      </w:r>
+    </w:p>
+    <w:p>
+      <w:pPr>
+        <w:pStyle w:val="a5"/>
+        <w:numPr>
+          <w:ilvl w:val="0"/>
+          <w:numId w:val="14"/>
+        </w:numPr>
+        <w:rPr>
+          <w:color w:val="000000" w:themeColor="text1"/>
+          <w:szCs w:val="24"/>
+        </w:rPr>
+      </w:pPr>
+      <w:r>
+        <w:rPr>
+          <w:rFonts w:eastAsia="Times New Roman" w:cs="Times New Roman"/>
+          <w:color w:val="000000" w:themeColor="text1"/>
+          <w:szCs w:val="24"/>
+        </w:rPr>
+        <w:lastRenderedPageBreak/>
+        <w:t>при возникновении аварийной ситуации в программе ~ не более 3 минут;</w:t>
+      </w:r>
+    </w:p>
+    <w:p>
+      <w:pPr>
+        <w:pStyle w:val="a5"/>
+        <w:numPr>
+          <w:ilvl w:val="0"/>
+          <w:numId w:val="14"/>
+        </w:numPr>
+        <w:rPr>
+          <w:color w:val="000000" w:themeColor="text1"/>
+          <w:szCs w:val="24"/>
+        </w:rPr>
+      </w:pPr>
+      <w:r>
+        <w:rPr>
+          <w:rFonts w:eastAsia="Times New Roman" w:cs="Times New Roman"/>
+          <w:color w:val="000000" w:themeColor="text1"/>
+          <w:szCs w:val="24"/>
+        </w:rPr>
+        <w:t>при возникновении сбоев в аппаратном обеспечении программа автоматически должна восстанавливать свою работоспособность после устранения сбоев и корректного перезапуска аппаратного обеспечения ~ не более 5 минут.</w:t>
+      </w:r>
+    </w:p>
+    <w:p>
+      <w:pPr>
+        <w:rPr>
+          <w:rFonts w:eastAsia="Times New Roman" w:cs="Times New Roman"/>
+          <w:color w:val="000000" w:themeColor="text1"/>
+          <w:szCs w:val="24"/>
+        </w:rPr>
+      </w:pPr>
+      <w:r>
+        <w:rPr>
+          <w:rFonts w:eastAsia="Times New Roman" w:cs="Times New Roman"/>
+          <w:color w:val="000000" w:themeColor="text1"/>
+          <w:szCs w:val="24"/>
+        </w:rPr>
+        <w:t>Возможны следующие варианты аварийных ситуаций:</w:t>
+      </w:r>
+    </w:p>
+    <w:p>
+      <w:pPr>
+        <w:pStyle w:val="a5"/>
+        <w:numPr>
+          <w:ilvl w:val="0"/>
+          <w:numId w:val="13"/>
+        </w:numPr>
+        <w:rPr>
+          <w:color w:val="000000" w:themeColor="text1"/>
+          <w:szCs w:val="24"/>
+        </w:rPr>
+      </w:pPr>
+      <w:r>
+        <w:rPr>
+          <w:rFonts w:eastAsia="Times New Roman" w:cs="Times New Roman"/>
+          <w:color w:val="000000" w:themeColor="text1"/>
+          <w:szCs w:val="24"/>
+        </w:rPr>
+        <w:t>отказы в электроснабжении;</w:t>
+      </w:r>
+    </w:p>
+    <w:p>
+      <w:pPr>
+        <w:pStyle w:val="a5"/>
+        <w:numPr>
+          <w:ilvl w:val="0"/>
+          <w:numId w:val="13"/>
+        </w:numPr>
+        <w:rPr>
+          <w:color w:val="000000" w:themeColor="text1"/>
+          <w:szCs w:val="24"/>
+        </w:rPr>
+      </w:pPr>
+      <w:r>
+        <w:rPr>
+          <w:rFonts w:eastAsia="Times New Roman" w:cs="Times New Roman"/>
+          <w:color w:val="000000" w:themeColor="text1"/>
+          <w:szCs w:val="24"/>
+        </w:rPr>
+        <w:t>отказ работы локальной сети;</w:t>
+      </w:r>
+    </w:p>
+    <w:p>
+      <w:pPr>
+        <w:pStyle w:val="a5"/>
+        <w:numPr>
+          <w:ilvl w:val="0"/>
+          <w:numId w:val="13"/>
+        </w:numPr>
+        <w:rPr>
+          <w:color w:val="000000" w:themeColor="text1"/>
+          <w:szCs w:val="24"/>
+        </w:rPr>
+      </w:pPr>
+      <w:r>
+        <w:rPr>
+          <w:rFonts w:eastAsia="Times New Roman" w:cs="Times New Roman"/>
+          <w:color w:val="000000" w:themeColor="text1"/>
+          <w:szCs w:val="24"/>
+        </w:rPr>
+        <w:t>отказы каналов связи;</w:t>
+      </w:r>
+    </w:p>
+    <w:p>
+      <w:pPr>
+        <w:pStyle w:val="a5"/>
+        <w:numPr>
+          <w:ilvl w:val="0"/>
+          <w:numId w:val="13"/>
+        </w:numPr>
+        <w:rPr>
+          <w:color w:val="000000" w:themeColor="text1"/>
+          <w:szCs w:val="24"/>
+        </w:rPr>
+      </w:pPr>
+      <w:r>
+        <w:rPr>
+          <w:rFonts w:eastAsia="Times New Roman" w:cs="Times New Roman"/>
+          <w:color w:val="000000" w:themeColor="text1"/>
+          <w:szCs w:val="24"/>
+        </w:rPr>
+        <w:t>отказы программных средств;</w:t>
+      </w:r>
+    </w:p>
+    <w:p>
+      <w:pPr>
+        <w:pStyle w:val="a5"/>
+        <w:numPr>
+          <w:ilvl w:val="0"/>
+          <w:numId w:val="13"/>
+        </w:numPr>
+        <w:rPr>
+          <w:color w:val="000000" w:themeColor="text1"/>
+          <w:szCs w:val="24"/>
+        </w:rPr>
+      </w:pPr>
+      <w:r>
+        <w:rPr>
+          <w:rFonts w:eastAsia="Times New Roman" w:cs="Times New Roman"/>
+          <w:color w:val="000000" w:themeColor="text1"/>
+          <w:szCs w:val="24"/>
+        </w:rPr>
+        <w:t>отказы в результате ошибок обслуживающего персонала и пользователей.</w:t>
+      </w:r>
+    </w:p>
+    <w:p>
+      <w:pPr>
+        <w:rPr>
+          <w:rFonts w:eastAsia="Times New Roman" w:cs="Times New Roman"/>
+          <w:color w:val="000000" w:themeColor="text1"/>
+          <w:szCs w:val="24"/>
+        </w:rPr>
+      </w:pPr>
+      <w:r>
+        <w:rPr>
+          <w:rFonts w:eastAsia="Times New Roman" w:cs="Times New Roman"/>
+          <w:color w:val="000000" w:themeColor="text1"/>
+          <w:szCs w:val="24"/>
+        </w:rPr>
+        <w:t>Программа также должна соответствовать следующим параметрам:</w:t>
+      </w:r>
+    </w:p>
+    <w:p>
+      <w:pPr>
+        <w:pStyle w:val="a5"/>
+        <w:numPr>
+          <w:ilvl w:val="0"/>
+          <w:numId w:val="12"/>
+        </w:numPr>
+        <w:rPr>
+          <w:color w:val="000000" w:themeColor="text1"/>
+          <w:szCs w:val="24"/>
+        </w:rPr>
+      </w:pPr>
+      <w:r>
+        <w:rPr>
+          <w:rFonts w:eastAsia="Times New Roman" w:cs="Times New Roman"/>
+          <w:color w:val="000000" w:themeColor="text1"/>
+          <w:szCs w:val="24"/>
+        </w:rPr>
+        <w:t>в течение 3 часов программа не должна прекращать свою работу более 1 раза;</w:t>
+      </w:r>
+    </w:p>
+    <w:p>
+      <w:pPr>
+        <w:pStyle w:val="a5"/>
+        <w:numPr>
+          <w:ilvl w:val="0"/>
+          <w:numId w:val="12"/>
+        </w:numPr>
+        <w:rPr>
+          <w:color w:val="000000" w:themeColor="text1"/>
+          <w:szCs w:val="24"/>
+        </w:rPr>
+      </w:pPr>
+      <w:r>
+        <w:rPr>
+          <w:rFonts w:eastAsia="Times New Roman" w:cs="Times New Roman"/>
+          <w:color w:val="000000" w:themeColor="text1"/>
+          <w:szCs w:val="24"/>
+        </w:rPr>
+        <w:t>аварийный доступ к данным допускается только для авторизированных пользователей через базу данных;</w:t>
+      </w:r>
+    </w:p>
+    <w:p>
+      <w:pPr>
+        <w:pStyle w:val="a5"/>
+        <w:numPr>
+          <w:ilvl w:val="0"/>
+          <w:numId w:val="12"/>
+        </w:numPr>
+        <w:rPr>
+          <w:color w:val="000000" w:themeColor="text1"/>
+          <w:szCs w:val="24"/>
+        </w:rPr>
+      </w:pPr>
+      <w:r>
+        <w:rPr>
+          <w:rFonts w:eastAsia="Times New Roman" w:cs="Times New Roman"/>
+          <w:color w:val="000000" w:themeColor="text1"/>
+          <w:szCs w:val="24"/>
+        </w:rPr>
+        <w:t>программа должна обеспечивать безопасность данных, контролировать получаемую и выходную информацию;</w:t>
+      </w:r>
+    </w:p>
+    <w:p>
+      <w:pPr>
+        <w:pStyle w:val="a5"/>
+        <w:numPr>
+          <w:ilvl w:val="0"/>
+          <w:numId w:val="12"/>
+        </w:numPr>
+        <w:rPr>
+          <w:color w:val="000000" w:themeColor="text1"/>
+          <w:szCs w:val="24"/>
+        </w:rPr>
+      </w:pPr>
+      <w:r>
+        <w:rPr>
+          <w:rFonts w:eastAsia="Times New Roman" w:cs="Times New Roman"/>
+          <w:color w:val="000000" w:themeColor="text1"/>
+          <w:szCs w:val="24"/>
+        </w:rPr>
+        <w:t>программа должна корректно обрабатывать ошибки пользователя, не вызывая сбоя программы при этом.</w:t>
+      </w:r>
+    </w:p>
+    <w:p>
+      <w:pPr>
+        <w:rPr>
+          <w:rFonts w:cs="Times New Roman"/>
+          <w:color w:val="000000" w:themeColor="text1"/>
+          <w:szCs w:val="24"/>
+        </w:rPr>
+      </w:pPr>
+      <w:r>
+        <w:t xml:space="preserve">2.6.1.9 </w:t>
+      </w:r>
+      <w:r>
+        <w:rPr>
+          <w:rFonts w:cs="Times New Roman"/>
+          <w:color w:val="000000" w:themeColor="text1"/>
+        </w:rPr>
+        <w:t>Требования к защите информации от несанкционированного доступа</w:t>
+      </w:r>
+    </w:p>
+    <w:p>
+      <w:pPr>
+        <w:rPr>
+          <w:rFonts w:eastAsia="Times New Roman" w:cs="Times New Roman"/>
+          <w:color w:val="000000" w:themeColor="text1"/>
+          <w:szCs w:val="24"/>
+        </w:rPr>
+      </w:pPr>
+      <w:r>
+        <w:rPr>
+          <w:rFonts w:eastAsia="Times New Roman" w:cs="Times New Roman"/>
+          <w:color w:val="000000" w:themeColor="text1"/>
+          <w:szCs w:val="24"/>
+        </w:rPr>
+        <w:t>Система должна включать в себя следующие организационные и технические меры по безопасности данных:</w:t>
+      </w:r>
+    </w:p>
+    <w:p>
+      <w:pPr>
+        <w:pStyle w:val="a5"/>
+        <w:numPr>
+          <w:ilvl w:val="0"/>
+          <w:numId w:val="16"/>
+        </w:numPr>
+        <w:rPr>
+          <w:color w:val="000000" w:themeColor="text1"/>
+          <w:szCs w:val="24"/>
+        </w:rPr>
+      </w:pPr>
+      <w:r>
+        <w:rPr>
+          <w:rFonts w:eastAsia="Times New Roman" w:cs="Times New Roman"/>
+          <w:color w:val="000000" w:themeColor="text1"/>
+          <w:szCs w:val="24"/>
+        </w:rPr>
+        <w:t>антивирусная защита для всех пользователей системы;</w:t>
+      </w:r>
+    </w:p>
+    <w:p>
+      <w:pPr>
+        <w:pStyle w:val="a5"/>
+        <w:numPr>
+          <w:ilvl w:val="0"/>
+          <w:numId w:val="16"/>
+        </w:numPr>
+        <w:rPr>
+          <w:color w:val="000000" w:themeColor="text1"/>
+          <w:szCs w:val="24"/>
+        </w:rPr>
+      </w:pPr>
+      <w:r>
+        <w:rPr>
+          <w:rFonts w:eastAsia="Times New Roman" w:cs="Times New Roman"/>
+          <w:color w:val="000000" w:themeColor="text1"/>
+          <w:szCs w:val="24"/>
+        </w:rPr>
+        <w:t>информация в базе данных должна сохраняться при возникновении аварийных ситуаций;</w:t>
+      </w:r>
+    </w:p>
+    <w:p>
+      <w:pPr>
+        <w:pStyle w:val="a5"/>
+        <w:numPr>
+          <w:ilvl w:val="0"/>
+          <w:numId w:val="16"/>
+        </w:numPr>
+        <w:rPr>
+          <w:color w:val="000000" w:themeColor="text1"/>
+          <w:szCs w:val="24"/>
+        </w:rPr>
+      </w:pPr>
+      <w:r>
+        <w:rPr>
+          <w:rFonts w:eastAsia="Times New Roman" w:cs="Times New Roman"/>
+          <w:color w:val="000000" w:themeColor="text1"/>
+          <w:szCs w:val="24"/>
+        </w:rPr>
+        <w:t>ограничение физического доступа к базе данных;</w:t>
+      </w:r>
+    </w:p>
+    <w:p>
+      <w:pPr>
+        <w:pStyle w:val="a5"/>
+        <w:numPr>
+          <w:ilvl w:val="0"/>
+          <w:numId w:val="16"/>
+        </w:numPr>
+        <w:rPr>
+          <w:color w:val="000000" w:themeColor="text1"/>
+          <w:szCs w:val="24"/>
+        </w:rPr>
+      </w:pPr>
+      <w:r>
+        <w:rPr>
+          <w:rFonts w:eastAsia="Times New Roman" w:cs="Times New Roman"/>
+          <w:color w:val="000000" w:themeColor="text1"/>
+          <w:szCs w:val="24"/>
+        </w:rPr>
+        <w:t>контроль доступа к системе, только для авторизированных пользователей;</w:t>
+      </w:r>
+    </w:p>
+    <w:p>
+      <w:pPr>
+        <w:pStyle w:val="a5"/>
+        <w:numPr>
+          <w:ilvl w:val="0"/>
+          <w:numId w:val="16"/>
+        </w:numPr>
+        <w:rPr>
+          <w:color w:val="000000" w:themeColor="text1"/>
+          <w:szCs w:val="24"/>
+        </w:rPr>
+      </w:pPr>
+      <w:r>
+        <w:rPr>
+          <w:rFonts w:eastAsia="Times New Roman" w:cs="Times New Roman"/>
+          <w:color w:val="000000" w:themeColor="text1"/>
+          <w:szCs w:val="24"/>
+        </w:rPr>
+        <w:t>средства защиты программы не должны ухудшать её работу;</w:t>
+      </w:r>
+    </w:p>
+    <w:p>
+      <w:pPr>
+        <w:rPr>
+          <w:rFonts w:eastAsia="Times New Roman" w:cs="Times New Roman"/>
+          <w:color w:val="000000" w:themeColor="text1"/>
+          <w:szCs w:val="24"/>
+        </w:rPr>
+      </w:pPr>
+      <w:r>
+        <w:rPr>
+          <w:rFonts w:eastAsia="Times New Roman" w:cs="Times New Roman"/>
+          <w:color w:val="000000" w:themeColor="text1"/>
+          <w:szCs w:val="24"/>
+        </w:rPr>
+        <w:t>З</w:t>
+      </w:r>
+      <w:r>
+        <w:rPr>
+          <w:rFonts w:eastAsia="Times New Roman" w:cs="Times New Roman"/>
+          <w:color w:val="000000" w:themeColor="text1"/>
+          <w:szCs w:val="24"/>
+        </w:rPr>
+        <w:t>ащита программы должна обеспечиваться на всех технологических этапах обработки информации и во всех режимах функционирования, в том числе при проведении ремонтных и регламентных работ.</w:t>
+      </w:r>
+    </w:p>
+    <w:p>
+      <w:r>
+        <w:t>2.6.2 Требования к функциям (задачам), выполняемых системой</w:t>
+      </w:r>
+    </w:p>
+    <w:p>
+      <w:pPr>
+        <w:pStyle w:val="a5"/>
+        <w:numPr>
+          <w:ilvl w:val="0"/>
+          <w:numId w:val="5"/>
+        </w:numPr>
+      </w:pPr>
+      <w:r>
+        <w:t xml:space="preserve">подсистема </w:t>
+      </w:r>
+      <w:r>
+        <w:t>«</w:t>
+      </w:r>
+      <w:r>
+        <w:t>Компьютеры</w:t>
+      </w:r>
+      <w:r>
+        <w:t>»;</w:t>
+      </w:r>
+    </w:p>
+    <w:p>
+      <w:pPr>
+        <w:pStyle w:val="a5"/>
+        <w:numPr>
+          <w:ilvl w:val="0"/>
+          <w:numId w:val="5"/>
+        </w:numPr>
+      </w:pPr>
+      <w:r>
+        <w:t xml:space="preserve">подсистема </w:t>
+      </w:r>
+      <w:r>
+        <w:t>«</w:t>
+      </w:r>
+      <w:r>
+        <w:t>Лицензии</w:t>
+      </w:r>
+      <w:r>
+        <w:t>»;</w:t>
+      </w:r>
+    </w:p>
+    <w:p>
+      <w:pPr>
+        <w:pStyle w:val="a5"/>
+        <w:numPr>
+          <w:ilvl w:val="0"/>
+          <w:numId w:val="5"/>
+        </w:numPr>
+      </w:pPr>
+      <w:r>
+        <w:t xml:space="preserve">подсистема </w:t>
+      </w:r>
+      <w:r>
+        <w:t>«</w:t>
+      </w:r>
+      <w:r>
+        <w:t>Работники</w:t>
+      </w:r>
+      <w:r>
+        <w:t>»;</w:t>
+      </w:r>
+    </w:p>
+    <w:p>
+      <w:pPr>
+        <w:pStyle w:val="a5"/>
+        <w:numPr>
+          <w:ilvl w:val="0"/>
+          <w:numId w:val="5"/>
+        </w:numPr>
+      </w:pPr>
+      <w:r>
+        <w:t xml:space="preserve">подсистема </w:t>
+      </w:r>
+      <w:r>
+        <w:t>«</w:t>
+      </w:r>
+      <w:r>
+        <w:t>ПО</w:t>
+      </w:r>
+      <w:r>
+        <w:t>»;</w:t>
+      </w:r>
+    </w:p>
+    <w:p>
+      <w:pPr>
+        <w:pStyle w:val="a5"/>
+        <w:numPr>
+          <w:ilvl w:val="0"/>
+          <w:numId w:val="5"/>
+        </w:numPr>
+      </w:pPr>
+      <w:r>
+        <w:t xml:space="preserve">подсистема </w:t>
+      </w:r>
+      <w:r>
+        <w:t>«</w:t>
+      </w:r>
+      <w:r>
+        <w:t>Филиалы</w:t>
+      </w:r>
+      <w:r>
+        <w:t>»</w:t>
+      </w:r>
+      <w:r>
+        <w:rPr>
+          <w:lang w:val="en-US"/>
+        </w:rPr>
+        <w:t>;</w:t>
+      </w:r>
+    </w:p>
+    <w:p>
+      <w:pPr>
+        <w:pStyle w:val="a5"/>
+        <w:numPr>
+          <w:ilvl w:val="0"/>
+          <w:numId w:val="5"/>
+        </w:numPr>
+      </w:pPr>
+      <w:r>
+        <w:t>подсистема «</w:t>
+      </w:r>
+      <w:r>
+        <w:t>Склады</w:t>
+      </w:r>
+      <w:r>
+        <w:t>»</w:t>
+      </w:r>
+      <w:r>
+        <w:rPr>
+          <w:lang w:val="en-US"/>
+        </w:rPr>
+        <w:t>;</w:t>
+      </w:r>
+    </w:p>
+    <w:p>
+      <w:pPr>
+        <w:pStyle w:val="a5"/>
+        <w:numPr>
+          <w:ilvl w:val="0"/>
+          <w:numId w:val="5"/>
+        </w:numPr>
+      </w:pPr>
+      <w:r>
+        <w:t>подсистема «Комплектующие»</w:t>
+      </w:r>
+      <w:r>
+        <w:t>.</w:t>
+      </w:r>
+    </w:p>
+    <w:p>
+      <w:r>
+        <w:t>Подсистема «Компьютеры» позволяет управлять</w:t>
+      </w:r>
+      <w:r>
+        <w:t xml:space="preserve"> данными о компьютерах организации</w:t>
       </w:r>
       <w:r>
         <w:t>:</w:t>
@@ -284,913 +1579,160 @@
         <w:pStyle w:val="a5"/>
         <w:numPr>
           <w:ilvl w:val="0"/>
-          <w:numId w:val="32"/>
-        </w:numPr>
-      </w:pPr>
-    </w:p>
-    <w:p>
-      <w:pPr>
-        <w:rPr>
-          <w:color w:val="00B0F0"/>
-        </w:rPr>
-      </w:pPr>
-    </w:p>
-    <w:p>
-      <w:r>
-        <w:t>2.6.1.1 Требования к структуре и функционированию системы:</w:t>
-      </w:r>
-    </w:p>
-    <w:p>
-      <w:pPr>
-        <w:rPr>
-          <w:lang w:val="en-US"/>
-        </w:rPr>
-      </w:pPr>
-      <w:r>
-        <w:t>Схема внутренней структуры</w:t>
-      </w:r>
-      <w:r>
-        <w:rPr>
-          <w:lang w:val="en-US"/>
-        </w:rPr>
-        <w:t>:</w:t>
-      </w:r>
-    </w:p>
-    <w:p>
-      <w:pPr>
-        <w:pStyle w:val="a5"/>
-        <w:numPr>
-          <w:ilvl w:val="0"/>
-          <w:numId w:val="31"/>
-        </w:numPr>
-        <w:rPr>
-          <w:color w:val="00B0F0"/>
-          <w:lang w:val="en-US"/>
-        </w:rPr>
-      </w:pPr>
-      <w:r>
-        <w:rPr>
-          <w:color w:val="00B0F0"/>
-          <w:lang w:val="en-US"/>
-        </w:rPr>
-        <w:t>TODO</w:t>
-      </w:r>
-    </w:p>
-    <w:p>
-      <w:r>
-        <w:t xml:space="preserve">2.6.1.4 </w:t>
-      </w:r>
-      <w:r>
-        <w:rPr>
-          <w:rFonts w:cs="Times New Roman"/>
-          <w:color w:val="000000" w:themeColor="text1"/>
-        </w:rPr>
-        <w:t>Требования к надежности</w:t>
-      </w:r>
-    </w:p>
-    <w:p>
-      <w:pPr>
-        <w:rPr>
-          <w:rFonts w:eastAsia="Times New Roman" w:cs="Times New Roman"/>
-          <w:color w:val="000000" w:themeColor="text1"/>
-          <w:szCs w:val="24"/>
-        </w:rPr>
-      </w:pPr>
-      <w:r>
-        <w:rPr>
-          <w:rFonts w:eastAsia="Times New Roman" w:cs="Times New Roman"/>
-          <w:color w:val="000000" w:themeColor="text1"/>
-          <w:szCs w:val="24"/>
-        </w:rPr>
-        <w:t>Надежность должна обеспечиваться за счет:</w:t>
-      </w:r>
-    </w:p>
-    <w:p>
-      <w:pPr>
-        <w:pStyle w:val="a5"/>
-        <w:numPr>
-          <w:ilvl w:val="0"/>
-          <w:numId w:val="15"/>
-        </w:numPr>
-        <w:rPr>
-          <w:color w:val="000000" w:themeColor="text1"/>
-          <w:szCs w:val="24"/>
-        </w:rPr>
-      </w:pPr>
-      <w:r>
-        <w:rPr>
-          <w:rFonts w:eastAsia="Times New Roman" w:cs="Times New Roman"/>
-          <w:color w:val="000000" w:themeColor="text1"/>
-          <w:szCs w:val="24"/>
-        </w:rPr>
-        <w:t>соблюдения правил эксплуатации и технического обслуживания программно-аппаратных средств;</w:t>
-      </w:r>
-    </w:p>
-    <w:p>
-      <w:pPr>
-        <w:pStyle w:val="a5"/>
-        <w:numPr>
-          <w:ilvl w:val="0"/>
-          <w:numId w:val="15"/>
-        </w:numPr>
-        <w:rPr>
-          <w:color w:val="000000" w:themeColor="text1"/>
-          <w:szCs w:val="24"/>
-        </w:rPr>
-      </w:pPr>
-      <w:r>
-        <w:rPr>
-          <w:rFonts w:eastAsia="Times New Roman" w:cs="Times New Roman"/>
-          <w:color w:val="000000" w:themeColor="text1"/>
-          <w:szCs w:val="24"/>
-        </w:rPr>
-        <w:t>предварительного обучения пользователей и обслуживающего персонала.</w:t>
-      </w:r>
-    </w:p>
-    <w:p>
-      <w:pPr>
-        <w:rPr>
-          <w:rFonts w:eastAsia="Times New Roman" w:cs="Times New Roman"/>
-          <w:color w:val="000000" w:themeColor="text1"/>
-          <w:szCs w:val="24"/>
-        </w:rPr>
-      </w:pPr>
-      <w:r>
-        <w:rPr>
-          <w:rFonts w:eastAsia="Times New Roman" w:cs="Times New Roman"/>
-          <w:color w:val="000000" w:themeColor="text1"/>
-          <w:szCs w:val="24"/>
-        </w:rPr>
-        <w:t>За отказ работоспособности системы принимается неполучение пользователем ответа на запрос в течение времени, превышающего 5 секунд, без учета времени передачи информации по сети.</w:t>
-      </w:r>
-    </w:p>
-    <w:p>
-      <w:pPr>
-        <w:rPr>
-          <w:rFonts w:eastAsia="Times New Roman" w:cs="Times New Roman"/>
-          <w:color w:val="000000" w:themeColor="text1"/>
-          <w:szCs w:val="24"/>
-        </w:rPr>
-      </w:pPr>
-      <w:r>
-        <w:rPr>
-          <w:rFonts w:eastAsia="Times New Roman" w:cs="Times New Roman"/>
-          <w:color w:val="000000" w:themeColor="text1"/>
-          <w:szCs w:val="24"/>
+          <w:numId w:val="7"/>
+        </w:numPr>
+        <w:rPr>
+          <w:rFonts w:cs="Times New Roman"/>
+          <w:color w:val="000000" w:themeColor="text1"/>
+          <w:szCs w:val="24"/>
+          <w:highlight w:val="yellow"/>
+        </w:rPr>
+      </w:pPr>
+      <w:r>
+        <w:rPr>
+          <w:rFonts w:cs="Times New Roman"/>
+          <w:color w:val="000000" w:themeColor="text1"/>
+          <w:szCs w:val="24"/>
+        </w:rPr>
+        <w:t>позволяет посмотреть данные о конкретном</w:t>
+      </w:r>
+      <w:r>
+        <w:rPr>
+          <w:rFonts w:cs="Times New Roman"/>
+          <w:color w:val="000000" w:themeColor="text1"/>
+          <w:szCs w:val="24"/>
+        </w:rPr>
+        <w:t xml:space="preserve"> компьютере</w:t>
+      </w:r>
+      <w:r>
+        <w:rPr>
+          <w:rFonts w:cs="Times New Roman"/>
+          <w:color w:val="000000" w:themeColor="text1"/>
+          <w:szCs w:val="24"/>
+        </w:rPr>
+        <w:t xml:space="preserve"> (</w:t>
+      </w:r>
+      <w:r>
+        <w:t>помещение</w:t>
+      </w:r>
+      <w:r>
+        <w:t xml:space="preserve">, </w:t>
+      </w:r>
+      <w:r>
+        <w:t>инвентарный номер</w:t>
+      </w:r>
+      <w:r>
+        <w:t xml:space="preserve">, </w:t>
+      </w:r>
+      <w:r>
+        <w:t xml:space="preserve">имя компьютера, </w:t>
+      </w:r>
+      <w:r>
+        <w:t>разновидность</w:t>
+      </w:r>
+      <w:r>
+        <w:t xml:space="preserve">, пользователи, ответственное лицо, установленное </w:t>
+      </w:r>
+      <w:r>
+        <w:rPr>
+          <w:highlight w:val="yellow"/>
+        </w:rPr>
+        <w:t>ПО</w:t>
+      </w:r>
+      <w:r>
+        <w:rPr>
+          <w:highlight w:val="yellow"/>
+        </w:rPr>
+        <w:t>, применённые лицензии</w:t>
+      </w:r>
+      <w:r>
+        <w:rPr>
+          <w:highlight w:val="yellow"/>
+        </w:rPr>
+        <w:t>, комментарий)</w:t>
+      </w:r>
+      <w:r>
+        <w:rPr>
+          <w:rFonts w:cs="Times New Roman"/>
+          <w:color w:val="000000" w:themeColor="text1"/>
+          <w:szCs w:val="24"/>
+          <w:highlight w:val="yellow"/>
+        </w:rPr>
+        <w:t>;</w:t>
+      </w:r>
+    </w:p>
+    <w:p>
+      <w:pPr>
+        <w:pStyle w:val="a5"/>
+        <w:numPr>
+          <w:ilvl w:val="0"/>
+          <w:numId w:val="7"/>
+        </w:numPr>
+        <w:rPr>
+          <w:rFonts w:cs="Times New Roman"/>
+          <w:color w:val="000000" w:themeColor="text1"/>
+          <w:szCs w:val="24"/>
+          <w:highlight w:val="yellow"/>
+        </w:rPr>
+      </w:pPr>
+      <w:r>
+        <w:rPr>
+          <w:rFonts w:eastAsia="Times New Roman" w:cs="Times New Roman"/>
+          <w:color w:val="000000" w:themeColor="text1"/>
+          <w:szCs w:val="24"/>
+          <w:highlight w:val="yellow"/>
         </w:rPr>
         <w:lastRenderedPageBreak/>
-        <w:t>Под аварийной ситуацией понимается аварийное завершение процесса, выполняемого подсистемой.</w:t>
-      </w:r>
-    </w:p>
-    <w:p>
-      <w:pPr>
-        <w:rPr>
-          <w:rFonts w:eastAsia="Times New Roman" w:cs="Times New Roman"/>
-          <w:color w:val="000000" w:themeColor="text1"/>
-          <w:szCs w:val="24"/>
-        </w:rPr>
-      </w:pPr>
-      <w:r>
-        <w:rPr>
-          <w:rFonts w:eastAsia="Times New Roman" w:cs="Times New Roman"/>
-          <w:color w:val="000000" w:themeColor="text1"/>
-          <w:szCs w:val="24"/>
-        </w:rPr>
-        <w:t>Время устранения отказа:</w:t>
-      </w:r>
-    </w:p>
-    <w:p>
-      <w:pPr>
-        <w:pStyle w:val="a5"/>
-        <w:numPr>
-          <w:ilvl w:val="0"/>
-          <w:numId w:val="14"/>
-        </w:numPr>
-        <w:rPr>
-          <w:color w:val="000000" w:themeColor="text1"/>
-          <w:szCs w:val="24"/>
-        </w:rPr>
-      </w:pPr>
-      <w:r>
-        <w:rPr>
-          <w:rFonts w:eastAsia="Times New Roman" w:cs="Times New Roman"/>
-          <w:color w:val="000000" w:themeColor="text1"/>
-          <w:szCs w:val="24"/>
-        </w:rPr>
-        <w:t>при выходе за установленные пределы параметров электропитания программа должна восстанавливается ~ не более 10 минут;</w:t>
-      </w:r>
-    </w:p>
-    <w:p>
-      <w:pPr>
-        <w:pStyle w:val="a5"/>
-        <w:numPr>
-          <w:ilvl w:val="0"/>
-          <w:numId w:val="14"/>
-        </w:numPr>
-        <w:rPr>
-          <w:color w:val="000000" w:themeColor="text1"/>
-          <w:szCs w:val="24"/>
-        </w:rPr>
-      </w:pPr>
-      <w:r>
-        <w:rPr>
-          <w:rFonts w:eastAsia="Times New Roman" w:cs="Times New Roman"/>
-          <w:color w:val="000000" w:themeColor="text1"/>
-          <w:szCs w:val="24"/>
-        </w:rPr>
-        <w:t>при возникновении аварийной ситуации в программе ~ не более 3 минут;</w:t>
-      </w:r>
-    </w:p>
-    <w:p>
-      <w:pPr>
-        <w:pStyle w:val="a5"/>
-        <w:numPr>
-          <w:ilvl w:val="0"/>
-          <w:numId w:val="14"/>
-        </w:numPr>
-        <w:rPr>
-          <w:color w:val="000000" w:themeColor="text1"/>
-          <w:szCs w:val="24"/>
-        </w:rPr>
-      </w:pPr>
-      <w:r>
-        <w:rPr>
-          <w:rFonts w:eastAsia="Times New Roman" w:cs="Times New Roman"/>
-          <w:color w:val="000000" w:themeColor="text1"/>
-          <w:szCs w:val="24"/>
-        </w:rPr>
-        <w:t>при возникновении сбоев в аппаратном обеспечении программа автоматически должна восстанавливать свою работоспособность после устранения сбоев и корректного перезапуска аппаратного обеспечения ~ не более 5 минут.</w:t>
-      </w:r>
-    </w:p>
-    <w:p>
-      <w:pPr>
-        <w:rPr>
-          <w:rFonts w:eastAsia="Times New Roman" w:cs="Times New Roman"/>
-          <w:color w:val="000000" w:themeColor="text1"/>
-          <w:szCs w:val="24"/>
-        </w:rPr>
-      </w:pPr>
-      <w:r>
-        <w:rPr>
-          <w:rFonts w:eastAsia="Times New Roman" w:cs="Times New Roman"/>
-          <w:color w:val="000000" w:themeColor="text1"/>
-          <w:szCs w:val="24"/>
-        </w:rPr>
-        <w:t>Возможны следующие варианты аварийных ситуаций:</w:t>
-      </w:r>
-    </w:p>
-    <w:p>
-      <w:pPr>
-        <w:pStyle w:val="a5"/>
-        <w:numPr>
-          <w:ilvl w:val="0"/>
-          <w:numId w:val="13"/>
-        </w:numPr>
-        <w:rPr>
-          <w:color w:val="000000" w:themeColor="text1"/>
-          <w:szCs w:val="24"/>
-        </w:rPr>
-      </w:pPr>
-      <w:r>
-        <w:rPr>
-          <w:rFonts w:eastAsia="Times New Roman" w:cs="Times New Roman"/>
-          <w:color w:val="000000" w:themeColor="text1"/>
-          <w:szCs w:val="24"/>
-        </w:rPr>
-        <w:t>отказы в электроснабжении;</w:t>
-      </w:r>
-    </w:p>
-    <w:p>
-      <w:pPr>
-        <w:pStyle w:val="a5"/>
-        <w:numPr>
-          <w:ilvl w:val="0"/>
-          <w:numId w:val="13"/>
-        </w:numPr>
-        <w:rPr>
-          <w:color w:val="000000" w:themeColor="text1"/>
-          <w:szCs w:val="24"/>
-        </w:rPr>
-      </w:pPr>
-      <w:r>
-        <w:rPr>
-          <w:rFonts w:eastAsia="Times New Roman" w:cs="Times New Roman"/>
-          <w:color w:val="000000" w:themeColor="text1"/>
-          <w:szCs w:val="24"/>
-        </w:rPr>
-        <w:t>отказ работы локальной сети;</w:t>
-      </w:r>
-    </w:p>
-    <w:p>
-      <w:pPr>
-        <w:pStyle w:val="a5"/>
-        <w:numPr>
-          <w:ilvl w:val="0"/>
-          <w:numId w:val="13"/>
-        </w:numPr>
-        <w:rPr>
-          <w:color w:val="000000" w:themeColor="text1"/>
-          <w:szCs w:val="24"/>
-        </w:rPr>
-      </w:pPr>
-      <w:r>
-        <w:rPr>
-          <w:rFonts w:eastAsia="Times New Roman" w:cs="Times New Roman"/>
-          <w:color w:val="000000" w:themeColor="text1"/>
-          <w:szCs w:val="24"/>
-        </w:rPr>
-        <w:t>отказы каналов связи;</w:t>
-      </w:r>
-    </w:p>
-    <w:p>
-      <w:pPr>
-        <w:pStyle w:val="a5"/>
-        <w:numPr>
-          <w:ilvl w:val="0"/>
-          <w:numId w:val="13"/>
-        </w:numPr>
-        <w:rPr>
-          <w:color w:val="000000" w:themeColor="text1"/>
-          <w:szCs w:val="24"/>
-        </w:rPr>
-      </w:pPr>
-      <w:r>
-        <w:rPr>
-          <w:rFonts w:eastAsia="Times New Roman" w:cs="Times New Roman"/>
-          <w:color w:val="000000" w:themeColor="text1"/>
-          <w:szCs w:val="24"/>
-        </w:rPr>
-        <w:t>отказы программных средств;</w:t>
-      </w:r>
-    </w:p>
-    <w:p>
-      <w:pPr>
-        <w:pStyle w:val="a5"/>
-        <w:numPr>
-          <w:ilvl w:val="0"/>
-          <w:numId w:val="13"/>
-        </w:numPr>
-        <w:rPr>
-          <w:color w:val="000000" w:themeColor="text1"/>
-          <w:szCs w:val="24"/>
-        </w:rPr>
-      </w:pPr>
-      <w:r>
-        <w:rPr>
-          <w:rFonts w:eastAsia="Times New Roman" w:cs="Times New Roman"/>
-          <w:color w:val="000000" w:themeColor="text1"/>
-          <w:szCs w:val="24"/>
-        </w:rPr>
-        <w:t>отказы в результате ошибок обслуживающего персонала и пользователей.</w:t>
-      </w:r>
-    </w:p>
-    <w:p>
-      <w:pPr>
-        <w:rPr>
-          <w:rFonts w:eastAsia="Times New Roman" w:cs="Times New Roman"/>
-          <w:color w:val="000000" w:themeColor="text1"/>
-          <w:szCs w:val="24"/>
-        </w:rPr>
-      </w:pPr>
-      <w:r>
-        <w:rPr>
-          <w:rFonts w:eastAsia="Times New Roman" w:cs="Times New Roman"/>
-          <w:color w:val="000000" w:themeColor="text1"/>
-          <w:szCs w:val="24"/>
-        </w:rPr>
-        <w:t>Программа также должна соответствовать следующим параметрам:</w:t>
-      </w:r>
-    </w:p>
-    <w:p>
-      <w:pPr>
-        <w:pStyle w:val="a5"/>
-        <w:numPr>
-          <w:ilvl w:val="0"/>
-          <w:numId w:val="12"/>
-        </w:numPr>
-        <w:rPr>
-          <w:color w:val="000000" w:themeColor="text1"/>
-          <w:szCs w:val="24"/>
-        </w:rPr>
-      </w:pPr>
-      <w:r>
-        <w:rPr>
-          <w:rFonts w:eastAsia="Times New Roman" w:cs="Times New Roman"/>
-          <w:color w:val="000000" w:themeColor="text1"/>
-          <w:szCs w:val="24"/>
-        </w:rPr>
-        <w:t>в течение 3 часов программа не должна прекращать свою работу более 1 раза;</w:t>
-      </w:r>
-    </w:p>
-    <w:p>
-      <w:pPr>
-        <w:pStyle w:val="a5"/>
-        <w:numPr>
-          <w:ilvl w:val="0"/>
-          <w:numId w:val="12"/>
-        </w:numPr>
-        <w:rPr>
-          <w:color w:val="000000" w:themeColor="text1"/>
-          <w:szCs w:val="24"/>
-        </w:rPr>
-      </w:pPr>
-      <w:r>
-        <w:rPr>
-          <w:rFonts w:eastAsia="Times New Roman" w:cs="Times New Roman"/>
-          <w:color w:val="000000" w:themeColor="text1"/>
-          <w:szCs w:val="24"/>
-        </w:rPr>
-        <w:t>аварийный доступ к данным допускается только для авторизированных пользователей через базу данных;</w:t>
-      </w:r>
-    </w:p>
-    <w:p>
-      <w:pPr>
-        <w:pStyle w:val="a5"/>
-        <w:numPr>
-          <w:ilvl w:val="0"/>
-          <w:numId w:val="12"/>
-        </w:numPr>
-        <w:rPr>
-          <w:color w:val="000000" w:themeColor="text1"/>
-          <w:szCs w:val="24"/>
-        </w:rPr>
-      </w:pPr>
-      <w:r>
-        <w:rPr>
-          <w:rFonts w:eastAsia="Times New Roman" w:cs="Times New Roman"/>
-          <w:color w:val="000000" w:themeColor="text1"/>
-          <w:szCs w:val="24"/>
-        </w:rPr>
-        <w:t>программа должна обеспечивать безопасность данных, контролировать получаемую и выходную информацию;</w:t>
-      </w:r>
-    </w:p>
-    <w:p>
-      <w:pPr>
-        <w:pStyle w:val="a5"/>
-        <w:numPr>
-          <w:ilvl w:val="0"/>
-          <w:numId w:val="12"/>
-        </w:numPr>
-        <w:rPr>
-          <w:color w:val="000000" w:themeColor="text1"/>
-          <w:szCs w:val="24"/>
-        </w:rPr>
-      </w:pPr>
-      <w:r>
-        <w:rPr>
-          <w:rFonts w:eastAsia="Times New Roman" w:cs="Times New Roman"/>
-          <w:color w:val="000000" w:themeColor="text1"/>
-          <w:szCs w:val="24"/>
-        </w:rPr>
-        <w:t>программа должна корректно обрабатывать ошибки пользователя, не вызывая сбоя программы при этом.</w:t>
-      </w:r>
-    </w:p>
-    <w:p>
-      <w:pPr>
-        <w:rPr>
-          <w:rFonts w:cs="Times New Roman"/>
-          <w:color w:val="000000" w:themeColor="text1"/>
-          <w:szCs w:val="24"/>
-        </w:rPr>
-      </w:pPr>
-      <w:r>
-        <w:t xml:space="preserve">2.6.1.9 </w:t>
-      </w:r>
-      <w:r>
-        <w:rPr>
-          <w:rFonts w:cs="Times New Roman"/>
-          <w:color w:val="000000" w:themeColor="text1"/>
-        </w:rPr>
-        <w:t>Требования к защите информации от несанкционированного доступа</w:t>
-      </w:r>
-    </w:p>
-    <w:p>
-      <w:pPr>
-        <w:rPr>
-          <w:rFonts w:eastAsia="Times New Roman" w:cs="Times New Roman"/>
-          <w:color w:val="000000" w:themeColor="text1"/>
-          <w:szCs w:val="24"/>
-        </w:rPr>
-      </w:pPr>
-      <w:r>
-        <w:rPr>
-          <w:rFonts w:eastAsia="Times New Roman" w:cs="Times New Roman"/>
-          <w:color w:val="000000" w:themeColor="text1"/>
-          <w:szCs w:val="24"/>
-        </w:rPr>
-        <w:t>Система должна включать в себя следующие организационные и технические меры по безопасности данных:</w:t>
-      </w:r>
-    </w:p>
-    <w:p>
-      <w:pPr>
-        <w:pStyle w:val="a5"/>
-        <w:numPr>
-          <w:ilvl w:val="0"/>
-          <w:numId w:val="16"/>
-        </w:numPr>
-        <w:rPr>
-          <w:color w:val="000000" w:themeColor="text1"/>
-          <w:szCs w:val="24"/>
-        </w:rPr>
-      </w:pPr>
-      <w:r>
-        <w:rPr>
-          <w:rFonts w:eastAsia="Times New Roman" w:cs="Times New Roman"/>
-          <w:color w:val="000000" w:themeColor="text1"/>
-          <w:szCs w:val="24"/>
-        </w:rPr>
-        <w:t>антивирусная защита для всех пользователей системы;</w:t>
-      </w:r>
-    </w:p>
-    <w:p>
-      <w:pPr>
-        <w:pStyle w:val="a5"/>
-        <w:numPr>
-          <w:ilvl w:val="0"/>
-          <w:numId w:val="16"/>
-        </w:numPr>
-        <w:rPr>
-          <w:color w:val="000000" w:themeColor="text1"/>
-          <w:szCs w:val="24"/>
-        </w:rPr>
-      </w:pPr>
-      <w:r>
-        <w:rPr>
-          <w:rFonts w:eastAsia="Times New Roman" w:cs="Times New Roman"/>
-          <w:color w:val="000000" w:themeColor="text1"/>
-          <w:szCs w:val="24"/>
-        </w:rPr>
-        <w:t>информация в базе данных должна сохраняться при возникновении аварийных ситуаций;</w:t>
-      </w:r>
-    </w:p>
-    <w:p>
-      <w:pPr>
-        <w:pStyle w:val="a5"/>
-        <w:numPr>
-          <w:ilvl w:val="0"/>
-          <w:numId w:val="16"/>
-        </w:numPr>
-        <w:rPr>
-          <w:color w:val="000000" w:themeColor="text1"/>
-          <w:szCs w:val="24"/>
-        </w:rPr>
-      </w:pPr>
-      <w:r>
-        <w:rPr>
-          <w:rFonts w:eastAsia="Times New Roman" w:cs="Times New Roman"/>
-          <w:color w:val="000000" w:themeColor="text1"/>
-          <w:szCs w:val="24"/>
-        </w:rPr>
-        <w:t>ограничение физического доступа к базе данных;</w:t>
-      </w:r>
-    </w:p>
-    <w:p>
-      <w:pPr>
-        <w:pStyle w:val="a5"/>
-        <w:numPr>
-          <w:ilvl w:val="0"/>
-          <w:numId w:val="16"/>
-        </w:numPr>
-        <w:rPr>
-          <w:color w:val="000000" w:themeColor="text1"/>
-          <w:szCs w:val="24"/>
-        </w:rPr>
-      </w:pPr>
-      <w:r>
-        <w:rPr>
-          <w:rFonts w:eastAsia="Times New Roman" w:cs="Times New Roman"/>
-          <w:color w:val="000000" w:themeColor="text1"/>
-          <w:szCs w:val="24"/>
-        </w:rPr>
-        <w:t>контроль доступа к системе, только для авторизированных пользователей;</w:t>
-      </w:r>
-    </w:p>
-    <w:p>
-      <w:pPr>
-        <w:pStyle w:val="a5"/>
-        <w:numPr>
-          <w:ilvl w:val="0"/>
-          <w:numId w:val="16"/>
-        </w:numPr>
-        <w:rPr>
-          <w:color w:val="000000" w:themeColor="text1"/>
-          <w:szCs w:val="24"/>
-        </w:rPr>
-      </w:pPr>
-      <w:r>
-        <w:rPr>
-          <w:rFonts w:eastAsia="Times New Roman" w:cs="Times New Roman"/>
-          <w:color w:val="000000" w:themeColor="text1"/>
-          <w:szCs w:val="24"/>
-        </w:rPr>
-        <w:t>средства защиты программы не должны ухудшать её работу;</w:t>
-      </w:r>
-    </w:p>
-    <w:p>
-      <w:pPr>
-        <w:rPr>
-          <w:rFonts w:eastAsia="Times New Roman" w:cs="Times New Roman"/>
-          <w:color w:val="000000" w:themeColor="text1"/>
-          <w:szCs w:val="24"/>
-        </w:rPr>
-      </w:pPr>
-      <w:r>
-        <w:rPr>
-          <w:rFonts w:eastAsia="Times New Roman" w:cs="Times New Roman"/>
-          <w:color w:val="000000" w:themeColor="text1"/>
-          <w:szCs w:val="24"/>
-        </w:rPr>
-        <w:t>З</w:t>
-      </w:r>
-      <w:r>
-        <w:rPr>
-          <w:rFonts w:eastAsia="Times New Roman" w:cs="Times New Roman"/>
-          <w:color w:val="000000" w:themeColor="text1"/>
-          <w:szCs w:val="24"/>
-        </w:rPr>
-        <w:t>ащита программы должна обеспечиваться на всех технологических этапах обработки информации и во всех режимах функционирования, в том числе при проведении ремонтных и регламентных работ.</w:t>
-      </w:r>
-    </w:p>
-    <w:p>
-      <w:r>
-        <w:t>2.6.2 Требования к функциям (задачам), выполняемых системой</w:t>
-      </w:r>
-    </w:p>
-    <w:p>
-      <w:pPr>
-        <w:pStyle w:val="a5"/>
-        <w:numPr>
-          <w:ilvl w:val="0"/>
-          <w:numId w:val="5"/>
-        </w:numPr>
-      </w:pPr>
-      <w:r>
-        <w:t xml:space="preserve">подсистема </w:t>
-      </w:r>
-      <w:r>
-        <w:t>«</w:t>
-      </w:r>
-      <w:r>
-        <w:t>Компьютеры</w:t>
-      </w:r>
-      <w:r>
-        <w:t>»;</w:t>
-      </w:r>
-    </w:p>
-    <w:p>
-      <w:pPr>
-        <w:pStyle w:val="a5"/>
-        <w:numPr>
-          <w:ilvl w:val="0"/>
-          <w:numId w:val="5"/>
-        </w:numPr>
-      </w:pPr>
-      <w:r>
-        <w:t xml:space="preserve">подсистема </w:t>
-      </w:r>
-      <w:r>
-        <w:t>«</w:t>
-      </w:r>
-      <w:r>
-        <w:t>Лицензии</w:t>
-      </w:r>
-      <w:r>
-        <w:t>»;</w:t>
-      </w:r>
-    </w:p>
-    <w:p>
-      <w:pPr>
-        <w:pStyle w:val="a5"/>
-        <w:numPr>
-          <w:ilvl w:val="0"/>
-          <w:numId w:val="5"/>
-        </w:numPr>
-      </w:pPr>
-      <w:r>
-        <w:t xml:space="preserve">подсистема </w:t>
-      </w:r>
-      <w:r>
-        <w:t>«</w:t>
-      </w:r>
-      <w:r>
-        <w:t>Ответственные лица</w:t>
-      </w:r>
-      <w:r>
-        <w:t>»;</w:t>
-      </w:r>
-    </w:p>
-    <w:p>
-      <w:pPr>
-        <w:pStyle w:val="a5"/>
-        <w:numPr>
-          <w:ilvl w:val="0"/>
-          <w:numId w:val="5"/>
-        </w:numPr>
-      </w:pPr>
-      <w:r>
-        <w:t xml:space="preserve">подсистема </w:t>
-      </w:r>
-      <w:r>
-        <w:t>«</w:t>
-      </w:r>
-      <w:r>
-        <w:t>ПО</w:t>
-      </w:r>
-      <w:r>
-        <w:t>»;</w:t>
-      </w:r>
-    </w:p>
-    <w:p>
-      <w:pPr>
-        <w:pStyle w:val="a5"/>
-        <w:numPr>
-          <w:ilvl w:val="0"/>
-          <w:numId w:val="5"/>
-        </w:numPr>
-      </w:pPr>
-      <w:r>
-        <w:t xml:space="preserve">подсистема </w:t>
-      </w:r>
-      <w:r>
-        <w:t>«</w:t>
-      </w:r>
-      <w:r>
-        <w:t>Пользователи</w:t>
-      </w:r>
-      <w:r>
-        <w:t>»;</w:t>
-      </w:r>
-    </w:p>
-    <w:p>
-      <w:pPr>
-        <w:pStyle w:val="a5"/>
-        <w:numPr>
-          <w:ilvl w:val="0"/>
-          <w:numId w:val="5"/>
-        </w:numPr>
-      </w:pPr>
-      <w:r>
-        <w:t xml:space="preserve">подсистема </w:t>
-      </w:r>
-      <w:r>
-        <w:t>«</w:t>
-      </w:r>
-      <w:r>
-        <w:t>Филиалы</w:t>
-      </w:r>
-      <w:r>
-        <w:t>».</w:t>
-      </w:r>
-    </w:p>
-    <w:p>
-      <w:r>
-        <w:lastRenderedPageBreak/>
-        <w:t>Подсистема «Компьютеры» позволяет управлять</w:t>
-      </w:r>
-      <w:r>
-        <w:t xml:space="preserve"> данными о компьютерах организации</w:t>
-      </w:r>
-      <w:r>
-        <w:t>:</w:t>
-      </w:r>
-    </w:p>
-    <w:p>
-      <w:pPr>
-        <w:pStyle w:val="a5"/>
-        <w:numPr>
-          <w:ilvl w:val="0"/>
-          <w:numId w:val="7"/>
-        </w:numPr>
-        <w:rPr>
-          <w:rFonts w:cs="Times New Roman"/>
-          <w:color w:val="000000" w:themeColor="text1"/>
-          <w:szCs w:val="24"/>
-        </w:rPr>
-      </w:pPr>
-      <w:r>
-        <w:rPr>
-          <w:rFonts w:cs="Times New Roman"/>
-          <w:color w:val="000000" w:themeColor="text1"/>
-          <w:szCs w:val="24"/>
-        </w:rPr>
-        <w:t>позволяет посмотреть данные о конкретном</w:t>
-      </w:r>
-      <w:r>
-        <w:rPr>
-          <w:rFonts w:cs="Times New Roman"/>
-          <w:color w:val="000000" w:themeColor="text1"/>
-          <w:szCs w:val="24"/>
-        </w:rPr>
-        <w:t xml:space="preserve"> компьютере</w:t>
-      </w:r>
-      <w:r>
-        <w:rPr>
-          <w:rFonts w:cs="Times New Roman"/>
-          <w:color w:val="000000" w:themeColor="text1"/>
-          <w:szCs w:val="24"/>
-        </w:rPr>
-        <w:t xml:space="preserve"> (</w:t>
-      </w:r>
-      <w:r>
-        <w:t>помещение</w:t>
-      </w:r>
-      <w:r>
-        <w:t xml:space="preserve">, </w:t>
-      </w:r>
-      <w:r>
-        <w:t>инвентарный номер</w:t>
-      </w:r>
-      <w:r>
-        <w:t xml:space="preserve">, </w:t>
-      </w:r>
-      <w:r>
-        <w:t>имя компьютера</w:t>
-      </w:r>
-      <w:r>
-        <w:t xml:space="preserve">, </w:t>
-      </w:r>
-      <w:r>
-        <w:t>тип компьютера</w:t>
-      </w:r>
-      <w:r>
-        <w:t xml:space="preserve">, </w:t>
-      </w:r>
-      <w:r>
-        <w:t>комментарий</w:t>
-      </w:r>
-      <w:r>
-        <w:t>)</w:t>
-      </w:r>
-      <w:r>
-        <w:rPr>
-          <w:rFonts w:cs="Times New Roman"/>
-          <w:color w:val="000000" w:themeColor="text1"/>
-          <w:szCs w:val="24"/>
-        </w:rPr>
-        <w:t>;</w:t>
-      </w:r>
-      <w:r>
-        <w:rPr>
-          <w:rFonts w:eastAsia="Times New Roman" w:cs="Times New Roman"/>
-          <w:color w:val="000000" w:themeColor="text1"/>
-          <w:szCs w:val="24"/>
+        <w:t>сортировать</w:t>
+      </w:r>
+      <w:r>
+        <w:rPr>
+          <w:rFonts w:eastAsia="Times New Roman" w:cs="Times New Roman"/>
+          <w:color w:val="000000" w:themeColor="text1"/>
+          <w:szCs w:val="24"/>
+          <w:highlight w:val="yellow"/>
+        </w:rPr>
+        <w:t xml:space="preserve"> компьютеры</w:t>
+      </w:r>
+      <w:r>
+        <w:rPr>
+          <w:rFonts w:eastAsia="Times New Roman" w:cs="Times New Roman"/>
+          <w:color w:val="000000" w:themeColor="text1"/>
+          <w:szCs w:val="24"/>
+          <w:highlight w:val="yellow"/>
+        </w:rPr>
+        <w:t xml:space="preserve"> по определенным параметрам (</w:t>
+      </w:r>
+      <w:r>
+        <w:rPr>
+          <w:highlight w:val="yellow"/>
+        </w:rPr>
+        <w:t>помещение, инвентарный номер, имя компьютера, тип компьютера</w:t>
+      </w:r>
+      <w:r>
+        <w:rPr>
+          <w:rFonts w:eastAsia="Times New Roman" w:cs="Times New Roman"/>
+          <w:color w:val="000000" w:themeColor="text1"/>
+          <w:szCs w:val="24"/>
+          <w:highlight w:val="yellow"/>
+        </w:rPr>
+        <w:t>);</w:t>
+      </w:r>
+      <w:r>
+        <w:rPr>
+          <w:rFonts w:cs="Times New Roman"/>
+          <w:color w:val="000000" w:themeColor="text1"/>
+          <w:szCs w:val="24"/>
+          <w:highlight w:val="yellow"/>
         </w:rPr>
         <w:t xml:space="preserve"> </w:t>
       </w:r>
       <w:r>
         <w:rPr>
-          <w:rFonts w:eastAsia="Times New Roman" w:cs="Times New Roman"/>
-          <w:color w:val="000000" w:themeColor="text1"/>
-          <w:szCs w:val="24"/>
-        </w:rPr>
-        <w:t>сортировать</w:t>
-      </w:r>
-      <w:r>
-        <w:rPr>
-          <w:rFonts w:eastAsia="Times New Roman" w:cs="Times New Roman"/>
-          <w:color w:val="000000" w:themeColor="text1"/>
-          <w:szCs w:val="24"/>
-        </w:rPr>
-        <w:t xml:space="preserve"> компьютеры</w:t>
-      </w:r>
-      <w:r>
-        <w:rPr>
-          <w:rFonts w:eastAsia="Times New Roman" w:cs="Times New Roman"/>
-          <w:color w:val="000000" w:themeColor="text1"/>
-          <w:szCs w:val="24"/>
-        </w:rPr>
-        <w:t xml:space="preserve"> по определенным параметрам (</w:t>
-      </w:r>
-      <w:r>
-        <w:t>помещение, инвентарный номер, имя компьютера</w:t>
-      </w:r>
-      <w:r>
-        <w:t xml:space="preserve">, </w:t>
-      </w:r>
-      <w:r>
-        <w:t>тип компьютера</w:t>
-      </w:r>
-      <w:r>
-        <w:rPr>
-          <w:rFonts w:eastAsia="Times New Roman" w:cs="Times New Roman"/>
-          <w:color w:val="000000" w:themeColor="text1"/>
-          <w:szCs w:val="24"/>
-        </w:rPr>
-        <w:t>);</w:t>
-      </w:r>
-      <w:r>
-        <w:rPr>
-          <w:rFonts w:cs="Times New Roman"/>
-          <w:color w:val="000000" w:themeColor="text1"/>
-          <w:szCs w:val="24"/>
-        </w:rPr>
-        <w:t xml:space="preserve"> </w:t>
-      </w:r>
-      <w:r>
-        <w:rPr>
-          <w:rFonts w:cs="Times New Roman"/>
-          <w:color w:val="000000" w:themeColor="text1"/>
-          <w:szCs w:val="24"/>
+          <w:rFonts w:cs="Times New Roman"/>
+          <w:color w:val="000000" w:themeColor="text1"/>
+          <w:szCs w:val="24"/>
+          <w:highlight w:val="yellow"/>
         </w:rPr>
         <w:t>редактировать данны</w:t>
       </w:r>
@@ -1199,6 +1741,7 @@
           <w:rFonts w:cs="Times New Roman"/>
           <w:color w:val="000000" w:themeColor="text1"/>
           <w:szCs w:val="24"/>
+          <w:highlight w:val="yellow"/>
         </w:rPr>
         <w:t>е компьютера</w:t>
       </w:r>
@@ -1207,6 +1750,7 @@
           <w:rFonts w:cs="Times New Roman"/>
           <w:color w:val="000000" w:themeColor="text1"/>
           <w:szCs w:val="24"/>
+          <w:highlight w:val="yellow"/>
         </w:rPr>
         <w:t>;</w:t>
       </w:r>
@@ -1226,93 +1770,97 @@
           <w:rFonts w:cs="Times New Roman"/>
           <w:color w:val="000000" w:themeColor="text1"/>
           <w:szCs w:val="24"/>
-        </w:rPr>
-      </w:pPr>
-      <w:r>
-        <w:rPr>
-          <w:rFonts w:cs="Times New Roman"/>
-          <w:color w:val="000000" w:themeColor="text1"/>
-          <w:szCs w:val="24"/>
-        </w:rPr>
-        <w:t>редактировать данны</w:t>
-      </w:r>
-      <w:r>
-        <w:rPr>
-          <w:rFonts w:cs="Times New Roman"/>
-          <w:color w:val="000000" w:themeColor="text1"/>
-          <w:szCs w:val="24"/>
-        </w:rPr>
-        <w:t>е типа компьютера</w:t>
-      </w:r>
-      <w:r>
-        <w:rPr>
-          <w:rFonts w:cs="Times New Roman"/>
-          <w:color w:val="000000" w:themeColor="text1"/>
-          <w:szCs w:val="24"/>
+          <w:highlight w:val="yellow"/>
+        </w:rPr>
+      </w:pPr>
+      <w:r>
+        <w:rPr>
+          <w:rFonts w:cs="Times New Roman"/>
+          <w:color w:val="000000" w:themeColor="text1"/>
+          <w:szCs w:val="24"/>
+          <w:highlight w:val="yellow"/>
+        </w:rPr>
+        <w:t>редактировать данные типа компьютера;</w:t>
+      </w:r>
+    </w:p>
+    <w:p>
+      <w:pPr>
+        <w:pStyle w:val="a5"/>
+        <w:numPr>
+          <w:ilvl w:val="0"/>
+          <w:numId w:val="18"/>
+        </w:numPr>
+        <w:rPr>
+          <w:color w:val="000000" w:themeColor="text1"/>
+          <w:szCs w:val="24"/>
+          <w:highlight w:val="yellow"/>
+        </w:rPr>
+      </w:pPr>
+      <w:r>
+        <w:rPr>
+          <w:rFonts w:eastAsia="Times New Roman" w:cs="Times New Roman"/>
+          <w:color w:val="000000" w:themeColor="text1"/>
+          <w:szCs w:val="24"/>
+          <w:highlight w:val="yellow"/>
+        </w:rPr>
+        <w:t xml:space="preserve">осуществлять поиск компьютера по определенным параметрам </w:t>
+      </w:r>
+      <w:r>
+        <w:rPr>
+          <w:rFonts w:cs="Times New Roman"/>
+          <w:color w:val="000000" w:themeColor="text1"/>
+          <w:szCs w:val="24"/>
+          <w:highlight w:val="yellow"/>
+        </w:rPr>
+        <w:t>(</w:t>
+      </w:r>
+      <w:r>
+        <w:rPr>
+          <w:highlight w:val="yellow"/>
+        </w:rPr>
+        <w:t>помещение, инвентарный номер, имя компьютера, тип компьютера</w:t>
+      </w:r>
+      <w:r>
+        <w:rPr>
+          <w:rFonts w:eastAsia="Times New Roman" w:cs="Times New Roman"/>
+          <w:color w:val="000000" w:themeColor="text1"/>
+          <w:szCs w:val="24"/>
+          <w:highlight w:val="yellow"/>
+        </w:rPr>
+        <w:t>);</w:t>
+      </w:r>
+    </w:p>
+    <w:p>
+      <w:pPr>
+        <w:pStyle w:val="a5"/>
+        <w:numPr>
+          <w:ilvl w:val="0"/>
+          <w:numId w:val="18"/>
+        </w:numPr>
+        <w:rPr>
+          <w:color w:val="000000" w:themeColor="text1"/>
+          <w:szCs w:val="24"/>
+          <w:highlight w:val="yellow"/>
+        </w:rPr>
+      </w:pPr>
+      <w:r>
+        <w:rPr>
+          <w:rFonts w:eastAsia="Times New Roman" w:cs="Times New Roman"/>
+          <w:color w:val="000000" w:themeColor="text1"/>
+          <w:szCs w:val="24"/>
+          <w:highlight w:val="yellow"/>
+        </w:rPr>
+        <w:t>добавлять компьютер в систему</w:t>
+      </w:r>
+      <w:r>
+        <w:rPr>
+          <w:rFonts w:eastAsia="Times New Roman" w:cs="Times New Roman"/>
+          <w:color w:val="000000" w:themeColor="text1"/>
+          <w:szCs w:val="24"/>
+          <w:highlight w:val="yellow"/>
+          <w:lang w:val="en-US"/>
         </w:rPr>
         <w:t>;</w:t>
-      </w:r>
-    </w:p>
-    <w:p>
-      <w:pPr>
-        <w:pStyle w:val="a5"/>
-        <w:numPr>
-          <w:ilvl w:val="0"/>
-          <w:numId w:val="18"/>
-        </w:numPr>
-        <w:rPr>
-          <w:color w:val="000000" w:themeColor="text1"/>
-          <w:szCs w:val="24"/>
-        </w:rPr>
-      </w:pPr>
-      <w:r>
-        <w:rPr>
-          <w:rFonts w:eastAsia="Times New Roman" w:cs="Times New Roman"/>
-          <w:color w:val="000000" w:themeColor="text1"/>
-          <w:szCs w:val="24"/>
-        </w:rPr>
-        <w:t>осуществлять поиск</w:t>
-      </w:r>
-      <w:r>
-        <w:rPr>
-          <w:rFonts w:eastAsia="Times New Roman" w:cs="Times New Roman"/>
-          <w:color w:val="000000" w:themeColor="text1"/>
-          <w:szCs w:val="24"/>
-        </w:rPr>
-        <w:t xml:space="preserve"> компьютера</w:t>
-      </w:r>
-      <w:r>
-        <w:rPr>
-          <w:rFonts w:eastAsia="Times New Roman" w:cs="Times New Roman"/>
-          <w:color w:val="000000" w:themeColor="text1"/>
-          <w:szCs w:val="24"/>
-        </w:rPr>
-        <w:t xml:space="preserve"> по определенным параметрам </w:t>
-      </w:r>
-      <w:r>
-        <w:rPr>
-          <w:rFonts w:cs="Times New Roman"/>
-          <w:color w:val="000000" w:themeColor="text1"/>
-          <w:szCs w:val="24"/>
-        </w:rPr>
-        <w:t>(</w:t>
-      </w:r>
-      <w:r>
-        <w:t>помещение, инвентарный номер, имя компьютера</w:t>
-      </w:r>
-      <w:r>
-        <w:t xml:space="preserve">, </w:t>
-      </w:r>
-      <w:r>
-        <w:t>тип компьютера</w:t>
-      </w:r>
-      <w:r>
-        <w:rPr>
-          <w:rFonts w:eastAsia="Times New Roman" w:cs="Times New Roman"/>
-          <w:color w:val="000000" w:themeColor="text1"/>
-          <w:szCs w:val="24"/>
-        </w:rPr>
-        <w:t>);</w:t>
       </w:r>
     </w:p>
     <w:p>
@@ -1330,13 +1878,15 @@
           <w:rFonts w:cs="Times New Roman"/>
           <w:color w:val="000000" w:themeColor="text1"/>
           <w:szCs w:val="24"/>
-        </w:rPr>
-      </w:pPr>
-      <w:r>
-        <w:rPr>
-          <w:rFonts w:cs="Times New Roman"/>
-          <w:color w:val="000000" w:themeColor="text1"/>
-          <w:szCs w:val="24"/>
+          <w:highlight w:val="yellow"/>
+        </w:rPr>
+      </w:pPr>
+      <w:r>
+        <w:rPr>
+          <w:rFonts w:cs="Times New Roman"/>
+          <w:color w:val="000000" w:themeColor="text1"/>
+          <w:szCs w:val="24"/>
+          <w:highlight w:val="yellow"/>
         </w:rPr>
         <w:t>удалять компьютер из базы данных;</w:t>
       </w:r>
@@ -1363,8 +1913,17 @@
           <w:rFonts w:cs="Times New Roman"/>
           <w:color w:val="000000" w:themeColor="text1"/>
           <w:szCs w:val="24"/>
-        </w:rPr>
-        <w:t>за отказ подсистемы принимается неправильное заполнение данных, неправильно указанные параметры поиска или сортировки, а также пропуск заполнения этих полей;</w:t>
+          <w:highlight w:val="yellow"/>
+        </w:rPr>
+        <w:t>за отказ подсистемы принимается неправильное заполнение</w:t>
+      </w:r>
+      <w:r>
+        <w:rPr>
+          <w:rFonts w:cs="Times New Roman"/>
+          <w:color w:val="000000" w:themeColor="text1"/>
+          <w:szCs w:val="24"/>
+        </w:rPr>
+        <w:t xml:space="preserve"> данных, неправильно указанные параметры поиска или сортировки, а также пропуск заполнения этих полей;</w:t>
       </w:r>
     </w:p>
     <w:p>
@@ -1462,30 +2021,232 @@
         <w:t>(</w:t>
       </w:r>
       <w:r>
-        <w:t>тип лицензии</w:t>
+        <w:t>стоимость</w:t>
       </w:r>
       <w:r>
         <w:t xml:space="preserve">, </w:t>
       </w:r>
       <w:r>
+        <w:t>срок действия</w:t>
+      </w:r>
+      <w:r>
+        <w:t xml:space="preserve">, </w:t>
+      </w:r>
+      <w:r>
+        <w:t>пользовательское соглашение</w:t>
+      </w:r>
+      <w:r>
+        <w:t xml:space="preserve">, </w:t>
+      </w:r>
+      <w:r>
+        <w:t xml:space="preserve">количество компьютеров, </w:t>
+      </w:r>
+      <w:r>
+        <w:t>Тип ПО</w:t>
+      </w:r>
+      <w:r>
+        <w:t xml:space="preserve">, </w:t>
+      </w:r>
+      <w:r>
         <w:t>дата покупки</w:t>
       </w:r>
       <w:r>
-        <w:t>,</w:t>
-      </w:r>
-      <w:r>
+        <w:t xml:space="preserve">, </w:t>
+      </w:r>
+      <w:r>
+        <w:t>комментарий</w:t>
+      </w:r>
+      <w:r>
+        <w:rPr>
+          <w:rFonts w:cs="Times New Roman"/>
+          <w:color w:val="000000" w:themeColor="text1"/>
+          <w:szCs w:val="24"/>
+        </w:rPr>
+        <w:t>);</w:t>
+      </w:r>
+    </w:p>
+    <w:p>
+      <w:pPr>
+        <w:pStyle w:val="a5"/>
+        <w:numPr>
+          <w:ilvl w:val="0"/>
+          <w:numId w:val="7"/>
+        </w:numPr>
+      </w:pPr>
+      <w:r>
+        <w:t xml:space="preserve">позволяет </w:t>
+      </w:r>
+      <w:r>
+        <w:t xml:space="preserve">просмотреть </w:t>
+      </w:r>
+      <w:r>
+        <w:t>компьютеры и ПО к которым применена лицензия</w:t>
+      </w:r>
+    </w:p>
+    <w:p>
+      <w:pPr>
+        <w:pStyle w:val="a5"/>
+        <w:numPr>
+          <w:ilvl w:val="0"/>
+          <w:numId w:val="18"/>
+        </w:numPr>
+        <w:rPr>
+          <w:color w:val="000000" w:themeColor="text1"/>
+          <w:szCs w:val="24"/>
+        </w:rPr>
+      </w:pPr>
+      <w:r>
+        <w:rPr>
+          <w:rFonts w:eastAsia="Times New Roman" w:cs="Times New Roman"/>
+          <w:color w:val="000000" w:themeColor="text1"/>
+          <w:szCs w:val="24"/>
+        </w:rPr>
+        <w:t>осуществлять поиск</w:t>
+      </w:r>
+      <w:r>
+        <w:rPr>
+          <w:rFonts w:eastAsia="Times New Roman" w:cs="Times New Roman"/>
+          <w:color w:val="000000" w:themeColor="text1"/>
+          <w:szCs w:val="24"/>
+        </w:rPr>
+        <w:t xml:space="preserve"> лицензии</w:t>
+      </w:r>
+      <w:r>
+        <w:rPr>
+          <w:rFonts w:eastAsia="Times New Roman" w:cs="Times New Roman"/>
+          <w:color w:val="000000" w:themeColor="text1"/>
+          <w:szCs w:val="24"/>
+        </w:rPr>
+        <w:t xml:space="preserve"> по определенным параметрам (</w:t>
+      </w:r>
+      <w:r>
+        <w:t>стоимость, срок действия</w:t>
+      </w:r>
+      <w:r>
+        <w:t xml:space="preserve">, </w:t>
+      </w:r>
+      <w:r>
+        <w:t>количество компьютеров, Тип ПО</w:t>
+      </w:r>
+      <w:r>
+        <w:t xml:space="preserve">, </w:t>
+      </w:r>
+      <w:r>
+        <w:t>дата покупки</w:t>
+      </w:r>
+      <w:r>
+        <w:rPr>
+          <w:rFonts w:eastAsia="Times New Roman" w:cs="Times New Roman"/>
+          <w:color w:val="000000" w:themeColor="text1"/>
+          <w:szCs w:val="24"/>
+        </w:rPr>
+        <w:t>)</w:t>
+      </w:r>
+      <w:r>
+        <w:rPr>
+          <w:rFonts w:eastAsia="Times New Roman" w:cs="Times New Roman"/>
+          <w:color w:val="000000" w:themeColor="text1"/>
+          <w:szCs w:val="24"/>
+        </w:rPr>
+        <w:t>;</w:t>
+      </w:r>
+    </w:p>
+    <w:p>
+      <w:pPr>
+        <w:pStyle w:val="a5"/>
+        <w:numPr>
+          <w:ilvl w:val="0"/>
+          <w:numId w:val="18"/>
+        </w:numPr>
+        <w:rPr>
+          <w:color w:val="000000" w:themeColor="text1"/>
+          <w:szCs w:val="24"/>
+        </w:rPr>
+      </w:pPr>
+      <w:r>
+        <w:rPr>
+          <w:rFonts w:eastAsia="Times New Roman" w:cs="Times New Roman"/>
+          <w:color w:val="000000" w:themeColor="text1"/>
+          <w:szCs w:val="24"/>
+        </w:rPr>
+        <w:t>сортировать</w:t>
+      </w:r>
+      <w:r>
+        <w:rPr>
+          <w:rFonts w:eastAsia="Times New Roman" w:cs="Times New Roman"/>
+          <w:color w:val="000000" w:themeColor="text1"/>
+          <w:szCs w:val="24"/>
+        </w:rPr>
+        <w:t xml:space="preserve"> лицензии</w:t>
+      </w:r>
+      <w:r>
+        <w:rPr>
+          <w:rFonts w:eastAsia="Times New Roman" w:cs="Times New Roman"/>
+          <w:color w:val="000000" w:themeColor="text1"/>
+          <w:szCs w:val="24"/>
+        </w:rPr>
+        <w:t xml:space="preserve"> по определенным параметрам (</w:t>
+      </w:r>
+      <w:r>
+        <w:t>стоимость, срок действия</w:t>
+      </w:r>
+      <w:r>
+        <w:t xml:space="preserve">, </w:t>
+      </w:r>
+      <w:r>
+        <w:t>количество компьютеров, Тип ПО</w:t>
+      </w:r>
+      <w:r>
+        <w:t xml:space="preserve">, </w:t>
+      </w:r>
+      <w:r>
+        <w:t>дата покупки</w:t>
+      </w:r>
+      <w:r>
+        <w:rPr>
+          <w:rFonts w:eastAsia="Times New Roman" w:cs="Times New Roman"/>
+          <w:color w:val="000000" w:themeColor="text1"/>
+          <w:szCs w:val="24"/>
+        </w:rPr>
+        <w:t>);</w:t>
+      </w:r>
+    </w:p>
+    <w:p>
+      <w:pPr>
+        <w:pStyle w:val="a5"/>
+        <w:numPr>
+          <w:ilvl w:val="0"/>
+          <w:numId w:val="18"/>
+        </w:numPr>
+        <w:rPr>
+          <w:color w:val="000000" w:themeColor="text1"/>
+          <w:szCs w:val="24"/>
+        </w:rPr>
+      </w:pPr>
+      <w:r>
+        <w:rPr>
+          <w:rFonts w:cs="Times New Roman"/>
+          <w:color w:val="000000" w:themeColor="text1"/>
+          <w:szCs w:val="24"/>
+        </w:rPr>
+        <w:t>добавлять</w:t>
+      </w:r>
+      <w:r>
+        <w:rPr>
+          <w:rFonts w:cs="Times New Roman"/>
+          <w:color w:val="000000" w:themeColor="text1"/>
+          <w:szCs w:val="24"/>
+          <w:lang w:val="en-US"/>
+        </w:rPr>
         <w:t xml:space="preserve"> </w:t>
       </w:r>
       <w:r>
-        <w:t>комментарий</w:t>
-      </w:r>
-      <w:r>
-        <w:rPr>
-          <w:rFonts w:cs="Times New Roman"/>
-          <w:color w:val="000000" w:themeColor="text1"/>
-          <w:szCs w:val="24"/>
-        </w:rPr>
-        <w:t>);</w:t>
+        <w:rPr>
+          <w:rFonts w:cs="Times New Roman"/>
+          <w:color w:val="000000" w:themeColor="text1"/>
+          <w:szCs w:val="24"/>
+        </w:rPr>
+        <w:t>лицензию в систему;</w:t>
       </w:r>
     </w:p>
     <w:p>
@@ -1502,106 +2263,34 @@
       </w:pPr>
       <w:r>
         <w:rPr>
-          <w:rFonts w:eastAsia="Times New Roman" w:cs="Times New Roman"/>
-          <w:color w:val="000000" w:themeColor="text1"/>
-          <w:szCs w:val="24"/>
-        </w:rPr>
-        <w:t>осуществлять поиск</w:t>
-      </w:r>
-      <w:r>
-        <w:rPr>
-          <w:rFonts w:eastAsia="Times New Roman" w:cs="Times New Roman"/>
-          <w:color w:val="000000" w:themeColor="text1"/>
-          <w:szCs w:val="24"/>
-        </w:rPr>
-        <w:t xml:space="preserve"> лицензии</w:t>
-      </w:r>
-      <w:r>
-        <w:rPr>
-          <w:rFonts w:eastAsia="Times New Roman" w:cs="Times New Roman"/>
-          <w:color w:val="000000" w:themeColor="text1"/>
-          <w:szCs w:val="24"/>
-        </w:rPr>
-        <w:t xml:space="preserve"> по определенным параметрам (</w:t>
-      </w:r>
-      <w:r>
-        <w:rPr>
-          <w:rFonts w:cs="Times New Roman"/>
-          <w:color w:val="000000" w:themeColor="text1"/>
-          <w:szCs w:val="24"/>
-        </w:rPr>
-        <w:t>(</w:t>
-      </w:r>
-      <w:r>
-        <w:t>тип лицензии, дата покупки</w:t>
-      </w:r>
-      <w:r>
-        <w:rPr>
-          <w:rFonts w:eastAsia="Times New Roman" w:cs="Times New Roman"/>
-          <w:color w:val="000000" w:themeColor="text1"/>
-          <w:szCs w:val="24"/>
-        </w:rPr>
-        <w:t>)</w:t>
-      </w:r>
-      <w:r>
-        <w:rPr>
-          <w:rFonts w:eastAsia="Times New Roman" w:cs="Times New Roman"/>
-          <w:color w:val="000000" w:themeColor="text1"/>
-          <w:szCs w:val="24"/>
-        </w:rPr>
-        <w:t>;</w:t>
-      </w:r>
-    </w:p>
-    <w:p>
-      <w:pPr>
-        <w:pStyle w:val="a5"/>
-        <w:numPr>
-          <w:ilvl w:val="0"/>
-          <w:numId w:val="18"/>
-        </w:numPr>
-        <w:rPr>
-          <w:color w:val="000000" w:themeColor="text1"/>
-          <w:szCs w:val="24"/>
-        </w:rPr>
-      </w:pPr>
-      <w:r>
-        <w:rPr>
-          <w:rFonts w:eastAsia="Times New Roman" w:cs="Times New Roman"/>
-          <w:color w:val="000000" w:themeColor="text1"/>
-          <w:szCs w:val="24"/>
-        </w:rPr>
-        <w:t>сортировать</w:t>
-      </w:r>
-      <w:r>
-        <w:rPr>
-          <w:rFonts w:eastAsia="Times New Roman" w:cs="Times New Roman"/>
-          <w:color w:val="000000" w:themeColor="text1"/>
-          <w:szCs w:val="24"/>
-        </w:rPr>
-        <w:t xml:space="preserve"> лицензии</w:t>
-      </w:r>
-      <w:r>
-        <w:rPr>
-          <w:rFonts w:eastAsia="Times New Roman" w:cs="Times New Roman"/>
-          <w:color w:val="000000" w:themeColor="text1"/>
-          <w:szCs w:val="24"/>
-        </w:rPr>
-        <w:t xml:space="preserve"> по определенным параметрам (</w:t>
-      </w:r>
-      <w:r>
-        <w:t>тип лицензии, дата покупки</w:t>
-      </w:r>
-      <w:r>
-        <w:rPr>
-          <w:rFonts w:eastAsia="Times New Roman" w:cs="Times New Roman"/>
-          <w:color w:val="000000" w:themeColor="text1"/>
-          <w:szCs w:val="24"/>
-        </w:rPr>
-        <w:t>)</w:t>
-      </w:r>
-      <w:r>
-        <w:rPr>
-          <w:rFonts w:eastAsia="Times New Roman" w:cs="Times New Roman"/>
+          <w:color w:val="000000" w:themeColor="text1"/>
+          <w:szCs w:val="24"/>
+        </w:rPr>
+        <w:t xml:space="preserve">осуществлять </w:t>
+      </w:r>
+      <w:r>
+        <w:rPr>
+          <w:color w:val="000000" w:themeColor="text1"/>
+          <w:szCs w:val="24"/>
+        </w:rPr>
+        <w:t>пакетно</w:t>
+      </w:r>
+      <w:r>
+        <w:rPr>
+          <w:color w:val="000000" w:themeColor="text1"/>
+          <w:szCs w:val="24"/>
+        </w:rPr>
+        <w:t>е</w:t>
+      </w:r>
+      <w:r>
+        <w:rPr>
+          <w:color w:val="000000" w:themeColor="text1"/>
+          <w:szCs w:val="24"/>
+        </w:rPr>
+        <w:t xml:space="preserve"> добавление лицензий в систему</w:t>
+      </w:r>
+      <w:r>
+        <w:rPr>
           <w:color w:val="000000" w:themeColor="text1"/>
           <w:szCs w:val="24"/>
         </w:rPr>
@@ -1741,35 +2430,37 @@
           <w:rFonts w:cs="Times New Roman"/>
           <w:color w:val="000000" w:themeColor="text1"/>
           <w:szCs w:val="24"/>
-        </w:rPr>
-      </w:pPr>
-      <w:r>
-        <w:rPr>
-          <w:rFonts w:cs="Times New Roman"/>
-          <w:color w:val="000000" w:themeColor="text1"/>
-          <w:szCs w:val="24"/>
+          <w:highlight w:val="yellow"/>
+        </w:rPr>
+      </w:pPr>
+      <w:r>
+        <w:rPr>
+          <w:rFonts w:cs="Times New Roman"/>
+          <w:color w:val="000000" w:themeColor="text1"/>
+          <w:szCs w:val="24"/>
+          <w:highlight w:val="yellow"/>
         </w:rPr>
         <w:t>время отклика всех систем ~ 1-2 сек.</w:t>
       </w:r>
     </w:p>
     <w:p>
       <w:r>
-        <w:t xml:space="preserve">Подсистема </w:t>
-      </w:r>
-      <w:r>
-        <w:t>«</w:t>
-      </w:r>
-      <w:r>
-        <w:t>Ответственные</w:t>
-      </w:r>
-      <w:r>
-        <w:t xml:space="preserve"> лица</w:t>
-      </w:r>
-      <w:r>
-        <w:t>»</w:t>
-      </w:r>
-      <w:r>
-        <w:t xml:space="preserve"> позволяет управлять данными о компьютерах организации</w:t>
+        <w:rPr>
+          <w:highlight w:val="yellow"/>
+        </w:rPr>
+        <w:t>Подсистема «</w:t>
+      </w:r>
+      <w:r>
+        <w:rPr>
+          <w:highlight w:val="yellow"/>
+        </w:rPr>
+        <w:t>Работники</w:t>
+      </w:r>
+      <w:r>
+        <w:rPr>
+          <w:highlight w:val="yellow"/>
+        </w:rPr>
+        <w:t>» позволяет управлять данными о компьютерах организации</w:t>
       </w:r>
     </w:p>
     <w:p>
@@ -1803,7 +2494,15 @@
           <w:color w:val="000000" w:themeColor="text1"/>
           <w:szCs w:val="24"/>
         </w:rPr>
-        <w:t>ыводить список всех сотрудников</w:t>
+        <w:t>ыводить список всех</w:t>
+      </w:r>
+      <w:r>
+        <w:rPr>
+          <w:rFonts w:cs="Times New Roman"/>
+          <w:color w:val="000000" w:themeColor="text1"/>
+          <w:szCs w:val="24"/>
+        </w:rPr>
+        <w:t xml:space="preserve"> работников</w:t>
       </w:r>
       <w:r>
         <w:rPr>
@@ -1837,7 +2536,15 @@
           <w:color w:val="000000" w:themeColor="text1"/>
           <w:szCs w:val="24"/>
         </w:rPr>
-        <w:t>выводить древовидную структуру всех сотрудников</w:t>
+        <w:t>выводить древовидную структуру всех</w:t>
+      </w:r>
+      <w:r>
+        <w:rPr>
+          <w:rFonts w:cs="Times New Roman"/>
+          <w:color w:val="000000" w:themeColor="text1"/>
+          <w:szCs w:val="24"/>
+        </w:rPr>
+        <w:t xml:space="preserve"> работников</w:t>
       </w:r>
       <w:r>
         <w:rPr>
@@ -1892,39 +2599,7 @@
           <w:color w:val="000000" w:themeColor="text1"/>
           <w:szCs w:val="24"/>
         </w:rPr>
-        <w:t xml:space="preserve">паспортные данные, номер телефона, </w:t>
-      </w:r>
-      <w:r>
-        <w:rPr>
-          <w:rFonts w:cs="Times New Roman"/>
-          <w:color w:val="000000" w:themeColor="text1"/>
-          <w:szCs w:val="24"/>
-        </w:rPr>
-        <w:t>помещение</w:t>
-      </w:r>
-      <w:r>
-        <w:rPr>
-          <w:rFonts w:cs="Times New Roman"/>
-          <w:color w:val="000000" w:themeColor="text1"/>
-          <w:szCs w:val="24"/>
-        </w:rPr>
-        <w:t xml:space="preserve">, </w:t>
-      </w:r>
-      <w:r>
-        <w:rPr>
-          <w:rFonts w:cs="Times New Roman"/>
-          <w:color w:val="000000" w:themeColor="text1"/>
-          <w:szCs w:val="24"/>
-        </w:rPr>
-        <w:t>комментарий</w:t>
-      </w:r>
-      <w:r>
-        <w:rPr>
-          <w:rFonts w:cs="Times New Roman"/>
-          <w:color w:val="000000" w:themeColor="text1"/>
-          <w:szCs w:val="24"/>
-        </w:rPr>
-        <w:t>);</w:t>
+        <w:t>паспортные данные, номер телефона, помещение, комментарий);</w:t>
       </w:r>
     </w:p>
     <w:p>
@@ -1942,6 +2617,7 @@
           <w:rFonts w:cs="Times New Roman"/>
           <w:color w:val="000000" w:themeColor="text1"/>
           <w:szCs w:val="24"/>
+          <w:highlight w:val="yellow"/>
         </w:rPr>
       </w:pPr>
       <w:r>
@@ -1972,13 +2648,23 @@
           <w:color w:val="000000" w:themeColor="text1"/>
           <w:szCs w:val="24"/>
         </w:rPr>
-        <w:t>паспортные данные, номер телефона, помещение, комментарий</w:t>
-      </w:r>
-      <w:r>
-        <w:rPr>
-          <w:rFonts w:cs="Times New Roman"/>
-          <w:color w:val="000000" w:themeColor="text1"/>
-          <w:szCs w:val="24"/>
+        <w:t xml:space="preserve">паспортные </w:t>
+      </w:r>
+      <w:r>
+        <w:rPr>
+          <w:rFonts w:cs="Times New Roman"/>
+          <w:color w:val="000000" w:themeColor="text1"/>
+          <w:szCs w:val="24"/>
+          <w:highlight w:val="yellow"/>
+        </w:rPr>
+        <w:t>данные, номер телефона, помещение, комментарий</w:t>
+      </w:r>
+      <w:r>
+        <w:rPr>
+          <w:rFonts w:cs="Times New Roman"/>
+          <w:color w:val="000000" w:themeColor="text1"/>
+          <w:szCs w:val="24"/>
+          <w:highlight w:val="yellow"/>
         </w:rPr>
         <w:t>)</w:t>
       </w:r>
@@ -2048,6 +2734,7 @@
           <w:szCs w:val="24"/>
         </w:rPr>
       </w:pPr>
+      <w:bookmarkStart w:id="1" w:name="_Hlk19136878"/>
       <w:r>
         <w:rPr>
           <w:rFonts w:cs="Times New Roman"/>
@@ -2056,6 +2743,7 @@
         </w:rPr>
         <w:t>добавлять нового работника;</w:t>
       </w:r>
+      <w:bookmarkEnd w:id="1"/>
     </w:p>
     <w:p>
       <w:pPr>
@@ -2231,6 +2919,12 @@
         <w:t>тип ПО</w:t>
       </w:r>
       <w:r>
+        <w:t>, лицензия</w:t>
+      </w:r>
+      <w:r>
+        <w:t>, компьютер</w:t>
+      </w:r>
+      <w:r>
         <w:rPr>
           <w:rFonts w:cs="Times New Roman"/>
           <w:color w:val="000000" w:themeColor="text1"/>
@@ -2238,6 +2932,9 @@
         </w:rPr>
         <w:t>);</w:t>
       </w:r>
+      <w:r>
+        <w:t xml:space="preserve"> </w:t>
+      </w:r>
     </w:p>
     <w:p>
       <w:pPr>
@@ -2281,16 +2978,7 @@
         <w:t>название</w:t>
       </w:r>
       <w:r>
-        <w:t xml:space="preserve">, </w:t>
-      </w:r>
-      <w:r>
-        <w:t>тип лицензии</w:t>
-      </w:r>
-      <w:r>
-        <w:t xml:space="preserve">, </w:t>
-      </w:r>
-      <w:r>
-        <w:t>категория</w:t>
+        <w:t>, категория</w:t>
       </w:r>
       <w:r>
         <w:t xml:space="preserve">, </w:t>
@@ -2344,6 +3032,84 @@
         </w:rPr>
         <w:t xml:space="preserve">ПО </w:t>
       </w:r>
+      <w:r>
+        <w:rPr>
+          <w:rFonts w:eastAsia="Times New Roman" w:cs="Times New Roman"/>
+          <w:color w:val="000000" w:themeColor="text1"/>
+          <w:szCs w:val="24"/>
+        </w:rPr>
+        <w:t>по</w:t>
+      </w:r>
+      <w:r>
+        <w:rPr>
+          <w:rFonts w:eastAsia="Times New Roman" w:cs="Times New Roman"/>
+          <w:color w:val="000000" w:themeColor="text1"/>
+          <w:szCs w:val="24"/>
+        </w:rPr>
+        <w:t xml:space="preserve"> определенным параметрам (</w:t>
+      </w:r>
+      <w:r>
+        <w:rPr>
+          <w:rFonts w:eastAsia="Times New Roman" w:cs="Times New Roman"/>
+          <w:color w:val="000000" w:themeColor="text1"/>
+          <w:szCs w:val="24"/>
+        </w:rPr>
+        <w:t>тип ПО</w:t>
+      </w:r>
+      <w:r>
+        <w:rPr>
+          <w:rFonts w:eastAsia="Times New Roman" w:cs="Times New Roman"/>
+          <w:color w:val="000000" w:themeColor="text1"/>
+          <w:szCs w:val="24"/>
+        </w:rPr>
+        <w:t>, компьютер</w:t>
+      </w:r>
+      <w:r>
+        <w:rPr>
+          <w:rFonts w:eastAsia="Times New Roman" w:cs="Times New Roman"/>
+          <w:color w:val="000000" w:themeColor="text1"/>
+          <w:szCs w:val="24"/>
+        </w:rPr>
+        <w:t>);</w:t>
+      </w:r>
+    </w:p>
+    <w:p>
+      <w:pPr>
+        <w:pStyle w:val="a5"/>
+        <w:numPr>
+          <w:ilvl w:val="0"/>
+          <w:numId w:val="18"/>
+        </w:numPr>
+        <w:rPr>
+          <w:color w:val="000000" w:themeColor="text1"/>
+          <w:szCs w:val="24"/>
+          <w:highlight w:val="yellow"/>
+        </w:rPr>
+      </w:pPr>
+      <w:r>
+        <w:rPr>
+          <w:rFonts w:eastAsia="Times New Roman" w:cs="Times New Roman"/>
+          <w:color w:val="000000" w:themeColor="text1"/>
+          <w:szCs w:val="24"/>
+        </w:rPr>
+        <w:t>сортировать</w:t>
+      </w:r>
+      <w:r>
+        <w:rPr>
+          <w:rFonts w:eastAsia="Times New Roman" w:cs="Times New Roman"/>
+          <w:color w:val="000000" w:themeColor="text1"/>
+          <w:szCs w:val="24"/>
+        </w:rPr>
+        <w:t xml:space="preserve"> типы </w:t>
+      </w:r>
+      <w:r>
+        <w:rPr>
+          <w:rFonts w:eastAsia="Times New Roman" w:cs="Times New Roman"/>
+          <w:color w:val="000000" w:themeColor="text1"/>
+          <w:szCs w:val="24"/>
+        </w:rPr>
+        <w:t xml:space="preserve">ПО </w:t>
+      </w:r>
       <w:proofErr w:type="spellStart"/>
       <w:r>
         <w:rPr>
@@ -2360,97 +3126,37 @@
           <w:color w:val="000000" w:themeColor="text1"/>
           <w:szCs w:val="24"/>
         </w:rPr>
-        <w:t xml:space="preserve"> определенным параметрам (</w:t>
-      </w:r>
-      <w:r>
-        <w:rPr>
-          <w:rFonts w:eastAsia="Times New Roman" w:cs="Times New Roman"/>
-          <w:color w:val="000000" w:themeColor="text1"/>
-          <w:szCs w:val="24"/>
-        </w:rPr>
-        <w:t>тип ПО</w:t>
-      </w:r>
-      <w:r>
-        <w:rPr>
-          <w:rFonts w:eastAsia="Times New Roman" w:cs="Times New Roman"/>
-          <w:color w:val="000000" w:themeColor="text1"/>
-          <w:szCs w:val="24"/>
+        <w:t xml:space="preserve"> определенным </w:t>
+      </w:r>
+      <w:r>
+        <w:rPr>
+          <w:rFonts w:eastAsia="Times New Roman" w:cs="Times New Roman"/>
+          <w:color w:val="000000" w:themeColor="text1"/>
+          <w:szCs w:val="24"/>
+          <w:highlight w:val="yellow"/>
+        </w:rPr>
+        <w:t>параметрам (</w:t>
+      </w:r>
+      <w:r>
+        <w:rPr>
+          <w:highlight w:val="yellow"/>
+        </w:rPr>
+        <w:t>название</w:t>
+      </w:r>
+      <w:r>
+        <w:rPr>
+          <w:highlight w:val="yellow"/>
+        </w:rPr>
+        <w:t>, категория</w:t>
+      </w:r>
+      <w:r>
+        <w:rPr>
+          <w:rFonts w:eastAsia="Times New Roman" w:cs="Times New Roman"/>
+          <w:color w:val="000000" w:themeColor="text1"/>
+          <w:szCs w:val="24"/>
+          <w:highlight w:val="yellow"/>
         </w:rPr>
         <w:t>);</w:t>
-      </w:r>
-    </w:p>
-    <w:p>
-      <w:pPr>
-        <w:pStyle w:val="a5"/>
-        <w:numPr>
-          <w:ilvl w:val="0"/>
-          <w:numId w:val="18"/>
-        </w:numPr>
-        <w:rPr>
-          <w:color w:val="000000" w:themeColor="text1"/>
-          <w:szCs w:val="24"/>
-        </w:rPr>
-      </w:pPr>
-      <w:r>
-        <w:rPr>
-          <w:rFonts w:eastAsia="Times New Roman" w:cs="Times New Roman"/>
-          <w:color w:val="000000" w:themeColor="text1"/>
-          <w:szCs w:val="24"/>
-        </w:rPr>
-        <w:t>сортировать</w:t>
-      </w:r>
-      <w:r>
-        <w:rPr>
-          <w:rFonts w:eastAsia="Times New Roman" w:cs="Times New Roman"/>
-          <w:color w:val="000000" w:themeColor="text1"/>
-          <w:szCs w:val="24"/>
-        </w:rPr>
-        <w:t xml:space="preserve"> типы </w:t>
-      </w:r>
-      <w:r>
-        <w:rPr>
-          <w:rFonts w:eastAsia="Times New Roman" w:cs="Times New Roman"/>
-          <w:color w:val="000000" w:themeColor="text1"/>
-          <w:szCs w:val="24"/>
-        </w:rPr>
-        <w:t xml:space="preserve">ПО </w:t>
-      </w:r>
-      <w:proofErr w:type="spellStart"/>
-      <w:r>
-        <w:rPr>
-          <w:rFonts w:eastAsia="Times New Roman" w:cs="Times New Roman"/>
-          <w:color w:val="000000" w:themeColor="text1"/>
-          <w:szCs w:val="24"/>
-        </w:rPr>
-        <w:t>по</w:t>
-      </w:r>
-      <w:proofErr w:type="spellEnd"/>
-      <w:r>
-        <w:rPr>
-          <w:rFonts w:eastAsia="Times New Roman" w:cs="Times New Roman"/>
-          <w:color w:val="000000" w:themeColor="text1"/>
-          <w:szCs w:val="24"/>
-        </w:rPr>
-        <w:t xml:space="preserve"> определенным параметрам (</w:t>
-      </w:r>
-      <w:r>
-        <w:t>название, тип лицензии, категория</w:t>
-      </w:r>
-      <w:r>
-        <w:rPr>
-          <w:rFonts w:eastAsia="Times New Roman" w:cs="Times New Roman"/>
-          <w:color w:val="000000" w:themeColor="text1"/>
-          <w:szCs w:val="24"/>
-        </w:rPr>
-        <w:t>)</w:t>
-      </w:r>
-      <w:r>
-        <w:rPr>
-          <w:rFonts w:eastAsia="Times New Roman" w:cs="Times New Roman"/>
-          <w:color w:val="000000" w:themeColor="text1"/>
-          <w:szCs w:val="24"/>
-        </w:rPr>
-        <w:t>;</w:t>
       </w:r>
     </w:p>
     <w:p>
@@ -2587,30 +3293,15 @@
           <w:color w:val="000000" w:themeColor="text1"/>
           <w:szCs w:val="24"/>
         </w:rPr>
-        <w:t xml:space="preserve"> </w:t>
-      </w:r>
-      <w:proofErr w:type="spellStart"/>
-      <w:r>
-        <w:rPr>
-          <w:rFonts w:eastAsia="Times New Roman" w:cs="Times New Roman"/>
-          <w:color w:val="000000" w:themeColor="text1"/>
-          <w:szCs w:val="24"/>
-        </w:rPr>
-        <w:t>по</w:t>
-      </w:r>
-      <w:proofErr w:type="spellEnd"/>
-      <w:r>
-        <w:rPr>
-          <w:rFonts w:eastAsia="Times New Roman" w:cs="Times New Roman"/>
-          <w:color w:val="000000" w:themeColor="text1"/>
-          <w:szCs w:val="24"/>
-        </w:rPr>
-        <w:t xml:space="preserve"> определенным параметрам (</w:t>
+        <w:t xml:space="preserve"> по определенным параметрам (</w:t>
       </w:r>
       <w:r>
         <w:t>тип ПО</w:t>
       </w:r>
       <w:r>
+        <w:t>, компьютер, лицензия</w:t>
+      </w:r>
+      <w:r>
         <w:rPr>
           <w:rFonts w:eastAsia="Times New Roman" w:cs="Times New Roman"/>
           <w:color w:val="000000" w:themeColor="text1"/>
@@ -2661,25 +3352,7 @@
           <w:color w:val="000000" w:themeColor="text1"/>
           <w:szCs w:val="24"/>
         </w:rPr>
-        <w:t xml:space="preserve"> </w:t>
-      </w:r>
-      <w:proofErr w:type="spellStart"/>
-      <w:r>
-        <w:rPr>
-          <w:rFonts w:eastAsia="Times New Roman" w:cs="Times New Roman"/>
-          <w:color w:val="000000" w:themeColor="text1"/>
-          <w:szCs w:val="24"/>
-        </w:rPr>
-        <w:t>по</w:t>
-      </w:r>
-      <w:proofErr w:type="spellEnd"/>
-      <w:r>
-        <w:rPr>
-          <w:rFonts w:eastAsia="Times New Roman" w:cs="Times New Roman"/>
-          <w:color w:val="000000" w:themeColor="text1"/>
-          <w:szCs w:val="24"/>
-        </w:rPr>
-        <w:t xml:space="preserve"> определенным параметрам (</w:t>
+        <w:t xml:space="preserve"> по определенным параметрам (</w:t>
       </w:r>
       <w:r>
         <w:t>название, категория</w:t>
@@ -2831,28 +3504,315 @@
     </w:p>
     <w:p>
       <w:r>
-        <w:t xml:space="preserve">Подсистема </w:t>
-      </w:r>
-      <w:r>
-        <w:t>«</w:t>
-      </w:r>
-      <w:r>
-        <w:t>Пользователи</w:t>
-      </w:r>
-      <w:r>
-        <w:t>»</w:t>
-      </w:r>
-      <w:r>
-        <w:t xml:space="preserve"> позволяет управлять данными о</w:t>
-      </w:r>
-      <w:r>
-        <w:t xml:space="preserve"> пользователях</w:t>
-      </w:r>
-      <w:r>
-        <w:t xml:space="preserve"> организации</w:t>
-      </w:r>
-      <w:r>
-        <w:t>:</w:t>
+        <w:rPr>
+          <w:highlight w:val="yellow"/>
+        </w:rPr>
+        <w:t>Подсистема «Филиалы» позволяет управлять данными о пользователях организации:</w:t>
+      </w:r>
+    </w:p>
+    <w:p>
+      <w:pPr>
+        <w:pStyle w:val="a5"/>
+        <w:numPr>
+          <w:ilvl w:val="0"/>
+          <w:numId w:val="10"/>
+        </w:numPr>
+      </w:pPr>
+      <w:r>
+        <w:rPr>
+          <w:rFonts w:cs="Times New Roman"/>
+          <w:color w:val="000000" w:themeColor="text1"/>
+          <w:szCs w:val="24"/>
+        </w:rPr>
+        <w:t>позволяет посмотреть данные о конкретном</w:t>
+      </w:r>
+      <w:r>
+        <w:rPr>
+          <w:rFonts w:cs="Times New Roman"/>
+          <w:color w:val="000000" w:themeColor="text1"/>
+          <w:szCs w:val="24"/>
+        </w:rPr>
+        <w:t xml:space="preserve"> </w:t>
+      </w:r>
+      <w:r>
+        <w:t>филиале</w:t>
+      </w:r>
+      <w:r>
+        <w:rPr>
+          <w:rFonts w:cs="Times New Roman"/>
+          <w:color w:val="000000" w:themeColor="text1"/>
+          <w:szCs w:val="24"/>
+        </w:rPr>
+        <w:t xml:space="preserve"> (</w:t>
+      </w:r>
+      <w:r>
+        <w:t>адрес филиала</w:t>
+      </w:r>
+      <w:r>
+        <w:t xml:space="preserve">, </w:t>
+      </w:r>
+      <w:r>
+        <w:rPr>
+          <w:rFonts w:cs="Times New Roman"/>
+          <w:color w:val="000000" w:themeColor="text1"/>
+          <w:szCs w:val="24"/>
+        </w:rPr>
+        <w:t>начальник филиала</w:t>
+      </w:r>
+      <w:r>
+        <w:rPr>
+          <w:rFonts w:cs="Times New Roman"/>
+          <w:color w:val="000000" w:themeColor="text1"/>
+          <w:szCs w:val="24"/>
+        </w:rPr>
+        <w:t>,</w:t>
+      </w:r>
+      <w:r>
+        <w:rPr>
+          <w:rFonts w:cs="Times New Roman"/>
+          <w:color w:val="000000" w:themeColor="text1"/>
+          <w:szCs w:val="24"/>
+        </w:rPr>
+        <w:t xml:space="preserve"> список помещений</w:t>
+      </w:r>
+      <w:r>
+        <w:rPr>
+          <w:rFonts w:cs="Times New Roman"/>
+          <w:color w:val="000000" w:themeColor="text1"/>
+          <w:szCs w:val="24"/>
+        </w:rPr>
+        <w:t>,</w:t>
+      </w:r>
+      <w:r>
+        <w:rPr>
+          <w:rFonts w:cs="Times New Roman"/>
+          <w:color w:val="000000" w:themeColor="text1"/>
+          <w:szCs w:val="24"/>
+        </w:rPr>
+        <w:t xml:space="preserve"> </w:t>
+      </w:r>
+      <w:r>
+        <w:rPr>
+          <w:rFonts w:cs="Times New Roman"/>
+          <w:color w:val="000000" w:themeColor="text1"/>
+          <w:szCs w:val="24"/>
+        </w:rPr>
+        <w:t>комментарий</w:t>
+      </w:r>
+      <w:r>
+        <w:rPr>
+          <w:rFonts w:cs="Times New Roman"/>
+          <w:color w:val="000000" w:themeColor="text1"/>
+          <w:szCs w:val="24"/>
+        </w:rPr>
+        <w:t>);</w:t>
+      </w:r>
+    </w:p>
+    <w:p>
+      <w:pPr>
+        <w:pStyle w:val="a5"/>
+        <w:numPr>
+          <w:ilvl w:val="0"/>
+          <w:numId w:val="19"/>
+        </w:numPr>
+      </w:pPr>
+      <w:r>
+        <w:rPr>
+          <w:rFonts w:cs="Times New Roman"/>
+          <w:color w:val="000000" w:themeColor="text1"/>
+          <w:szCs w:val="24"/>
+        </w:rPr>
+        <w:t xml:space="preserve">позволяет посмотреть данные о </w:t>
+      </w:r>
+      <w:r>
+        <w:rPr>
+          <w:rFonts w:cs="Times New Roman"/>
+          <w:color w:val="000000" w:themeColor="text1"/>
+          <w:szCs w:val="24"/>
+        </w:rPr>
+        <w:t xml:space="preserve">конкретном </w:t>
+      </w:r>
+      <w:r>
+        <w:rPr>
+          <w:rFonts w:cs="Times New Roman"/>
+          <w:color w:val="000000" w:themeColor="text1"/>
+          <w:szCs w:val="24"/>
+        </w:rPr>
+        <w:t>помещении (</w:t>
+      </w:r>
+      <w:r>
+        <w:t>номер,</w:t>
+      </w:r>
+      <w:r>
+        <w:t xml:space="preserve"> </w:t>
+      </w:r>
+      <w:r>
+        <w:t>ответственное лицо</w:t>
+      </w:r>
+      <w:r>
+        <w:t xml:space="preserve">, </w:t>
+      </w:r>
+      <w:r>
+        <w:t>филиал</w:t>
+      </w:r>
+      <w:r>
+        <w:t>,</w:t>
+      </w:r>
+      <w:r>
+        <w:t xml:space="preserve"> </w:t>
+      </w:r>
+      <w:r>
+        <w:t>комментарий</w:t>
+      </w:r>
+      <w:r>
+        <w:rPr>
+          <w:rFonts w:cs="Times New Roman"/>
+          <w:color w:val="000000" w:themeColor="text1"/>
+          <w:szCs w:val="24"/>
+        </w:rPr>
+        <w:t>);</w:t>
+      </w:r>
+    </w:p>
+    <w:p>
+      <w:pPr>
+        <w:pStyle w:val="a5"/>
+        <w:numPr>
+          <w:ilvl w:val="0"/>
+          <w:numId w:val="19"/>
+        </w:numPr>
+      </w:pPr>
+      <w:r>
+        <w:rPr>
+          <w:rFonts w:cs="Times New Roman"/>
+          <w:color w:val="000000" w:themeColor="text1"/>
+          <w:szCs w:val="24"/>
+        </w:rPr>
+        <w:t>позволяет просмотреть список компьютеров, находящихся в помещении</w:t>
+      </w:r>
+      <w:r>
+        <w:rPr>
+          <w:rFonts w:cs="Times New Roman"/>
+          <w:color w:val="000000" w:themeColor="text1"/>
+          <w:szCs w:val="24"/>
+        </w:rPr>
+        <w:t>;</w:t>
+      </w:r>
+    </w:p>
+    <w:p>
+      <w:pPr>
+        <w:pStyle w:val="a5"/>
+        <w:numPr>
+          <w:ilvl w:val="0"/>
+          <w:numId w:val="18"/>
+        </w:numPr>
+        <w:rPr>
+          <w:color w:val="000000" w:themeColor="text1"/>
+          <w:szCs w:val="24"/>
+        </w:rPr>
+      </w:pPr>
+      <w:r>
+        <w:rPr>
+          <w:rFonts w:eastAsia="Times New Roman" w:cs="Times New Roman"/>
+          <w:color w:val="000000" w:themeColor="text1"/>
+          <w:szCs w:val="24"/>
+        </w:rPr>
+        <w:t>сортировать</w:t>
+      </w:r>
+      <w:r>
+        <w:rPr>
+          <w:rFonts w:eastAsia="Times New Roman" w:cs="Times New Roman"/>
+          <w:color w:val="000000" w:themeColor="text1"/>
+          <w:szCs w:val="24"/>
+        </w:rPr>
+        <w:t xml:space="preserve"> филиалы</w:t>
+      </w:r>
+      <w:r>
+        <w:rPr>
+          <w:rFonts w:eastAsia="Times New Roman" w:cs="Times New Roman"/>
+          <w:color w:val="000000" w:themeColor="text1"/>
+          <w:szCs w:val="24"/>
+        </w:rPr>
+        <w:t xml:space="preserve"> по</w:t>
+      </w:r>
+      <w:r>
+        <w:rPr>
+          <w:rFonts w:eastAsia="Times New Roman" w:cs="Times New Roman"/>
+          <w:color w:val="000000" w:themeColor="text1"/>
+          <w:szCs w:val="24"/>
+        </w:rPr>
+        <w:t xml:space="preserve"> определенным параметрам (</w:t>
+      </w:r>
+      <w:r>
+        <w:t>адрес филиала</w:t>
+      </w:r>
+      <w:r>
+        <w:rPr>
+          <w:rFonts w:eastAsia="Times New Roman" w:cs="Times New Roman"/>
+          <w:color w:val="000000" w:themeColor="text1"/>
+          <w:szCs w:val="24"/>
+        </w:rPr>
+        <w:t>);</w:t>
+      </w:r>
+    </w:p>
+    <w:p>
+      <w:pPr>
+        <w:pStyle w:val="a5"/>
+        <w:numPr>
+          <w:ilvl w:val="0"/>
+          <w:numId w:val="18"/>
+        </w:numPr>
+        <w:rPr>
+          <w:color w:val="000000" w:themeColor="text1"/>
+          <w:szCs w:val="24"/>
+        </w:rPr>
+      </w:pPr>
+      <w:r>
+        <w:rPr>
+          <w:rFonts w:eastAsia="Times New Roman" w:cs="Times New Roman"/>
+          <w:color w:val="000000" w:themeColor="text1"/>
+          <w:szCs w:val="24"/>
+        </w:rPr>
+        <w:t>сортировать</w:t>
+      </w:r>
+      <w:r>
+        <w:rPr>
+          <w:rFonts w:eastAsia="Times New Roman" w:cs="Times New Roman"/>
+          <w:color w:val="000000" w:themeColor="text1"/>
+          <w:szCs w:val="24"/>
+        </w:rPr>
+        <w:t xml:space="preserve"> помещения</w:t>
+      </w:r>
+      <w:r>
+        <w:rPr>
+          <w:rFonts w:eastAsia="Times New Roman" w:cs="Times New Roman"/>
+          <w:color w:val="000000" w:themeColor="text1"/>
+          <w:szCs w:val="24"/>
+        </w:rPr>
+        <w:t xml:space="preserve"> </w:t>
+      </w:r>
+      <w:r>
+        <w:rPr>
+          <w:rFonts w:eastAsia="Times New Roman" w:cs="Times New Roman"/>
+          <w:color w:val="000000" w:themeColor="text1"/>
+          <w:szCs w:val="24"/>
+        </w:rPr>
+        <w:t>по определенным параметрам (</w:t>
+      </w:r>
+      <w:r>
+        <w:rPr>
+          <w:rFonts w:eastAsia="Times New Roman" w:cs="Times New Roman"/>
+          <w:color w:val="000000" w:themeColor="text1"/>
+          <w:szCs w:val="24"/>
+        </w:rPr>
+        <w:t>филиал</w:t>
+      </w:r>
+      <w:r>
+        <w:rPr>
+          <w:rFonts w:eastAsia="Times New Roman" w:cs="Times New Roman"/>
+          <w:color w:val="000000" w:themeColor="text1"/>
+          <w:szCs w:val="24"/>
+        </w:rPr>
+        <w:t>);</w:t>
       </w:r>
     </w:p>
     <w:p>
@@ -2878,15 +3838,15 @@
           <w:color w:val="000000" w:themeColor="text1"/>
           <w:szCs w:val="24"/>
         </w:rPr>
-        <w:t>позволяет посмотреть данные о конкретно</w:t>
-      </w:r>
-      <w:r>
-        <w:rPr>
-          <w:rFonts w:cs="Times New Roman"/>
-          <w:color w:val="000000" w:themeColor="text1"/>
-          <w:szCs w:val="24"/>
-        </w:rPr>
-        <w:t>м</w:t>
+        <w:t>редактировать</w:t>
+      </w:r>
+      <w:r>
+        <w:rPr>
+          <w:rFonts w:cs="Times New Roman"/>
+          <w:color w:val="000000" w:themeColor="text1"/>
+          <w:szCs w:val="24"/>
+        </w:rPr>
+        <w:t xml:space="preserve"> данные</w:t>
       </w:r>
       <w:r>
         <w:rPr>
@@ -2902,97 +3862,15 @@
           <w:color w:val="000000" w:themeColor="text1"/>
           <w:szCs w:val="24"/>
         </w:rPr>
-        <w:t xml:space="preserve">пользователе </w:t>
-      </w:r>
-      <w:r>
-        <w:rPr>
-          <w:rFonts w:cs="Times New Roman"/>
-          <w:color w:val="000000" w:themeColor="text1"/>
-          <w:szCs w:val="24"/>
-        </w:rPr>
-        <w:t>();</w:t>
-      </w:r>
-    </w:p>
-    <w:p>
-      <w:pPr>
-        <w:pStyle w:val="a5"/>
-        <w:numPr>
-          <w:ilvl w:val="0"/>
-          <w:numId w:val="18"/>
-        </w:numPr>
-        <w:rPr>
-          <w:color w:val="000000" w:themeColor="text1"/>
-          <w:szCs w:val="24"/>
-        </w:rPr>
-      </w:pPr>
-      <w:r>
-        <w:rPr>
-          <w:rFonts w:eastAsia="Times New Roman" w:cs="Times New Roman"/>
-          <w:color w:val="000000" w:themeColor="text1"/>
-          <w:szCs w:val="24"/>
-        </w:rPr>
-        <w:t>осуществлять поиск</w:t>
-      </w:r>
-      <w:r>
-        <w:rPr>
-          <w:rFonts w:eastAsia="Times New Roman" w:cs="Times New Roman"/>
-          <w:color w:val="000000" w:themeColor="text1"/>
-          <w:szCs w:val="24"/>
-        </w:rPr>
-        <w:t xml:space="preserve"> лицензии</w:t>
-      </w:r>
-      <w:r>
-        <w:rPr>
-          <w:rFonts w:eastAsia="Times New Roman" w:cs="Times New Roman"/>
-          <w:color w:val="000000" w:themeColor="text1"/>
-          <w:szCs w:val="24"/>
-        </w:rPr>
-        <w:t xml:space="preserve"> по определенным параметрам (</w:t>
-      </w:r>
-      <w:r>
-        <w:rPr>
-          <w:rFonts w:eastAsia="Times New Roman" w:cs="Times New Roman"/>
-          <w:color w:val="000000" w:themeColor="text1"/>
-          <w:szCs w:val="24"/>
-        </w:rPr>
-        <w:t>);</w:t>
-      </w:r>
-    </w:p>
-    <w:p>
-      <w:pPr>
-        <w:pStyle w:val="a5"/>
-        <w:numPr>
-          <w:ilvl w:val="0"/>
-          <w:numId w:val="18"/>
-        </w:numPr>
-        <w:rPr>
-          <w:color w:val="000000" w:themeColor="text1"/>
-          <w:szCs w:val="24"/>
-        </w:rPr>
-      </w:pPr>
-      <w:r>
-        <w:rPr>
-          <w:rFonts w:eastAsia="Times New Roman" w:cs="Times New Roman"/>
-          <w:color w:val="000000" w:themeColor="text1"/>
-          <w:szCs w:val="24"/>
-        </w:rPr>
-        <w:t>сортировать</w:t>
-      </w:r>
-      <w:r>
-        <w:rPr>
-          <w:rFonts w:eastAsia="Times New Roman" w:cs="Times New Roman"/>
-          <w:color w:val="000000" w:themeColor="text1"/>
-          <w:szCs w:val="24"/>
-        </w:rPr>
-        <w:t xml:space="preserve"> лицензии</w:t>
-      </w:r>
-      <w:r>
-        <w:rPr>
-          <w:rFonts w:eastAsia="Times New Roman" w:cs="Times New Roman"/>
-          <w:color w:val="000000" w:themeColor="text1"/>
-          <w:szCs w:val="24"/>
-        </w:rPr>
-        <w:t xml:space="preserve"> по определенным параметрам ();</w:t>
+        <w:t>филиала</w:t>
+      </w:r>
+      <w:r>
+        <w:rPr>
+          <w:rFonts w:cs="Times New Roman"/>
+          <w:color w:val="000000" w:themeColor="text1"/>
+          <w:szCs w:val="24"/>
+        </w:rPr>
+        <w:t>;</w:t>
       </w:r>
     </w:p>
     <w:p>
@@ -3018,19 +3896,197 @@
           <w:color w:val="000000" w:themeColor="text1"/>
           <w:szCs w:val="24"/>
         </w:rPr>
-        <w:t>редактировать данны</w:t>
-      </w:r>
-      <w:r>
-        <w:rPr>
-          <w:rFonts w:cs="Times New Roman"/>
-          <w:color w:val="000000" w:themeColor="text1"/>
-          <w:szCs w:val="24"/>
-        </w:rPr>
-        <w:t>е лицензии</w:t>
-      </w:r>
-      <w:r>
-        <w:rPr>
-          <w:rFonts w:cs="Times New Roman"/>
+        <w:t>редактировать</w:t>
+      </w:r>
+      <w:r>
+        <w:rPr>
+          <w:rFonts w:cs="Times New Roman"/>
+          <w:color w:val="000000" w:themeColor="text1"/>
+          <w:szCs w:val="24"/>
+        </w:rPr>
+        <w:t xml:space="preserve"> данные помещения</w:t>
+      </w:r>
+      <w:r>
+        <w:rPr>
+          <w:rFonts w:cs="Times New Roman"/>
+          <w:color w:val="000000" w:themeColor="text1"/>
+          <w:szCs w:val="24"/>
+        </w:rPr>
+        <w:t>;</w:t>
+      </w:r>
+    </w:p>
+    <w:p>
+      <w:pPr>
+        <w:pStyle w:val="a5"/>
+        <w:numPr>
+          <w:ilvl w:val="0"/>
+          <w:numId w:val="18"/>
+        </w:numPr>
+        <w:rPr>
+          <w:color w:val="000000" w:themeColor="text1"/>
+          <w:szCs w:val="24"/>
+        </w:rPr>
+      </w:pPr>
+      <w:r>
+        <w:rPr>
+          <w:rFonts w:eastAsia="Times New Roman" w:cs="Times New Roman"/>
+          <w:color w:val="000000" w:themeColor="text1"/>
+          <w:szCs w:val="24"/>
+        </w:rPr>
+        <w:t>осуществлять поиск</w:t>
+      </w:r>
+      <w:r>
+        <w:rPr>
+          <w:rFonts w:eastAsia="Times New Roman" w:cs="Times New Roman"/>
+          <w:color w:val="000000" w:themeColor="text1"/>
+          <w:szCs w:val="24"/>
+        </w:rPr>
+        <w:t xml:space="preserve"> филиала</w:t>
+      </w:r>
+      <w:r>
+        <w:rPr>
+          <w:rFonts w:eastAsia="Times New Roman" w:cs="Times New Roman"/>
+          <w:color w:val="000000" w:themeColor="text1"/>
+          <w:szCs w:val="24"/>
+        </w:rPr>
+        <w:t xml:space="preserve"> определенным параметрам (</w:t>
+      </w:r>
+      <w:r>
+        <w:rPr>
+          <w:rFonts w:eastAsia="Times New Roman" w:cs="Times New Roman"/>
+          <w:color w:val="000000" w:themeColor="text1"/>
+          <w:szCs w:val="24"/>
+        </w:rPr>
+        <w:t>по адресу</w:t>
+      </w:r>
+      <w:r>
+        <w:rPr>
+          <w:rFonts w:eastAsia="Times New Roman" w:cs="Times New Roman"/>
+          <w:color w:val="000000" w:themeColor="text1"/>
+          <w:szCs w:val="24"/>
+        </w:rPr>
+        <w:t>);</w:t>
+      </w:r>
+    </w:p>
+    <w:p>
+      <w:pPr>
+        <w:pStyle w:val="a5"/>
+        <w:numPr>
+          <w:ilvl w:val="0"/>
+          <w:numId w:val="18"/>
+        </w:numPr>
+        <w:rPr>
+          <w:color w:val="000000" w:themeColor="text1"/>
+          <w:szCs w:val="24"/>
+        </w:rPr>
+      </w:pPr>
+      <w:r>
+        <w:rPr>
+          <w:rFonts w:eastAsia="Times New Roman" w:cs="Times New Roman"/>
+          <w:color w:val="000000" w:themeColor="text1"/>
+          <w:szCs w:val="24"/>
+        </w:rPr>
+        <w:t>осуществлять поиск</w:t>
+      </w:r>
+      <w:r>
+        <w:rPr>
+          <w:rFonts w:eastAsia="Times New Roman" w:cs="Times New Roman"/>
+          <w:color w:val="000000" w:themeColor="text1"/>
+          <w:szCs w:val="24"/>
+        </w:rPr>
+        <w:t xml:space="preserve"> </w:t>
+      </w:r>
+      <w:r>
+        <w:rPr>
+          <w:rFonts w:eastAsia="Times New Roman" w:cs="Times New Roman"/>
+          <w:color w:val="000000" w:themeColor="text1"/>
+          <w:szCs w:val="24"/>
+        </w:rPr>
+        <w:t>помещения</w:t>
+      </w:r>
+      <w:r>
+        <w:rPr>
+          <w:rFonts w:eastAsia="Times New Roman" w:cs="Times New Roman"/>
+          <w:color w:val="000000" w:themeColor="text1"/>
+          <w:szCs w:val="24"/>
+        </w:rPr>
+        <w:t xml:space="preserve"> по определенным параметрам (</w:t>
+      </w:r>
+      <w:r>
+        <w:rPr>
+          <w:rFonts w:eastAsia="Times New Roman" w:cs="Times New Roman"/>
+          <w:color w:val="000000" w:themeColor="text1"/>
+          <w:szCs w:val="24"/>
+        </w:rPr>
+        <w:t xml:space="preserve">номер, ответственное лицо, </w:t>
+      </w:r>
+      <w:r>
+        <w:rPr>
+          <w:rFonts w:eastAsia="Times New Roman" w:cs="Times New Roman"/>
+          <w:color w:val="000000" w:themeColor="text1"/>
+          <w:szCs w:val="24"/>
+        </w:rPr>
+        <w:t>филиал</w:t>
+      </w:r>
+      <w:r>
+        <w:rPr>
+          <w:rFonts w:eastAsia="Times New Roman" w:cs="Times New Roman"/>
+          <w:color w:val="000000" w:themeColor="text1"/>
+          <w:szCs w:val="24"/>
+        </w:rPr>
+        <w:t>);</w:t>
+      </w:r>
+    </w:p>
+    <w:p>
+      <w:pPr>
+        <w:pStyle w:val="a5"/>
+        <w:numPr>
+          <w:ilvl w:val="0"/>
+          <w:numId w:val="18"/>
+        </w:numPr>
+        <w:rPr>
+          <w:color w:val="000000" w:themeColor="text1"/>
+          <w:szCs w:val="24"/>
+        </w:rPr>
+      </w:pPr>
+      <w:r>
+        <w:rPr>
+          <w:rFonts w:eastAsia="Times New Roman" w:cs="Times New Roman"/>
+          <w:color w:val="000000" w:themeColor="text1"/>
+          <w:szCs w:val="24"/>
+        </w:rPr>
+        <w:t>добавлять новый филиал в систему</w:t>
+      </w:r>
+      <w:r>
+        <w:rPr>
+          <w:rFonts w:eastAsia="Times New Roman" w:cs="Times New Roman"/>
+          <w:color w:val="000000" w:themeColor="text1"/>
+          <w:szCs w:val="24"/>
+        </w:rPr>
+        <w:t>;</w:t>
+      </w:r>
+    </w:p>
+    <w:p>
+      <w:pPr>
+        <w:pStyle w:val="a5"/>
+        <w:numPr>
+          <w:ilvl w:val="0"/>
+          <w:numId w:val="18"/>
+        </w:numPr>
+        <w:rPr>
+          <w:color w:val="000000" w:themeColor="text1"/>
+          <w:szCs w:val="24"/>
+        </w:rPr>
+      </w:pPr>
+      <w:r>
+        <w:rPr>
+          <w:color w:val="000000" w:themeColor="text1"/>
+          <w:szCs w:val="24"/>
+        </w:rPr>
+        <w:t>добавлять новое помещение в систему</w:t>
+      </w:r>
+      <w:r>
+        <w:rPr>
           <w:color w:val="000000" w:themeColor="text1"/>
           <w:szCs w:val="24"/>
         </w:rPr>
@@ -3060,7 +4116,23 @@
           <w:color w:val="000000" w:themeColor="text1"/>
           <w:szCs w:val="24"/>
         </w:rPr>
-        <w:t>удалять лицензию из базы данных;</w:t>
+        <w:t>удалять</w:t>
+      </w:r>
+      <w:r>
+        <w:rPr>
+          <w:rFonts w:cs="Times New Roman"/>
+          <w:color w:val="000000" w:themeColor="text1"/>
+          <w:szCs w:val="24"/>
+        </w:rPr>
+        <w:t xml:space="preserve"> филиал </w:t>
+      </w:r>
+      <w:r>
+        <w:rPr>
+          <w:rFonts w:cs="Times New Roman"/>
+          <w:color w:val="000000" w:themeColor="text1"/>
+          <w:szCs w:val="24"/>
+        </w:rPr>
+        <w:t>из базы данных;</w:t>
       </w:r>
     </w:p>
     <w:p>
@@ -3086,7 +4158,23 @@
           <w:color w:val="000000" w:themeColor="text1"/>
           <w:szCs w:val="24"/>
         </w:rPr>
-        <w:t>за отказ подсистемы принимается неправильное заполнение данных, неправильно указанные параметры поиска или сортировки, а также пропуск заполнения этих полей;</w:t>
+        <w:t xml:space="preserve">удалять </w:t>
+      </w:r>
+      <w:r>
+        <w:rPr>
+          <w:rFonts w:cs="Times New Roman"/>
+          <w:color w:val="000000" w:themeColor="text1"/>
+          <w:szCs w:val="24"/>
+        </w:rPr>
+        <w:t>помещение</w:t>
+      </w:r>
+      <w:r>
+        <w:rPr>
+          <w:rFonts w:cs="Times New Roman"/>
+          <w:color w:val="000000" w:themeColor="text1"/>
+          <w:szCs w:val="24"/>
+        </w:rPr>
+        <w:t xml:space="preserve"> базы данных;</w:t>
       </w:r>
     </w:p>
     <w:p>
@@ -3112,318 +4200,7 @@
           <w:color w:val="000000" w:themeColor="text1"/>
           <w:szCs w:val="24"/>
         </w:rPr>
-        <w:t>время отклика всех систем ~ 1-2 сек.</w:t>
-      </w:r>
-    </w:p>
-    <w:p>
-      <w:r>
-        <w:t xml:space="preserve">Подсистема </w:t>
-      </w:r>
-      <w:r>
-        <w:t>«</w:t>
-      </w:r>
-      <w:r>
-        <w:t>Филиалы</w:t>
-      </w:r>
-      <w:r>
-        <w:t>»</w:t>
-      </w:r>
-      <w:r>
-        <w:t xml:space="preserve"> позволяет управлять данными о пользователях организации</w:t>
-      </w:r>
-      <w:r>
-        <w:t>:</w:t>
-      </w:r>
-    </w:p>
-    <w:p>
-      <w:pPr>
-        <w:pStyle w:val="a5"/>
-        <w:numPr>
-          <w:ilvl w:val="0"/>
-          <w:numId w:val="10"/>
-        </w:numPr>
-      </w:pPr>
-      <w:r>
-        <w:rPr>
-          <w:rFonts w:cs="Times New Roman"/>
-          <w:color w:val="000000" w:themeColor="text1"/>
-          <w:szCs w:val="24"/>
-        </w:rPr>
-        <w:t>позволяет посмотреть данные о конкретном</w:t>
-      </w:r>
-      <w:r>
-        <w:rPr>
-          <w:rFonts w:cs="Times New Roman"/>
-          <w:color w:val="000000" w:themeColor="text1"/>
-          <w:szCs w:val="24"/>
-        </w:rPr>
-        <w:t xml:space="preserve"> </w:t>
-      </w:r>
-      <w:r>
-        <w:t>филиале</w:t>
-      </w:r>
-      <w:r>
-        <w:rPr>
-          <w:rFonts w:cs="Times New Roman"/>
-          <w:color w:val="000000" w:themeColor="text1"/>
-          <w:szCs w:val="24"/>
-        </w:rPr>
-        <w:t xml:space="preserve"> (</w:t>
-      </w:r>
-      <w:r>
-        <w:t>адрес филиала</w:t>
-      </w:r>
-      <w:r>
-        <w:t xml:space="preserve">, </w:t>
-      </w:r>
-      <w:r>
-        <w:rPr>
-          <w:rFonts w:cs="Times New Roman"/>
-          <w:color w:val="000000" w:themeColor="text1"/>
-          <w:szCs w:val="24"/>
-        </w:rPr>
-        <w:t>начальник филиала</w:t>
-      </w:r>
-      <w:r>
-        <w:rPr>
-          <w:rFonts w:cs="Times New Roman"/>
-          <w:color w:val="000000" w:themeColor="text1"/>
-          <w:szCs w:val="24"/>
-        </w:rPr>
-        <w:t>,</w:t>
-      </w:r>
-      <w:r>
-        <w:rPr>
-          <w:rFonts w:cs="Times New Roman"/>
-          <w:color w:val="000000" w:themeColor="text1"/>
-          <w:szCs w:val="24"/>
-        </w:rPr>
-        <w:t xml:space="preserve"> список помещений</w:t>
-      </w:r>
-      <w:r>
-        <w:rPr>
-          <w:rFonts w:cs="Times New Roman"/>
-          <w:color w:val="000000" w:themeColor="text1"/>
-          <w:szCs w:val="24"/>
-        </w:rPr>
-        <w:t>,</w:t>
-      </w:r>
-      <w:r>
-        <w:rPr>
-          <w:rFonts w:cs="Times New Roman"/>
-          <w:color w:val="000000" w:themeColor="text1"/>
-          <w:szCs w:val="24"/>
-        </w:rPr>
-        <w:t xml:space="preserve"> </w:t>
-      </w:r>
-      <w:r>
-        <w:rPr>
-          <w:rFonts w:cs="Times New Roman"/>
-          <w:color w:val="000000" w:themeColor="text1"/>
-          <w:szCs w:val="24"/>
-        </w:rPr>
-        <w:t>комментарий</w:t>
-      </w:r>
-      <w:r>
-        <w:rPr>
-          <w:rFonts w:cs="Times New Roman"/>
-          <w:color w:val="000000" w:themeColor="text1"/>
-          <w:szCs w:val="24"/>
-        </w:rPr>
-        <w:t>);</w:t>
-      </w:r>
-    </w:p>
-    <w:p>
-      <w:pPr>
-        <w:pStyle w:val="a5"/>
-        <w:numPr>
-          <w:ilvl w:val="0"/>
-          <w:numId w:val="19"/>
-        </w:numPr>
-      </w:pPr>
-      <w:r>
-        <w:rPr>
-          <w:rFonts w:cs="Times New Roman"/>
-          <w:color w:val="000000" w:themeColor="text1"/>
-          <w:szCs w:val="24"/>
-        </w:rPr>
-        <w:t xml:space="preserve">позволяет посмотреть данные о </w:t>
-      </w:r>
-      <w:r>
-        <w:rPr>
-          <w:rFonts w:cs="Times New Roman"/>
-          <w:color w:val="000000" w:themeColor="text1"/>
-          <w:szCs w:val="24"/>
-        </w:rPr>
-        <w:t xml:space="preserve">конкретном </w:t>
-      </w:r>
-      <w:r>
-        <w:rPr>
-          <w:rFonts w:cs="Times New Roman"/>
-          <w:color w:val="000000" w:themeColor="text1"/>
-          <w:szCs w:val="24"/>
-        </w:rPr>
-        <w:t>помещении (</w:t>
-      </w:r>
-      <w:r>
-        <w:t>номер</w:t>
-      </w:r>
-      <w:r>
-        <w:t>,</w:t>
-      </w:r>
-      <w:r>
-        <w:t xml:space="preserve"> </w:t>
-      </w:r>
-      <w:r>
-        <w:t>ответственное лицо</w:t>
-      </w:r>
-      <w:r>
-        <w:t xml:space="preserve">, </w:t>
-      </w:r>
-      <w:r>
-        <w:t>филиал</w:t>
-      </w:r>
-      <w:r>
-        <w:t xml:space="preserve">, </w:t>
-      </w:r>
-      <w:r>
-        <w:t>комме</w:t>
-      </w:r>
-      <w:r>
-        <w:t>нтарий</w:t>
-      </w:r>
-      <w:r>
-        <w:rPr>
-          <w:rFonts w:cs="Times New Roman"/>
-          <w:color w:val="000000" w:themeColor="text1"/>
-          <w:szCs w:val="24"/>
-        </w:rPr>
-        <w:t>);</w:t>
-      </w:r>
-    </w:p>
-    <w:p>
-      <w:pPr>
-        <w:pStyle w:val="a5"/>
-        <w:numPr>
-          <w:ilvl w:val="0"/>
-          <w:numId w:val="18"/>
-        </w:numPr>
-        <w:rPr>
-          <w:color w:val="000000" w:themeColor="text1"/>
-          <w:szCs w:val="24"/>
-        </w:rPr>
-      </w:pPr>
-      <w:r>
-        <w:rPr>
-          <w:rFonts w:eastAsia="Times New Roman" w:cs="Times New Roman"/>
-          <w:color w:val="000000" w:themeColor="text1"/>
-          <w:szCs w:val="24"/>
-        </w:rPr>
-        <w:t>сортировать</w:t>
-      </w:r>
-      <w:r>
-        <w:rPr>
-          <w:rFonts w:eastAsia="Times New Roman" w:cs="Times New Roman"/>
-          <w:color w:val="000000" w:themeColor="text1"/>
-          <w:szCs w:val="24"/>
-        </w:rPr>
-        <w:t xml:space="preserve"> филиалы</w:t>
-      </w:r>
-      <w:r>
-        <w:rPr>
-          <w:rFonts w:eastAsia="Times New Roman" w:cs="Times New Roman"/>
-          <w:color w:val="000000" w:themeColor="text1"/>
-          <w:szCs w:val="24"/>
-        </w:rPr>
-        <w:t xml:space="preserve"> по</w:t>
-      </w:r>
-      <w:r>
-        <w:rPr>
-          <w:rFonts w:eastAsia="Times New Roman" w:cs="Times New Roman"/>
-          <w:color w:val="000000" w:themeColor="text1"/>
-          <w:szCs w:val="24"/>
-        </w:rPr>
-        <w:t xml:space="preserve"> определенным параметрам (</w:t>
-      </w:r>
-      <w:r>
-        <w:t>адрес филиала</w:t>
-      </w:r>
-      <w:r>
-        <w:rPr>
-          <w:rFonts w:eastAsia="Times New Roman" w:cs="Times New Roman"/>
-          <w:color w:val="000000" w:themeColor="text1"/>
-          <w:szCs w:val="24"/>
-        </w:rPr>
-        <w:t>)</w:t>
-      </w:r>
-      <w:r>
-        <w:rPr>
-          <w:rFonts w:eastAsia="Times New Roman" w:cs="Times New Roman"/>
-          <w:color w:val="000000" w:themeColor="text1"/>
-          <w:szCs w:val="24"/>
-        </w:rPr>
-        <w:t>;</w:t>
-      </w:r>
-    </w:p>
-    <w:p>
-      <w:pPr>
-        <w:pStyle w:val="a5"/>
-        <w:numPr>
-          <w:ilvl w:val="0"/>
-          <w:numId w:val="18"/>
-        </w:numPr>
-        <w:rPr>
-          <w:color w:val="000000" w:themeColor="text1"/>
-          <w:szCs w:val="24"/>
-        </w:rPr>
-      </w:pPr>
-      <w:r>
-        <w:rPr>
-          <w:rFonts w:eastAsia="Times New Roman" w:cs="Times New Roman"/>
-          <w:color w:val="000000" w:themeColor="text1"/>
-          <w:szCs w:val="24"/>
-        </w:rPr>
-        <w:t>сортировать</w:t>
-      </w:r>
-      <w:r>
-        <w:rPr>
-          <w:rFonts w:eastAsia="Times New Roman" w:cs="Times New Roman"/>
-          <w:color w:val="000000" w:themeColor="text1"/>
-          <w:szCs w:val="24"/>
-        </w:rPr>
-        <w:t xml:space="preserve"> помещения</w:t>
-      </w:r>
-      <w:r>
-        <w:rPr>
-          <w:rFonts w:eastAsia="Times New Roman" w:cs="Times New Roman"/>
-          <w:color w:val="000000" w:themeColor="text1"/>
-          <w:szCs w:val="24"/>
-        </w:rPr>
-        <w:t xml:space="preserve"> </w:t>
-      </w:r>
-      <w:r>
-        <w:rPr>
-          <w:rFonts w:eastAsia="Times New Roman" w:cs="Times New Roman"/>
-          <w:color w:val="000000" w:themeColor="text1"/>
-          <w:szCs w:val="24"/>
-        </w:rPr>
-        <w:t>по определенным параметрам (</w:t>
-      </w:r>
-      <w:r>
-        <w:rPr>
-          <w:rFonts w:eastAsia="Times New Roman" w:cs="Times New Roman"/>
-          <w:color w:val="000000" w:themeColor="text1"/>
-          <w:szCs w:val="24"/>
-        </w:rPr>
-        <w:t>филиал</w:t>
-      </w:r>
-      <w:r>
-        <w:rPr>
-          <w:rFonts w:eastAsia="Times New Roman" w:cs="Times New Roman"/>
-          <w:color w:val="000000" w:themeColor="text1"/>
-          <w:szCs w:val="24"/>
-        </w:rPr>
-        <w:t>);</w:t>
+        <w:t>за отказ подсистемы принимается неправильное заполнение данных, неправильно указанные параметры поиска или сортировки, а также пропуск заполнения этих полей;</w:t>
       </w:r>
     </w:p>
     <w:p>
@@ -3449,19 +4226,146 @@
           <w:color w:val="000000" w:themeColor="text1"/>
           <w:szCs w:val="24"/>
         </w:rPr>
-        <w:t>редактировать</w:t>
-      </w:r>
-      <w:r>
-        <w:rPr>
-          <w:rFonts w:cs="Times New Roman"/>
-          <w:color w:val="000000" w:themeColor="text1"/>
-          <w:szCs w:val="24"/>
-        </w:rPr>
-        <w:t xml:space="preserve"> данные</w:t>
-      </w:r>
-      <w:r>
-        <w:rPr>
-          <w:rFonts w:cs="Times New Roman"/>
+        <w:t>время отклика всех систем ~ 1-2 сек.</w:t>
+      </w:r>
+    </w:p>
+    <w:p>
+      <w:r>
+        <w:t xml:space="preserve">Подсистема </w:t>
+      </w:r>
+      <w:r>
+        <w:t>«</w:t>
+      </w:r>
+      <w:r>
+        <w:t>Склады</w:t>
+      </w:r>
+      <w:r>
+        <w:t>»</w:t>
+      </w:r>
+      <w:r>
+        <w:t xml:space="preserve"> позволяет управлять данными о пользователях организации</w:t>
+      </w:r>
+      <w:r>
+        <w:t>:</w:t>
+      </w:r>
+    </w:p>
+    <w:p>
+      <w:pPr>
+        <w:pStyle w:val="a5"/>
+        <w:numPr>
+          <w:ilvl w:val="0"/>
+          <w:numId w:val="10"/>
+        </w:numPr>
+      </w:pPr>
+      <w:r>
+        <w:rPr>
+          <w:rFonts w:cs="Times New Roman"/>
+          <w:color w:val="000000" w:themeColor="text1"/>
+          <w:szCs w:val="24"/>
+        </w:rPr>
+        <w:t>позволяет посмотреть данные о конкретном</w:t>
+      </w:r>
+      <w:r>
+        <w:rPr>
+          <w:rFonts w:cs="Times New Roman"/>
+          <w:color w:val="000000" w:themeColor="text1"/>
+          <w:szCs w:val="24"/>
+        </w:rPr>
+        <w:t xml:space="preserve"> складе</w:t>
+      </w:r>
+      <w:r>
+        <w:rPr>
+          <w:rFonts w:cs="Times New Roman"/>
+          <w:color w:val="000000" w:themeColor="text1"/>
+          <w:szCs w:val="24"/>
+        </w:rPr>
+        <w:t xml:space="preserve"> (</w:t>
+      </w:r>
+      <w:r>
+        <w:t>адрес</w:t>
+      </w:r>
+      <w:r>
+        <w:t xml:space="preserve"> склада</w:t>
+      </w:r>
+      <w:r>
+        <w:t xml:space="preserve">, </w:t>
+      </w:r>
+      <w:r>
+        <w:rPr>
+          <w:rFonts w:cs="Times New Roman"/>
+          <w:color w:val="000000" w:themeColor="text1"/>
+          <w:szCs w:val="24"/>
+        </w:rPr>
+        <w:t>список</w:t>
+      </w:r>
+      <w:r>
+        <w:rPr>
+          <w:rFonts w:cs="Times New Roman"/>
+          <w:color w:val="000000" w:themeColor="text1"/>
+          <w:szCs w:val="24"/>
+        </w:rPr>
+        <w:t xml:space="preserve">, </w:t>
+      </w:r>
+      <w:r>
+        <w:rPr>
+          <w:rFonts w:cs="Times New Roman"/>
+          <w:color w:val="000000" w:themeColor="text1"/>
+          <w:szCs w:val="24"/>
+        </w:rPr>
+        <w:t>помещений</w:t>
+      </w:r>
+      <w:r>
+        <w:rPr>
+          <w:rFonts w:cs="Times New Roman"/>
+          <w:color w:val="000000" w:themeColor="text1"/>
+          <w:szCs w:val="24"/>
+        </w:rPr>
+        <w:t xml:space="preserve">, </w:t>
+      </w:r>
+      <w:r>
+        <w:rPr>
+          <w:rFonts w:cs="Times New Roman"/>
+          <w:color w:val="000000" w:themeColor="text1"/>
+          <w:szCs w:val="24"/>
+        </w:rPr>
+        <w:t>комментарий);</w:t>
+      </w:r>
+    </w:p>
+    <w:p>
+      <w:pPr>
+        <w:pStyle w:val="a5"/>
+        <w:numPr>
+          <w:ilvl w:val="0"/>
+          <w:numId w:val="10"/>
+        </w:numPr>
+      </w:pPr>
+      <w:r>
+        <w:t>позволяет просмотреть данные о комплектующих, находящихся на конкретном складе</w:t>
+      </w:r>
+    </w:p>
+    <w:p>
+      <w:pPr>
+        <w:pStyle w:val="a5"/>
+        <w:numPr>
+          <w:ilvl w:val="0"/>
+          <w:numId w:val="18"/>
+        </w:numPr>
+        <w:rPr>
+          <w:color w:val="000000" w:themeColor="text1"/>
+          <w:szCs w:val="24"/>
+        </w:rPr>
+      </w:pPr>
+      <w:r>
+        <w:rPr>
+          <w:rFonts w:eastAsia="Times New Roman" w:cs="Times New Roman"/>
+          <w:color w:val="000000" w:themeColor="text1"/>
+          <w:szCs w:val="24"/>
+        </w:rPr>
+        <w:t>сортировать</w:t>
+      </w:r>
+      <w:r>
+        <w:rPr>
+          <w:rFonts w:eastAsia="Times New Roman" w:cs="Times New Roman"/>
           <w:color w:val="000000" w:themeColor="text1"/>
           <w:szCs w:val="24"/>
         </w:rPr>
@@ -3469,19 +4373,41 @@
       </w:r>
       <w:r>
         <w:rPr>
-          <w:rFonts w:cs="Times New Roman"/>
-          <w:color w:val="000000" w:themeColor="text1"/>
-          <w:szCs w:val="24"/>
-        </w:rPr>
-        <w:t>филиала</w:t>
-      </w:r>
-      <w:r>
-        <w:rPr>
-          <w:rFonts w:cs="Times New Roman"/>
-          <w:color w:val="000000" w:themeColor="text1"/>
-          <w:szCs w:val="24"/>
-        </w:rPr>
-        <w:t>;</w:t>
+          <w:rFonts w:eastAsia="Times New Roman" w:cs="Times New Roman"/>
+          <w:color w:val="000000" w:themeColor="text1"/>
+          <w:szCs w:val="24"/>
+        </w:rPr>
+        <w:t xml:space="preserve">склады </w:t>
+      </w:r>
+      <w:r>
+        <w:rPr>
+          <w:rFonts w:eastAsia="Times New Roman" w:cs="Times New Roman"/>
+          <w:color w:val="000000" w:themeColor="text1"/>
+          <w:szCs w:val="24"/>
+        </w:rPr>
+        <w:t>по</w:t>
+      </w:r>
+      <w:r>
+        <w:rPr>
+          <w:rFonts w:eastAsia="Times New Roman" w:cs="Times New Roman"/>
+          <w:color w:val="000000" w:themeColor="text1"/>
+          <w:szCs w:val="24"/>
+        </w:rPr>
+        <w:t xml:space="preserve"> определенным параметрам (</w:t>
+      </w:r>
+      <w:r>
+        <w:t>адрес</w:t>
+      </w:r>
+      <w:r>
+        <w:t xml:space="preserve"> склада</w:t>
+      </w:r>
+      <w:r>
+        <w:rPr>
+          <w:rFonts w:eastAsia="Times New Roman" w:cs="Times New Roman"/>
+          <w:color w:val="000000" w:themeColor="text1"/>
+          <w:szCs w:val="24"/>
+        </w:rPr>
+        <w:t>);</w:t>
       </w:r>
     </w:p>
     <w:p>
@@ -3515,7 +4441,15 @@
           <w:color w:val="000000" w:themeColor="text1"/>
           <w:szCs w:val="24"/>
         </w:rPr>
-        <w:t xml:space="preserve"> данные помещения</w:t>
+        <w:t xml:space="preserve"> данные</w:t>
+      </w:r>
+      <w:r>
+        <w:rPr>
+          <w:rFonts w:cs="Times New Roman"/>
+          <w:color w:val="000000" w:themeColor="text1"/>
+          <w:szCs w:val="24"/>
+        </w:rPr>
+        <w:t xml:space="preserve"> склада</w:t>
       </w:r>
       <w:r>
         <w:rPr>
@@ -3552,23 +4486,31 @@
           <w:color w:val="000000" w:themeColor="text1"/>
           <w:szCs w:val="24"/>
         </w:rPr>
-        <w:t xml:space="preserve"> филиала</w:t>
-      </w:r>
-      <w:r>
-        <w:rPr>
-          <w:rFonts w:eastAsia="Times New Roman" w:cs="Times New Roman"/>
-          <w:color w:val="000000" w:themeColor="text1"/>
-          <w:szCs w:val="24"/>
-        </w:rPr>
-        <w:t xml:space="preserve"> определенным параметрам (</w:t>
-      </w:r>
-      <w:r>
-        <w:rPr>
-          <w:rFonts w:eastAsia="Times New Roman" w:cs="Times New Roman"/>
-          <w:color w:val="000000" w:themeColor="text1"/>
-          <w:szCs w:val="24"/>
-        </w:rPr>
-        <w:t>по адресу</w:t>
+        <w:t xml:space="preserve"> </w:t>
+      </w:r>
+      <w:r>
+        <w:rPr>
+          <w:rFonts w:eastAsia="Times New Roman" w:cs="Times New Roman"/>
+          <w:color w:val="000000" w:themeColor="text1"/>
+          <w:szCs w:val="24"/>
+        </w:rPr>
+        <w:t xml:space="preserve">склада </w:t>
+      </w:r>
+      <w:r>
+        <w:rPr>
+          <w:rFonts w:eastAsia="Times New Roman" w:cs="Times New Roman"/>
+          <w:color w:val="000000" w:themeColor="text1"/>
+          <w:szCs w:val="24"/>
+        </w:rPr>
+        <w:t>определенным параметрам (</w:t>
+      </w:r>
+      <w:r>
+        <w:rPr>
+          <w:rFonts w:eastAsia="Times New Roman" w:cs="Times New Roman"/>
+          <w:color w:val="000000" w:themeColor="text1"/>
+          <w:szCs w:val="24"/>
+        </w:rPr>
+        <w:t>адрес</w:t>
       </w:r>
       <w:r>
         <w:rPr>
@@ -3597,55 +4539,16 @@
           <w:color w:val="000000" w:themeColor="text1"/>
           <w:szCs w:val="24"/>
         </w:rPr>
-        <w:t>осуществлять поиск</w:t>
-      </w:r>
-      <w:r>
-        <w:rPr>
-          <w:rFonts w:eastAsia="Times New Roman" w:cs="Times New Roman"/>
-          <w:color w:val="000000" w:themeColor="text1"/>
-          <w:szCs w:val="24"/>
-        </w:rPr>
-        <w:t xml:space="preserve"> </w:t>
-      </w:r>
-      <w:r>
-        <w:rPr>
-          <w:rFonts w:eastAsia="Times New Roman" w:cs="Times New Roman"/>
-          <w:color w:val="000000" w:themeColor="text1"/>
-          <w:szCs w:val="24"/>
-        </w:rPr>
-        <w:t>помещения</w:t>
-      </w:r>
-      <w:r>
-        <w:rPr>
-          <w:rFonts w:eastAsia="Times New Roman" w:cs="Times New Roman"/>
-          <w:color w:val="000000" w:themeColor="text1"/>
-          <w:szCs w:val="24"/>
-        </w:rPr>
-        <w:t xml:space="preserve"> по определенным параметрам (</w:t>
-      </w:r>
-      <w:r>
-        <w:rPr>
-          <w:rFonts w:eastAsia="Times New Roman" w:cs="Times New Roman"/>
-          <w:color w:val="000000" w:themeColor="text1"/>
-          <w:szCs w:val="24"/>
-        </w:rPr>
-        <w:t xml:space="preserve">номер, ответственное лицо, </w:t>
-      </w:r>
-      <w:r>
-        <w:rPr>
-          <w:rFonts w:eastAsia="Times New Roman" w:cs="Times New Roman"/>
-          <w:color w:val="000000" w:themeColor="text1"/>
-          <w:szCs w:val="24"/>
-        </w:rPr>
-        <w:t>филиал</w:t>
-      </w:r>
-      <w:r>
-        <w:rPr>
-          <w:rFonts w:eastAsia="Times New Roman" w:cs="Times New Roman"/>
-          <w:color w:val="000000" w:themeColor="text1"/>
-          <w:szCs w:val="24"/>
-        </w:rPr>
-        <w:t>);</w:t>
+        <w:t>добавлять склад в систему</w:t>
+      </w:r>
+      <w:r>
+        <w:rPr>
+          <w:rFonts w:eastAsia="Times New Roman" w:cs="Times New Roman"/>
+          <w:color w:val="000000" w:themeColor="text1"/>
+          <w:szCs w:val="24"/>
+          <w:lang w:val="en-US"/>
+        </w:rPr>
+        <w:t>;</w:t>
       </w:r>
     </w:p>
     <w:p>
@@ -3679,15 +4582,15 @@
           <w:color w:val="000000" w:themeColor="text1"/>
           <w:szCs w:val="24"/>
         </w:rPr>
-        <w:t xml:space="preserve"> филиал </w:t>
-      </w:r>
-      <w:r>
-        <w:rPr>
-          <w:rFonts w:cs="Times New Roman"/>
-          <w:color w:val="000000" w:themeColor="text1"/>
-          <w:szCs w:val="24"/>
-        </w:rPr>
-        <w:t>из базы данных;</w:t>
+        <w:t xml:space="preserve"> склад</w:t>
+      </w:r>
+      <w:r>
+        <w:rPr>
+          <w:rFonts w:cs="Times New Roman"/>
+          <w:color w:val="000000" w:themeColor="text1"/>
+          <w:szCs w:val="24"/>
+        </w:rPr>
+        <w:t xml:space="preserve"> из базы данных;</w:t>
       </w:r>
     </w:p>
     <w:p>
@@ -3713,23 +4616,7 @@
           <w:color w:val="000000" w:themeColor="text1"/>
           <w:szCs w:val="24"/>
         </w:rPr>
-        <w:t xml:space="preserve">удалять </w:t>
-      </w:r>
-      <w:r>
-        <w:rPr>
-          <w:rFonts w:cs="Times New Roman"/>
-          <w:color w:val="000000" w:themeColor="text1"/>
-          <w:szCs w:val="24"/>
-        </w:rPr>
-        <w:t>помещение</w:t>
-      </w:r>
-      <w:r>
-        <w:rPr>
-          <w:rFonts w:cs="Times New Roman"/>
-          <w:color w:val="000000" w:themeColor="text1"/>
-          <w:szCs w:val="24"/>
-        </w:rPr>
-        <w:t xml:space="preserve"> базы данных;</w:t>
+        <w:t>за отказ подсистемы принимается неправильное заполнение данных, неправильно указанные параметры поиска или сортировки, а также пропуск заполнения этих полей;</w:t>
       </w:r>
     </w:p>
     <w:p>
@@ -3755,7 +4642,53 @@
           <w:color w:val="000000" w:themeColor="text1"/>
           <w:szCs w:val="24"/>
         </w:rPr>
-        <w:t>за отказ подсистемы принимается неправильное заполнение данных, неправильно указанные параметры поиска или сортировки, а также пропуск заполнения этих полей;</w:t>
+        <w:lastRenderedPageBreak/>
+        <w:t>время отклика всех систем ~ 1-2 сек.</w:t>
+      </w:r>
+    </w:p>
+    <w:p>
+      <w:r>
+        <w:t xml:space="preserve">Подсистема </w:t>
+      </w:r>
+      <w:r>
+        <w:t>«</w:t>
+      </w:r>
+      <w:r>
+        <w:t>Комплектующие</w:t>
+      </w:r>
+      <w:r>
+        <w:t>»</w:t>
+      </w:r>
+      <w:r>
+        <w:t xml:space="preserve"> позволяет управлять данными о комплектующих</w:t>
+      </w:r>
+      <w:r>
+        <w:t>:</w:t>
+      </w:r>
+    </w:p>
+    <w:p>
+      <w:pPr>
+        <w:pStyle w:val="a5"/>
+        <w:numPr>
+          <w:ilvl w:val="0"/>
+          <w:numId w:val="24"/>
+        </w:numPr>
+      </w:pPr>
+      <w:r>
+        <w:rPr>
+          <w:rFonts w:cs="Times New Roman"/>
+          <w:color w:val="000000" w:themeColor="text1"/>
+          <w:szCs w:val="24"/>
+        </w:rPr>
+        <w:t>позволяет посмотреть данные о конкретном комплектующем (</w:t>
+      </w:r>
+      <w:r>
+        <w:rPr>
+          <w:rFonts w:cs="Times New Roman"/>
+          <w:color w:val="000000" w:themeColor="text1"/>
+          <w:szCs w:val="24"/>
+        </w:rPr>
+        <w:t>);</w:t>
       </w:r>
     </w:p>
     <w:p>
@@ -3781,384 +4714,334 @@
           <w:color w:val="000000" w:themeColor="text1"/>
           <w:szCs w:val="24"/>
         </w:rPr>
-        <w:t>время отклика всех систем ~ 1-2 сек.</w:t>
-      </w:r>
-    </w:p>
-    <w:p>
-      <w:r>
-        <w:t>2.6.3</w:t>
-      </w:r>
-      <w:r>
+        <w:t>позволяет посмотреть данные о</w:t>
+      </w:r>
+      <w:r>
+        <w:rPr>
+          <w:rFonts w:cs="Times New Roman"/>
+          <w:color w:val="000000" w:themeColor="text1"/>
+          <w:szCs w:val="24"/>
+        </w:rPr>
         <w:t xml:space="preserve"> </w:t>
       </w:r>
       <w:r>
-        <w:t>Требования к видам обеспечение</w:t>
-      </w:r>
-    </w:p>
-    <w:p>
-      <w:r>
-        <w:t>2.6.3.1</w:t>
-      </w:r>
-      <w:r>
-        <w:tab/>
-        <w:t>Особые требования к математическому обеспечению не предъявляются.</w:t>
-      </w:r>
-    </w:p>
-    <w:p>
-      <w:r>
-        <w:t>2.6.3.2</w:t>
-      </w:r>
-      <w:r>
-        <w:tab/>
-        <w:t>Требования к информационному обеспечению:</w:t>
-      </w:r>
-    </w:p>
-    <w:p>
-      <w:r>
-        <w:lastRenderedPageBreak/>
-        <w:t>Система включает в себя следующие сущности:</w:t>
-      </w:r>
-    </w:p>
-    <w:p>
-      <w:pPr>
-        <w:pStyle w:val="a5"/>
-        <w:numPr>
-          <w:ilvl w:val="0"/>
-          <w:numId w:val="5"/>
-        </w:numPr>
-      </w:pPr>
-      <w:r>
-        <w:t>сущность</w:t>
-      </w:r>
-      <w:r>
-        <w:t xml:space="preserve"> «Ответственн</w:t>
-      </w:r>
-      <w:r>
-        <w:t>ое</w:t>
-      </w:r>
-      <w:r>
-        <w:t xml:space="preserve"> лица»;</w:t>
-      </w:r>
-    </w:p>
-    <w:p>
-      <w:pPr>
-        <w:pStyle w:val="a5"/>
-        <w:numPr>
-          <w:ilvl w:val="0"/>
-          <w:numId w:val="5"/>
-        </w:numPr>
-      </w:pPr>
-      <w:r>
-        <w:t>сущность</w:t>
-      </w:r>
-      <w:r>
-        <w:t xml:space="preserve"> «Помещения»;</w:t>
-      </w:r>
-    </w:p>
-    <w:p>
-      <w:pPr>
-        <w:pStyle w:val="a5"/>
-        <w:numPr>
-          <w:ilvl w:val="0"/>
-          <w:numId w:val="5"/>
-        </w:numPr>
-      </w:pPr>
-      <w:r>
-        <w:t>сущность</w:t>
-      </w:r>
-      <w:r>
-        <w:t xml:space="preserve"> «Филиалы»;</w:t>
-      </w:r>
-    </w:p>
-    <w:p>
-      <w:pPr>
-        <w:pStyle w:val="a5"/>
-        <w:numPr>
-          <w:ilvl w:val="0"/>
-          <w:numId w:val="5"/>
-        </w:numPr>
-      </w:pPr>
-      <w:r>
-        <w:t xml:space="preserve">сущность </w:t>
-      </w:r>
-      <w:r>
-        <w:t>«</w:t>
-      </w:r>
-      <w:r>
-        <w:t>Склад</w:t>
-      </w:r>
-      <w:r>
-        <w:t>»;</w:t>
-      </w:r>
-    </w:p>
-    <w:p>
-      <w:pPr>
-        <w:pStyle w:val="a5"/>
-        <w:numPr>
-          <w:ilvl w:val="0"/>
-          <w:numId w:val="5"/>
-        </w:numPr>
-      </w:pPr>
-      <w:r>
-        <w:t>сущность</w:t>
-      </w:r>
-      <w:r>
-        <w:t xml:space="preserve"> «Компьютеры»;</w:t>
-      </w:r>
-    </w:p>
-    <w:p>
-      <w:pPr>
-        <w:pStyle w:val="a5"/>
-        <w:numPr>
-          <w:ilvl w:val="0"/>
-          <w:numId w:val="5"/>
-        </w:numPr>
-      </w:pPr>
-      <w:r>
-        <w:t xml:space="preserve">сущность </w:t>
-      </w:r>
-      <w:r>
-        <w:t>«</w:t>
-      </w:r>
-      <w:r>
-        <w:t>Комплектующее</w:t>
-      </w:r>
-      <w:r>
-        <w:t>»;</w:t>
-      </w:r>
-    </w:p>
-    <w:p>
-      <w:pPr>
-        <w:pStyle w:val="a5"/>
-        <w:numPr>
-          <w:ilvl w:val="0"/>
-          <w:numId w:val="5"/>
-        </w:numPr>
-      </w:pPr>
-      <w:r>
-        <w:t>сущность</w:t>
-      </w:r>
-      <w:r>
-        <w:t xml:space="preserve"> «Лицензии»;</w:t>
-      </w:r>
-    </w:p>
-    <w:p>
-      <w:pPr>
-        <w:pStyle w:val="a5"/>
-        <w:numPr>
-          <w:ilvl w:val="0"/>
-          <w:numId w:val="5"/>
-        </w:numPr>
-      </w:pPr>
-      <w:r>
-        <w:t>сущность</w:t>
-      </w:r>
-      <w:r>
-        <w:t xml:space="preserve"> «ПО»;</w:t>
-      </w:r>
-    </w:p>
-    <w:p>
-      <w:pPr>
-        <w:pStyle w:val="a5"/>
-        <w:numPr>
-          <w:ilvl w:val="0"/>
-          <w:numId w:val="5"/>
-        </w:numPr>
-      </w:pPr>
-      <w:r>
-        <w:t>сущность</w:t>
-      </w:r>
-      <w:r>
-        <w:t xml:space="preserve"> «Пользовател</w:t>
-      </w:r>
-      <w:r>
-        <w:t>ь</w:t>
-      </w:r>
-      <w:r>
-        <w:t>»;</w:t>
-      </w:r>
-    </w:p>
-    <w:p>
-      <w:pPr>
-        <w:pStyle w:val="a5"/>
-        <w:numPr>
-          <w:ilvl w:val="0"/>
-          <w:numId w:val="5"/>
-        </w:numPr>
-      </w:pPr>
-      <w:r>
-        <w:t xml:space="preserve">сущность </w:t>
-      </w:r>
-      <w:r>
-        <w:t>«</w:t>
-      </w:r>
-      <w:r>
-        <w:t>Тип лицензии</w:t>
-      </w:r>
-      <w:r>
-        <w:t>»;</w:t>
-      </w:r>
-    </w:p>
-    <w:p>
-      <w:pPr>
-        <w:pStyle w:val="a5"/>
-        <w:numPr>
-          <w:ilvl w:val="0"/>
-          <w:numId w:val="5"/>
-        </w:numPr>
-      </w:pPr>
-      <w:r>
-        <w:t xml:space="preserve">сущность </w:t>
-      </w:r>
-      <w:r>
-        <w:t>«</w:t>
-      </w:r>
-      <w:r>
-        <w:t>Тип</w:t>
-      </w:r>
-      <w:r>
+        <w:rPr>
+          <w:rFonts w:cs="Times New Roman"/>
+          <w:color w:val="000000" w:themeColor="text1"/>
+          <w:szCs w:val="24"/>
+        </w:rPr>
+        <w:t>типе</w:t>
+      </w:r>
+      <w:r>
+        <w:rPr>
+          <w:rFonts w:cs="Times New Roman"/>
+          <w:color w:val="000000" w:themeColor="text1"/>
+          <w:szCs w:val="24"/>
+        </w:rPr>
+        <w:t xml:space="preserve"> </w:t>
+      </w:r>
+      <w:r>
+        <w:rPr>
+          <w:rFonts w:cs="Times New Roman"/>
+          <w:color w:val="000000" w:themeColor="text1"/>
+          <w:szCs w:val="24"/>
+        </w:rPr>
+        <w:t>комплектующе</w:t>
+      </w:r>
+      <w:r>
+        <w:rPr>
+          <w:rFonts w:cs="Times New Roman"/>
+          <w:color w:val="000000" w:themeColor="text1"/>
+          <w:szCs w:val="24"/>
+        </w:rPr>
+        <w:t>го</w:t>
+      </w:r>
+      <w:r>
+        <w:rPr>
+          <w:rFonts w:cs="Times New Roman"/>
+          <w:color w:val="000000" w:themeColor="text1"/>
+          <w:szCs w:val="24"/>
+        </w:rPr>
+        <w:t xml:space="preserve"> </w:t>
+      </w:r>
+      <w:r>
+        <w:rPr>
+          <w:rFonts w:cs="Times New Roman"/>
+          <w:color w:val="000000" w:themeColor="text1"/>
+          <w:szCs w:val="24"/>
+        </w:rPr>
+        <w:t>(</w:t>
+      </w:r>
+      <w:r>
+        <w:t>занимаемый слот, модель</w:t>
+      </w:r>
+      <w:r>
+        <w:t xml:space="preserve">, </w:t>
+      </w:r>
+      <w:r>
+        <w:t>драйвер (опционально),</w:t>
+      </w:r>
+      <w:r>
+        <w:t xml:space="preserve"> </w:t>
+      </w:r>
+      <w:r>
+        <w:t>описание характеристик</w:t>
+      </w:r>
+      <w:r>
+        <w:rPr>
+          <w:rFonts w:cs="Times New Roman"/>
+          <w:color w:val="000000" w:themeColor="text1"/>
+          <w:szCs w:val="24"/>
+        </w:rPr>
+        <w:t>, комментарий</w:t>
+      </w:r>
+      <w:r>
+        <w:rPr>
+          <w:rFonts w:cs="Times New Roman"/>
+          <w:color w:val="000000" w:themeColor="text1"/>
+          <w:szCs w:val="24"/>
+        </w:rPr>
+        <w:t>);</w:t>
+      </w:r>
+    </w:p>
+    <w:p>
+      <w:pPr>
+        <w:pStyle w:val="a5"/>
+        <w:numPr>
+          <w:ilvl w:val="0"/>
+          <w:numId w:val="18"/>
+        </w:numPr>
+        <w:rPr>
+          <w:color w:val="000000" w:themeColor="text1"/>
+          <w:szCs w:val="24"/>
+        </w:rPr>
+      </w:pPr>
+      <w:r>
+        <w:rPr>
+          <w:rFonts w:eastAsia="Times New Roman" w:cs="Times New Roman"/>
+          <w:color w:val="000000" w:themeColor="text1"/>
+          <w:szCs w:val="24"/>
+        </w:rPr>
+        <w:t>осуществлять поиск</w:t>
+      </w:r>
+      <w:r>
+        <w:rPr>
+          <w:rFonts w:eastAsia="Times New Roman" w:cs="Times New Roman"/>
+          <w:color w:val="000000" w:themeColor="text1"/>
+          <w:szCs w:val="24"/>
+        </w:rPr>
         <w:t xml:space="preserve"> комплектующего</w:t>
       </w:r>
       <w:r>
-        <w:t>»;</w:t>
-      </w:r>
-    </w:p>
-    <w:p>
-      <w:pPr>
-        <w:pStyle w:val="a5"/>
-        <w:numPr>
-          <w:ilvl w:val="0"/>
-          <w:numId w:val="5"/>
-        </w:numPr>
-      </w:pPr>
-      <w:r>
-        <w:t xml:space="preserve">сущность </w:t>
-      </w:r>
-      <w:r>
-        <w:t>«</w:t>
-      </w:r>
-      <w:r>
-        <w:t>Тип ПО</w:t>
-      </w:r>
-      <w:r>
-        <w:t>».</w:t>
-      </w:r>
-    </w:p>
-    <w:p>
-      <w:r>
-        <w:t>Сущность «</w:t>
-      </w:r>
-      <w:r>
-        <w:t>Ответственн</w:t>
-      </w:r>
-      <w:r>
-        <w:t>ое</w:t>
-      </w:r>
-      <w:r>
-        <w:t xml:space="preserve"> лиц</w:t>
-      </w:r>
-      <w:r>
-        <w:t>о</w:t>
-      </w:r>
-      <w:r>
-        <w:t xml:space="preserve">» отражает всю необходимую информацию </w:t>
-      </w:r>
-      <w:r>
-        <w:t>об ответственных лицах</w:t>
-      </w:r>
-      <w:r>
-        <w:t>:</w:t>
-      </w:r>
-    </w:p>
-    <w:p>
-      <w:pPr>
-        <w:pStyle w:val="a5"/>
-        <w:numPr>
-          <w:ilvl w:val="0"/>
-          <w:numId w:val="21"/>
-        </w:numPr>
-      </w:pPr>
-      <w:r>
-        <w:t>ФИО</w:t>
-      </w:r>
-    </w:p>
-    <w:p>
-      <w:pPr>
-        <w:pStyle w:val="a5"/>
-        <w:numPr>
-          <w:ilvl w:val="0"/>
-          <w:numId w:val="21"/>
-        </w:numPr>
-        <w:tabs>
-          <w:tab w:val="left" w:pos="1785"/>
-        </w:tabs>
-        <w:rPr>
-          <w:rFonts w:cs="Times New Roman"/>
-          <w:color w:val="000000" w:themeColor="text1"/>
-          <w:szCs w:val="24"/>
-        </w:rPr>
-      </w:pPr>
-      <w:r>
-        <w:rPr>
-          <w:rFonts w:cs="Times New Roman"/>
-          <w:color w:val="000000" w:themeColor="text1"/>
-          <w:szCs w:val="24"/>
-        </w:rPr>
-        <w:t>паспортные данные;</w:t>
-      </w:r>
-    </w:p>
-    <w:p>
-      <w:pPr>
-        <w:pStyle w:val="a5"/>
-        <w:numPr>
-          <w:ilvl w:val="0"/>
-          <w:numId w:val="21"/>
-        </w:numPr>
-        <w:tabs>
-          <w:tab w:val="left" w:pos="1785"/>
-        </w:tabs>
-        <w:rPr>
-          <w:rFonts w:cs="Times New Roman"/>
-          <w:color w:val="000000" w:themeColor="text1"/>
-          <w:szCs w:val="24"/>
-        </w:rPr>
-      </w:pPr>
-      <w:r>
-        <w:rPr>
-          <w:rFonts w:cs="Times New Roman"/>
-          <w:color w:val="000000" w:themeColor="text1"/>
-          <w:szCs w:val="24"/>
-        </w:rPr>
-        <w:t>номер телефона;</w:t>
-      </w:r>
-    </w:p>
-    <w:p>
-      <w:pPr>
-        <w:pStyle w:val="a5"/>
-        <w:numPr>
-          <w:ilvl w:val="0"/>
-          <w:numId w:val="21"/>
-        </w:numPr>
-        <w:tabs>
-          <w:tab w:val="left" w:pos="1785"/>
-        </w:tabs>
-        <w:rPr>
-          <w:rFonts w:cs="Times New Roman"/>
-          <w:color w:val="000000" w:themeColor="text1"/>
-          <w:szCs w:val="24"/>
-        </w:rPr>
-      </w:pPr>
-      <w:r>
-        <w:rPr>
-          <w:rFonts w:cs="Times New Roman"/>
-          <w:color w:val="000000" w:themeColor="text1"/>
-          <w:szCs w:val="24"/>
-        </w:rPr>
-        <w:t>помещение</w:t>
-      </w:r>
-      <w:r>
-        <w:rPr>
-          <w:rFonts w:cs="Times New Roman"/>
+        <w:rPr>
+          <w:rFonts w:eastAsia="Times New Roman" w:cs="Times New Roman"/>
+          <w:color w:val="000000" w:themeColor="text1"/>
+          <w:szCs w:val="24"/>
+        </w:rPr>
+        <w:t xml:space="preserve"> по определенным параметрам (</w:t>
+      </w:r>
+      <w:r>
+        <w:rPr>
+          <w:rFonts w:eastAsia="Times New Roman" w:cs="Times New Roman"/>
+          <w:color w:val="000000" w:themeColor="text1"/>
+          <w:szCs w:val="24"/>
+        </w:rPr>
+        <w:t>);</w:t>
+      </w:r>
+    </w:p>
+    <w:p>
+      <w:pPr>
+        <w:pStyle w:val="a5"/>
+        <w:numPr>
+          <w:ilvl w:val="0"/>
+          <w:numId w:val="18"/>
+        </w:numPr>
+        <w:rPr>
+          <w:color w:val="000000" w:themeColor="text1"/>
+          <w:szCs w:val="24"/>
+        </w:rPr>
+      </w:pPr>
+      <w:r>
+        <w:rPr>
+          <w:rFonts w:eastAsia="Times New Roman" w:cs="Times New Roman"/>
+          <w:color w:val="000000" w:themeColor="text1"/>
+          <w:szCs w:val="24"/>
+        </w:rPr>
+        <w:t>осуществлять поиск</w:t>
+      </w:r>
+      <w:r>
+        <w:rPr>
+          <w:rFonts w:eastAsia="Times New Roman" w:cs="Times New Roman"/>
+          <w:color w:val="000000" w:themeColor="text1"/>
+          <w:szCs w:val="24"/>
+        </w:rPr>
+        <w:t xml:space="preserve"> типа комплектующего</w:t>
+      </w:r>
+      <w:r>
+        <w:rPr>
+          <w:rFonts w:eastAsia="Times New Roman" w:cs="Times New Roman"/>
+          <w:color w:val="000000" w:themeColor="text1"/>
+          <w:szCs w:val="24"/>
+        </w:rPr>
+        <w:t xml:space="preserve"> по определенным параметрам (</w:t>
+      </w:r>
+      <w:r>
+        <w:rPr>
+          <w:rFonts w:eastAsia="Times New Roman" w:cs="Times New Roman"/>
+          <w:color w:val="000000" w:themeColor="text1"/>
+          <w:szCs w:val="24"/>
+        </w:rPr>
+        <w:t>занимаемый слот</w:t>
+      </w:r>
+      <w:r>
+        <w:rPr>
+          <w:rFonts w:eastAsia="Times New Roman" w:cs="Times New Roman"/>
+          <w:color w:val="000000" w:themeColor="text1"/>
+          <w:szCs w:val="24"/>
+        </w:rPr>
+        <w:t>);</w:t>
+      </w:r>
+    </w:p>
+    <w:p>
+      <w:pPr>
+        <w:pStyle w:val="a5"/>
+        <w:numPr>
+          <w:ilvl w:val="0"/>
+          <w:numId w:val="18"/>
+        </w:numPr>
+        <w:rPr>
+          <w:color w:val="000000" w:themeColor="text1"/>
+          <w:szCs w:val="24"/>
+        </w:rPr>
+      </w:pPr>
+      <w:r>
+        <w:rPr>
+          <w:rFonts w:eastAsia="Times New Roman" w:cs="Times New Roman"/>
+          <w:color w:val="000000" w:themeColor="text1"/>
+          <w:szCs w:val="24"/>
+        </w:rPr>
+        <w:t>сортировать</w:t>
+      </w:r>
+      <w:r>
+        <w:rPr>
+          <w:rFonts w:eastAsia="Times New Roman" w:cs="Times New Roman"/>
+          <w:color w:val="000000" w:themeColor="text1"/>
+          <w:szCs w:val="24"/>
+        </w:rPr>
+        <w:t xml:space="preserve"> комплектующие</w:t>
+      </w:r>
+      <w:r>
+        <w:rPr>
+          <w:rFonts w:eastAsia="Times New Roman" w:cs="Times New Roman"/>
+          <w:color w:val="000000" w:themeColor="text1"/>
+          <w:szCs w:val="24"/>
+        </w:rPr>
+        <w:t xml:space="preserve"> по определенным параметрам (</w:t>
+      </w:r>
+      <w:r>
+        <w:rPr>
+          <w:rFonts w:eastAsia="Times New Roman" w:cs="Times New Roman"/>
+          <w:color w:val="000000" w:themeColor="text1"/>
+          <w:szCs w:val="24"/>
+        </w:rPr>
+        <w:t>тип комплектующего</w:t>
+      </w:r>
+      <w:r>
+        <w:rPr>
+          <w:rFonts w:eastAsia="Times New Roman" w:cs="Times New Roman"/>
+          <w:color w:val="000000" w:themeColor="text1"/>
+          <w:szCs w:val="24"/>
+        </w:rPr>
+        <w:t>);</w:t>
+      </w:r>
+    </w:p>
+    <w:p>
+      <w:pPr>
+        <w:pStyle w:val="a5"/>
+        <w:numPr>
+          <w:ilvl w:val="0"/>
+          <w:numId w:val="18"/>
+        </w:numPr>
+        <w:rPr>
+          <w:color w:val="000000" w:themeColor="text1"/>
+          <w:szCs w:val="24"/>
+        </w:rPr>
+      </w:pPr>
+      <w:r>
+        <w:rPr>
+          <w:rFonts w:eastAsia="Times New Roman" w:cs="Times New Roman"/>
+          <w:color w:val="000000" w:themeColor="text1"/>
+          <w:szCs w:val="24"/>
+        </w:rPr>
+        <w:t>сортировать</w:t>
+      </w:r>
+      <w:r>
+        <w:rPr>
+          <w:rFonts w:eastAsia="Times New Roman" w:cs="Times New Roman"/>
+          <w:color w:val="000000" w:themeColor="text1"/>
+          <w:szCs w:val="24"/>
+        </w:rPr>
+        <w:t xml:space="preserve"> тип комплектующего</w:t>
+      </w:r>
+      <w:r>
+        <w:rPr>
+          <w:rFonts w:eastAsia="Times New Roman" w:cs="Times New Roman"/>
+          <w:color w:val="000000" w:themeColor="text1"/>
+          <w:szCs w:val="24"/>
+        </w:rPr>
+        <w:t xml:space="preserve"> по определенным параметрам (</w:t>
+      </w:r>
+      <w:r>
+        <w:t>занимаемый слот</w:t>
+      </w:r>
+      <w:r>
+        <w:rPr>
+          <w:rFonts w:eastAsia="Times New Roman" w:cs="Times New Roman"/>
+          <w:color w:val="000000" w:themeColor="text1"/>
+          <w:szCs w:val="24"/>
+        </w:rPr>
+        <w:t>);</w:t>
+      </w:r>
+    </w:p>
+    <w:p>
+      <w:pPr>
+        <w:pStyle w:val="a5"/>
+        <w:numPr>
+          <w:ilvl w:val="0"/>
+          <w:numId w:val="18"/>
+        </w:numPr>
+        <w:rPr>
+          <w:color w:val="000000" w:themeColor="text1"/>
+          <w:szCs w:val="24"/>
+        </w:rPr>
+      </w:pPr>
+      <w:r>
+        <w:rPr>
+          <w:rFonts w:eastAsia="Times New Roman" w:cs="Times New Roman"/>
+          <w:color w:val="000000" w:themeColor="text1"/>
+          <w:szCs w:val="24"/>
+        </w:rPr>
+        <w:t xml:space="preserve">добавлять </w:t>
+      </w:r>
+      <w:r>
+        <w:rPr>
+          <w:rFonts w:eastAsia="Times New Roman" w:cs="Times New Roman"/>
+          <w:color w:val="000000" w:themeColor="text1"/>
+          <w:szCs w:val="24"/>
+        </w:rPr>
+        <w:t xml:space="preserve">комплектующее </w:t>
+      </w:r>
+      <w:r>
+        <w:rPr>
+          <w:rFonts w:eastAsia="Times New Roman" w:cs="Times New Roman"/>
+          <w:color w:val="000000" w:themeColor="text1"/>
+          <w:szCs w:val="24"/>
+        </w:rPr>
+        <w:t>в систему</w:t>
+      </w:r>
+      <w:r>
+        <w:rPr>
+          <w:rFonts w:eastAsia="Times New Roman" w:cs="Times New Roman"/>
           <w:color w:val="000000" w:themeColor="text1"/>
           <w:szCs w:val="24"/>
           <w:lang w:val="en-US"/>
@@ -4171,31 +5054,24 @@
         <w:pStyle w:val="a5"/>
         <w:numPr>
           <w:ilvl w:val="0"/>
-          <w:numId w:val="21"/>
-        </w:numPr>
-        <w:tabs>
-          <w:tab w:val="left" w:pos="1785"/>
-        </w:tabs>
-        <w:rPr>
-          <w:rFonts w:cs="Times New Roman"/>
-          <w:color w:val="000000" w:themeColor="text1"/>
-          <w:szCs w:val="24"/>
-        </w:rPr>
-      </w:pPr>
-      <w:r>
-        <w:rPr>
-          <w:rFonts w:cs="Times New Roman"/>
-          <w:color w:val="000000" w:themeColor="text1"/>
-          <w:szCs w:val="24"/>
-        </w:rPr>
-        <w:t>должность</w:t>
-      </w:r>
-      <w:r>
-        <w:rPr>
-          <w:rFonts w:cs="Times New Roman"/>
-          <w:color w:val="000000" w:themeColor="text1"/>
-          <w:szCs w:val="24"/>
-          <w:lang w:val="en-US"/>
+          <w:numId w:val="18"/>
+        </w:numPr>
+        <w:rPr>
+          <w:color w:val="000000" w:themeColor="text1"/>
+          <w:szCs w:val="24"/>
+        </w:rPr>
+      </w:pPr>
+      <w:r>
+        <w:rPr>
+          <w:color w:val="000000" w:themeColor="text1"/>
+          <w:szCs w:val="24"/>
+        </w:rPr>
+        <w:t>осуществлять пакетное добавление комплектующих в систему</w:t>
+      </w:r>
+      <w:r>
+        <w:rPr>
+          <w:color w:val="000000" w:themeColor="text1"/>
+          <w:szCs w:val="24"/>
         </w:rPr>
         <w:t>;</w:t>
       </w:r>
@@ -4205,90 +5081,42 @@
         <w:pStyle w:val="a5"/>
         <w:numPr>
           <w:ilvl w:val="0"/>
-          <w:numId w:val="21"/>
-        </w:numPr>
-        <w:tabs>
-          <w:tab w:val="left" w:pos="1785"/>
-        </w:tabs>
-        <w:rPr>
-          <w:rFonts w:cs="Times New Roman"/>
-          <w:color w:val="000000" w:themeColor="text1"/>
-          <w:szCs w:val="24"/>
-        </w:rPr>
-      </w:pPr>
-      <w:r>
-        <w:rPr>
-          <w:rFonts w:cs="Times New Roman"/>
-          <w:color w:val="000000" w:themeColor="text1"/>
-          <w:szCs w:val="24"/>
-        </w:rPr>
-        <w:t>комментарий</w:t>
-      </w:r>
-      <w:r>
-        <w:rPr>
-          <w:rFonts w:cs="Times New Roman"/>
-          <w:color w:val="000000" w:themeColor="text1"/>
-          <w:szCs w:val="24"/>
-          <w:lang w:val="en-US"/>
-        </w:rPr>
-        <w:t>.</w:t>
-      </w:r>
-    </w:p>
-    <w:p>
-      <w:r>
-        <w:t xml:space="preserve">Сущность </w:t>
-      </w:r>
-      <w:r>
-        <w:t>«</w:t>
-      </w:r>
-      <w:r>
-        <w:t>Помещение» отражает информацию о помещение компании</w:t>
-      </w:r>
-      <w:r>
-        <w:t>:</w:t>
-      </w:r>
-    </w:p>
-    <w:p>
-      <w:pPr>
-        <w:pStyle w:val="a5"/>
-        <w:numPr>
-          <w:ilvl w:val="0"/>
-          <w:numId w:val="19"/>
-        </w:numPr>
-      </w:pPr>
-      <w:r>
-        <w:t>номер</w:t>
-      </w:r>
-      <w:r>
-        <w:rPr>
-          <w:lang w:val="en-US"/>
-        </w:rPr>
-        <w:t xml:space="preserve"> (</w:t>
-      </w:r>
-      <w:r>
-        <w:t>цифробуквенное обозначение</w:t>
-      </w:r>
-      <w:r>
-        <w:rPr>
-          <w:lang w:val="en-US"/>
-        </w:rPr>
-        <w:t>);</w:t>
-      </w:r>
-    </w:p>
-    <w:p>
-      <w:pPr>
-        <w:pStyle w:val="a5"/>
-        <w:numPr>
-          <w:ilvl w:val="0"/>
-          <w:numId w:val="19"/>
-        </w:numPr>
-      </w:pPr>
-      <w:r>
-        <w:t>корпус</w:t>
-      </w:r>
-      <w:r>
-        <w:rPr>
-          <w:lang w:val="en-US"/>
+          <w:numId w:val="18"/>
+        </w:numPr>
+        <w:rPr>
+          <w:color w:val="000000" w:themeColor="text1"/>
+          <w:szCs w:val="24"/>
+        </w:rPr>
+      </w:pPr>
+      <w:r>
+        <w:rPr>
+          <w:rFonts w:eastAsia="Times New Roman" w:cs="Times New Roman"/>
+          <w:color w:val="000000" w:themeColor="text1"/>
+          <w:szCs w:val="24"/>
+        </w:rPr>
+        <w:t>добавлять</w:t>
+      </w:r>
+      <w:r>
+        <w:rPr>
+          <w:rFonts w:eastAsia="Times New Roman" w:cs="Times New Roman"/>
+          <w:color w:val="000000" w:themeColor="text1"/>
+          <w:szCs w:val="24"/>
+        </w:rPr>
+        <w:t xml:space="preserve"> тип комплектующего</w:t>
+      </w:r>
+      <w:r>
+        <w:rPr>
+          <w:rFonts w:eastAsia="Times New Roman" w:cs="Times New Roman"/>
+          <w:color w:val="000000" w:themeColor="text1"/>
+          <w:szCs w:val="24"/>
+        </w:rPr>
+        <w:t xml:space="preserve"> в систему</w:t>
+      </w:r>
+      <w:r>
+        <w:rPr>
+          <w:rFonts w:eastAsia="Times New Roman" w:cs="Times New Roman"/>
+          <w:color w:val="000000" w:themeColor="text1"/>
+          <w:szCs w:val="24"/>
         </w:rPr>
         <w:t>;</w:t>
       </w:r>
@@ -4298,95 +5126,7 @@
         <w:pStyle w:val="a5"/>
         <w:numPr>
           <w:ilvl w:val="0"/>
-          <w:numId w:val="19"/>
-        </w:numPr>
-      </w:pPr>
-      <w:r>
-        <w:t>ответственное лицо</w:t>
-      </w:r>
-      <w:r>
-        <w:rPr>
-          <w:lang w:val="en-US"/>
-        </w:rPr>
-        <w:t>;</w:t>
-      </w:r>
-    </w:p>
-    <w:p>
-      <w:pPr>
-        <w:pStyle w:val="a5"/>
-        <w:numPr>
-          <w:ilvl w:val="0"/>
-          <w:numId w:val="19"/>
-        </w:numPr>
-      </w:pPr>
-      <w:r>
-        <w:t>филиал</w:t>
-      </w:r>
-      <w:r>
-        <w:rPr>
-          <w:lang w:val="en-US"/>
-        </w:rPr>
-        <w:t>;</w:t>
-      </w:r>
-    </w:p>
-    <w:p>
-      <w:pPr>
-        <w:pStyle w:val="a5"/>
-        <w:numPr>
-          <w:ilvl w:val="0"/>
-          <w:numId w:val="19"/>
-        </w:numPr>
-      </w:pPr>
-      <w:r>
-        <w:t>комментарий.</w:t>
-      </w:r>
-      <w:r>
-        <w:rPr>
-          <w:rFonts w:cs="Times New Roman"/>
-          <w:color w:val="000000" w:themeColor="text1"/>
-          <w:szCs w:val="24"/>
-        </w:rPr>
-        <w:t xml:space="preserve"> </w:t>
-      </w:r>
-    </w:p>
-    <w:p>
-      <w:r>
-        <w:t xml:space="preserve">Сущность </w:t>
-      </w:r>
-      <w:r>
-        <w:t>«Филиалы</w:t>
-      </w:r>
-      <w:r>
-        <w:t>» отражает информацию о филиалах компании</w:t>
-      </w:r>
-      <w:r>
-        <w:t>:</w:t>
-      </w:r>
-    </w:p>
-    <w:p>
-      <w:pPr>
-        <w:pStyle w:val="a5"/>
-        <w:numPr>
-          <w:ilvl w:val="0"/>
-          <w:numId w:val="10"/>
-        </w:numPr>
-      </w:pPr>
-      <w:r>
-        <w:t>адрес филиала</w:t>
-      </w:r>
-      <w:r>
-        <w:rPr>
-          <w:lang w:val="en-US"/>
-        </w:rPr>
-        <w:t>;</w:t>
-      </w:r>
-    </w:p>
-    <w:p>
-      <w:pPr>
-        <w:pStyle w:val="a5"/>
-        <w:numPr>
-          <w:ilvl w:val="0"/>
-          <w:numId w:val="10"/>
+          <w:numId w:val="18"/>
         </w:numPr>
         <w:tabs>
           <w:tab w:val="left" w:pos="1785"/>
@@ -4404,33 +5144,23 @@
           <w:color w:val="000000" w:themeColor="text1"/>
           <w:szCs w:val="24"/>
         </w:rPr>
-        <w:t>начальник филиала</w:t>
-      </w:r>
-      <w:r>
-        <w:rPr>
-          <w:rFonts w:cs="Times New Roman"/>
-          <w:color w:val="000000" w:themeColor="text1"/>
-          <w:szCs w:val="24"/>
-          <w:lang w:val="en-US"/>
-        </w:rPr>
-        <w:t xml:space="preserve"> (</w:t>
-      </w:r>
-      <w:r>
-        <w:rPr>
-          <w:rFonts w:cs="Times New Roman"/>
-          <w:color w:val="000000" w:themeColor="text1"/>
-          <w:szCs w:val="24"/>
-        </w:rPr>
-        <w:t>ответственное лицо</w:t>
-      </w:r>
-      <w:r>
-        <w:rPr>
-          <w:rFonts w:cs="Times New Roman"/>
-          <w:color w:val="000000" w:themeColor="text1"/>
-          <w:szCs w:val="24"/>
-          <w:lang w:val="en-US"/>
-        </w:rPr>
-        <w:t>)</w:t>
+        <w:t>редактировать данны</w:t>
+      </w:r>
+      <w:r>
+        <w:rPr>
+          <w:rFonts w:cs="Times New Roman"/>
+          <w:color w:val="000000" w:themeColor="text1"/>
+          <w:szCs w:val="24"/>
+        </w:rPr>
+        <w:t>е</w:t>
+      </w:r>
+      <w:r>
+        <w:rPr>
+          <w:rFonts w:cs="Times New Roman"/>
+          <w:color w:val="000000" w:themeColor="text1"/>
+          <w:szCs w:val="24"/>
+        </w:rPr>
+        <w:t xml:space="preserve"> комплектующего</w:t>
       </w:r>
       <w:r>
         <w:rPr>
@@ -4446,7 +5176,7 @@
         <w:pStyle w:val="a5"/>
         <w:numPr>
           <w:ilvl w:val="0"/>
-          <w:numId w:val="10"/>
+          <w:numId w:val="18"/>
         </w:numPr>
         <w:tabs>
           <w:tab w:val="left" w:pos="1785"/>
@@ -4464,55 +5194,37 @@
           <w:color w:val="000000" w:themeColor="text1"/>
           <w:szCs w:val="24"/>
         </w:rPr>
-        <w:t>комментарий.</w:t>
-      </w:r>
-    </w:p>
-    <w:p>
-      <w:r>
-        <w:t xml:space="preserve">Сущность </w:t>
-      </w:r>
-      <w:r>
-        <w:t>«</w:t>
-      </w:r>
-      <w:r>
-        <w:t>Склад</w:t>
-      </w:r>
-      <w:r>
-        <w:t xml:space="preserve">» отражает информацию о </w:t>
-      </w:r>
-      <w:r>
-        <w:t xml:space="preserve">складах </w:t>
-      </w:r>
-      <w:r>
-        <w:t>компании</w:t>
-      </w:r>
-      <w:r>
-        <w:t>:</w:t>
-      </w:r>
-    </w:p>
-    <w:p>
-      <w:pPr>
-        <w:pStyle w:val="a5"/>
-        <w:numPr>
-          <w:ilvl w:val="0"/>
-          <w:numId w:val="10"/>
-        </w:numPr>
-      </w:pPr>
-      <w:r>
-        <w:t>адрес</w:t>
-      </w:r>
-      <w:r>
-        <w:rPr>
-          <w:lang w:val="en-US"/>
-        </w:rPr>
-        <w:t xml:space="preserve"> </w:t>
-      </w:r>
-      <w:r>
-        <w:t>склада</w:t>
-      </w:r>
-      <w:r>
-        <w:rPr>
-          <w:lang w:val="en-US"/>
+        <w:t xml:space="preserve">редактировать </w:t>
+      </w:r>
+      <w:r>
+        <w:rPr>
+          <w:rFonts w:cs="Times New Roman"/>
+          <w:color w:val="000000" w:themeColor="text1"/>
+          <w:szCs w:val="24"/>
+        </w:rPr>
+        <w:t xml:space="preserve">типы </w:t>
+      </w:r>
+      <w:r>
+        <w:rPr>
+          <w:rFonts w:cs="Times New Roman"/>
+          <w:color w:val="000000" w:themeColor="text1"/>
+          <w:szCs w:val="24"/>
+        </w:rPr>
+        <w:t>данны</w:t>
+      </w:r>
+      <w:r>
+        <w:rPr>
+          <w:rFonts w:cs="Times New Roman"/>
+          <w:color w:val="000000" w:themeColor="text1"/>
+          <w:szCs w:val="24"/>
+        </w:rPr>
+        <w:t>е комплектующего</w:t>
+      </w:r>
+      <w:r>
+        <w:rPr>
+          <w:rFonts w:cs="Times New Roman"/>
+          <w:color w:val="000000" w:themeColor="text1"/>
+          <w:szCs w:val="24"/>
         </w:rPr>
         <w:t>;</w:t>
       </w:r>
@@ -4522,7 +5234,7 @@
         <w:pStyle w:val="a5"/>
         <w:numPr>
           <w:ilvl w:val="0"/>
-          <w:numId w:val="10"/>
+          <w:numId w:val="18"/>
         </w:numPr>
         <w:tabs>
           <w:tab w:val="left" w:pos="1785"/>
@@ -4540,15 +5252,31 @@
           <w:color w:val="000000" w:themeColor="text1"/>
           <w:szCs w:val="24"/>
         </w:rPr>
-        <w:t>ответственное лицо;</w:t>
-      </w:r>
-    </w:p>
-    <w:p>
-      <w:pPr>
-        <w:pStyle w:val="a5"/>
-        <w:numPr>
-          <w:ilvl w:val="0"/>
-          <w:numId w:val="10"/>
+        <w:t xml:space="preserve">удалять </w:t>
+      </w:r>
+      <w:r>
+        <w:rPr>
+          <w:rFonts w:cs="Times New Roman"/>
+          <w:color w:val="000000" w:themeColor="text1"/>
+          <w:szCs w:val="24"/>
+        </w:rPr>
+        <w:t xml:space="preserve">комплектующее </w:t>
+      </w:r>
+      <w:r>
+        <w:rPr>
+          <w:rFonts w:cs="Times New Roman"/>
+          <w:color w:val="000000" w:themeColor="text1"/>
+          <w:szCs w:val="24"/>
+        </w:rPr>
+        <w:t>из базы данных;</w:t>
+      </w:r>
+    </w:p>
+    <w:p>
+      <w:pPr>
+        <w:pStyle w:val="a5"/>
+        <w:numPr>
+          <w:ilvl w:val="0"/>
+          <w:numId w:val="18"/>
         </w:numPr>
         <w:tabs>
           <w:tab w:val="left" w:pos="1785"/>
@@ -4566,8 +5294,779 @@
           <w:color w:val="000000" w:themeColor="text1"/>
           <w:szCs w:val="24"/>
         </w:rPr>
+        <w:t>удалять тип комплектующего из базы данных;</w:t>
+      </w:r>
+    </w:p>
+    <w:p>
+      <w:pPr>
+        <w:pStyle w:val="a5"/>
+        <w:numPr>
+          <w:ilvl w:val="0"/>
+          <w:numId w:val="18"/>
+        </w:numPr>
+        <w:tabs>
+          <w:tab w:val="left" w:pos="1785"/>
+        </w:tabs>
+        <w:spacing w:line="256" w:lineRule="auto"/>
+        <w:rPr>
+          <w:rFonts w:cs="Times New Roman"/>
+          <w:color w:val="000000" w:themeColor="text1"/>
+          <w:szCs w:val="24"/>
+        </w:rPr>
+      </w:pPr>
+      <w:r>
+        <w:rPr>
+          <w:rFonts w:cs="Times New Roman"/>
+          <w:color w:val="000000" w:themeColor="text1"/>
+          <w:szCs w:val="24"/>
+        </w:rPr>
+        <w:t>за отказ подсистемы принимается неправильное заполнение данных, неправильно указанные параметры поиска или сортировки, а также пропуск заполнения этих полей;</w:t>
+      </w:r>
+    </w:p>
+    <w:p>
+      <w:pPr>
+        <w:pStyle w:val="a5"/>
+        <w:numPr>
+          <w:ilvl w:val="0"/>
+          <w:numId w:val="18"/>
+        </w:numPr>
+        <w:tabs>
+          <w:tab w:val="left" w:pos="1785"/>
+        </w:tabs>
+        <w:spacing w:line="256" w:lineRule="auto"/>
+        <w:rPr>
+          <w:rFonts w:cs="Times New Roman"/>
+          <w:color w:val="000000" w:themeColor="text1"/>
+          <w:szCs w:val="24"/>
+        </w:rPr>
+      </w:pPr>
+      <w:r>
+        <w:rPr>
+          <w:rFonts w:cs="Times New Roman"/>
+          <w:color w:val="000000" w:themeColor="text1"/>
+          <w:szCs w:val="24"/>
+        </w:rPr>
+        <w:t>время отклика всех систем ~ 1-2 сек.</w:t>
+      </w:r>
+    </w:p>
+    <w:p>
+      <w:r>
+        <w:t>2.6.3</w:t>
+      </w:r>
+      <w:r>
+        <w:t xml:space="preserve"> </w:t>
+      </w:r>
+      <w:r>
+        <w:t>Требования к видам обеспечение</w:t>
+      </w:r>
+    </w:p>
+    <w:p>
+      <w:r>
+        <w:t>2.6.3.1</w:t>
+      </w:r>
+      <w:r>
+        <w:tab/>
+        <w:t>Особые требования к математическому обеспечению не предъявляются.</w:t>
+      </w:r>
+    </w:p>
+    <w:p>
+      <w:r>
+        <w:t>2.6.3.2</w:t>
+      </w:r>
+      <w:r>
+        <w:tab/>
+        <w:t>Требования к информационному обеспечению:</w:t>
+      </w:r>
+    </w:p>
+    <w:p>
+      <w:r>
+        <w:t>Система включает в себя следующие сущности:</w:t>
+      </w:r>
+    </w:p>
+    <w:p>
+      <w:pPr>
+        <w:pStyle w:val="a5"/>
+        <w:numPr>
+          <w:ilvl w:val="0"/>
+          <w:numId w:val="5"/>
+        </w:numPr>
+      </w:pPr>
+      <w:r>
+        <w:t>сущность</w:t>
+      </w:r>
+      <w:r>
+        <w:t xml:space="preserve"> «</w:t>
+      </w:r>
+      <w:r>
+        <w:t>Работник</w:t>
+      </w:r>
+      <w:r>
+        <w:t>»;</w:t>
+      </w:r>
+    </w:p>
+    <w:p>
+      <w:pPr>
+        <w:pStyle w:val="a5"/>
+        <w:numPr>
+          <w:ilvl w:val="0"/>
+          <w:numId w:val="5"/>
+        </w:numPr>
+      </w:pPr>
+      <w:r>
+        <w:t>сущность</w:t>
+      </w:r>
+      <w:r>
+        <w:t xml:space="preserve"> «Помещения»;</w:t>
+      </w:r>
+    </w:p>
+    <w:p>
+      <w:pPr>
+        <w:pStyle w:val="a5"/>
+        <w:numPr>
+          <w:ilvl w:val="0"/>
+          <w:numId w:val="5"/>
+        </w:numPr>
+      </w:pPr>
+      <w:r>
+        <w:t>сущность</w:t>
+      </w:r>
+      <w:r>
+        <w:t xml:space="preserve"> «Филиалы»;</w:t>
+      </w:r>
+    </w:p>
+    <w:p>
+      <w:pPr>
+        <w:pStyle w:val="a5"/>
+        <w:numPr>
+          <w:ilvl w:val="0"/>
+          <w:numId w:val="5"/>
+        </w:numPr>
+      </w:pPr>
+      <w:r>
+        <w:t xml:space="preserve">сущность </w:t>
+      </w:r>
+      <w:r>
+        <w:t>«</w:t>
+      </w:r>
+      <w:r>
+        <w:t>Склад</w:t>
+      </w:r>
+      <w:r>
+        <w:t>»;</w:t>
+      </w:r>
+    </w:p>
+    <w:p>
+      <w:pPr>
+        <w:pStyle w:val="a5"/>
+        <w:numPr>
+          <w:ilvl w:val="0"/>
+          <w:numId w:val="5"/>
+        </w:numPr>
+      </w:pPr>
+      <w:r>
+        <w:t>сущность</w:t>
+      </w:r>
+      <w:r>
+        <w:t xml:space="preserve"> «Компьютеры»;</w:t>
+      </w:r>
+    </w:p>
+    <w:p>
+      <w:pPr>
+        <w:pStyle w:val="a5"/>
+        <w:numPr>
+          <w:ilvl w:val="0"/>
+          <w:numId w:val="5"/>
+        </w:numPr>
+      </w:pPr>
+      <w:r>
+        <w:t xml:space="preserve">сущность </w:t>
+      </w:r>
+      <w:r>
+        <w:t>«</w:t>
+      </w:r>
+      <w:r>
+        <w:t>Комплектующее</w:t>
+      </w:r>
+      <w:r>
+        <w:t>»;</w:t>
+      </w:r>
+    </w:p>
+    <w:p>
+      <w:pPr>
+        <w:pStyle w:val="a5"/>
+        <w:numPr>
+          <w:ilvl w:val="0"/>
+          <w:numId w:val="5"/>
+        </w:numPr>
+      </w:pPr>
+      <w:r>
+        <w:t>сущность</w:t>
+      </w:r>
+      <w:r>
+        <w:t xml:space="preserve"> «Лицензии»;</w:t>
+      </w:r>
+    </w:p>
+    <w:p>
+      <w:pPr>
+        <w:pStyle w:val="a5"/>
+        <w:numPr>
+          <w:ilvl w:val="0"/>
+          <w:numId w:val="5"/>
+        </w:numPr>
+      </w:pPr>
+      <w:r>
+        <w:t>сущность</w:t>
+      </w:r>
+      <w:r>
+        <w:t xml:space="preserve"> «ПО»;</w:t>
+      </w:r>
+    </w:p>
+    <w:p>
+      <w:pPr>
+        <w:pStyle w:val="a5"/>
+        <w:numPr>
+          <w:ilvl w:val="0"/>
+          <w:numId w:val="5"/>
+        </w:numPr>
+      </w:pPr>
+      <w:r>
+        <w:t xml:space="preserve">сущность </w:t>
+      </w:r>
+      <w:r>
+        <w:t>«</w:t>
+      </w:r>
+      <w:r>
+        <w:t>Тип</w:t>
+      </w:r>
+      <w:r>
+        <w:t xml:space="preserve"> комплектующего</w:t>
+      </w:r>
+      <w:r>
+        <w:t>»;</w:t>
+      </w:r>
+    </w:p>
+    <w:p>
+      <w:pPr>
+        <w:pStyle w:val="a5"/>
+        <w:numPr>
+          <w:ilvl w:val="0"/>
+          <w:numId w:val="5"/>
+        </w:numPr>
+      </w:pPr>
+      <w:r>
+        <w:t xml:space="preserve">сущность </w:t>
+      </w:r>
+      <w:r>
+        <w:t>«</w:t>
+      </w:r>
+      <w:r>
+        <w:t>Тип ПО</w:t>
+      </w:r>
+      <w:r>
+        <w:t>».</w:t>
+      </w:r>
+    </w:p>
+    <w:p>
+      <w:r>
+        <w:t>Сущность «</w:t>
+      </w:r>
+      <w:r>
+        <w:t>Работник</w:t>
+      </w:r>
+      <w:r>
+        <w:t xml:space="preserve">» отражает всю необходимую информацию </w:t>
+      </w:r>
+      <w:r>
+        <w:t>о</w:t>
+      </w:r>
+      <w:r>
+        <w:t xml:space="preserve"> работниках</w:t>
+      </w:r>
+      <w:r>
+        <w:t>:</w:t>
+      </w:r>
+    </w:p>
+    <w:p>
+      <w:pPr>
+        <w:pStyle w:val="a5"/>
+        <w:numPr>
+          <w:ilvl w:val="0"/>
+          <w:numId w:val="21"/>
+        </w:numPr>
+      </w:pPr>
+      <w:r>
+        <w:t>ФИО</w:t>
+      </w:r>
+    </w:p>
+    <w:p>
+      <w:pPr>
+        <w:pStyle w:val="a5"/>
+        <w:numPr>
+          <w:ilvl w:val="0"/>
+          <w:numId w:val="21"/>
+        </w:numPr>
+        <w:tabs>
+          <w:tab w:val="left" w:pos="1785"/>
+        </w:tabs>
+        <w:rPr>
+          <w:rFonts w:cs="Times New Roman"/>
+          <w:color w:val="000000" w:themeColor="text1"/>
+          <w:szCs w:val="24"/>
+        </w:rPr>
+      </w:pPr>
+      <w:r>
+        <w:rPr>
+          <w:rFonts w:cs="Times New Roman"/>
+          <w:color w:val="000000" w:themeColor="text1"/>
+          <w:szCs w:val="24"/>
+        </w:rPr>
+        <w:t>паспортные данные;</w:t>
+      </w:r>
+    </w:p>
+    <w:p>
+      <w:pPr>
+        <w:pStyle w:val="a5"/>
+        <w:numPr>
+          <w:ilvl w:val="0"/>
+          <w:numId w:val="21"/>
+        </w:numPr>
+        <w:tabs>
+          <w:tab w:val="left" w:pos="1785"/>
+        </w:tabs>
+        <w:rPr>
+          <w:rFonts w:cs="Times New Roman"/>
+          <w:color w:val="000000" w:themeColor="text1"/>
+          <w:szCs w:val="24"/>
+        </w:rPr>
+      </w:pPr>
+      <w:r>
+        <w:rPr>
+          <w:rFonts w:cs="Times New Roman"/>
+          <w:color w:val="000000" w:themeColor="text1"/>
+          <w:szCs w:val="24"/>
+        </w:rPr>
+        <w:t>номер телефона;</w:t>
+      </w:r>
+    </w:p>
+    <w:p>
+      <w:pPr>
+        <w:pStyle w:val="a5"/>
+        <w:numPr>
+          <w:ilvl w:val="0"/>
+          <w:numId w:val="21"/>
+        </w:numPr>
+        <w:tabs>
+          <w:tab w:val="left" w:pos="1785"/>
+        </w:tabs>
+        <w:rPr>
+          <w:rFonts w:cs="Times New Roman"/>
+          <w:color w:val="000000" w:themeColor="text1"/>
+          <w:szCs w:val="24"/>
+        </w:rPr>
+      </w:pPr>
+      <w:r>
+        <w:rPr>
+          <w:rFonts w:cs="Times New Roman"/>
+          <w:color w:val="000000" w:themeColor="text1"/>
+          <w:szCs w:val="24"/>
+        </w:rPr>
+        <w:t>помещение</w:t>
+      </w:r>
+      <w:r>
+        <w:rPr>
+          <w:rFonts w:cs="Times New Roman"/>
+          <w:color w:val="000000" w:themeColor="text1"/>
+          <w:szCs w:val="24"/>
+          <w:lang w:val="en-US"/>
+        </w:rPr>
+        <w:t>;</w:t>
+      </w:r>
+    </w:p>
+    <w:p>
+      <w:pPr>
+        <w:pStyle w:val="a5"/>
+        <w:numPr>
+          <w:ilvl w:val="0"/>
+          <w:numId w:val="21"/>
+        </w:numPr>
+        <w:tabs>
+          <w:tab w:val="left" w:pos="1785"/>
+        </w:tabs>
+        <w:rPr>
+          <w:rFonts w:cs="Times New Roman"/>
+          <w:color w:val="000000" w:themeColor="text1"/>
+          <w:szCs w:val="24"/>
+        </w:rPr>
+      </w:pPr>
+      <w:r>
+        <w:rPr>
+          <w:rFonts w:cs="Times New Roman"/>
+          <w:color w:val="000000" w:themeColor="text1"/>
+          <w:szCs w:val="24"/>
+        </w:rPr>
+        <w:t>должность</w:t>
+      </w:r>
+      <w:r>
+        <w:rPr>
+          <w:rFonts w:cs="Times New Roman"/>
+          <w:color w:val="000000" w:themeColor="text1"/>
+          <w:szCs w:val="24"/>
+          <w:lang w:val="en-US"/>
+        </w:rPr>
+        <w:t>;</w:t>
+      </w:r>
+    </w:p>
+    <w:p>
+      <w:pPr>
+        <w:pStyle w:val="a5"/>
+        <w:numPr>
+          <w:ilvl w:val="0"/>
+          <w:numId w:val="21"/>
+        </w:numPr>
+        <w:tabs>
+          <w:tab w:val="left" w:pos="1785"/>
+        </w:tabs>
+        <w:rPr>
+          <w:rFonts w:cs="Times New Roman"/>
+          <w:color w:val="000000" w:themeColor="text1"/>
+          <w:szCs w:val="24"/>
+        </w:rPr>
+      </w:pPr>
+      <w:r>
+        <w:rPr>
+          <w:rFonts w:cs="Times New Roman"/>
+          <w:color w:val="000000" w:themeColor="text1"/>
+          <w:szCs w:val="24"/>
+        </w:rPr>
+        <w:t>комментарий</w:t>
+      </w:r>
+      <w:r>
+        <w:rPr>
+          <w:rFonts w:cs="Times New Roman"/>
+          <w:color w:val="000000" w:themeColor="text1"/>
+          <w:szCs w:val="24"/>
+          <w:lang w:val="en-US"/>
+        </w:rPr>
+        <w:t>.</w:t>
+      </w:r>
+    </w:p>
+    <w:p>
+      <w:r>
+        <w:lastRenderedPageBreak/>
+        <w:t xml:space="preserve">Сущность </w:t>
+      </w:r>
+      <w:r>
+        <w:t>«</w:t>
+      </w:r>
+      <w:r>
+        <w:t>Помещение» отражает информацию о помещение компании</w:t>
+      </w:r>
+      <w:r>
+        <w:t>:</w:t>
+      </w:r>
+    </w:p>
+    <w:p>
+      <w:pPr>
+        <w:pStyle w:val="a5"/>
+        <w:numPr>
+          <w:ilvl w:val="0"/>
+          <w:numId w:val="19"/>
+        </w:numPr>
+      </w:pPr>
+      <w:r>
+        <w:t>номер</w:t>
+      </w:r>
+      <w:r>
+        <w:rPr>
+          <w:lang w:val="en-US"/>
+        </w:rPr>
+        <w:t xml:space="preserve"> (</w:t>
+      </w:r>
+      <w:r>
+        <w:t>цифробуквенное обозначение</w:t>
+      </w:r>
+      <w:r>
+        <w:rPr>
+          <w:lang w:val="en-US"/>
+        </w:rPr>
+        <w:t>);</w:t>
+      </w:r>
+    </w:p>
+    <w:p>
+      <w:pPr>
+        <w:pStyle w:val="a5"/>
+        <w:numPr>
+          <w:ilvl w:val="0"/>
+          <w:numId w:val="19"/>
+        </w:numPr>
+      </w:pPr>
+      <w:r>
+        <w:t>корпус</w:t>
+      </w:r>
+      <w:r>
+        <w:rPr>
+          <w:lang w:val="en-US"/>
+        </w:rPr>
+        <w:t>;</w:t>
+      </w:r>
+    </w:p>
+    <w:p>
+      <w:pPr>
+        <w:pStyle w:val="a5"/>
+        <w:numPr>
+          <w:ilvl w:val="0"/>
+          <w:numId w:val="19"/>
+        </w:numPr>
+      </w:pPr>
+      <w:r>
+        <w:t>филиал</w:t>
+      </w:r>
+      <w:r>
+        <w:rPr>
+          <w:lang w:val="en-US"/>
+        </w:rPr>
+        <w:t>;</w:t>
+      </w:r>
+    </w:p>
+    <w:p>
+      <w:pPr>
+        <w:pStyle w:val="a5"/>
+        <w:numPr>
+          <w:ilvl w:val="0"/>
+          <w:numId w:val="19"/>
+        </w:numPr>
+      </w:pPr>
+      <w:r>
         <w:t>комментарий.</w:t>
       </w:r>
+      <w:r>
+        <w:rPr>
+          <w:rFonts w:cs="Times New Roman"/>
+          <w:color w:val="000000" w:themeColor="text1"/>
+          <w:szCs w:val="24"/>
+        </w:rPr>
+        <w:t xml:space="preserve"> </w:t>
+      </w:r>
+    </w:p>
+    <w:p>
+      <w:r>
+        <w:t xml:space="preserve">Сущность </w:t>
+      </w:r>
+      <w:r>
+        <w:t>«Филиалы</w:t>
+      </w:r>
+      <w:r>
+        <w:t>» отражает информацию о филиалах компании</w:t>
+      </w:r>
+      <w:r>
+        <w:t>:</w:t>
+      </w:r>
+    </w:p>
+    <w:p>
+      <w:pPr>
+        <w:pStyle w:val="a5"/>
+        <w:numPr>
+          <w:ilvl w:val="0"/>
+          <w:numId w:val="10"/>
+        </w:numPr>
+      </w:pPr>
+      <w:r>
+        <w:t>адрес филиала</w:t>
+      </w:r>
+      <w:r>
+        <w:rPr>
+          <w:lang w:val="en-US"/>
+        </w:rPr>
+        <w:t>;</w:t>
+      </w:r>
+    </w:p>
+    <w:p>
+      <w:pPr>
+        <w:pStyle w:val="a5"/>
+        <w:numPr>
+          <w:ilvl w:val="0"/>
+          <w:numId w:val="10"/>
+        </w:numPr>
+        <w:tabs>
+          <w:tab w:val="left" w:pos="1785"/>
+        </w:tabs>
+        <w:spacing w:line="256" w:lineRule="auto"/>
+        <w:rPr>
+          <w:rFonts w:cs="Times New Roman"/>
+          <w:color w:val="000000" w:themeColor="text1"/>
+          <w:szCs w:val="24"/>
+        </w:rPr>
+      </w:pPr>
+      <w:r>
+        <w:rPr>
+          <w:rFonts w:cs="Times New Roman"/>
+          <w:color w:val="000000" w:themeColor="text1"/>
+          <w:szCs w:val="24"/>
+        </w:rPr>
+        <w:t>начальник филиала</w:t>
+      </w:r>
+      <w:r>
+        <w:rPr>
+          <w:rFonts w:cs="Times New Roman"/>
+          <w:color w:val="000000" w:themeColor="text1"/>
+          <w:szCs w:val="24"/>
+          <w:lang w:val="en-US"/>
+        </w:rPr>
+        <w:t xml:space="preserve"> (</w:t>
+      </w:r>
+      <w:r>
+        <w:rPr>
+          <w:rFonts w:cs="Times New Roman"/>
+          <w:color w:val="000000" w:themeColor="text1"/>
+          <w:szCs w:val="24"/>
+        </w:rPr>
+        <w:t>ответственное лицо</w:t>
+      </w:r>
+      <w:r>
+        <w:rPr>
+          <w:rFonts w:cs="Times New Roman"/>
+          <w:color w:val="000000" w:themeColor="text1"/>
+          <w:szCs w:val="24"/>
+          <w:lang w:val="en-US"/>
+        </w:rPr>
+        <w:t>)</w:t>
+      </w:r>
+      <w:r>
+        <w:rPr>
+          <w:rFonts w:cs="Times New Roman"/>
+          <w:color w:val="000000" w:themeColor="text1"/>
+          <w:szCs w:val="24"/>
+        </w:rPr>
+        <w:t>;</w:t>
+      </w:r>
+    </w:p>
+    <w:p>
+      <w:pPr>
+        <w:pStyle w:val="a5"/>
+        <w:numPr>
+          <w:ilvl w:val="0"/>
+          <w:numId w:val="10"/>
+        </w:numPr>
+        <w:tabs>
+          <w:tab w:val="left" w:pos="1785"/>
+        </w:tabs>
+        <w:spacing w:line="256" w:lineRule="auto"/>
+        <w:rPr>
+          <w:rFonts w:cs="Times New Roman"/>
+          <w:color w:val="000000" w:themeColor="text1"/>
+          <w:szCs w:val="24"/>
+        </w:rPr>
+      </w:pPr>
+      <w:r>
+        <w:rPr>
+          <w:rFonts w:cs="Times New Roman"/>
+          <w:color w:val="000000" w:themeColor="text1"/>
+          <w:szCs w:val="24"/>
+        </w:rPr>
+        <w:t>комментарий.</w:t>
+      </w:r>
+    </w:p>
+    <w:p>
+      <w:r>
+        <w:t xml:space="preserve">Сущность </w:t>
+      </w:r>
+      <w:r>
+        <w:t>«</w:t>
+      </w:r>
+      <w:r>
+        <w:t>Склад</w:t>
+      </w:r>
+      <w:r>
+        <w:t xml:space="preserve">» отражает информацию о </w:t>
+      </w:r>
+      <w:r>
+        <w:t xml:space="preserve">складах </w:t>
+      </w:r>
+      <w:r>
+        <w:t>компании</w:t>
+      </w:r>
+      <w:r>
+        <w:t>:</w:t>
+      </w:r>
+    </w:p>
+    <w:p>
+      <w:pPr>
+        <w:pStyle w:val="a5"/>
+        <w:numPr>
+          <w:ilvl w:val="0"/>
+          <w:numId w:val="10"/>
+        </w:numPr>
+      </w:pPr>
+      <w:r>
+        <w:t>адрес</w:t>
+      </w:r>
+      <w:r>
+        <w:rPr>
+          <w:lang w:val="en-US"/>
+        </w:rPr>
+        <w:t xml:space="preserve"> </w:t>
+      </w:r>
+      <w:r>
+        <w:t>склада</w:t>
+      </w:r>
+      <w:r>
+        <w:rPr>
+          <w:lang w:val="en-US"/>
+        </w:rPr>
+        <w:t>;</w:t>
+      </w:r>
+    </w:p>
+    <w:p>
+      <w:pPr>
+        <w:pStyle w:val="a5"/>
+        <w:numPr>
+          <w:ilvl w:val="0"/>
+          <w:numId w:val="10"/>
+        </w:numPr>
+        <w:tabs>
+          <w:tab w:val="left" w:pos="1785"/>
+        </w:tabs>
+        <w:spacing w:line="256" w:lineRule="auto"/>
+        <w:rPr>
+          <w:rFonts w:cs="Times New Roman"/>
+          <w:color w:val="000000" w:themeColor="text1"/>
+          <w:szCs w:val="24"/>
+        </w:rPr>
+      </w:pPr>
+      <w:r>
+        <w:rPr>
+          <w:rFonts w:cs="Times New Roman"/>
+          <w:color w:val="000000" w:themeColor="text1"/>
+          <w:szCs w:val="24"/>
+        </w:rPr>
+        <w:t>ответственное лицо;</w:t>
+      </w:r>
+    </w:p>
+    <w:p>
+      <w:pPr>
+        <w:pStyle w:val="a5"/>
+        <w:numPr>
+          <w:ilvl w:val="0"/>
+          <w:numId w:val="10"/>
+        </w:numPr>
+        <w:tabs>
+          <w:tab w:val="left" w:pos="1785"/>
+        </w:tabs>
+        <w:spacing w:line="256" w:lineRule="auto"/>
+        <w:rPr>
+          <w:rFonts w:cs="Times New Roman"/>
+          <w:color w:val="000000" w:themeColor="text1"/>
+          <w:szCs w:val="24"/>
+        </w:rPr>
+      </w:pPr>
+      <w:r>
+        <w:rPr>
+          <w:rFonts w:cs="Times New Roman"/>
+          <w:color w:val="000000" w:themeColor="text1"/>
+          <w:szCs w:val="24"/>
+        </w:rPr>
+        <w:t>комментарий.</w:t>
+      </w:r>
     </w:p>
     <w:p>
       <w:r>
@@ -4661,6 +6160,24 @@
         </w:numPr>
       </w:pPr>
       <w:r>
+        <w:t>ответственное лицо</w:t>
+      </w:r>
+      <w:r>
+        <w:rPr>
+          <w:lang w:val="en-US"/>
+        </w:rPr>
+        <w:t>;</w:t>
+      </w:r>
+    </w:p>
+    <w:p>
+      <w:pPr>
+        <w:pStyle w:val="a5"/>
+        <w:numPr>
+          <w:ilvl w:val="0"/>
+          <w:numId w:val="7"/>
+        </w:numPr>
+      </w:pPr>
+      <w:r>
         <w:t>тип компьютера</w:t>
       </w:r>
       <w:r>
@@ -4711,85 +6228,302 @@
         </w:numPr>
       </w:pPr>
       <w:r>
+        <w:t>тип комплектующего</w:t>
+      </w:r>
+    </w:p>
+    <w:p>
+      <w:pPr>
+        <w:pStyle w:val="a5"/>
+        <w:numPr>
+          <w:ilvl w:val="0"/>
+          <w:numId w:val="7"/>
+        </w:numPr>
+      </w:pPr>
+      <w:r>
+        <w:t>компьютер</w:t>
+      </w:r>
+    </w:p>
+    <w:p>
+      <w:pPr>
+        <w:pStyle w:val="a5"/>
+        <w:numPr>
+          <w:ilvl w:val="0"/>
+          <w:numId w:val="7"/>
+        </w:numPr>
+      </w:pPr>
+      <w:r>
+        <w:t>склад</w:t>
+      </w:r>
+    </w:p>
+    <w:p>
+      <w:pPr>
+        <w:pStyle w:val="a5"/>
+        <w:numPr>
+          <w:ilvl w:val="0"/>
+          <w:numId w:val="7"/>
+        </w:numPr>
+      </w:pPr>
+      <w:r>
+        <w:t>филиал</w:t>
+      </w:r>
+    </w:p>
+    <w:p>
+      <w:pPr>
+        <w:pStyle w:val="a5"/>
+        <w:numPr>
+          <w:ilvl w:val="0"/>
+          <w:numId w:val="7"/>
+        </w:numPr>
+      </w:pPr>
+      <w:r>
+        <w:t>состояние комплектующего (находится на складе, установлено)</w:t>
+      </w:r>
+    </w:p>
+    <w:p>
+      <w:r>
+        <w:t>Сущность «</w:t>
+      </w:r>
+      <w:r>
+        <w:t>Лицензия</w:t>
+      </w:r>
+      <w:r>
+        <w:t>» отражает всю необходимую информацию о</w:t>
+      </w:r>
+      <w:r>
+        <w:t xml:space="preserve"> </w:t>
+      </w:r>
+      <w:r>
+        <w:t>лицензии</w:t>
+      </w:r>
+      <w:r>
+        <w:t>:</w:t>
+      </w:r>
+    </w:p>
+    <w:p>
+      <w:pPr>
+        <w:pStyle w:val="a5"/>
+        <w:numPr>
+          <w:ilvl w:val="0"/>
+          <w:numId w:val="7"/>
+        </w:numPr>
+      </w:pPr>
+      <w:r>
+        <w:t>стоимость</w:t>
+      </w:r>
+      <w:r>
+        <w:rPr>
+          <w:lang w:val="en-US"/>
+        </w:rPr>
+        <w:t>;</w:t>
+      </w:r>
+    </w:p>
+    <w:p>
+      <w:pPr>
+        <w:pStyle w:val="a5"/>
+        <w:numPr>
+          <w:ilvl w:val="0"/>
+          <w:numId w:val="7"/>
+        </w:numPr>
+      </w:pPr>
+      <w:r>
+        <w:t>срок действия</w:t>
+      </w:r>
+      <w:r>
+        <w:rPr>
+          <w:lang w:val="en-US"/>
+        </w:rPr>
+        <w:t>;</w:t>
+      </w:r>
+    </w:p>
+    <w:p>
+      <w:pPr>
+        <w:pStyle w:val="a5"/>
+        <w:numPr>
+          <w:ilvl w:val="0"/>
+          <w:numId w:val="7"/>
+        </w:numPr>
+      </w:pPr>
+      <w:r>
+        <w:t>пользовательское соглашение</w:t>
+      </w:r>
+      <w:r>
+        <w:rPr>
+          <w:lang w:val="en-US"/>
+        </w:rPr>
+        <w:t>;</w:t>
+      </w:r>
+    </w:p>
+    <w:p>
+      <w:pPr>
+        <w:pStyle w:val="a5"/>
+        <w:numPr>
+          <w:ilvl w:val="0"/>
+          <w:numId w:val="7"/>
+        </w:numPr>
+      </w:pPr>
+      <w:r>
+        <w:t>количество компьютеров, к которым может быть применена лицензия</w:t>
+      </w:r>
+      <w:r>
+        <w:t>;</w:t>
+      </w:r>
+    </w:p>
+    <w:p>
+      <w:pPr>
+        <w:pStyle w:val="a5"/>
+        <w:numPr>
+          <w:ilvl w:val="0"/>
+          <w:numId w:val="7"/>
+        </w:numPr>
+      </w:pPr>
+      <w:r>
+        <w:t>Тип ПО, к которому может быть применена лицензия</w:t>
+      </w:r>
+    </w:p>
+    <w:p>
+      <w:pPr>
+        <w:pStyle w:val="a5"/>
+        <w:numPr>
+          <w:ilvl w:val="0"/>
+          <w:numId w:val="7"/>
+        </w:numPr>
+      </w:pPr>
+      <w:r>
+        <w:t>дата покупки</w:t>
+      </w:r>
+      <w:r>
+        <w:rPr>
+          <w:lang w:val="en-US"/>
+        </w:rPr>
+        <w:t>;</w:t>
+      </w:r>
+    </w:p>
+    <w:p>
+      <w:pPr>
+        <w:pStyle w:val="a5"/>
+        <w:numPr>
+          <w:ilvl w:val="0"/>
+          <w:numId w:val="7"/>
+        </w:numPr>
+      </w:pPr>
+      <w:r>
+        <w:t>комментарий.</w:t>
+      </w:r>
+    </w:p>
+    <w:p>
+      <w:r>
+        <w:t>Сущность «</w:t>
+      </w:r>
+      <w:r>
+        <w:t>ПО» отражает информацию о лицензии, включает в себя информацию о</w:t>
+      </w:r>
+      <w:r>
+        <w:t>:</w:t>
+      </w:r>
+    </w:p>
+    <w:p>
+      <w:pPr>
+        <w:pStyle w:val="a5"/>
+        <w:numPr>
+          <w:ilvl w:val="0"/>
+          <w:numId w:val="30"/>
+        </w:numPr>
+      </w:pPr>
+      <w:r>
+        <w:t>тип ПО</w:t>
+      </w:r>
+      <w:r>
+        <w:rPr>
+          <w:lang w:val="en-US"/>
+        </w:rPr>
+        <w:t>;</w:t>
+      </w:r>
+    </w:p>
+    <w:p>
+      <w:pPr>
+        <w:pStyle w:val="a5"/>
+        <w:numPr>
+          <w:ilvl w:val="0"/>
+          <w:numId w:val="30"/>
+        </w:numPr>
+      </w:pPr>
+      <w:r>
+        <w:t>компьютер</w:t>
+      </w:r>
+      <w:r>
+        <w:rPr>
+          <w:lang w:val="en-US"/>
+        </w:rPr>
+        <w:t>;</w:t>
+      </w:r>
+    </w:p>
+    <w:p>
+      <w:pPr>
+        <w:pStyle w:val="a5"/>
+        <w:numPr>
+          <w:ilvl w:val="0"/>
+          <w:numId w:val="30"/>
+        </w:numPr>
+      </w:pPr>
+      <w:r>
+        <w:t>лицензия</w:t>
+      </w:r>
+      <w:r>
+        <w:rPr>
+          <w:lang w:val="en-US"/>
+        </w:rPr>
+        <w:t>;</w:t>
+      </w:r>
+    </w:p>
+    <w:p>
+      <w:pPr>
+        <w:pStyle w:val="a5"/>
+        <w:numPr>
+          <w:ilvl w:val="0"/>
+          <w:numId w:val="30"/>
+        </w:numPr>
+      </w:pPr>
+      <w:r>
+        <w:t>комментарий</w:t>
+      </w:r>
+      <w:r>
+        <w:rPr>
+          <w:lang w:val="en-US"/>
+        </w:rPr>
+        <w:t>.</w:t>
+      </w:r>
+    </w:p>
+    <w:p>
+      <w:r>
+        <w:t xml:space="preserve">Сущность </w:t>
+      </w:r>
+      <w:r>
+        <w:t>«</w:t>
+      </w:r>
+      <w:r>
+        <w:t>Тип комплектующего</w:t>
+      </w:r>
+      <w:r>
+        <w:t>»</w:t>
+      </w:r>
+      <w:r>
+        <w:t xml:space="preserve"> отражает информацию о лицензии, включает в себя информацию о</w:t>
+      </w:r>
+      <w:r>
+        <w:t>:</w:t>
+      </w:r>
+    </w:p>
+    <w:p>
+      <w:pPr>
+        <w:pStyle w:val="a5"/>
+        <w:numPr>
+          <w:ilvl w:val="0"/>
+          <w:numId w:val="24"/>
+        </w:numPr>
+      </w:pPr>
+      <w:r>
         <w:lastRenderedPageBreak/>
-        <w:t>тип комплектующего</w:t>
-      </w:r>
-    </w:p>
-    <w:p>
-      <w:pPr>
-        <w:pStyle w:val="a5"/>
-        <w:numPr>
-          <w:ilvl w:val="0"/>
-          <w:numId w:val="7"/>
-        </w:numPr>
-      </w:pPr>
-      <w:r>
-        <w:t>компьютер</w:t>
-      </w:r>
-    </w:p>
-    <w:p>
-      <w:pPr>
-        <w:pStyle w:val="a5"/>
-        <w:numPr>
-          <w:ilvl w:val="0"/>
-          <w:numId w:val="7"/>
-        </w:numPr>
-      </w:pPr>
-      <w:r>
-        <w:t>склад</w:t>
-      </w:r>
-    </w:p>
-    <w:p>
-      <w:pPr>
-        <w:pStyle w:val="a5"/>
-        <w:numPr>
-          <w:ilvl w:val="0"/>
-          <w:numId w:val="7"/>
-        </w:numPr>
-      </w:pPr>
-      <w:r>
-        <w:t>филиал</w:t>
-      </w:r>
-    </w:p>
-    <w:p>
-      <w:pPr>
-        <w:pStyle w:val="a5"/>
-        <w:numPr>
-          <w:ilvl w:val="0"/>
-          <w:numId w:val="7"/>
-        </w:numPr>
-      </w:pPr>
-      <w:r>
-        <w:t>состояние комплектующего (находится на складе, установлено)</w:t>
-      </w:r>
-    </w:p>
-    <w:p>
-      <w:r>
-        <w:t>Сущность «</w:t>
-      </w:r>
-      <w:r>
-        <w:t>Пользователь</w:t>
-      </w:r>
-      <w:r>
-        <w:t>» отражает всю необходимую информацию о</w:t>
-      </w:r>
-      <w:r>
-        <w:t xml:space="preserve"> пользователе</w:t>
-      </w:r>
-      <w:r>
-        <w:t>:</w:t>
-      </w:r>
-    </w:p>
-    <w:p>
-      <w:pPr>
-        <w:pStyle w:val="a5"/>
-        <w:numPr>
-          <w:ilvl w:val="0"/>
-          <w:numId w:val="7"/>
-        </w:numPr>
-      </w:pPr>
-      <w:r>
-        <w:t>имя пользователя</w:t>
+        <w:t>занимаемый слот</w:t>
       </w:r>
       <w:r>
         <w:rPr>
@@ -4803,54 +6537,11 @@
         <w:pStyle w:val="a5"/>
         <w:numPr>
           <w:ilvl w:val="0"/>
-          <w:numId w:val="7"/>
-        </w:numPr>
-      </w:pPr>
-      <w:bookmarkStart w:id="0" w:name="_GoBack"/>
-      <w:bookmarkEnd w:id="0"/>
-    </w:p>
-    <w:p>
-      <w:pPr>
-        <w:pStyle w:val="a5"/>
-        <w:numPr>
-          <w:ilvl w:val="0"/>
-          <w:numId w:val="7"/>
-        </w:numPr>
-      </w:pPr>
-      <w:r>
-        <w:t>комментарий.</w:t>
-      </w:r>
-    </w:p>
-    <w:p>
-      <w:r>
-        <w:t>Сущность «</w:t>
-      </w:r>
-      <w:r>
-        <w:t>Лицензия</w:t>
-      </w:r>
-      <w:r>
-        <w:t>» отражает всю необходимую информацию о</w:t>
-      </w:r>
-      <w:r>
-        <w:t xml:space="preserve"> </w:t>
-      </w:r>
-      <w:r>
-        <w:t>лицензии</w:t>
-      </w:r>
-      <w:r>
-        <w:t>:</w:t>
-      </w:r>
-    </w:p>
-    <w:p>
-      <w:pPr>
-        <w:pStyle w:val="a5"/>
-        <w:numPr>
-          <w:ilvl w:val="0"/>
-          <w:numId w:val="7"/>
-        </w:numPr>
-      </w:pPr>
-      <w:r>
-        <w:t>тип лицензии</w:t>
+          <w:numId w:val="24"/>
+        </w:numPr>
+      </w:pPr>
+      <w:r>
+        <w:t>модель</w:t>
       </w:r>
       <w:r>
         <w:rPr>
@@ -4858,222 +6549,6 @@
         </w:rPr>
         <w:t>;</w:t>
       </w:r>
-      <w:r>
-        <w:t xml:space="preserve"> </w:t>
-      </w:r>
-    </w:p>
-    <w:p>
-      <w:pPr>
-        <w:pStyle w:val="a5"/>
-        <w:numPr>
-          <w:ilvl w:val="0"/>
-          <w:numId w:val="7"/>
-        </w:numPr>
-      </w:pPr>
-      <w:r>
-        <w:t>дата покупки</w:t>
-      </w:r>
-      <w:r>
-        <w:rPr>
-          <w:lang w:val="en-US"/>
-        </w:rPr>
-        <w:t>;</w:t>
-      </w:r>
-    </w:p>
-    <w:p>
-      <w:pPr>
-        <w:pStyle w:val="a5"/>
-        <w:numPr>
-          <w:ilvl w:val="0"/>
-          <w:numId w:val="7"/>
-        </w:numPr>
-      </w:pPr>
-      <w:r>
-        <w:t>комментарий.</w:t>
-      </w:r>
-    </w:p>
-    <w:p>
-      <w:r>
-        <w:t>Сущность «</w:t>
-      </w:r>
-      <w:r>
-        <w:t>ПО</w:t>
-      </w:r>
-      <w:r>
-        <w:t>» отражает информацию о лицензии, включает в себя информацию о</w:t>
-      </w:r>
-      <w:r>
-        <w:t>:</w:t>
-      </w:r>
-    </w:p>
-    <w:p>
-      <w:pPr>
-        <w:pStyle w:val="a5"/>
-        <w:numPr>
-          <w:ilvl w:val="0"/>
-          <w:numId w:val="30"/>
-        </w:numPr>
-      </w:pPr>
-      <w:r>
-        <w:t>тип ПО</w:t>
-      </w:r>
-      <w:r>
-        <w:rPr>
-          <w:lang w:val="en-US"/>
-        </w:rPr>
-        <w:t>;</w:t>
-      </w:r>
-    </w:p>
-    <w:p>
-      <w:pPr>
-        <w:pStyle w:val="a5"/>
-        <w:numPr>
-          <w:ilvl w:val="0"/>
-          <w:numId w:val="30"/>
-        </w:numPr>
-      </w:pPr>
-      <w:r>
-        <w:t>компьютер</w:t>
-      </w:r>
-      <w:r>
-        <w:rPr>
-          <w:lang w:val="en-US"/>
-        </w:rPr>
-        <w:t>;</w:t>
-      </w:r>
-    </w:p>
-    <w:p>
-      <w:pPr>
-        <w:pStyle w:val="a5"/>
-        <w:numPr>
-          <w:ilvl w:val="0"/>
-          <w:numId w:val="30"/>
-        </w:numPr>
-      </w:pPr>
-      <w:r>
-        <w:t>комментарий</w:t>
-      </w:r>
-      <w:r>
-        <w:rPr>
-          <w:lang w:val="en-US"/>
-        </w:rPr>
-        <w:t>;</w:t>
-      </w:r>
-    </w:p>
-    <w:p>
-      <w:r>
-        <w:t>Сущность «</w:t>
-      </w:r>
-      <w:r>
-        <w:t>Тип лицензии» отражает информацию о лицензии, включает в себя информацию о</w:t>
-      </w:r>
-      <w:r>
-        <w:t>:</w:t>
-      </w:r>
-    </w:p>
-    <w:p>
-      <w:pPr>
-        <w:pStyle w:val="a5"/>
-        <w:numPr>
-          <w:ilvl w:val="0"/>
-          <w:numId w:val="9"/>
-        </w:numPr>
-      </w:pPr>
-      <w:r>
-        <w:t>стоимость лицензии</w:t>
-      </w:r>
-      <w:r>
-        <w:rPr>
-          <w:lang w:val="en-US"/>
-        </w:rPr>
-        <w:t>;</w:t>
-      </w:r>
-    </w:p>
-    <w:p>
-      <w:pPr>
-        <w:pStyle w:val="a5"/>
-        <w:numPr>
-          <w:ilvl w:val="0"/>
-          <w:numId w:val="9"/>
-        </w:numPr>
-      </w:pPr>
-      <w:r>
-        <w:t>срок действия лицензии</w:t>
-      </w:r>
-      <w:r>
-        <w:rPr>
-          <w:lang w:val="en-US"/>
-        </w:rPr>
-        <w:t>;</w:t>
-      </w:r>
-    </w:p>
-    <w:p>
-      <w:pPr>
-        <w:pStyle w:val="a5"/>
-        <w:numPr>
-          <w:ilvl w:val="0"/>
-          <w:numId w:val="9"/>
-        </w:numPr>
-      </w:pPr>
-      <w:r>
-        <w:t>пользовательское соглашение</w:t>
-      </w:r>
-      <w:r>
-        <w:rPr>
-          <w:lang w:val="en-US"/>
-        </w:rPr>
-        <w:t>;</w:t>
-      </w:r>
-    </w:p>
-    <w:p>
-      <w:pPr>
-        <w:pStyle w:val="a5"/>
-        <w:numPr>
-          <w:ilvl w:val="0"/>
-          <w:numId w:val="9"/>
-        </w:numPr>
-      </w:pPr>
-      <w:r>
-        <w:t>количество компьютеров, к которым может быть применена лицензия</w:t>
-      </w:r>
-      <w:r>
-        <w:t>;</w:t>
-      </w:r>
-    </w:p>
-    <w:p>
-      <w:pPr>
-        <w:pStyle w:val="a5"/>
-        <w:numPr>
-          <w:ilvl w:val="0"/>
-          <w:numId w:val="9"/>
-        </w:numPr>
-      </w:pPr>
-      <w:r>
-        <w:t>к</w:t>
-      </w:r>
-      <w:r>
-        <w:t>омментарий.</w:t>
-      </w:r>
-    </w:p>
-    <w:p>
-      <w:r>
-        <w:t xml:space="preserve">Сущность </w:t>
-      </w:r>
-      <w:r>
-        <w:t>«</w:t>
-      </w:r>
-      <w:r>
-        <w:t>Тип комплектующего</w:t>
-      </w:r>
-      <w:r>
-        <w:t>»</w:t>
-      </w:r>
-      <w:r>
-        <w:t xml:space="preserve"> отражает информацию о лицензии, включает в себя информацию о</w:t>
-      </w:r>
-      <w:r>
-        <w:t>:</w:t>
-      </w:r>
     </w:p>
     <w:p>
       <w:pPr>
@@ -5084,25 +6559,7 @@
         </w:numPr>
       </w:pPr>
       <w:r>
-        <w:t>занимаемый слот</w:t>
-      </w:r>
-      <w:r>
-        <w:rPr>
-          <w:lang w:val="en-US"/>
-        </w:rPr>
-        <w:t>;</w:t>
-      </w:r>
-    </w:p>
-    <w:p>
-      <w:pPr>
-        <w:pStyle w:val="a5"/>
-        <w:numPr>
-          <w:ilvl w:val="0"/>
-          <w:numId w:val="24"/>
-        </w:numPr>
-      </w:pPr>
-      <w:r>
-        <w:t>модель</w:t>
+        <w:t>драйвер (опционально)</w:t>
       </w:r>
       <w:r>
         <w:rPr>
@@ -5258,6 +6715,50 @@
       </w:r>
     </w:p>
     <w:p>
+      <w:r>
+        <w:t xml:space="preserve">2.6.3.4 </w:t>
+      </w:r>
+      <w:r>
+        <w:t xml:space="preserve">Требование к программному обеспечению: ОС </w:t>
+      </w:r>
+      <w:r>
+        <w:rPr>
+          <w:lang w:val="en-US"/>
+        </w:rPr>
+        <w:t>Windows</w:t>
+      </w:r>
+      <w:r>
+        <w:t xml:space="preserve"> 7 </w:t>
+      </w:r>
+      <w:r>
+        <w:t xml:space="preserve">и выше, </w:t>
+      </w:r>
+      <w:r>
+        <w:t>.</w:t>
+      </w:r>
+      <w:r>
+        <w:rPr>
+          <w:lang w:val="en-US"/>
+        </w:rPr>
+        <w:t>NET</w:t>
+      </w:r>
+      <w:r>
+        <w:t xml:space="preserve"> </w:t>
+      </w:r>
+      <w:r>
+        <w:rPr>
+          <w:lang w:val="en-US"/>
+        </w:rPr>
+        <w:t>Framework</w:t>
+      </w:r>
+      <w:r>
+        <w:t xml:space="preserve"> 3.5</w:t>
+      </w:r>
+      <w:r>
+        <w:t>.</w:t>
+      </w:r>
+    </w:p>
+    <w:p>
       <w:pPr>
         <w:rPr>
           <w:rFonts w:eastAsia="Times New Roman" w:cs="Times New Roman"/>
@@ -5334,7 +6835,6 @@
     </w:p>
     <w:p>
       <w:r>
-        <w:lastRenderedPageBreak/>
         <w:t xml:space="preserve">2.6.3.7 </w:t>
       </w:r>
       <w:r>
@@ -5357,7 +6857,7 @@
 </file>
 
 <file path=word/numbering.xml><?xml version="1.0" encoding="utf-8"?>
-<w:numbering xmlns:wpc="http://schemas.microsoft.com/office/word/2010/wordprocessingCanvas" xmlns:cx="http://schemas.microsoft.com/office/drawing/2014/chartex" xmlns:cx1="http://schemas.microsoft.com/office/drawing/2015/9/8/chartex" xmlns:mc="http://schemas.openxmlformats.org/markup-compatibility/2006" xmlns:o="urn:schemas-microsoft-com:office:office" xmlns:r="http://schemas.openxmlformats.org/officeDocument/2006/relationships" xmlns:m="http://schemas.openxmlformats.org/officeDocument/2006/math" xmlns:v="urn:schemas-microsoft-com:vml" xmlns:wp14="http://schemas.microsoft.com/office/word/2010/wordprocessingDrawing" xmlns:wp="http://schemas.openxmlformats.org/drawingml/2006/wordprocessingDrawing" xmlns:w10="urn:schemas-microsoft-com:office:word" xmlns:w="http://schemas.openxmlformats.org/wordprocessingml/2006/main" xmlns:w14="http://schemas.microsoft.com/office/word/2010/wordml" xmlns:w15="http://schemas.microsoft.com/office/word/2012/wordml" xmlns:w16se="http://schemas.microsoft.com/office/word/2015/wordml/symex" xmlns:wpg="http://schemas.microsoft.com/office/word/2010/wordprocessingGroup" xmlns:wpi="http://schemas.microsoft.com/office/word/2010/wordprocessingInk" xmlns:wne="http://schemas.microsoft.com/office/word/2006/wordml" xmlns:wps="http://schemas.microsoft.com/office/word/2010/wordprocessingShape" mc:Ignorable="w14 w15 w16se wp14">
+<w:numbering xmlns:wpc="http://schemas.microsoft.com/office/word/2010/wordprocessingCanvas" xmlns:cx="http://schemas.microsoft.com/office/drawing/2014/chartex" xmlns:mc="http://schemas.openxmlformats.org/markup-compatibility/2006" xmlns:o="urn:schemas-microsoft-com:office:office" xmlns:r="http://schemas.openxmlformats.org/officeDocument/2006/relationships" xmlns:m="http://schemas.openxmlformats.org/officeDocument/2006/math" xmlns:v="urn:schemas-microsoft-com:vml" xmlns:wp14="http://schemas.microsoft.com/office/word/2010/wordprocessingDrawing" xmlns:wp="http://schemas.openxmlformats.org/drawingml/2006/wordprocessingDrawing" xmlns:w10="urn:schemas-microsoft-com:office:word" xmlns:w="http://schemas.openxmlformats.org/wordprocessingml/2006/main" xmlns:w14="http://schemas.microsoft.com/office/word/2010/wordml" xmlns:w15="http://schemas.microsoft.com/office/word/2012/wordml" xmlns:w16se="http://schemas.microsoft.com/office/word/2015/wordml/symex" xmlns:wpg="http://schemas.microsoft.com/office/word/2010/wordprocessingGroup" xmlns:wpi="http://schemas.microsoft.com/office/word/2010/wordprocessingInk" xmlns:wne="http://schemas.microsoft.com/office/word/2006/wordml" xmlns:wps="http://schemas.microsoft.com/office/word/2010/wordprocessingShape" mc:Ignorable="w14 w15 w16se wp14">
   <w:abstractNum w:abstractNumId="0" w15:restartNumberingAfterBreak="0">
     <w:nsid w:val="01A42CE0"/>
     <w:multiLevelType w:val="hybridMultilevel"/>
@@ -5471,6 +6971,119 @@
     </w:lvl>
   </w:abstractNum>
   <w:abstractNum w:abstractNumId="1" w15:restartNumberingAfterBreak="0">
+    <w:nsid w:val="01BA7080"/>
+    <w:multiLevelType w:val="hybridMultilevel"/>
+    <w:tmpl w:val="65A03194"/>
+    <w:lvl w:ilvl="0" w:tplc="4074F9E2">
+      <w:start w:val="1"/>
+      <w:numFmt w:val="bullet"/>
+      <w:lvlText w:val="-"/>
+      <w:lvlJc w:val="left"/>
+      <w:pPr>
+        <w:ind w:left="720" w:hanging="360"/>
+      </w:pPr>
+      <w:rPr>
+        <w:rFonts w:ascii="Times New Roman" w:hAnsi="Times New Roman" w:hint="default"/>
+      </w:rPr>
+    </w:lvl>
+    <w:lvl w:ilvl="1" w:tplc="04190003" w:tentative="1">
+      <w:start w:val="1"/>
+      <w:numFmt w:val="bullet"/>
+      <w:lvlText w:val="o"/>
+      <w:lvlJc w:val="left"/>
+      <w:pPr>
+        <w:ind w:left="1440" w:hanging="360"/>
+      </w:pPr>
+      <w:rPr>
+        <w:rFonts w:ascii="Courier New" w:hAnsi="Courier New" w:cs="Courier New" w:hint="default"/>
+      </w:rPr>
+    </w:lvl>
+    <w:lvl w:ilvl="2" w:tplc="04190005" w:tentative="1">
+      <w:start w:val="1"/>
+      <w:numFmt w:val="bullet"/>
+      <w:lvlText w:val=""/>
+      <w:lvlJc w:val="left"/>
+      <w:pPr>
+        <w:ind w:left="2160" w:hanging="360"/>
+      </w:pPr>
+      <w:rPr>
+        <w:rFonts w:ascii="Wingdings" w:hAnsi="Wingdings" w:hint="default"/>
+      </w:rPr>
+    </w:lvl>
+    <w:lvl w:ilvl="3" w:tplc="04190001" w:tentative="1">
+      <w:start w:val="1"/>
+      <w:numFmt w:val="bullet"/>
+      <w:lvlText w:val=""/>
+      <w:lvlJc w:val="left"/>
+      <w:pPr>
+        <w:ind w:left="2880" w:hanging="360"/>
+      </w:pPr>
+      <w:rPr>
+        <w:rFonts w:ascii="Symbol" w:hAnsi="Symbol" w:hint="default"/>
+      </w:rPr>
+    </w:lvl>
+    <w:lvl w:ilvl="4" w:tplc="04190003" w:tentative="1">
+      <w:start w:val="1"/>
+      <w:numFmt w:val="bullet"/>
+      <w:lvlText w:val="o"/>
+      <w:lvlJc w:val="left"/>
+      <w:pPr>
+        <w:ind w:left="3600" w:hanging="360"/>
+      </w:pPr>
+      <w:rPr>
+        <w:rFonts w:ascii="Courier New" w:hAnsi="Courier New" w:cs="Courier New" w:hint="default"/>
+      </w:rPr>
+    </w:lvl>
+    <w:lvl w:ilvl="5" w:tplc="04190005" w:tentative="1">
+      <w:start w:val="1"/>
+      <w:numFmt w:val="bullet"/>
+      <w:lvlText w:val=""/>
+      <w:lvlJc w:val="left"/>
+      <w:pPr>
+        <w:ind w:left="4320" w:hanging="360"/>
+      </w:pPr>
+      <w:rPr>
+        <w:rFonts w:ascii="Wingdings" w:hAnsi="Wingdings" w:hint="default"/>
+      </w:rPr>
+    </w:lvl>
+    <w:lvl w:ilvl="6" w:tplc="04190001" w:tentative="1">
+      <w:start w:val="1"/>
+      <w:numFmt w:val="bullet"/>
+      <w:lvlText w:val=""/>
+      <w:lvlJc w:val="left"/>
+      <w:pPr>
+        <w:ind w:left="5040" w:hanging="360"/>
+      </w:pPr>
+      <w:rPr>
+        <w:rFonts w:ascii="Symbol" w:hAnsi="Symbol" w:hint="default"/>
+      </w:rPr>
+    </w:lvl>
+    <w:lvl w:ilvl="7" w:tplc="04190003" w:tentative="1">
+      <w:start w:val="1"/>
+      <w:numFmt w:val="bullet"/>
+      <w:lvlText w:val="o"/>
+      <w:lvlJc w:val="left"/>
+      <w:pPr>
+        <w:ind w:left="5760" w:hanging="360"/>
+      </w:pPr>
+      <w:rPr>
+        <w:rFonts w:ascii="Courier New" w:hAnsi="Courier New" w:cs="Courier New" w:hint="default"/>
+      </w:rPr>
+    </w:lvl>
+    <w:lvl w:ilvl="8" w:tplc="04190005" w:tentative="1">
+      <w:start w:val="1"/>
+      <w:numFmt w:val="bullet"/>
+      <w:lvlText w:val=""/>
+      <w:lvlJc w:val="left"/>
+      <w:pPr>
+        <w:ind w:left="6480" w:hanging="360"/>
+      </w:pPr>
+      <w:rPr>
+        <w:rFonts w:ascii="Wingdings" w:hAnsi="Wingdings" w:hint="default"/>
+      </w:rPr>
+    </w:lvl>
+  </w:abstractNum>
+  <w:abstractNum w:abstractNumId="2" w15:restartNumberingAfterBreak="0">
     <w:nsid w:val="04D91A50"/>
     <w:multiLevelType w:val="hybridMultilevel"/>
     <w:tmpl w:val="5E9CF290"/>
@@ -5582,7 +7195,119 @@
       </w:rPr>
     </w:lvl>
   </w:abstractNum>
-  <w:abstractNum w:abstractNumId="2" w15:restartNumberingAfterBreak="0">
+  <w:abstractNum w:abstractNumId="3" w15:restartNumberingAfterBreak="0">
+    <w:nsid w:val="0D477E48"/>
+    <w:multiLevelType w:val="hybridMultilevel"/>
+    <w:tmpl w:val="AF18BC28"/>
+    <w:lvl w:ilvl="0" w:tplc="62EEBB4A">
+      <w:numFmt w:val="bullet"/>
+      <w:lvlText w:val="-"/>
+      <w:lvlJc w:val="left"/>
+      <w:pPr>
+        <w:ind w:left="1425" w:hanging="360"/>
+      </w:pPr>
+      <w:rPr>
+        <w:rFonts w:ascii="Times New Roman" w:eastAsiaTheme="minorHAnsi" w:hAnsi="Times New Roman" w:cs="Times New Roman" w:hint="default"/>
+      </w:rPr>
+    </w:lvl>
+    <w:lvl w:ilvl="1" w:tplc="04190003" w:tentative="1">
+      <w:start w:val="1"/>
+      <w:numFmt w:val="bullet"/>
+      <w:lvlText w:val="o"/>
+      <w:lvlJc w:val="left"/>
+      <w:pPr>
+        <w:ind w:left="2145" w:hanging="360"/>
+      </w:pPr>
+      <w:rPr>
+        <w:rFonts w:ascii="Courier New" w:hAnsi="Courier New" w:cs="Courier New" w:hint="default"/>
+      </w:rPr>
+    </w:lvl>
+    <w:lvl w:ilvl="2" w:tplc="04190005" w:tentative="1">
+      <w:start w:val="1"/>
+      <w:numFmt w:val="bullet"/>
+      <w:lvlText w:val=""/>
+      <w:lvlJc w:val="left"/>
+      <w:pPr>
+        <w:ind w:left="2865" w:hanging="360"/>
+      </w:pPr>
+      <w:rPr>
+        <w:rFonts w:ascii="Wingdings" w:hAnsi="Wingdings" w:hint="default"/>
+      </w:rPr>
+    </w:lvl>
+    <w:lvl w:ilvl="3" w:tplc="04190001" w:tentative="1">
+      <w:start w:val="1"/>
+      <w:numFmt w:val="bullet"/>
+      <w:lvlText w:val=""/>
+      <w:lvlJc w:val="left"/>
+      <w:pPr>
+        <w:ind w:left="3585" w:hanging="360"/>
+      </w:pPr>
+      <w:rPr>
+        <w:rFonts w:ascii="Symbol" w:hAnsi="Symbol" w:hint="default"/>
+      </w:rPr>
+    </w:lvl>
+    <w:lvl w:ilvl="4" w:tplc="04190003" w:tentative="1">
+      <w:start w:val="1"/>
+      <w:numFmt w:val="bullet"/>
+      <w:lvlText w:val="o"/>
+      <w:lvlJc w:val="left"/>
+      <w:pPr>
+        <w:ind w:left="4305" w:hanging="360"/>
+      </w:pPr>
+      <w:rPr>
+        <w:rFonts w:ascii="Courier New" w:hAnsi="Courier New" w:cs="Courier New" w:hint="default"/>
+      </w:rPr>
+    </w:lvl>
+    <w:lvl w:ilvl="5" w:tplc="04190005" w:tentative="1">
+      <w:start w:val="1"/>
+      <w:numFmt w:val="bullet"/>
+      <w:lvlText w:val=""/>
+      <w:lvlJc w:val="left"/>
+      <w:pPr>
+        <w:ind w:left="5025" w:hanging="360"/>
+      </w:pPr>
+      <w:rPr>
+        <w:rFonts w:ascii="Wingdings" w:hAnsi="Wingdings" w:hint="default"/>
+      </w:rPr>
+    </w:lvl>
+    <w:lvl w:ilvl="6" w:tplc="04190001" w:tentative="1">
+      <w:start w:val="1"/>
+      <w:numFmt w:val="bullet"/>
+      <w:lvlText w:val=""/>
+      <w:lvlJc w:val="left"/>
+      <w:pPr>
+        <w:ind w:left="5745" w:hanging="360"/>
+      </w:pPr>
+      <w:rPr>
+        <w:rFonts w:ascii="Symbol" w:hAnsi="Symbol" w:hint="default"/>
+      </w:rPr>
+    </w:lvl>
+    <w:lvl w:ilvl="7" w:tplc="04190003" w:tentative="1">
+      <w:start w:val="1"/>
+      <w:numFmt w:val="bullet"/>
+      <w:lvlText w:val="o"/>
+      <w:lvlJc w:val="left"/>
+      <w:pPr>
+        <w:ind w:left="6465" w:hanging="360"/>
+      </w:pPr>
+      <w:rPr>
+        <w:rFonts w:ascii="Courier New" w:hAnsi="Courier New" w:cs="Courier New" w:hint="default"/>
+      </w:rPr>
+    </w:lvl>
+    <w:lvl w:ilvl="8" w:tplc="04190005" w:tentative="1">
+      <w:start w:val="1"/>
+      <w:numFmt w:val="bullet"/>
+      <w:lvlText w:val=""/>
+      <w:lvlJc w:val="left"/>
+      <w:pPr>
+        <w:ind w:left="7185" w:hanging="360"/>
+      </w:pPr>
+      <w:rPr>
+        <w:rFonts w:ascii="Wingdings" w:hAnsi="Wingdings" w:hint="default"/>
+      </w:rPr>
+    </w:lvl>
+  </w:abstractNum>
+  <w:abstractNum w:abstractNumId="4" w15:restartNumberingAfterBreak="0">
     <w:nsid w:val="0DAE7767"/>
     <w:multiLevelType w:val="hybridMultilevel"/>
     <w:tmpl w:val="DDC67C7A"/>
@@ -5694,7 +7419,7 @@
       </w:rPr>
     </w:lvl>
   </w:abstractNum>
-  <w:abstractNum w:abstractNumId="3" w15:restartNumberingAfterBreak="0">
+  <w:abstractNum w:abstractNumId="5" w15:restartNumberingAfterBreak="0">
     <w:nsid w:val="0DF476BD"/>
     <w:multiLevelType w:val="hybridMultilevel"/>
     <w:tmpl w:val="274C1392"/>
@@ -5807,7 +7532,7 @@
       </w:rPr>
     </w:lvl>
   </w:abstractNum>
-  <w:abstractNum w:abstractNumId="4" w15:restartNumberingAfterBreak="0">
+  <w:abstractNum w:abstractNumId="6" w15:restartNumberingAfterBreak="0">
     <w:nsid w:val="0E43507B"/>
     <w:multiLevelType w:val="hybridMultilevel"/>
     <w:tmpl w:val="7BB691F0"/>
@@ -5920,7 +7645,7 @@
       </w:rPr>
     </w:lvl>
   </w:abstractNum>
-  <w:abstractNum w:abstractNumId="5" w15:restartNumberingAfterBreak="0">
+  <w:abstractNum w:abstractNumId="7" w15:restartNumberingAfterBreak="0">
     <w:nsid w:val="11505860"/>
     <w:multiLevelType w:val="hybridMultilevel"/>
     <w:tmpl w:val="2B2451AC"/>
@@ -6032,7 +7757,7 @@
       </w:rPr>
     </w:lvl>
   </w:abstractNum>
-  <w:abstractNum w:abstractNumId="6" w15:restartNumberingAfterBreak="0">
+  <w:abstractNum w:abstractNumId="8" w15:restartNumberingAfterBreak="0">
     <w:nsid w:val="132F19FE"/>
     <w:multiLevelType w:val="hybridMultilevel"/>
     <w:tmpl w:val="BB44A240"/>
@@ -6144,7 +7869,7 @@
       </w:rPr>
     </w:lvl>
   </w:abstractNum>
-  <w:abstractNum w:abstractNumId="7" w15:restartNumberingAfterBreak="0">
+  <w:abstractNum w:abstractNumId="9" w15:restartNumberingAfterBreak="0">
     <w:nsid w:val="17BB1DA7"/>
     <w:multiLevelType w:val="hybridMultilevel"/>
     <w:tmpl w:val="A2CC0D26"/>
@@ -6256,7 +7981,7 @@
       </w:rPr>
     </w:lvl>
   </w:abstractNum>
-  <w:abstractNum w:abstractNumId="8" w15:restartNumberingAfterBreak="0">
+  <w:abstractNum w:abstractNumId="10" w15:restartNumberingAfterBreak="0">
     <w:nsid w:val="17C34E7F"/>
     <w:multiLevelType w:val="hybridMultilevel"/>
     <w:tmpl w:val="3F7855F0"/>
@@ -6368,7 +8093,7 @@
       </w:rPr>
     </w:lvl>
   </w:abstractNum>
-  <w:abstractNum w:abstractNumId="9" w15:restartNumberingAfterBreak="0">
+  <w:abstractNum w:abstractNumId="11" w15:restartNumberingAfterBreak="0">
     <w:nsid w:val="2A5D69E1"/>
     <w:multiLevelType w:val="hybridMultilevel"/>
     <w:tmpl w:val="64322BE2"/>
@@ -6480,7 +8205,7 @@
       </w:rPr>
     </w:lvl>
   </w:abstractNum>
-  <w:abstractNum w:abstractNumId="10" w15:restartNumberingAfterBreak="0">
+  <w:abstractNum w:abstractNumId="12" w15:restartNumberingAfterBreak="0">
     <w:nsid w:val="2B743A3B"/>
     <w:multiLevelType w:val="hybridMultilevel"/>
     <w:tmpl w:val="5D10AD2E"/>
@@ -6566,7 +8291,7 @@
       </w:pPr>
     </w:lvl>
   </w:abstractNum>
-  <w:abstractNum w:abstractNumId="11" w15:restartNumberingAfterBreak="0">
+  <w:abstractNum w:abstractNumId="13" w15:restartNumberingAfterBreak="0">
     <w:nsid w:val="2C9C14E2"/>
     <w:multiLevelType w:val="hybridMultilevel"/>
     <w:tmpl w:val="B35C6848"/>
@@ -6678,7 +8403,7 @@
       </w:rPr>
     </w:lvl>
   </w:abstractNum>
-  <w:abstractNum w:abstractNumId="12" w15:restartNumberingAfterBreak="0">
+  <w:abstractNum w:abstractNumId="14" w15:restartNumberingAfterBreak="0">
     <w:nsid w:val="2E1100CC"/>
     <w:multiLevelType w:val="hybridMultilevel"/>
     <w:tmpl w:val="778CCF12"/>
@@ -6790,7 +8515,7 @@
       </w:rPr>
     </w:lvl>
   </w:abstractNum>
-  <w:abstractNum w:abstractNumId="13" w15:restartNumberingAfterBreak="0">
+  <w:abstractNum w:abstractNumId="15" w15:restartNumberingAfterBreak="0">
     <w:nsid w:val="31F00386"/>
     <w:multiLevelType w:val="hybridMultilevel"/>
     <w:tmpl w:val="AE2C628E"/>
@@ -6903,7 +8628,7 @@
       </w:rPr>
     </w:lvl>
   </w:abstractNum>
-  <w:abstractNum w:abstractNumId="14" w15:restartNumberingAfterBreak="0">
+  <w:abstractNum w:abstractNumId="16" w15:restartNumberingAfterBreak="0">
     <w:nsid w:val="36175C13"/>
     <w:multiLevelType w:val="hybridMultilevel"/>
     <w:tmpl w:val="0E5E790C"/>
@@ -7015,7 +8740,7 @@
       </w:rPr>
     </w:lvl>
   </w:abstractNum>
-  <w:abstractNum w:abstractNumId="15" w15:restartNumberingAfterBreak="0">
+  <w:abstractNum w:abstractNumId="17" w15:restartNumberingAfterBreak="0">
     <w:nsid w:val="3CFA1294"/>
     <w:multiLevelType w:val="hybridMultilevel"/>
     <w:tmpl w:val="D6CE51A8"/>
@@ -7128,7 +8853,7 @@
       </w:rPr>
     </w:lvl>
   </w:abstractNum>
-  <w:abstractNum w:abstractNumId="16" w15:restartNumberingAfterBreak="0">
+  <w:abstractNum w:abstractNumId="18" w15:restartNumberingAfterBreak="0">
     <w:nsid w:val="4E4E5DE9"/>
     <w:multiLevelType w:val="hybridMultilevel"/>
     <w:tmpl w:val="E1AC06B6"/>
@@ -7240,7 +8965,7 @@
       </w:rPr>
     </w:lvl>
   </w:abstractNum>
-  <w:abstractNum w:abstractNumId="17" w15:restartNumberingAfterBreak="0">
+  <w:abstractNum w:abstractNumId="19" w15:restartNumberingAfterBreak="0">
     <w:nsid w:val="51DA5A49"/>
     <w:multiLevelType w:val="hybridMultilevel"/>
     <w:tmpl w:val="DCF2E7B2"/>
@@ -7352,7 +9077,7 @@
       </w:rPr>
     </w:lvl>
   </w:abstractNum>
-  <w:abstractNum w:abstractNumId="18" w15:restartNumberingAfterBreak="0">
+  <w:abstractNum w:abstractNumId="20" w15:restartNumberingAfterBreak="0">
     <w:nsid w:val="55D104C8"/>
     <w:multiLevelType w:val="hybridMultilevel"/>
     <w:tmpl w:val="5602FF00"/>
@@ -7465,7 +9190,7 @@
       </w:rPr>
     </w:lvl>
   </w:abstractNum>
-  <w:abstractNum w:abstractNumId="19" w15:restartNumberingAfterBreak="0">
+  <w:abstractNum w:abstractNumId="21" w15:restartNumberingAfterBreak="0">
     <w:nsid w:val="56194C61"/>
     <w:multiLevelType w:val="multilevel"/>
     <w:tmpl w:val="B114D2DC"/>
@@ -7614,7 +9339,7 @@
       </w:rPr>
     </w:lvl>
   </w:abstractNum>
-  <w:abstractNum w:abstractNumId="20" w15:restartNumberingAfterBreak="0">
+  <w:abstractNum w:abstractNumId="22" w15:restartNumberingAfterBreak="0">
     <w:nsid w:val="564739D6"/>
     <w:multiLevelType w:val="hybridMultilevel"/>
     <w:tmpl w:val="1C0ECC42"/>
@@ -7726,7 +9451,7 @@
       </w:rPr>
     </w:lvl>
   </w:abstractNum>
-  <w:abstractNum w:abstractNumId="21" w15:restartNumberingAfterBreak="0">
+  <w:abstractNum w:abstractNumId="23" w15:restartNumberingAfterBreak="0">
     <w:nsid w:val="60113427"/>
     <w:multiLevelType w:val="hybridMultilevel"/>
     <w:tmpl w:val="EE12D26A"/>
@@ -7838,7 +9563,7 @@
       </w:rPr>
     </w:lvl>
   </w:abstractNum>
-  <w:abstractNum w:abstractNumId="22" w15:restartNumberingAfterBreak="0">
+  <w:abstractNum w:abstractNumId="24" w15:restartNumberingAfterBreak="0">
     <w:nsid w:val="636734CC"/>
     <w:multiLevelType w:val="hybridMultilevel"/>
     <w:tmpl w:val="6E2E3B50"/>
@@ -7950,7 +9675,7 @@
       </w:rPr>
     </w:lvl>
   </w:abstractNum>
-  <w:abstractNum w:abstractNumId="23" w15:restartNumberingAfterBreak="0">
+  <w:abstractNum w:abstractNumId="25" w15:restartNumberingAfterBreak="0">
     <w:nsid w:val="66E05FED"/>
     <w:multiLevelType w:val="hybridMultilevel"/>
     <w:tmpl w:val="BB681B08"/>
@@ -8062,7 +9787,119 @@
       </w:rPr>
     </w:lvl>
   </w:abstractNum>
-  <w:abstractNum w:abstractNumId="24" w15:restartNumberingAfterBreak="0">
+  <w:abstractNum w:abstractNumId="26" w15:restartNumberingAfterBreak="0">
+    <w:nsid w:val="6D3B4CC7"/>
+    <w:multiLevelType w:val="hybridMultilevel"/>
+    <w:tmpl w:val="7A4C13A8"/>
+    <w:lvl w:ilvl="0" w:tplc="62EEBB4A">
+      <w:numFmt w:val="bullet"/>
+      <w:lvlText w:val="-"/>
+      <w:lvlJc w:val="left"/>
+      <w:pPr>
+        <w:ind w:left="720" w:hanging="360"/>
+      </w:pPr>
+      <w:rPr>
+        <w:rFonts w:ascii="Times New Roman" w:eastAsiaTheme="minorHAnsi" w:hAnsi="Times New Roman" w:cs="Times New Roman" w:hint="default"/>
+      </w:rPr>
+    </w:lvl>
+    <w:lvl w:ilvl="1" w:tplc="04190003" w:tentative="1">
+      <w:start w:val="1"/>
+      <w:numFmt w:val="bullet"/>
+      <w:lvlText w:val="o"/>
+      <w:lvlJc w:val="left"/>
+      <w:pPr>
+        <w:ind w:left="1440" w:hanging="360"/>
+      </w:pPr>
+      <w:rPr>
+        <w:rFonts w:ascii="Courier New" w:hAnsi="Courier New" w:cs="Courier New" w:hint="default"/>
+      </w:rPr>
+    </w:lvl>
+    <w:lvl w:ilvl="2" w:tplc="04190005" w:tentative="1">
+      <w:start w:val="1"/>
+      <w:numFmt w:val="bullet"/>
+      <w:lvlText w:val=""/>
+      <w:lvlJc w:val="left"/>
+      <w:pPr>
+        <w:ind w:left="2160" w:hanging="360"/>
+      </w:pPr>
+      <w:rPr>
+        <w:rFonts w:ascii="Wingdings" w:hAnsi="Wingdings" w:hint="default"/>
+      </w:rPr>
+    </w:lvl>
+    <w:lvl w:ilvl="3" w:tplc="04190001" w:tentative="1">
+      <w:start w:val="1"/>
+      <w:numFmt w:val="bullet"/>
+      <w:lvlText w:val=""/>
+      <w:lvlJc w:val="left"/>
+      <w:pPr>
+        <w:ind w:left="2880" w:hanging="360"/>
+      </w:pPr>
+      <w:rPr>
+        <w:rFonts w:ascii="Symbol" w:hAnsi="Symbol" w:hint="default"/>
+      </w:rPr>
+    </w:lvl>
+    <w:lvl w:ilvl="4" w:tplc="04190003" w:tentative="1">
+      <w:start w:val="1"/>
+      <w:numFmt w:val="bullet"/>
+      <w:lvlText w:val="o"/>
+      <w:lvlJc w:val="left"/>
+      <w:pPr>
+        <w:ind w:left="3600" w:hanging="360"/>
+      </w:pPr>
+      <w:rPr>
+        <w:rFonts w:ascii="Courier New" w:hAnsi="Courier New" w:cs="Courier New" w:hint="default"/>
+      </w:rPr>
+    </w:lvl>
+    <w:lvl w:ilvl="5" w:tplc="04190005" w:tentative="1">
+      <w:start w:val="1"/>
+      <w:numFmt w:val="bullet"/>
+      <w:lvlText w:val=""/>
+      <w:lvlJc w:val="left"/>
+      <w:pPr>
+        <w:ind w:left="4320" w:hanging="360"/>
+      </w:pPr>
+      <w:rPr>
+        <w:rFonts w:ascii="Wingdings" w:hAnsi="Wingdings" w:hint="default"/>
+      </w:rPr>
+    </w:lvl>
+    <w:lvl w:ilvl="6" w:tplc="04190001" w:tentative="1">
+      <w:start w:val="1"/>
+      <w:numFmt w:val="bullet"/>
+      <w:lvlText w:val=""/>
+      <w:lvlJc w:val="left"/>
+      <w:pPr>
+        <w:ind w:left="5040" w:hanging="360"/>
+      </w:pPr>
+      <w:rPr>
+        <w:rFonts w:ascii="Symbol" w:hAnsi="Symbol" w:hint="default"/>
+      </w:rPr>
+    </w:lvl>
+    <w:lvl w:ilvl="7" w:tplc="04190003" w:tentative="1">
+      <w:start w:val="1"/>
+      <w:numFmt w:val="bullet"/>
+      <w:lvlText w:val="o"/>
+      <w:lvlJc w:val="left"/>
+      <w:pPr>
+        <w:ind w:left="5760" w:hanging="360"/>
+      </w:pPr>
+      <w:rPr>
+        <w:rFonts w:ascii="Courier New" w:hAnsi="Courier New" w:cs="Courier New" w:hint="default"/>
+      </w:rPr>
+    </w:lvl>
+    <w:lvl w:ilvl="8" w:tplc="04190005" w:tentative="1">
+      <w:start w:val="1"/>
+      <w:numFmt w:val="bullet"/>
+      <w:lvlText w:val=""/>
+      <w:lvlJc w:val="left"/>
+      <w:pPr>
+        <w:ind w:left="6480" w:hanging="360"/>
+      </w:pPr>
+      <w:rPr>
+        <w:rFonts w:ascii="Wingdings" w:hAnsi="Wingdings" w:hint="default"/>
+      </w:rPr>
+    </w:lvl>
+  </w:abstractNum>
+  <w:abstractNum w:abstractNumId="27" w15:restartNumberingAfterBreak="0">
     <w:nsid w:val="7132579D"/>
     <w:multiLevelType w:val="hybridMultilevel"/>
     <w:tmpl w:val="ED104234"/>
@@ -8174,7 +10011,7 @@
       </w:rPr>
     </w:lvl>
   </w:abstractNum>
-  <w:abstractNum w:abstractNumId="25" w15:restartNumberingAfterBreak="0">
+  <w:abstractNum w:abstractNumId="28" w15:restartNumberingAfterBreak="0">
     <w:nsid w:val="7205059B"/>
     <w:multiLevelType w:val="hybridMultilevel"/>
     <w:tmpl w:val="5FD4A576"/>
@@ -8287,7 +10124,7 @@
       </w:rPr>
     </w:lvl>
   </w:abstractNum>
-  <w:abstractNum w:abstractNumId="26" w15:restartNumberingAfterBreak="0">
+  <w:abstractNum w:abstractNumId="29" w15:restartNumberingAfterBreak="0">
     <w:nsid w:val="724B0926"/>
     <w:multiLevelType w:val="hybridMultilevel"/>
     <w:tmpl w:val="4F8E627A"/>
@@ -8399,7 +10236,7 @@
       </w:rPr>
     </w:lvl>
   </w:abstractNum>
-  <w:abstractNum w:abstractNumId="27" w15:restartNumberingAfterBreak="0">
+  <w:abstractNum w:abstractNumId="30" w15:restartNumberingAfterBreak="0">
     <w:nsid w:val="747C7BC2"/>
     <w:multiLevelType w:val="hybridMultilevel"/>
     <w:tmpl w:val="1CF2DC80"/>
@@ -8512,7 +10349,7 @@
       </w:rPr>
     </w:lvl>
   </w:abstractNum>
-  <w:abstractNum w:abstractNumId="28" w15:restartNumberingAfterBreak="0">
+  <w:abstractNum w:abstractNumId="31" w15:restartNumberingAfterBreak="0">
     <w:nsid w:val="7600346D"/>
     <w:multiLevelType w:val="hybridMultilevel"/>
     <w:tmpl w:val="C9F8D836"/>
@@ -8598,7 +10435,7 @@
       </w:pPr>
     </w:lvl>
   </w:abstractNum>
-  <w:abstractNum w:abstractNumId="29" w15:restartNumberingAfterBreak="0">
+  <w:abstractNum w:abstractNumId="32" w15:restartNumberingAfterBreak="0">
     <w:nsid w:val="7C2E54E1"/>
     <w:multiLevelType w:val="hybridMultilevel"/>
     <w:tmpl w:val="335CAAE0"/>
@@ -8710,7 +10547,7 @@
       </w:rPr>
     </w:lvl>
   </w:abstractNum>
-  <w:abstractNum w:abstractNumId="30" w15:restartNumberingAfterBreak="0">
+  <w:abstractNum w:abstractNumId="33" w15:restartNumberingAfterBreak="0">
     <w:nsid w:val="7CC6111F"/>
     <w:multiLevelType w:val="hybridMultilevel"/>
     <w:tmpl w:val="1042FF06"/>
@@ -8823,7 +10660,7 @@
       </w:rPr>
     </w:lvl>
   </w:abstractNum>
-  <w:abstractNum w:abstractNumId="31" w15:restartNumberingAfterBreak="0">
+  <w:abstractNum w:abstractNumId="34" w15:restartNumberingAfterBreak="0">
     <w:nsid w:val="7E2527CA"/>
     <w:multiLevelType w:val="multilevel"/>
     <w:tmpl w:val="32B81988"/>
@@ -8973,100 +10810,109 @@
     </w:lvl>
   </w:abstractNum>
   <w:num w:numId="1">
-    <w:abstractNumId w:val="7"/>
+    <w:abstractNumId w:val="9"/>
   </w:num>
   <w:num w:numId="2">
+    <w:abstractNumId w:val="10"/>
+  </w:num>
+  <w:num w:numId="3">
+    <w:abstractNumId w:val="19"/>
+  </w:num>
+  <w:num w:numId="4">
+    <w:abstractNumId w:val="4"/>
+  </w:num>
+  <w:num w:numId="5">
+    <w:abstractNumId w:val="18"/>
+  </w:num>
+  <w:num w:numId="6">
+    <w:abstractNumId w:val="23"/>
+  </w:num>
+  <w:num w:numId="7">
     <w:abstractNumId w:val="8"/>
   </w:num>
-  <w:num w:numId="3">
-    <w:abstractNumId w:val="17"/>
-  </w:num>
-  <w:num w:numId="4">
-    <w:abstractNumId w:val="2"/>
-  </w:num>
-  <w:num w:numId="5">
-    <w:abstractNumId w:val="16"/>
-  </w:num>
-  <w:num w:numId="6">
-    <w:abstractNumId w:val="21"/>
-  </w:num>
-  <w:num w:numId="7">
-    <w:abstractNumId w:val="6"/>
-  </w:num>
   <w:num w:numId="8">
-    <w:abstractNumId w:val="26"/>
+    <w:abstractNumId w:val="29"/>
   </w:num>
   <w:num w:numId="9">
     <w:abstractNumId w:val="0"/>
   </w:num>
   <w:num w:numId="10">
+    <w:abstractNumId w:val="2"/>
+  </w:num>
+  <w:num w:numId="11">
+    <w:abstractNumId w:val="25"/>
+  </w:num>
+  <w:num w:numId="12">
+    <w:abstractNumId w:val="5"/>
+  </w:num>
+  <w:num w:numId="13">
+    <w:abstractNumId w:val="20"/>
+  </w:num>
+  <w:num w:numId="14">
+    <w:abstractNumId w:val="17"/>
+  </w:num>
+  <w:num w:numId="15">
+    <w:abstractNumId w:val="33"/>
+  </w:num>
+  <w:num w:numId="16">
+    <w:abstractNumId w:val="30"/>
+  </w:num>
+  <w:num w:numId="17">
+    <w:abstractNumId w:val="11"/>
+  </w:num>
+  <w:num w:numId="18">
+    <w:abstractNumId w:val="14"/>
+  </w:num>
+  <w:num w:numId="19">
+    <w:abstractNumId w:val="6"/>
+  </w:num>
+  <w:num w:numId="20">
+    <w:abstractNumId w:val="28"/>
+  </w:num>
+  <w:num w:numId="21">
+    <w:abstractNumId w:val="15"/>
+  </w:num>
+  <w:num w:numId="22">
+    <w:abstractNumId w:val="27"/>
+  </w:num>
+  <w:num w:numId="23">
+    <w:abstractNumId w:val="31"/>
+  </w:num>
+  <w:num w:numId="24">
+    <w:abstractNumId w:val="32"/>
+  </w:num>
+  <w:num w:numId="25">
+    <w:abstractNumId w:val="21"/>
+  </w:num>
+  <w:num w:numId="26">
+    <w:abstractNumId w:val="12"/>
+  </w:num>
+  <w:num w:numId="27">
+    <w:abstractNumId w:val="24"/>
+  </w:num>
+  <w:num w:numId="28">
+    <w:abstractNumId w:val="34"/>
+  </w:num>
+  <w:num w:numId="29">
+    <w:abstractNumId w:val="13"/>
+  </w:num>
+  <w:num w:numId="30">
+    <w:abstractNumId w:val="22"/>
+  </w:num>
+  <w:num w:numId="31">
+    <w:abstractNumId w:val="7"/>
+  </w:num>
+  <w:num w:numId="32">
+    <w:abstractNumId w:val="16"/>
+  </w:num>
+  <w:num w:numId="33">
     <w:abstractNumId w:val="1"/>
   </w:num>
-  <w:num w:numId="11">
-    <w:abstractNumId w:val="23"/>
-  </w:num>
-  <w:num w:numId="12">
+  <w:num w:numId="34">
     <w:abstractNumId w:val="3"/>
   </w:num>
-  <w:num w:numId="13">
-    <w:abstractNumId w:val="18"/>
-  </w:num>
-  <w:num w:numId="14">
-    <w:abstractNumId w:val="15"/>
-  </w:num>
-  <w:num w:numId="15">
-    <w:abstractNumId w:val="30"/>
-  </w:num>
-  <w:num w:numId="16">
-    <w:abstractNumId w:val="27"/>
-  </w:num>
-  <w:num w:numId="17">
-    <w:abstractNumId w:val="9"/>
-  </w:num>
-  <w:num w:numId="18">
-    <w:abstractNumId w:val="12"/>
-  </w:num>
-  <w:num w:numId="19">
-    <w:abstractNumId w:val="4"/>
-  </w:num>
-  <w:num w:numId="20">
-    <w:abstractNumId w:val="25"/>
-  </w:num>
-  <w:num w:numId="21">
-    <w:abstractNumId w:val="13"/>
-  </w:num>
-  <w:num w:numId="22">
-    <w:abstractNumId w:val="24"/>
-  </w:num>
-  <w:num w:numId="23">
-    <w:abstractNumId w:val="28"/>
-  </w:num>
-  <w:num w:numId="24">
-    <w:abstractNumId w:val="29"/>
-  </w:num>
-  <w:num w:numId="25">
-    <w:abstractNumId w:val="19"/>
-  </w:num>
-  <w:num w:numId="26">
-    <w:abstractNumId w:val="10"/>
-  </w:num>
-  <w:num w:numId="27">
-    <w:abstractNumId w:val="22"/>
-  </w:num>
-  <w:num w:numId="28">
-    <w:abstractNumId w:val="31"/>
-  </w:num>
-  <w:num w:numId="29">
-    <w:abstractNumId w:val="11"/>
-  </w:num>
-  <w:num w:numId="30">
-    <w:abstractNumId w:val="20"/>
-  </w:num>
-  <w:num w:numId="31">
-    <w:abstractNumId w:val="5"/>
-  </w:num>
-  <w:num w:numId="32">
-    <w:abstractNumId w:val="14"/>
+  <w:num w:numId="35">
+    <w:abstractNumId w:val="26"/>
   </w:num>
 </w:numbering>
 </file>
@@ -9464,7 +11310,7 @@
   <w:style w:type="paragraph" w:default="1" w:styleId="a">
     <w:name w:val="Normal"/>
     <w:qFormat/>
-    <w:rsid w:val="00CA6A3B"/>
+    <w:rsid w:val="00780927"/>
     <w:rPr>
       <w:rFonts w:ascii="Times New Roman" w:hAnsi="Times New Roman"/>
       <w:sz w:val="24"/>
@@ -9811,7 +11657,7 @@
 </file>
 
 <file path=customXml/itemProps1.xml><?xml version="1.0" encoding="utf-8"?>
-<ds:datastoreItem xmlns:ds="http://schemas.openxmlformats.org/officeDocument/2006/customXml" ds:itemID="{51E8F2BF-7F46-4828-8A31-1C44858DD856}">
+<ds:datastoreItem xmlns:ds="http://schemas.openxmlformats.org/officeDocument/2006/customXml" ds:itemID="{3DE88350-FE4C-441D-958B-8CEA978D4E95}">
   <ds:schemaRefs>
     <ds:schemaRef ds:uri="http://schemas.openxmlformats.org/officeDocument/2006/bibliography"/>
   </ds:schemaRefs>
